--- a/Présentation/Mémoire_SENAC_Jason.docx
+++ b/Présentation/Mémoire_SENAC_Jason.docx
@@ -22,13 +22,14 @@
       </w:tblGrid>
       <w:tr>
         <w:trPr>
+          <w:trHeight w:val="1143"/>
           <w:jc w:val="center"/>
         </w:trPr>
         <w:tc>
           <w:tcPr>
             <w:tcW w:w="9062" w:type="dxa"/>
             <w:tcBorders>
-              <w:bottom w:val="single" w:sz="4" w:space="0" w:color="auto"/>
+              <w:bottom w:val="single" w:sz="4" w:space="0" w:color="C39F1B"/>
             </w:tcBorders>
             <w:vAlign w:val="center"/>
           </w:tcPr>
@@ -36,20 +37,20 @@
             <w:pPr>
               <w:jc w:val="center"/>
               <w:rPr>
-                <w:rFonts w:ascii="Arial" w:hAnsi="Arial" w:cs="Arial"/>
+                <w:rFonts w:cstheme="minorHAnsi"/>
                 <w:b/>
                 <w:bCs/>
-                <w:sz w:val="40"/>
-                <w:szCs w:val="40"/>
+                <w:sz w:val="48"/>
+                <w:szCs w:val="48"/>
               </w:rPr>
             </w:pPr>
             <w:r>
               <w:rPr>
-                <w:rFonts w:ascii="Arial" w:hAnsi="Arial" w:cs="Arial"/>
+                <w:rFonts w:cstheme="minorHAnsi"/>
                 <w:b/>
                 <w:bCs/>
-                <w:sz w:val="40"/>
-                <w:szCs w:val="40"/>
+                <w:sz w:val="48"/>
+                <w:szCs w:val="48"/>
               </w:rPr>
               <w:t>ADRAR Formation – Pôle Numérique</w:t>
             </w:r>
@@ -58,35 +59,79 @@
             <w:pPr>
               <w:jc w:val="center"/>
               <w:rPr>
-                <w:rFonts w:ascii="Arial" w:hAnsi="Arial" w:cs="Arial"/>
+                <w:rFonts w:cstheme="minorHAnsi"/>
                 <w:b/>
                 <w:bCs/>
-                <w:sz w:val="40"/>
-                <w:szCs w:val="40"/>
+                <w:sz w:val="48"/>
+                <w:szCs w:val="48"/>
               </w:rPr>
             </w:pPr>
             <w:r>
               <w:rPr>
-                <w:rFonts w:ascii="Arial" w:hAnsi="Arial" w:cs="Arial"/>
+                <w:rFonts w:cstheme="minorHAnsi"/>
                 <w:b/>
                 <w:bCs/>
-                <w:sz w:val="40"/>
-                <w:szCs w:val="40"/>
+                <w:sz w:val="48"/>
+                <w:szCs w:val="48"/>
               </w:rPr>
               <w:t>Formation Développeur Web &amp; Web Mobile</w:t>
+            </w:r>
+          </w:p>
+        </w:tc>
+      </w:tr>
+      <w:tr>
+        <w:trPr>
+          <w:trHeight w:val="1961"/>
+          <w:jc w:val="center"/>
+        </w:trPr>
+        <w:tc>
+          <w:tcPr>
+            <w:tcW w:w="9062" w:type="dxa"/>
+            <w:tcBorders>
+              <w:top w:val="single" w:sz="4" w:space="0" w:color="C39F1B"/>
+              <w:bottom w:val="single" w:sz="4" w:space="0" w:color="C39F1B"/>
+            </w:tcBorders>
+            <w:vAlign w:val="center"/>
+          </w:tcPr>
+          <w:p>
+            <w:pPr>
+              <w:jc w:val="center"/>
+              <w:rPr>
+                <w:rFonts w:cstheme="minorHAnsi"/>
+                <w:b/>
+                <w:bCs/>
+                <w:sz w:val="56"/>
+                <w:szCs w:val="56"/>
+              </w:rPr>
+            </w:pPr>
+            <w:r>
+              <w:rPr>
+                <w:rFonts w:cstheme="minorHAnsi"/>
+                <w:b/>
+                <w:bCs/>
+                <w:sz w:val="56"/>
+                <w:szCs w:val="56"/>
+              </w:rPr>
+              <w:t>LOTR Quiz</w:t>
             </w:r>
           </w:p>
           <w:p>
             <w:pPr>
               <w:jc w:val="center"/>
               <w:rPr>
-                <w:rFonts w:ascii="Arial" w:hAnsi="Arial" w:cs="Arial"/>
-                <w:b/>
-                <w:bCs/>
+                <w:rFonts w:cstheme="minorHAnsi"/>
                 <w:sz w:val="40"/>
                 <w:szCs w:val="40"/>
               </w:rPr>
             </w:pPr>
+            <w:r>
+              <w:rPr>
+                <w:rFonts w:cstheme="minorHAnsi"/>
+                <w:sz w:val="44"/>
+                <w:szCs w:val="44"/>
+              </w:rPr>
+              <w:t>Site de quiz sur l’univers du Seigneur des Anneaux</w:t>
+            </w:r>
           </w:p>
         </w:tc>
       </w:tr>
@@ -98,63 +143,8 @@
           <w:tcPr>
             <w:tcW w:w="9062" w:type="dxa"/>
             <w:tcBorders>
-              <w:top w:val="single" w:sz="4" w:space="0" w:color="auto"/>
-              <w:bottom w:val="single" w:sz="4" w:space="0" w:color="auto"/>
-            </w:tcBorders>
-            <w:vAlign w:val="center"/>
-          </w:tcPr>
-          <w:p>
-            <w:pPr>
-              <w:jc w:val="center"/>
-              <w:rPr>
-                <w:rFonts w:ascii="Arial" w:hAnsi="Arial" w:cs="Arial"/>
-                <w:b/>
-                <w:bCs/>
-                <w:sz w:val="56"/>
-                <w:szCs w:val="56"/>
-              </w:rPr>
-            </w:pPr>
-            <w:r>
-              <w:rPr>
-                <w:rFonts w:ascii="Arial" w:hAnsi="Arial" w:cs="Arial"/>
-                <w:b/>
-                <w:bCs/>
-                <w:sz w:val="56"/>
-                <w:szCs w:val="56"/>
-              </w:rPr>
-              <w:t>LOTR Quiz</w:t>
-            </w:r>
-          </w:p>
-          <w:p>
-            <w:pPr>
-              <w:jc w:val="center"/>
-              <w:rPr>
-                <w:rFonts w:ascii="Arial" w:hAnsi="Arial" w:cs="Arial"/>
-                <w:sz w:val="40"/>
-                <w:szCs w:val="40"/>
-              </w:rPr>
-            </w:pPr>
-            <w:r>
-              <w:rPr>
-                <w:rFonts w:ascii="Arial" w:hAnsi="Arial" w:cs="Arial"/>
-                <w:sz w:val="40"/>
-                <w:szCs w:val="40"/>
-              </w:rPr>
-              <w:t>Site de quiz sur l’univers du Seigneur des Anneaux</w:t>
-            </w:r>
-          </w:p>
-        </w:tc>
-      </w:tr>
-      <w:tr>
-        <w:trPr>
-          <w:jc w:val="center"/>
-        </w:trPr>
-        <w:tc>
-          <w:tcPr>
-            <w:tcW w:w="9062" w:type="dxa"/>
-            <w:tcBorders>
-              <w:top w:val="single" w:sz="4" w:space="0" w:color="auto"/>
-              <w:bottom w:val="single" w:sz="4" w:space="0" w:color="auto"/>
+              <w:top w:val="single" w:sz="4" w:space="0" w:color="C39F1B"/>
+              <w:bottom w:val="single" w:sz="4" w:space="0" w:color="C39F1B"/>
             </w:tcBorders>
             <w:vAlign w:val="center"/>
           </w:tcPr>
@@ -246,7 +236,7 @@
           <w:tcPr>
             <w:tcW w:w="9062" w:type="dxa"/>
             <w:tcBorders>
-              <w:top w:val="single" w:sz="4" w:space="0" w:color="auto"/>
+              <w:top w:val="single" w:sz="4" w:space="0" w:color="C39F1B"/>
             </w:tcBorders>
             <w:vAlign w:val="center"/>
           </w:tcPr>
@@ -274,16 +264,16 @@
             <w:pPr>
               <w:jc w:val="center"/>
               <w:rPr>
-                <w:rFonts w:ascii="Arial" w:hAnsi="Arial" w:cs="Arial"/>
-                <w:sz w:val="28"/>
-                <w:szCs w:val="28"/>
+                <w:rFonts w:cstheme="minorHAnsi"/>
+                <w:sz w:val="32"/>
+                <w:szCs w:val="32"/>
               </w:rPr>
             </w:pPr>
             <w:r>
               <w:rPr>
-                <w:rFonts w:ascii="Arial" w:hAnsi="Arial" w:cs="Arial"/>
-                <w:sz w:val="28"/>
-                <w:szCs w:val="28"/>
+                <w:rFonts w:cstheme="minorHAnsi"/>
+                <w:sz w:val="32"/>
+                <w:szCs w:val="32"/>
               </w:rPr>
               <w:t>SENAC Jason</w:t>
             </w:r>
@@ -364,7 +354,7 @@
           <w:r>
             <w:fldChar w:fldCharType="separate"/>
           </w:r>
-          <w:hyperlink w:anchor="_Toc156905542" w:history="1">
+          <w:hyperlink w:anchor="_Toc157001920" w:history="1">
             <w:r>
               <w:rPr>
                 <w:rStyle w:val="Lienhypertexte"/>
@@ -405,7 +395,7 @@
               <w:rPr>
                 <w:webHidden/>
               </w:rPr>
-              <w:instrText xml:space="preserve"> PAGEREF _Toc156905542 \h </w:instrText>
+              <w:instrText xml:space="preserve"> PAGEREF _Toc157001920 \h </w:instrText>
             </w:r>
             <w:r>
               <w:rPr>
@@ -441,7 +431,7 @@
               <w14:ligatures w14:val="standardContextual"/>
             </w:rPr>
           </w:pPr>
-          <w:hyperlink w:anchor="_Toc156905543" w:history="1">
+          <w:hyperlink w:anchor="_Toc157001921" w:history="1">
             <w:r>
               <w:rPr>
                 <w:rStyle w:val="Lienhypertexte"/>
@@ -478,7 +468,7 @@
               <w:rPr>
                 <w:webHidden/>
               </w:rPr>
-              <w:instrText xml:space="preserve"> PAGEREF _Toc156905543 \h </w:instrText>
+              <w:instrText xml:space="preserve"> PAGEREF _Toc157001921 \h </w:instrText>
             </w:r>
             <w:r>
               <w:rPr>
@@ -514,7 +504,7 @@
               <w14:ligatures w14:val="standardContextual"/>
             </w:rPr>
           </w:pPr>
-          <w:hyperlink w:anchor="_Toc156905544" w:history="1">
+          <w:hyperlink w:anchor="_Toc157001922" w:history="1">
             <w:r>
               <w:rPr>
                 <w:rStyle w:val="Lienhypertexte"/>
@@ -551,7 +541,7 @@
               <w:rPr>
                 <w:webHidden/>
               </w:rPr>
-              <w:instrText xml:space="preserve"> PAGEREF _Toc156905544 \h </w:instrText>
+              <w:instrText xml:space="preserve"> PAGEREF _Toc157001922 \h </w:instrText>
             </w:r>
             <w:r>
               <w:rPr>
@@ -585,7 +575,7 @@
               <w:rStyle w:val="Lienhypertexte"/>
             </w:rPr>
           </w:pPr>
-          <w:hyperlink w:anchor="_Toc156905545" w:history="1">
+          <w:hyperlink w:anchor="_Toc157001923" w:history="1">
             <w:r>
               <w:rPr>
                 <w:rStyle w:val="Lienhypertexte"/>
@@ -622,7 +612,7 @@
               <w:rPr>
                 <w:webHidden/>
               </w:rPr>
-              <w:instrText xml:space="preserve"> PAGEREF _Toc156905545 \h </w:instrText>
+              <w:instrText xml:space="preserve"> PAGEREF _Toc157001923 \h </w:instrText>
             </w:r>
             <w:r>
               <w:rPr>
@@ -669,7 +659,7 @@
               <w:lang w:eastAsia="fr-FR"/>
             </w:rPr>
           </w:pPr>
-          <w:hyperlink w:anchor="_Toc156905546" w:history="1">
+          <w:hyperlink w:anchor="_Toc157001924" w:history="1">
             <w:r>
               <w:rPr>
                 <w:rStyle w:val="Lienhypertexte"/>
@@ -710,7 +700,7 @@
               <w:rPr>
                 <w:webHidden/>
               </w:rPr>
-              <w:instrText xml:space="preserve"> PAGEREF _Toc156905546 \h </w:instrText>
+              <w:instrText xml:space="preserve"> PAGEREF _Toc157001924 \h </w:instrText>
             </w:r>
             <w:r>
               <w:rPr>
@@ -746,7 +736,7 @@
               <w14:ligatures w14:val="standardContextual"/>
             </w:rPr>
           </w:pPr>
-          <w:hyperlink w:anchor="_Toc156905547" w:history="1">
+          <w:hyperlink w:anchor="_Toc157001925" w:history="1">
             <w:r>
               <w:rPr>
                 <w:rStyle w:val="Lienhypertexte"/>
@@ -783,7 +773,7 @@
               <w:rPr>
                 <w:webHidden/>
               </w:rPr>
-              <w:instrText xml:space="preserve"> PAGEREF _Toc156905547 \h </w:instrText>
+              <w:instrText xml:space="preserve"> PAGEREF _Toc157001925 \h </w:instrText>
             </w:r>
             <w:r>
               <w:rPr>
@@ -819,7 +809,7 @@
               <w14:ligatures w14:val="standardContextual"/>
             </w:rPr>
           </w:pPr>
-          <w:hyperlink w:anchor="_Toc156905548" w:history="1">
+          <w:hyperlink w:anchor="_Toc157001926" w:history="1">
             <w:r>
               <w:rPr>
                 <w:rStyle w:val="Lienhypertexte"/>
@@ -856,7 +846,7 @@
               <w:rPr>
                 <w:webHidden/>
               </w:rPr>
-              <w:instrText xml:space="preserve"> PAGEREF _Toc156905548 \h </w:instrText>
+              <w:instrText xml:space="preserve"> PAGEREF _Toc157001926 \h </w:instrText>
             </w:r>
             <w:r>
               <w:rPr>
@@ -892,7 +882,7 @@
               <w14:ligatures w14:val="standardContextual"/>
             </w:rPr>
           </w:pPr>
-          <w:hyperlink w:anchor="_Toc156905549" w:history="1">
+          <w:hyperlink w:anchor="_Toc157001927" w:history="1">
             <w:r>
               <w:rPr>
                 <w:rStyle w:val="Lienhypertexte"/>
@@ -929,7 +919,7 @@
               <w:rPr>
                 <w:webHidden/>
               </w:rPr>
-              <w:instrText xml:space="preserve"> PAGEREF _Toc156905549 \h </w:instrText>
+              <w:instrText xml:space="preserve"> PAGEREF _Toc157001927 \h </w:instrText>
             </w:r>
             <w:r>
               <w:rPr>
@@ -965,7 +955,7 @@
               <w14:ligatures w14:val="standardContextual"/>
             </w:rPr>
           </w:pPr>
-          <w:hyperlink w:anchor="_Toc156905550" w:history="1">
+          <w:hyperlink w:anchor="_Toc157001928" w:history="1">
             <w:r>
               <w:rPr>
                 <w:rStyle w:val="Lienhypertexte"/>
@@ -1002,7 +992,7 @@
               <w:rPr>
                 <w:webHidden/>
               </w:rPr>
-              <w:instrText xml:space="preserve"> PAGEREF _Toc156905550 \h </w:instrText>
+              <w:instrText xml:space="preserve"> PAGEREF _Toc157001928 \h </w:instrText>
             </w:r>
             <w:r>
               <w:rPr>
@@ -1038,7 +1028,7 @@
               <w14:ligatures w14:val="standardContextual"/>
             </w:rPr>
           </w:pPr>
-          <w:hyperlink w:anchor="_Toc156905551" w:history="1">
+          <w:hyperlink w:anchor="_Toc157001929" w:history="1">
             <w:r>
               <w:rPr>
                 <w:rStyle w:val="Lienhypertexte"/>
@@ -1075,7 +1065,7 @@
               <w:rPr>
                 <w:webHidden/>
               </w:rPr>
-              <w:instrText xml:space="preserve"> PAGEREF _Toc156905551 \h </w:instrText>
+              <w:instrText xml:space="preserve"> PAGEREF _Toc157001929 \h </w:instrText>
             </w:r>
             <w:r>
               <w:rPr>
@@ -1109,7 +1099,7 @@
               <w:rStyle w:val="Lienhypertexte"/>
             </w:rPr>
           </w:pPr>
-          <w:hyperlink w:anchor="_Toc156905552" w:history="1">
+          <w:hyperlink w:anchor="_Toc157001930" w:history="1">
             <w:r>
               <w:rPr>
                 <w:rStyle w:val="Lienhypertexte"/>
@@ -1146,7 +1136,7 @@
               <w:rPr>
                 <w:webHidden/>
               </w:rPr>
-              <w:instrText xml:space="preserve"> PAGEREF _Toc156905552 \h </w:instrText>
+              <w:instrText xml:space="preserve"> PAGEREF _Toc157001930 \h </w:instrText>
             </w:r>
             <w:r>
               <w:rPr>
@@ -1193,7 +1183,7 @@
               <w:lang w:eastAsia="fr-FR"/>
             </w:rPr>
           </w:pPr>
-          <w:hyperlink w:anchor="_Toc156905553" w:history="1">
+          <w:hyperlink w:anchor="_Toc157001931" w:history="1">
             <w:r>
               <w:rPr>
                 <w:rStyle w:val="Lienhypertexte"/>
@@ -1234,7 +1224,7 @@
               <w:rPr>
                 <w:webHidden/>
               </w:rPr>
-              <w:instrText xml:space="preserve"> PAGEREF _Toc156905553 \h </w:instrText>
+              <w:instrText xml:space="preserve"> PAGEREF _Toc157001931 \h </w:instrText>
             </w:r>
             <w:r>
               <w:rPr>
@@ -1270,7 +1260,7 @@
               <w14:ligatures w14:val="standardContextual"/>
             </w:rPr>
           </w:pPr>
-          <w:hyperlink w:anchor="_Toc156905554" w:history="1">
+          <w:hyperlink w:anchor="_Toc157001932" w:history="1">
             <w:r>
               <w:rPr>
                 <w:rStyle w:val="Lienhypertexte"/>
@@ -1307,7 +1297,7 @@
               <w:rPr>
                 <w:webHidden/>
               </w:rPr>
-              <w:instrText xml:space="preserve"> PAGEREF _Toc156905554 \h </w:instrText>
+              <w:instrText xml:space="preserve"> PAGEREF _Toc157001932 \h </w:instrText>
             </w:r>
             <w:r>
               <w:rPr>
@@ -1343,7 +1333,7 @@
               <w14:ligatures w14:val="standardContextual"/>
             </w:rPr>
           </w:pPr>
-          <w:hyperlink w:anchor="_Toc156905555" w:history="1">
+          <w:hyperlink w:anchor="_Toc157001933" w:history="1">
             <w:r>
               <w:rPr>
                 <w:rStyle w:val="Lienhypertexte"/>
@@ -1380,7 +1370,7 @@
               <w:rPr>
                 <w:webHidden/>
               </w:rPr>
-              <w:instrText xml:space="preserve"> PAGEREF _Toc156905555 \h </w:instrText>
+              <w:instrText xml:space="preserve"> PAGEREF _Toc157001933 \h </w:instrText>
             </w:r>
             <w:r>
               <w:rPr>
@@ -1416,7 +1406,7 @@
               <w14:ligatures w14:val="standardContextual"/>
             </w:rPr>
           </w:pPr>
-          <w:hyperlink w:anchor="_Toc156905556" w:history="1">
+          <w:hyperlink w:anchor="_Toc157001934" w:history="1">
             <w:r>
               <w:rPr>
                 <w:rStyle w:val="Lienhypertexte"/>
@@ -1453,7 +1443,7 @@
               <w:rPr>
                 <w:webHidden/>
               </w:rPr>
-              <w:instrText xml:space="preserve"> PAGEREF _Toc156905556 \h </w:instrText>
+              <w:instrText xml:space="preserve"> PAGEREF _Toc157001934 \h </w:instrText>
             </w:r>
             <w:r>
               <w:rPr>
@@ -1489,7 +1479,7 @@
               <w14:ligatures w14:val="standardContextual"/>
             </w:rPr>
           </w:pPr>
-          <w:hyperlink w:anchor="_Toc156905557" w:history="1">
+          <w:hyperlink w:anchor="_Toc157001935" w:history="1">
             <w:r>
               <w:rPr>
                 <w:rStyle w:val="Lienhypertexte"/>
@@ -1526,7 +1516,7 @@
               <w:rPr>
                 <w:webHidden/>
               </w:rPr>
-              <w:instrText xml:space="preserve"> PAGEREF _Toc156905557 \h </w:instrText>
+              <w:instrText xml:space="preserve"> PAGEREF _Toc157001935 \h </w:instrText>
             </w:r>
             <w:r>
               <w:rPr>
@@ -1562,7 +1552,7 @@
               <w14:ligatures w14:val="standardContextual"/>
             </w:rPr>
           </w:pPr>
-          <w:hyperlink w:anchor="_Toc156905558" w:history="1">
+          <w:hyperlink w:anchor="_Toc157001936" w:history="1">
             <w:r>
               <w:rPr>
                 <w:rStyle w:val="Lienhypertexte"/>
@@ -1599,7 +1589,7 @@
               <w:rPr>
                 <w:webHidden/>
               </w:rPr>
-              <w:instrText xml:space="preserve"> PAGEREF _Toc156905558 \h </w:instrText>
+              <w:instrText xml:space="preserve"> PAGEREF _Toc157001936 \h </w:instrText>
             </w:r>
             <w:r>
               <w:rPr>
@@ -1635,7 +1625,7 @@
               <w14:ligatures w14:val="standardContextual"/>
             </w:rPr>
           </w:pPr>
-          <w:hyperlink w:anchor="_Toc156905559" w:history="1">
+          <w:hyperlink w:anchor="_Toc157001937" w:history="1">
             <w:r>
               <w:rPr>
                 <w:rStyle w:val="Lienhypertexte"/>
@@ -1672,7 +1662,7 @@
               <w:rPr>
                 <w:webHidden/>
               </w:rPr>
-              <w:instrText xml:space="preserve"> PAGEREF _Toc156905559 \h </w:instrText>
+              <w:instrText xml:space="preserve"> PAGEREF _Toc157001937 \h </w:instrText>
             </w:r>
             <w:r>
               <w:rPr>
@@ -1708,7 +1698,7 @@
               <w14:ligatures w14:val="standardContextual"/>
             </w:rPr>
           </w:pPr>
-          <w:hyperlink w:anchor="_Toc156905560" w:history="1">
+          <w:hyperlink w:anchor="_Toc157001938" w:history="1">
             <w:r>
               <w:rPr>
                 <w:rStyle w:val="Lienhypertexte"/>
@@ -1745,7 +1735,7 @@
               <w:rPr>
                 <w:webHidden/>
               </w:rPr>
-              <w:instrText xml:space="preserve"> PAGEREF _Toc156905560 \h </w:instrText>
+              <w:instrText xml:space="preserve"> PAGEREF _Toc157001938 \h </w:instrText>
             </w:r>
             <w:r>
               <w:rPr>
@@ -1779,7 +1769,7 @@
               <w:rStyle w:val="Lienhypertexte"/>
             </w:rPr>
           </w:pPr>
-          <w:hyperlink w:anchor="_Toc156905561" w:history="1">
+          <w:hyperlink w:anchor="_Toc157001939" w:history="1">
             <w:r>
               <w:rPr>
                 <w:rStyle w:val="Lienhypertexte"/>
@@ -1816,7 +1806,7 @@
               <w:rPr>
                 <w:webHidden/>
               </w:rPr>
-              <w:instrText xml:space="preserve"> PAGEREF _Toc156905561 \h </w:instrText>
+              <w:instrText xml:space="preserve"> PAGEREF _Toc157001939 \h </w:instrText>
             </w:r>
             <w:r>
               <w:rPr>
@@ -1863,7 +1853,7 @@
               <w:lang w:eastAsia="fr-FR"/>
             </w:rPr>
           </w:pPr>
-          <w:hyperlink w:anchor="_Toc156905562" w:history="1">
+          <w:hyperlink w:anchor="_Toc157001940" w:history="1">
             <w:r>
               <w:rPr>
                 <w:rStyle w:val="Lienhypertexte"/>
@@ -1904,7 +1894,7 @@
               <w:rPr>
                 <w:webHidden/>
               </w:rPr>
-              <w:instrText xml:space="preserve"> PAGEREF _Toc156905562 \h </w:instrText>
+              <w:instrText xml:space="preserve"> PAGEREF _Toc157001940 \h </w:instrText>
             </w:r>
             <w:r>
               <w:rPr>
@@ -1940,7 +1930,7 @@
               <w14:ligatures w14:val="standardContextual"/>
             </w:rPr>
           </w:pPr>
-          <w:hyperlink w:anchor="_Toc156905563" w:history="1">
+          <w:hyperlink w:anchor="_Toc157001941" w:history="1">
             <w:r>
               <w:rPr>
                 <w:rStyle w:val="Lienhypertexte"/>
@@ -1977,7 +1967,7 @@
               <w:rPr>
                 <w:webHidden/>
               </w:rPr>
-              <w:instrText xml:space="preserve"> PAGEREF _Toc156905563 \h </w:instrText>
+              <w:instrText xml:space="preserve"> PAGEREF _Toc157001941 \h </w:instrText>
             </w:r>
             <w:r>
               <w:rPr>
@@ -2013,7 +2003,7 @@
               <w14:ligatures w14:val="standardContextual"/>
             </w:rPr>
           </w:pPr>
-          <w:hyperlink w:anchor="_Toc156905564" w:history="1">
+          <w:hyperlink w:anchor="_Toc157001942" w:history="1">
             <w:r>
               <w:rPr>
                 <w:rStyle w:val="Lienhypertexte"/>
@@ -2050,7 +2040,7 @@
               <w:rPr>
                 <w:webHidden/>
               </w:rPr>
-              <w:instrText xml:space="preserve"> PAGEREF _Toc156905564 \h </w:instrText>
+              <w:instrText xml:space="preserve"> PAGEREF _Toc157001942 \h </w:instrText>
             </w:r>
             <w:r>
               <w:rPr>
@@ -2086,7 +2076,7 @@
               <w14:ligatures w14:val="standardContextual"/>
             </w:rPr>
           </w:pPr>
-          <w:hyperlink w:anchor="_Toc156905565" w:history="1">
+          <w:hyperlink w:anchor="_Toc157001943" w:history="1">
             <w:r>
               <w:rPr>
                 <w:rStyle w:val="Lienhypertexte"/>
@@ -2123,7 +2113,7 @@
               <w:rPr>
                 <w:webHidden/>
               </w:rPr>
-              <w:instrText xml:space="preserve"> PAGEREF _Toc156905565 \h </w:instrText>
+              <w:instrText xml:space="preserve"> PAGEREF _Toc157001943 \h </w:instrText>
             </w:r>
             <w:r>
               <w:rPr>
@@ -2159,7 +2149,7 @@
               <w14:ligatures w14:val="standardContextual"/>
             </w:rPr>
           </w:pPr>
-          <w:hyperlink w:anchor="_Toc156905566" w:history="1">
+          <w:hyperlink w:anchor="_Toc157001944" w:history="1">
             <w:r>
               <w:rPr>
                 <w:rStyle w:val="Lienhypertexte"/>
@@ -2196,7 +2186,7 @@
               <w:rPr>
                 <w:webHidden/>
               </w:rPr>
-              <w:instrText xml:space="preserve"> PAGEREF _Toc156905566 \h </w:instrText>
+              <w:instrText xml:space="preserve"> PAGEREF _Toc157001944 \h </w:instrText>
             </w:r>
             <w:r>
               <w:rPr>
@@ -2232,7 +2222,7 @@
               <w14:ligatures w14:val="standardContextual"/>
             </w:rPr>
           </w:pPr>
-          <w:hyperlink w:anchor="_Toc156905567" w:history="1">
+          <w:hyperlink w:anchor="_Toc157001945" w:history="1">
             <w:r>
               <w:rPr>
                 <w:rStyle w:val="Lienhypertexte"/>
@@ -2269,7 +2259,7 @@
               <w:rPr>
                 <w:webHidden/>
               </w:rPr>
-              <w:instrText xml:space="preserve"> PAGEREF _Toc156905567 \h </w:instrText>
+              <w:instrText xml:space="preserve"> PAGEREF _Toc157001945 \h </w:instrText>
             </w:r>
             <w:r>
               <w:rPr>
@@ -2305,7 +2295,7 @@
               <w14:ligatures w14:val="standardContextual"/>
             </w:rPr>
           </w:pPr>
-          <w:hyperlink w:anchor="_Toc156905568" w:history="1">
+          <w:hyperlink w:anchor="_Toc157001946" w:history="1">
             <w:r>
               <w:rPr>
                 <w:rStyle w:val="Lienhypertexte"/>
@@ -2342,7 +2332,7 @@
               <w:rPr>
                 <w:webHidden/>
               </w:rPr>
-              <w:instrText xml:space="preserve"> PAGEREF _Toc156905568 \h </w:instrText>
+              <w:instrText xml:space="preserve"> PAGEREF _Toc157001946 \h </w:instrText>
             </w:r>
             <w:r>
               <w:rPr>
@@ -2378,7 +2368,7 @@
               <w14:ligatures w14:val="standardContextual"/>
             </w:rPr>
           </w:pPr>
-          <w:hyperlink w:anchor="_Toc156905569" w:history="1">
+          <w:hyperlink w:anchor="_Toc157001947" w:history="1">
             <w:r>
               <w:rPr>
                 <w:rStyle w:val="Lienhypertexte"/>
@@ -2415,7 +2405,7 @@
               <w:rPr>
                 <w:webHidden/>
               </w:rPr>
-              <w:instrText xml:space="preserve"> PAGEREF _Toc156905569 \h </w:instrText>
+              <w:instrText xml:space="preserve"> PAGEREF _Toc157001947 \h </w:instrText>
             </w:r>
             <w:r>
               <w:rPr>
@@ -2449,7 +2439,7 @@
               <w:rStyle w:val="Lienhypertexte"/>
             </w:rPr>
           </w:pPr>
-          <w:hyperlink w:anchor="_Toc156905570" w:history="1">
+          <w:hyperlink w:anchor="_Toc157001948" w:history="1">
             <w:r>
               <w:rPr>
                 <w:rStyle w:val="Lienhypertexte"/>
@@ -2468,19 +2458,7 @@
               <w:rPr>
                 <w:rStyle w:val="Lienhypertexte"/>
               </w:rPr>
-              <w:t>Back-</w:t>
-            </w:r>
-            <w:r>
-              <w:rPr>
-                <w:rStyle w:val="Lienhypertexte"/>
-              </w:rPr>
-              <w:t>E</w:t>
-            </w:r>
-            <w:r>
-              <w:rPr>
-                <w:rStyle w:val="Lienhypertexte"/>
-              </w:rPr>
-              <w:t>nd</w:t>
+              <w:t>Back-End</w:t>
             </w:r>
             <w:r>
               <w:rPr>
@@ -2498,7 +2476,7 @@
               <w:rPr>
                 <w:webHidden/>
               </w:rPr>
-              <w:instrText xml:space="preserve"> PAGEREF _Toc156905570 \h </w:instrText>
+              <w:instrText xml:space="preserve"> PAGEREF _Toc157001948 \h </w:instrText>
             </w:r>
             <w:r>
               <w:rPr>
@@ -2515,7 +2493,7 @@
               <w:rPr>
                 <w:webHidden/>
               </w:rPr>
-              <w:t>22</w:t>
+              <w:t>25</w:t>
             </w:r>
             <w:r>
               <w:rPr>
@@ -2539,7 +2517,7 @@
               <w:rStyle w:val="Lienhypertexte"/>
             </w:rPr>
           </w:pPr>
-          <w:hyperlink w:anchor="_Toc156905571" w:history="1">
+          <w:hyperlink w:anchor="_Toc157001949" w:history="1">
             <w:r>
               <w:rPr>
                 <w:rStyle w:val="Lienhypertexte"/>
@@ -2580,7 +2558,7 @@
               <w:rPr>
                 <w:webHidden/>
               </w:rPr>
-              <w:instrText xml:space="preserve"> PAGEREF _Toc156905571 \h </w:instrText>
+              <w:instrText xml:space="preserve"> PAGEREF _Toc157001949 \h </w:instrText>
             </w:r>
             <w:r>
               <w:rPr>
@@ -2597,7 +2575,7 @@
               <w:rPr>
                 <w:webHidden/>
               </w:rPr>
-              <w:t>27</w:t>
+              <w:t>31</w:t>
             </w:r>
             <w:r>
               <w:rPr>
@@ -2621,7 +2599,7 @@
               <w:lang w:eastAsia="fr-FR"/>
             </w:rPr>
           </w:pPr>
-          <w:hyperlink w:anchor="_Toc156905572" w:history="1">
+          <w:hyperlink w:anchor="_Toc157001950" w:history="1">
             <w:r>
               <w:rPr>
                 <w:rStyle w:val="Lienhypertexte"/>
@@ -2662,7 +2640,7 @@
               <w:rPr>
                 <w:webHidden/>
               </w:rPr>
-              <w:instrText xml:space="preserve"> PAGEREF _Toc156905572 \h </w:instrText>
+              <w:instrText xml:space="preserve"> PAGEREF _Toc157001950 \h </w:instrText>
             </w:r>
             <w:r>
               <w:rPr>
@@ -2679,7 +2657,7 @@
               <w:rPr>
                 <w:webHidden/>
               </w:rPr>
-              <w:t>27</w:t>
+              <w:t>32</w:t>
             </w:r>
             <w:r>
               <w:rPr>
@@ -2698,7 +2676,7 @@
               <w14:ligatures w14:val="standardContextual"/>
             </w:rPr>
           </w:pPr>
-          <w:hyperlink w:anchor="_Toc156905573" w:history="1">
+          <w:hyperlink w:anchor="_Toc157001951" w:history="1">
             <w:r>
               <w:rPr>
                 <w:rStyle w:val="Lienhypertexte"/>
@@ -2735,7 +2713,7 @@
               <w:rPr>
                 <w:webHidden/>
               </w:rPr>
-              <w:instrText xml:space="preserve"> PAGEREF _Toc156905573 \h </w:instrText>
+              <w:instrText xml:space="preserve"> PAGEREF _Toc157001951 \h </w:instrText>
             </w:r>
             <w:r>
               <w:rPr>
@@ -2752,7 +2730,7 @@
               <w:rPr>
                 <w:webHidden/>
               </w:rPr>
-              <w:t>27</w:t>
+              <w:t>32</w:t>
             </w:r>
             <w:r>
               <w:rPr>
@@ -2771,7 +2749,7 @@
               <w14:ligatures w14:val="standardContextual"/>
             </w:rPr>
           </w:pPr>
-          <w:hyperlink w:anchor="_Toc156905574" w:history="1">
+          <w:hyperlink w:anchor="_Toc157001952" w:history="1">
             <w:r>
               <w:rPr>
                 <w:rStyle w:val="Lienhypertexte"/>
@@ -2808,7 +2786,7 @@
               <w:rPr>
                 <w:webHidden/>
               </w:rPr>
-              <w:instrText xml:space="preserve"> PAGEREF _Toc156905574 \h </w:instrText>
+              <w:instrText xml:space="preserve"> PAGEREF _Toc157001952 \h </w:instrText>
             </w:r>
             <w:r>
               <w:rPr>
@@ -2825,7 +2803,7 @@
               <w:rPr>
                 <w:webHidden/>
               </w:rPr>
-              <w:t>27</w:t>
+              <w:t>32</w:t>
             </w:r>
             <w:r>
               <w:rPr>
@@ -2844,7 +2822,7 @@
               <w14:ligatures w14:val="standardContextual"/>
             </w:rPr>
           </w:pPr>
-          <w:hyperlink w:anchor="_Toc156905575" w:history="1">
+          <w:hyperlink w:anchor="_Toc157001953" w:history="1">
             <w:r>
               <w:rPr>
                 <w:rStyle w:val="Lienhypertexte"/>
@@ -2881,7 +2859,7 @@
               <w:rPr>
                 <w:webHidden/>
               </w:rPr>
-              <w:instrText xml:space="preserve"> PAGEREF _Toc156905575 \h </w:instrText>
+              <w:instrText xml:space="preserve"> PAGEREF _Toc157001953 \h </w:instrText>
             </w:r>
             <w:r>
               <w:rPr>
@@ -2898,7 +2876,7 @@
               <w:rPr>
                 <w:webHidden/>
               </w:rPr>
-              <w:t>29</w:t>
+              <w:t>34</w:t>
             </w:r>
             <w:r>
               <w:rPr>
@@ -2909,6 +2887,158 @@
           </w:hyperlink>
         </w:p>
         <w:p>
+          <w:pPr>
+            <w:pStyle w:val="TM2"/>
+            <w:rPr>
+              <w:rFonts w:cstheme="minorBidi"/>
+              <w:kern w:val="2"/>
+              <w14:ligatures w14:val="standardContextual"/>
+            </w:rPr>
+          </w:pPr>
+          <w:hyperlink w:anchor="_Toc157001954" w:history="1">
+            <w:r>
+              <w:rPr>
+                <w:rStyle w:val="Lienhypertexte"/>
+              </w:rPr>
+              <w:t>B.</w:t>
+            </w:r>
+            <w:r>
+              <w:rPr>
+                <w:rFonts w:cstheme="minorBidi"/>
+                <w:kern w:val="2"/>
+                <w14:ligatures w14:val="standardContextual"/>
+              </w:rPr>
+              <w:tab/>
+            </w:r>
+            <w:r>
+              <w:rPr>
+                <w:rStyle w:val="Lienhypertexte"/>
+              </w:rPr>
+              <w:t>Fonction saveDifficilty()</w:t>
+            </w:r>
+            <w:r>
+              <w:rPr>
+                <w:webHidden/>
+              </w:rPr>
+              <w:tab/>
+            </w:r>
+            <w:r>
+              <w:rPr>
+                <w:webHidden/>
+              </w:rPr>
+              <w:fldChar w:fldCharType="begin"/>
+            </w:r>
+            <w:r>
+              <w:rPr>
+                <w:webHidden/>
+              </w:rPr>
+              <w:instrText xml:space="preserve"> PAGEREF _Toc157001954 \h </w:instrText>
+            </w:r>
+            <w:r>
+              <w:rPr>
+                <w:webHidden/>
+              </w:rPr>
+            </w:r>
+            <w:r>
+              <w:rPr>
+                <w:webHidden/>
+              </w:rPr>
+              <w:fldChar w:fldCharType="separate"/>
+            </w:r>
+            <w:r>
+              <w:rPr>
+                <w:webHidden/>
+              </w:rPr>
+              <w:t>37</w:t>
+            </w:r>
+            <w:r>
+              <w:rPr>
+                <w:webHidden/>
+              </w:rPr>
+              <w:fldChar w:fldCharType="end"/>
+            </w:r>
+          </w:hyperlink>
+        </w:p>
+        <w:p>
+          <w:pPr>
+            <w:pStyle w:val="TM2"/>
+            <w:rPr>
+              <w:rFonts w:cstheme="minorBidi"/>
+              <w:kern w:val="2"/>
+              <w14:ligatures w14:val="standardContextual"/>
+            </w:rPr>
+          </w:pPr>
+          <w:hyperlink w:anchor="_Toc157001955" w:history="1">
+            <w:r>
+              <w:rPr>
+                <w:rStyle w:val="Lienhypertexte"/>
+              </w:rPr>
+              <w:t>C.</w:t>
+            </w:r>
+            <w:r>
+              <w:rPr>
+                <w:rFonts w:cstheme="minorBidi"/>
+                <w:kern w:val="2"/>
+                <w14:ligatures w14:val="standardContextual"/>
+              </w:rPr>
+              <w:tab/>
+            </w:r>
+            <w:r>
+              <w:rPr>
+                <w:rStyle w:val="Lienhypertexte"/>
+              </w:rPr>
+              <w:t>Documentation traduite</w:t>
+            </w:r>
+            <w:r>
+              <w:rPr>
+                <w:webHidden/>
+              </w:rPr>
+              <w:tab/>
+            </w:r>
+            <w:r>
+              <w:rPr>
+                <w:webHidden/>
+              </w:rPr>
+              <w:fldChar w:fldCharType="begin"/>
+            </w:r>
+            <w:r>
+              <w:rPr>
+                <w:webHidden/>
+              </w:rPr>
+              <w:instrText xml:space="preserve"> PAGEREF _Toc157001955 \h </w:instrText>
+            </w:r>
+            <w:r>
+              <w:rPr>
+                <w:webHidden/>
+              </w:rPr>
+            </w:r>
+            <w:r>
+              <w:rPr>
+                <w:webHidden/>
+              </w:rPr>
+              <w:fldChar w:fldCharType="separate"/>
+            </w:r>
+            <w:r>
+              <w:rPr>
+                <w:webHidden/>
+              </w:rPr>
+              <w:t>37</w:t>
+            </w:r>
+            <w:r>
+              <w:rPr>
+                <w:webHidden/>
+              </w:rPr>
+              <w:fldChar w:fldCharType="end"/>
+            </w:r>
+          </w:hyperlink>
+        </w:p>
+        <w:p>
+          <w:pPr>
+            <w:rPr>
+              <w:b/>
+              <w:bCs/>
+            </w:rPr>
+          </w:pPr>
           <w:r>
             <w:rPr>
               <w:b/>
@@ -2919,30 +3049,52 @@
         </w:p>
       </w:sdtContent>
     </w:sdt>
+    <w:bookmarkStart w:id="0" w:name="_Introduction" w:displacedByCustomXml="prev"/>
+    <w:bookmarkEnd w:id="0" w:displacedByCustomXml="prev"/>
+    <w:bookmarkStart w:id="1" w:name="_Toc157001920" w:displacedByCustomXml="prev"/>
+    <w:bookmarkStart w:id="2" w:name="_Toc155608525" w:displacedByCustomXml="prev"/>
+    <w:bookmarkStart w:id="3" w:name="_Toc155608324" w:displacedByCustomXml="prev"/>
+    <w:bookmarkStart w:id="4" w:name="_Ref155607065" w:displacedByCustomXml="prev"/>
+    <w:p/>
+    <w:p/>
+    <w:p/>
+    <w:p/>
+    <w:p/>
+    <w:p/>
+    <w:p/>
+    <w:p/>
+    <w:p/>
+    <w:p/>
+    <w:p/>
+    <w:p/>
+    <w:p/>
+    <w:p/>
+    <w:p/>
+    <w:p/>
+    <w:p/>
+    <w:p/>
+    <w:p/>
+    <w:p/>
+    <w:p/>
     <w:p>
       <w:pPr>
         <w:pStyle w:val="Titre1"/>
       </w:pPr>
-      <w:bookmarkStart w:id="0" w:name="_Introduction"/>
-      <w:bookmarkStart w:id="1" w:name="_Ref155607065"/>
-      <w:bookmarkStart w:id="2" w:name="_Toc155608324"/>
-      <w:bookmarkStart w:id="3" w:name="_Toc155608525"/>
-      <w:bookmarkStart w:id="4" w:name="_Toc156905542"/>
-      <w:bookmarkEnd w:id="0"/>
-      <w:r>
+      <w:r>
+        <w:lastRenderedPageBreak/>
         <w:t>Introduction</w:t>
       </w:r>
+      <w:bookmarkEnd w:id="4"/>
+      <w:bookmarkEnd w:id="3"/>
+      <w:bookmarkEnd w:id="2"/>
       <w:bookmarkEnd w:id="1"/>
-      <w:bookmarkEnd w:id="2"/>
-      <w:bookmarkEnd w:id="3"/>
-      <w:bookmarkEnd w:id="4"/>
     </w:p>
     <w:p>
       <w:pPr>
         <w:pStyle w:val="Titre2"/>
       </w:pPr>
       <w:bookmarkStart w:id="5" w:name="I_A_Abstract"/>
-      <w:bookmarkStart w:id="6" w:name="_Toc156905543"/>
+      <w:bookmarkStart w:id="6" w:name="_Toc157001921"/>
       <w:r>
         <w:t>Abstract</w:t>
       </w:r>
@@ -3133,64 +3285,64 @@
           <w:szCs w:val="24"/>
           <w:lang w:val="en-GB"/>
         </w:rPr>
+        <w:t>In the long term, all these features will be added and the list of available questions will be completed as we go along, and then I'll see how things evolve.</w:t>
+      </w:r>
+    </w:p>
+    <w:p>
+      <w:pPr>
+        <w:jc w:val="both"/>
+        <w:rPr>
+          <w:sz w:val="24"/>
+          <w:szCs w:val="24"/>
+          <w:lang w:val="en-GB"/>
+        </w:rPr>
+      </w:pPr>
+    </w:p>
+    <w:p>
+      <w:pPr>
+        <w:jc w:val="both"/>
+        <w:rPr>
+          <w:sz w:val="24"/>
+          <w:szCs w:val="24"/>
+          <w:lang w:val="en-GB"/>
+        </w:rPr>
+      </w:pPr>
+    </w:p>
+    <w:p>
+      <w:pPr>
+        <w:jc w:val="both"/>
+        <w:rPr>
+          <w:sz w:val="24"/>
+          <w:szCs w:val="24"/>
+          <w:lang w:val="en-GB"/>
+        </w:rPr>
+      </w:pPr>
+    </w:p>
+    <w:p>
+      <w:pPr>
+        <w:jc w:val="both"/>
+        <w:rPr>
+          <w:lang w:val="en-GB"/>
+        </w:rPr>
+      </w:pPr>
+    </w:p>
+    <w:p>
+      <w:pPr>
+        <w:jc w:val="both"/>
+        <w:rPr>
+          <w:lang w:val="en-GB"/>
+        </w:rPr>
+      </w:pPr>
+    </w:p>
+    <w:p>
+      <w:pPr>
+        <w:pStyle w:val="Titre2"/>
+      </w:pPr>
+      <w:bookmarkStart w:id="7" w:name="I_B_Intro"/>
+      <w:bookmarkStart w:id="8" w:name="_Toc157001922"/>
+      <w:bookmarkEnd w:id="5"/>
+      <w:r>
         <w:lastRenderedPageBreak/>
-        <w:t>In the long term, all these features will be added and the list of available questions will be completed as we go along, and then I'll see how things evolve.</w:t>
-      </w:r>
-    </w:p>
-    <w:p>
-      <w:pPr>
-        <w:jc w:val="both"/>
-        <w:rPr>
-          <w:sz w:val="24"/>
-          <w:szCs w:val="24"/>
-          <w:lang w:val="en-GB"/>
-        </w:rPr>
-      </w:pPr>
-    </w:p>
-    <w:p>
-      <w:pPr>
-        <w:jc w:val="both"/>
-        <w:rPr>
-          <w:sz w:val="24"/>
-          <w:szCs w:val="24"/>
-          <w:lang w:val="en-GB"/>
-        </w:rPr>
-      </w:pPr>
-    </w:p>
-    <w:p>
-      <w:pPr>
-        <w:jc w:val="both"/>
-        <w:rPr>
-          <w:sz w:val="24"/>
-          <w:szCs w:val="24"/>
-          <w:lang w:val="en-GB"/>
-        </w:rPr>
-      </w:pPr>
-    </w:p>
-    <w:p>
-      <w:pPr>
-        <w:jc w:val="both"/>
-        <w:rPr>
-          <w:lang w:val="en-GB"/>
-        </w:rPr>
-      </w:pPr>
-    </w:p>
-    <w:p>
-      <w:pPr>
-        <w:jc w:val="both"/>
-        <w:rPr>
-          <w:lang w:val="en-GB"/>
-        </w:rPr>
-      </w:pPr>
-    </w:p>
-    <w:p>
-      <w:pPr>
-        <w:pStyle w:val="Titre2"/>
-      </w:pPr>
-      <w:bookmarkStart w:id="7" w:name="I_B_Intro"/>
-      <w:bookmarkStart w:id="8" w:name="_Toc156905544"/>
-      <w:bookmarkEnd w:id="5"/>
-      <w:r>
         <w:t>Introduction en Français</w:t>
       </w:r>
       <w:bookmarkEnd w:id="8"/>
@@ -3393,9 +3545,10 @@
         <w:pStyle w:val="Titre2"/>
       </w:pPr>
       <w:bookmarkStart w:id="9" w:name="I_C_Compétences"/>
-      <w:bookmarkStart w:id="10" w:name="_Toc156905545"/>
+      <w:bookmarkStart w:id="10" w:name="_Toc157001923"/>
       <w:bookmarkEnd w:id="7"/>
       <w:r>
+        <w:lastRenderedPageBreak/>
         <w:t>Compétences du titre couvertes par le projet (d’après le REAC)</w:t>
       </w:r>
       <w:bookmarkEnd w:id="10"/>
@@ -3435,9 +3588,10 @@
       </w:pPr>
       <w:bookmarkStart w:id="11" w:name="_Toc155608325"/>
       <w:bookmarkStart w:id="12" w:name="_Toc155608526"/>
-      <w:bookmarkStart w:id="13" w:name="_Toc156905546"/>
+      <w:bookmarkStart w:id="13" w:name="_Toc157001924"/>
       <w:bookmarkEnd w:id="9"/>
       <w:r>
+        <w:lastRenderedPageBreak/>
         <w:t>Analyse du Besoin</w:t>
       </w:r>
       <w:bookmarkEnd w:id="11"/>
@@ -3473,7 +3627,7 @@
         <w:pStyle w:val="Titre2"/>
       </w:pPr>
       <w:bookmarkStart w:id="14" w:name="II_A_Contexte"/>
-      <w:bookmarkStart w:id="15" w:name="_Toc156905547"/>
+      <w:bookmarkStart w:id="15" w:name="_Toc157001925"/>
       <w:r>
         <w:t xml:space="preserve">Contexte </w:t>
       </w:r>
@@ -3733,7 +3887,6 @@
           <w:sz w:val="24"/>
           <w:szCs w:val="24"/>
         </w:rPr>
-        <w:lastRenderedPageBreak/>
         <w:t>Ces points gagnés pourront être dépensé dans un dessin commun, similaire au r/place, avec donc une grille de pixels ou l’on peut ajouter un ou plusieurs pixels d’une couleur choisie et ainsi faire de belles créations que tous pourront voir</w:t>
       </w:r>
       <w:r>
@@ -3800,9 +3953,10 @@
         <w:pStyle w:val="Titre2"/>
       </w:pPr>
       <w:bookmarkStart w:id="16" w:name="II_B_Cibles"/>
-      <w:bookmarkStart w:id="17" w:name="_Toc156905548"/>
+      <w:bookmarkStart w:id="17" w:name="_Toc157001926"/>
       <w:bookmarkEnd w:id="14"/>
       <w:r>
+        <w:lastRenderedPageBreak/>
         <w:t>Cibles</w:t>
       </w:r>
       <w:bookmarkEnd w:id="17"/>
@@ -4289,10 +4443,9 @@
         <w:pStyle w:val="Titre2"/>
       </w:pPr>
       <w:bookmarkStart w:id="18" w:name="II_C_SWOT"/>
-      <w:bookmarkStart w:id="19" w:name="_Toc156905549"/>
+      <w:bookmarkStart w:id="19" w:name="_Toc157001927"/>
       <w:bookmarkEnd w:id="16"/>
       <w:r>
-        <w:lastRenderedPageBreak/>
         <w:t>Matrice SWOT</w:t>
       </w:r>
       <w:bookmarkEnd w:id="19"/>
@@ -6131,9 +6284,10 @@
         <w:pStyle w:val="Titre2"/>
       </w:pPr>
       <w:bookmarkStart w:id="20" w:name="II_D_Concurrence"/>
-      <w:bookmarkStart w:id="21" w:name="_Toc156905550"/>
+      <w:bookmarkStart w:id="21" w:name="_Toc157001928"/>
       <w:bookmarkEnd w:id="18"/>
       <w:r>
+        <w:lastRenderedPageBreak/>
         <w:t>Concurrence</w:t>
       </w:r>
       <w:bookmarkEnd w:id="21"/>
@@ -6220,7 +6374,7 @@
         <w:pStyle w:val="Titre2"/>
       </w:pPr>
       <w:bookmarkStart w:id="22" w:name="II_E_Contraintes"/>
-      <w:bookmarkStart w:id="23" w:name="_Toc156905551"/>
+      <w:bookmarkStart w:id="23" w:name="_Toc157001929"/>
       <w:bookmarkEnd w:id="20"/>
       <w:r>
         <w:t>Contraintes techniques</w:t>
@@ -6312,7 +6466,7 @@
       <w:pPr>
         <w:pStyle w:val="Titre2"/>
       </w:pPr>
-      <w:bookmarkStart w:id="24" w:name="_Toc156905552"/>
+      <w:bookmarkStart w:id="24" w:name="_Toc157001930"/>
       <w:r>
         <w:t>Contraintes légales et réglementaires</w:t>
       </w:r>
@@ -6363,7 +6517,6 @@
           <w:sz w:val="24"/>
           <w:szCs w:val="24"/>
         </w:rPr>
-        <w:lastRenderedPageBreak/>
         <w:t>Propriétaire du code source : Le code source appartient au développeur dudit code.</w:t>
       </w:r>
     </w:p>
@@ -6547,9 +6700,10 @@
       </w:pPr>
       <w:bookmarkStart w:id="25" w:name="_Toc155608326"/>
       <w:bookmarkStart w:id="26" w:name="_Toc155608527"/>
-      <w:bookmarkStart w:id="27" w:name="_Toc156905553"/>
+      <w:bookmarkStart w:id="27" w:name="_Toc157001931"/>
       <w:bookmarkEnd w:id="22"/>
       <w:r>
+        <w:lastRenderedPageBreak/>
         <w:t>Spécifications Fonctionnelles</w:t>
       </w:r>
       <w:bookmarkEnd w:id="25"/>
@@ -6561,7 +6715,7 @@
         <w:pStyle w:val="Titre2"/>
       </w:pPr>
       <w:bookmarkStart w:id="28" w:name="III_A_UseCase"/>
-      <w:bookmarkStart w:id="29" w:name="_Toc156905554"/>
+      <w:bookmarkStart w:id="29" w:name="_Toc157001932"/>
       <w:r>
         <w:t xml:space="preserve">Use Case – </w:t>
       </w:r>
@@ -6765,7 +6919,6 @@
           <w:sz w:val="24"/>
           <w:szCs w:val="24"/>
         </w:rPr>
-        <w:lastRenderedPageBreak/>
         <w:t>Le visiteur peut créer un compte ou se connecter.</w:t>
       </w:r>
     </w:p>
@@ -6849,9 +7002,10 @@
         <w:pStyle w:val="Titre2"/>
       </w:pPr>
       <w:bookmarkStart w:id="30" w:name="III_B_DiagActivité"/>
-      <w:bookmarkStart w:id="31" w:name="_Toc156905555"/>
+      <w:bookmarkStart w:id="31" w:name="_Toc157001933"/>
       <w:bookmarkEnd w:id="28"/>
       <w:r>
+        <w:lastRenderedPageBreak/>
         <w:t>Diagramme d’activité</w:t>
       </w:r>
       <w:bookmarkEnd w:id="31"/>
@@ -7041,7 +7195,6 @@
           <w:sz w:val="24"/>
           <w:szCs w:val="24"/>
         </w:rPr>
-        <w:lastRenderedPageBreak/>
         <w:t>Les losanges indiquent un nœud, c’est à cet endroit que l’on peut avoir plusieurs scénarios possibles, ici les scénarios positifs sont indiqués en vert, et les scénarios négatifs en rouge. Une barre noire horizontale indique un « fork », une « fourchette », ici un événement provoque au moins 2 branches simultanément.</w:t>
       </w:r>
     </w:p>
@@ -7123,9 +7276,10 @@
         <w:pStyle w:val="Titre2"/>
       </w:pPr>
       <w:bookmarkStart w:id="32" w:name="III_C_DiagSeq"/>
-      <w:bookmarkStart w:id="33" w:name="_Toc156905556"/>
+      <w:bookmarkStart w:id="33" w:name="_Toc157001934"/>
       <w:bookmarkEnd w:id="30"/>
       <w:r>
+        <w:lastRenderedPageBreak/>
         <w:t>Diagramme de séquence</w:t>
       </w:r>
       <w:bookmarkEnd w:id="33"/>
@@ -7215,7 +7369,6 @@
           <w:sz w:val="24"/>
           <w:szCs w:val="24"/>
         </w:rPr>
-        <w:lastRenderedPageBreak/>
         <w:tab/>
         <w:t>Le diagramme de séquence permet de schématiser les scénarios de l’activité associée.</w:t>
       </w:r>
@@ -7333,6 +7486,7 @@
           <w:sz w:val="24"/>
           <w:szCs w:val="24"/>
         </w:rPr>
+        <w:lastRenderedPageBreak/>
         <w:tab/>
         <w:t xml:space="preserve">Ici le diagramme de séquence correspond à l’activité « Ajouter un pixel » présenté juste au-dessus, donc on retrouve les trois mêmes acteurs : Utilisateur, Système SI et base de données BDD. </w:t>
       </w:r>
@@ -7474,7 +7628,7 @@
       <w:pPr>
         <w:pStyle w:val="Titre2"/>
       </w:pPr>
-      <w:bookmarkStart w:id="34" w:name="_Toc156905557"/>
+      <w:bookmarkStart w:id="34" w:name="_Toc157001935"/>
       <w:bookmarkEnd w:id="32"/>
       <w:r>
         <w:t>Maquettage</w:t>
@@ -7485,7 +7639,7 @@
       <w:pPr>
         <w:pStyle w:val="Titre3"/>
       </w:pPr>
-      <w:bookmarkStart w:id="35" w:name="_Toc156905558"/>
+      <w:bookmarkStart w:id="35" w:name="_Toc157001936"/>
       <w:r>
         <w:t>Charte graphique</w:t>
       </w:r>
@@ -7521,7 +7675,6 @@
         <w:rPr>
           <w:noProof/>
         </w:rPr>
-        <w:lastRenderedPageBreak/>
         <w:drawing>
           <wp:inline distT="0" distB="0" distL="0" distR="0" wp14:anchorId="3331BBD6" wp14:editId="5B432E4E">
             <wp:extent cx="5760720" cy="1584325"/>
@@ -7625,12 +7778,17 @@
         </w:drawing>
       </w:r>
     </w:p>
-    <w:p/>
     <w:p>
       <w:pPr>
         <w:ind w:firstLine="708"/>
         <w:jc w:val="both"/>
       </w:pPr>
+    </w:p>
+    <w:p>
+      <w:pPr>
+        <w:ind w:firstLine="708"/>
+        <w:jc w:val="both"/>
+      </w:pPr>
       <w:r>
         <w:t xml:space="preserve">Le logo a été réalisé par </w:t>
       </w:r>
@@ -7695,7 +7853,6 @@
         <w:rPr>
           <w:noProof/>
         </w:rPr>
-        <w:lastRenderedPageBreak/>
         <w:drawing>
           <wp:anchor distT="0" distB="0" distL="114300" distR="114300" simplePos="0" relativeHeight="251691008" behindDoc="0" locked="0" layoutInCell="1" allowOverlap="1" wp14:anchorId="55D5F385" wp14:editId="72E21EA4">
             <wp:simplePos x="0" y="0"/>
@@ -7768,8 +7925,9 @@
       <w:pPr>
         <w:pStyle w:val="Titre3"/>
       </w:pPr>
-      <w:bookmarkStart w:id="37" w:name="_Toc156905559"/>
-      <w:r>
+      <w:bookmarkStart w:id="37" w:name="_Toc157001937"/>
+      <w:r>
+        <w:lastRenderedPageBreak/>
         <w:t>Zoning</w:t>
       </w:r>
       <w:bookmarkEnd w:id="37"/>
@@ -7941,7 +8099,6 @@
                 <w:sz w:val="24"/>
                 <w:szCs w:val="24"/>
               </w:rPr>
-              <w:lastRenderedPageBreak/>
               <mc:AlternateContent>
                 <mc:Choice Requires="wps">
                   <w:drawing>
@@ -8846,9 +9003,10 @@
         <w:pStyle w:val="Titre3"/>
       </w:pPr>
       <w:bookmarkStart w:id="38" w:name="III_D_iv_Wireframe"/>
-      <w:bookmarkStart w:id="39" w:name="_Toc156905560"/>
+      <w:bookmarkStart w:id="39" w:name="_Toc157001938"/>
       <w:bookmarkEnd w:id="36"/>
       <w:r>
+        <w:lastRenderedPageBreak/>
         <w:t>Wireframe</w:t>
       </w:r>
       <w:bookmarkEnd w:id="39"/>
@@ -9010,7 +9168,6 @@
                 <w:sz w:val="24"/>
                 <w:szCs w:val="24"/>
               </w:rPr>
-              <w:lastRenderedPageBreak/>
               <mc:AlternateContent>
                 <mc:Choice Requires="wps">
                   <w:drawing>
@@ -9641,7 +9798,7 @@
                 <w:szCs w:val="24"/>
               </w:rPr>
               <w:drawing>
-                <wp:inline distT="0" distB="0" distL="0" distR="0" wp14:anchorId="290267F9" wp14:editId="799E4D5D">
+                <wp:inline distT="0" distB="0" distL="0" distR="0" wp14:anchorId="290267F9" wp14:editId="5BDD3365">
                   <wp:extent cx="3260035" cy="2904996"/>
                   <wp:effectExtent l="0" t="0" r="0" b="0"/>
                   <wp:docPr id="2114912266" name="Image 17"/>
@@ -9977,10 +10134,11 @@
         <w:pStyle w:val="Titre3"/>
       </w:pPr>
       <w:bookmarkStart w:id="40" w:name="III_D_v_Mockup"/>
-      <w:bookmarkStart w:id="41" w:name="_Toc156905561"/>
+      <w:bookmarkStart w:id="41" w:name="_Toc157001939"/>
       <w:bookmarkEnd w:id="38"/>
       <w:proofErr w:type="spellStart"/>
       <w:r>
+        <w:lastRenderedPageBreak/>
         <w:t>Mockup</w:t>
       </w:r>
       <w:bookmarkEnd w:id="41"/>
@@ -10149,7 +10307,6 @@
                 <w:sz w:val="24"/>
                 <w:szCs w:val="24"/>
               </w:rPr>
-              <w:lastRenderedPageBreak/>
               <mc:AlternateContent>
                 <mc:Choice Requires="wps">
                   <w:drawing>
@@ -11163,9 +11320,10 @@
       </w:pPr>
       <w:bookmarkStart w:id="42" w:name="_Toc155608327"/>
       <w:bookmarkStart w:id="43" w:name="_Toc155608528"/>
-      <w:bookmarkStart w:id="44" w:name="_Toc156905562"/>
+      <w:bookmarkStart w:id="44" w:name="_Toc157001940"/>
       <w:bookmarkEnd w:id="40"/>
       <w:r>
+        <w:lastRenderedPageBreak/>
         <w:t>Conception</w:t>
       </w:r>
       <w:bookmarkEnd w:id="42"/>
@@ -11177,7 +11335,7 @@
         <w:pStyle w:val="Titre2"/>
       </w:pPr>
       <w:bookmarkStart w:id="45" w:name="IV_A_MCD"/>
-      <w:bookmarkStart w:id="46" w:name="_Toc156905563"/>
+      <w:bookmarkStart w:id="46" w:name="_Toc157001941"/>
       <w:r>
         <w:t xml:space="preserve">MCD – </w:t>
       </w:r>
@@ -11325,7 +11483,6 @@
           <w:sz w:val="24"/>
           <w:szCs w:val="24"/>
         </w:rPr>
-        <w:lastRenderedPageBreak/>
         <w:drawing>
           <wp:anchor distT="0" distB="0" distL="114300" distR="114300" simplePos="0" relativeHeight="251722752" behindDoc="0" locked="0" layoutInCell="1" allowOverlap="1" wp14:anchorId="5EC4CDCD" wp14:editId="76A44C9E">
             <wp:simplePos x="0" y="0"/>
@@ -11513,7 +11670,23 @@
           <w:sz w:val="24"/>
           <w:szCs w:val="24"/>
         </w:rPr>
-        <w:t>Les cardinalités (0,1 ; 1,1 ; 0,n ;1,n) représentent le nombre de relations possibles entre une entité et une association, exemple prenons cette situation :</w:t>
+        <w:t xml:space="preserve">Les cardinalités (0,1 ; 1,1 ; </w:t>
+      </w:r>
+      <w:proofErr w:type="gramStart"/>
+      <w:r>
+        <w:rPr>
+          <w:sz w:val="24"/>
+          <w:szCs w:val="24"/>
+        </w:rPr>
+        <w:t>0,n</w:t>
+      </w:r>
+      <w:proofErr w:type="gramEnd"/>
+      <w:r>
+        <w:rPr>
+          <w:sz w:val="24"/>
+          <w:szCs w:val="24"/>
+        </w:rPr>
+        <w:t> ;1,n) représentent le nombre de relations possibles entre une entité et une association, exemple prenons cette situation :</w:t>
       </w:r>
     </w:p>
     <w:p>
@@ -11669,9 +11842,10 @@
         <w:pStyle w:val="Titre2"/>
       </w:pPr>
       <w:bookmarkStart w:id="47" w:name="IV_B_MLD"/>
-      <w:bookmarkStart w:id="48" w:name="_Toc156905564"/>
+      <w:bookmarkStart w:id="48" w:name="_Toc157001942"/>
       <w:bookmarkEnd w:id="45"/>
       <w:r>
+        <w:lastRenderedPageBreak/>
         <w:t xml:space="preserve">MLD – </w:t>
       </w:r>
       <w:r>
@@ -11718,7 +11892,6 @@
           <w:sz w:val="24"/>
           <w:szCs w:val="24"/>
         </w:rPr>
-        <w:lastRenderedPageBreak/>
         <w:t>Dans un MLD, les entités du MCD sont traduites en tables, les relations deviennent des clés étrangères, et les attributs sont détaillés avec des types de données spécifiques. Le MLD sert de base pour la création effective de la base de données. Il inclut également des éléments tels que les index, les contraintes d'intégrité, et d'autres aspects liés à la mise en œuvre technique. Ainsi, le MLD fait le pont entre le modèle conceptuel (MCD) et la réalité physique de la base de données.</w:t>
       </w:r>
     </w:p>
@@ -11870,9 +12043,10 @@
         <w:pStyle w:val="Titre2"/>
       </w:pPr>
       <w:bookmarkStart w:id="49" w:name="IV_C_Arborescence"/>
-      <w:bookmarkStart w:id="50" w:name="_Toc156905565"/>
+      <w:bookmarkStart w:id="50" w:name="_Toc157001943"/>
       <w:bookmarkEnd w:id="47"/>
       <w:r>
+        <w:lastRenderedPageBreak/>
         <w:t>Arborescence</w:t>
       </w:r>
       <w:bookmarkEnd w:id="50"/>
@@ -11920,7 +12094,6 @@
           <w:sz w:val="24"/>
           <w:szCs w:val="24"/>
         </w:rPr>
-        <w:lastRenderedPageBreak/>
         <w:drawing>
           <wp:inline distT="0" distB="0" distL="0" distR="0" wp14:anchorId="7A02DBCB" wp14:editId="0719B0D1">
             <wp:extent cx="5077105" cy="1922780"/>
@@ -12116,9 +12289,10 @@
         <w:pStyle w:val="Titre2"/>
       </w:pPr>
       <w:bookmarkStart w:id="51" w:name="IV_D_OutilsTechniques"/>
-      <w:bookmarkStart w:id="52" w:name="_Toc156905566"/>
+      <w:bookmarkStart w:id="52" w:name="_Toc157001944"/>
       <w:bookmarkEnd w:id="49"/>
       <w:r>
+        <w:lastRenderedPageBreak/>
         <w:t>Outils Techniques Utilisés</w:t>
       </w:r>
       <w:bookmarkEnd w:id="52"/>
@@ -12315,7 +12489,6 @@
                 <w:sz w:val="24"/>
                 <w:szCs w:val="24"/>
               </w:rPr>
-              <w:lastRenderedPageBreak/>
               <w:drawing>
                 <wp:inline distT="0" distB="0" distL="0" distR="0" wp14:anchorId="0B25564C" wp14:editId="1473B9D1">
                   <wp:extent cx="1192696" cy="1192696"/>
@@ -13137,9 +13310,10 @@
         <w:pStyle w:val="Titre2"/>
       </w:pPr>
       <w:bookmarkStart w:id="53" w:name="IV_E_Fonctionnalités"/>
-      <w:bookmarkStart w:id="54" w:name="_Toc156905567"/>
+      <w:bookmarkStart w:id="54" w:name="_Toc157001945"/>
       <w:bookmarkEnd w:id="51"/>
       <w:r>
+        <w:lastRenderedPageBreak/>
         <w:t>Fonctionnalités</w:t>
       </w:r>
       <w:bookmarkEnd w:id="54"/>
@@ -13206,7 +13380,6 @@
           <w:sz w:val="24"/>
           <w:szCs w:val="24"/>
         </w:rPr>
-        <w:lastRenderedPageBreak/>
         <w:t>Permet à l’utilisateur de gérer ses informations de compte (identifiant, mot de passe, image de profil).</w:t>
       </w:r>
     </w:p>
@@ -13480,9 +13653,10 @@
         <w:pStyle w:val="Titre2"/>
       </w:pPr>
       <w:bookmarkStart w:id="56" w:name="IV_G_Code"/>
-      <w:bookmarkStart w:id="57" w:name="_Toc156905568"/>
+      <w:bookmarkStart w:id="57" w:name="_Toc157001946"/>
       <w:bookmarkEnd w:id="55"/>
       <w:r>
+        <w:lastRenderedPageBreak/>
         <w:t>Code</w:t>
       </w:r>
       <w:bookmarkEnd w:id="57"/>
@@ -13492,37 +13666,152 @@
       <w:pPr>
         <w:ind w:left="708"/>
         <w:jc w:val="both"/>
-      </w:pPr>
-      <w:r>
+        <w:rPr>
+          <w:sz w:val="24"/>
+          <w:szCs w:val="24"/>
+        </w:rPr>
+      </w:pPr>
+      <w:r>
+        <w:rPr>
+          <w:sz w:val="24"/>
+          <w:szCs w:val="24"/>
+        </w:rPr>
         <w:t xml:space="preserve">Je vais à présent parler de tout le code que j’ai pu effectuer pour ce projet, que ce soit le </w:t>
       </w:r>
       <w:proofErr w:type="spellStart"/>
       <w:r>
+        <w:rPr>
+          <w:sz w:val="24"/>
+          <w:szCs w:val="24"/>
+        </w:rPr>
         <w:t>front-end</w:t>
       </w:r>
       <w:proofErr w:type="spellEnd"/>
       <w:r>
+        <w:rPr>
+          <w:sz w:val="24"/>
+          <w:szCs w:val="24"/>
+        </w:rPr>
         <w:t xml:space="preserve"> ou le </w:t>
       </w:r>
       <w:proofErr w:type="spellStart"/>
       <w:r>
+        <w:rPr>
+          <w:sz w:val="24"/>
+          <w:szCs w:val="24"/>
+        </w:rPr>
         <w:t>back-end</w:t>
       </w:r>
       <w:proofErr w:type="spellEnd"/>
       <w:r>
+        <w:rPr>
+          <w:sz w:val="24"/>
+          <w:szCs w:val="24"/>
+        </w:rPr>
         <w:t xml:space="preserve"> en présentant quelques parties de codes de mon projet, le code entier restant visible sur le projet GitHub suivant :</w:t>
       </w:r>
+      <w:r>
+        <w:rPr>
+          <w:sz w:val="24"/>
+          <w:szCs w:val="24"/>
+        </w:rPr>
+        <w:t xml:space="preserve"> </w:t>
+      </w:r>
+    </w:p>
+    <w:p>
+      <w:pPr>
+        <w:ind w:left="708"/>
+        <w:jc w:val="both"/>
+        <w:rPr>
+          <w:sz w:val="24"/>
+          <w:szCs w:val="24"/>
+        </w:rPr>
+      </w:pPr>
+      <w:hyperlink r:id="rId33" w:history="1">
+        <w:r>
+          <w:rPr>
+            <w:rStyle w:val="Lienhypertexte"/>
+            <w:sz w:val="24"/>
+            <w:szCs w:val="24"/>
+          </w:rPr>
+          <w:t>https://github.com/Theagorn/ProjetFilRouge/tree/main/quiz</w:t>
+        </w:r>
+      </w:hyperlink>
     </w:p>
     <w:p>
       <w:pPr>
         <w:pStyle w:val="Titre3"/>
       </w:pPr>
-      <w:bookmarkStart w:id="58" w:name="_Toc156905569"/>
-      <w:r>
-        <w:lastRenderedPageBreak/>
+      <w:bookmarkStart w:id="58" w:name="_Toc157001947"/>
+      <w:r>
         <w:t>Front-End</w:t>
       </w:r>
       <w:bookmarkEnd w:id="58"/>
+    </w:p>
+    <w:p/>
+    <w:p>
+      <w:pPr>
+        <w:jc w:val="both"/>
+        <w:rPr>
+          <w:sz w:val="24"/>
+          <w:szCs w:val="24"/>
+        </w:rPr>
+      </w:pPr>
+      <w:r>
+        <w:rPr>
+          <w:sz w:val="24"/>
+          <w:szCs w:val="24"/>
+        </w:rPr>
+        <w:t xml:space="preserve">Afin de créer mon site de quiz, j’ai évidemment eu besoin de réaliser des pages HTML (HyperText </w:t>
+      </w:r>
+      <w:proofErr w:type="spellStart"/>
+      <w:r>
+        <w:rPr>
+          <w:sz w:val="24"/>
+          <w:szCs w:val="24"/>
+        </w:rPr>
+        <w:t>Marckup</w:t>
+      </w:r>
+      <w:proofErr w:type="spellEnd"/>
+      <w:r>
+        <w:rPr>
+          <w:sz w:val="24"/>
+          <w:szCs w:val="24"/>
+        </w:rPr>
+        <w:t xml:space="preserve"> </w:t>
+      </w:r>
+      <w:proofErr w:type="spellStart"/>
+      <w:r>
+        <w:rPr>
+          <w:sz w:val="24"/>
+          <w:szCs w:val="24"/>
+        </w:rPr>
+        <w:t>Language</w:t>
+      </w:r>
+      <w:proofErr w:type="spellEnd"/>
+      <w:r>
+        <w:rPr>
+          <w:sz w:val="24"/>
+          <w:szCs w:val="24"/>
+        </w:rPr>
+        <w:t>) pour la structure ainsi que du CSS (</w:t>
+      </w:r>
+      <w:proofErr w:type="spellStart"/>
+      <w:r>
+        <w:rPr>
+          <w:sz w:val="24"/>
+          <w:szCs w:val="24"/>
+        </w:rPr>
+        <w:t>Cascading</w:t>
+      </w:r>
+      <w:proofErr w:type="spellEnd"/>
+      <w:r>
+        <w:rPr>
+          <w:sz w:val="24"/>
+          <w:szCs w:val="24"/>
+        </w:rPr>
+        <w:t xml:space="preserve"> Style Sheets) pour l’aspect esthétique de mes pages internet. Je vais présenter un peu tout ça et tout le code sera disponible sur le lien GitHub juste au-dessus.</w:t>
+      </w:r>
     </w:p>
     <w:p/>
     <w:p>
@@ -13541,57 +13830,2392 @@
         <w:rPr>
           <w:b/>
           <w:bCs/>
+          <w:sz w:val="24"/>
+          <w:szCs w:val="24"/>
           <w:u w:val="single"/>
         </w:rPr>
-        <w:t>Utilisation de HTML/CSS :</w:t>
+        <w:t>Utilisation</w:t>
+      </w:r>
+      <w:r>
+        <w:rPr>
+          <w:b/>
+          <w:bCs/>
+          <w:u w:val="single"/>
+        </w:rPr>
+        <w:t xml:space="preserve"> d</w:t>
+      </w:r>
+      <w:r>
+        <w:rPr>
+          <w:b/>
+          <w:bCs/>
+          <w:u w:val="single"/>
+        </w:rPr>
+        <w:t>u</w:t>
+      </w:r>
+      <w:r>
+        <w:rPr>
+          <w:b/>
+          <w:bCs/>
+          <w:u w:val="single"/>
+        </w:rPr>
+        <w:t xml:space="preserve"> HTML</w:t>
+      </w:r>
+      <w:r>
+        <w:rPr>
+          <w:b/>
+          <w:bCs/>
+          <w:u w:val="single"/>
+        </w:rPr>
+        <w:t xml:space="preserve"> </w:t>
+      </w:r>
+      <w:r>
+        <w:rPr>
+          <w:b/>
+          <w:bCs/>
+          <w:u w:val="single"/>
+        </w:rPr>
+        <w:t>:</w:t>
       </w:r>
     </w:p>
     <w:p>
       <w:pPr>
         <w:jc w:val="both"/>
-      </w:pPr>
-      <w:r>
+        <w:rPr>
+          <w:sz w:val="24"/>
+          <w:szCs w:val="24"/>
+        </w:rPr>
+      </w:pPr>
+      <w:r>
+        <w:rPr>
+          <w:sz w:val="24"/>
+          <w:szCs w:val="24"/>
+        </w:rPr>
         <w:tab/>
-      </w:r>
-      <w:r>
-        <w:t xml:space="preserve">Afin de créer mon site de quiz, j’ai évidemment eu besoin de réaliser des pages HTML (HyperText </w:t>
+        <w:t>Concernant le HTML, je vais présenter l’écran de sélection de la difficulté, puis je détaillerai le CSS utilisé pour cette même page.</w:t>
+      </w:r>
+    </w:p>
+    <w:p>
+      <w:pPr>
+        <w:jc w:val="both"/>
+        <w:rPr>
+          <w:sz w:val="24"/>
+          <w:szCs w:val="24"/>
+        </w:rPr>
+      </w:pPr>
+      <w:r>
+        <w:rPr>
+          <w:noProof/>
+          <w:sz w:val="24"/>
+          <w:szCs w:val="24"/>
+        </w:rPr>
+        <w:drawing>
+          <wp:inline distT="0" distB="0" distL="0" distR="0" wp14:anchorId="261A8050" wp14:editId="5E70B569">
+            <wp:extent cx="5760720" cy="1440180"/>
+            <wp:effectExtent l="0" t="0" r="0" b="7620"/>
+            <wp:docPr id="277713648" name="Image 1"/>
+            <wp:cNvGraphicFramePr>
+              <a:graphicFrameLocks xmlns:a="http://schemas.openxmlformats.org/drawingml/2006/main" noChangeAspect="1"/>
+            </wp:cNvGraphicFramePr>
+            <a:graphic xmlns:a="http://schemas.openxmlformats.org/drawingml/2006/main">
+              <a:graphicData uri="http://schemas.openxmlformats.org/drawingml/2006/picture">
+                <pic:pic xmlns:pic="http://schemas.openxmlformats.org/drawingml/2006/picture">
+                  <pic:nvPicPr>
+                    <pic:cNvPr id="277713648" name="Image 277713648"/>
+                    <pic:cNvPicPr/>
+                  </pic:nvPicPr>
+                  <pic:blipFill>
+                    <a:blip r:embed="rId34">
+                      <a:extLst>
+                        <a:ext uri="{28A0092B-C50C-407E-A947-70E740481C1C}">
+                          <a14:useLocalDpi xmlns:a14="http://schemas.microsoft.com/office/drawing/2010/main" val="0"/>
+                        </a:ext>
+                      </a:extLst>
+                    </a:blip>
+                    <a:stretch>
+                      <a:fillRect/>
+                    </a:stretch>
+                  </pic:blipFill>
+                  <pic:spPr>
+                    <a:xfrm>
+                      <a:off x="0" y="0"/>
+                      <a:ext cx="5760720" cy="1440180"/>
+                    </a:xfrm>
+                    <a:prstGeom prst="rect">
+                      <a:avLst/>
+                    </a:prstGeom>
+                  </pic:spPr>
+                </pic:pic>
+              </a:graphicData>
+            </a:graphic>
+          </wp:inline>
+        </w:drawing>
+      </w:r>
+    </w:p>
+    <w:p>
+      <w:pPr>
+        <w:jc w:val="both"/>
+        <w:rPr>
+          <w:sz w:val="24"/>
+          <w:szCs w:val="24"/>
+        </w:rPr>
+      </w:pPr>
+      <w:r>
+        <w:rPr>
+          <w:sz w:val="24"/>
+          <w:szCs w:val="24"/>
+        </w:rPr>
+        <w:t>Tout d’abord et comme toute page HTML</w:t>
+      </w:r>
+      <w:r>
+        <w:rPr>
+          <w:sz w:val="24"/>
+          <w:szCs w:val="24"/>
+        </w:rPr>
+        <w:t xml:space="preserve"> nous avons besoin de spécifier le </w:t>
+      </w:r>
+      <w:proofErr w:type="gramStart"/>
+      <w:r>
+        <w:rPr>
+          <w:rFonts w:ascii="Consolas" w:hAnsi="Consolas"/>
+          <w:sz w:val="24"/>
+          <w:szCs w:val="24"/>
+        </w:rPr>
+        <w:t>&lt;!</w:t>
+      </w:r>
+      <w:proofErr w:type="gramEnd"/>
+      <w:r>
+        <w:rPr>
+          <w:rFonts w:ascii="Consolas" w:hAnsi="Consolas"/>
+          <w:sz w:val="24"/>
+          <w:szCs w:val="24"/>
+        </w:rPr>
+        <w:t>DOCTYPE html&gt;</w:t>
+      </w:r>
+      <w:r>
+        <w:rPr>
+          <w:sz w:val="24"/>
+          <w:szCs w:val="24"/>
+        </w:rPr>
+        <w:t xml:space="preserve"> </w:t>
+      </w:r>
+      <w:r>
+        <w:rPr>
+          <w:sz w:val="24"/>
+          <w:szCs w:val="24"/>
+        </w:rPr>
+        <w:t>(qui préci</w:t>
+      </w:r>
+      <w:r>
+        <w:rPr>
+          <w:sz w:val="24"/>
+          <w:szCs w:val="24"/>
+        </w:rPr>
+        <w:t>s</w:t>
+      </w:r>
+      <w:r>
+        <w:rPr>
+          <w:sz w:val="24"/>
+          <w:szCs w:val="24"/>
+        </w:rPr>
+        <w:t xml:space="preserve">e la version d’HTML que la page utilise) </w:t>
+      </w:r>
+      <w:r>
+        <w:rPr>
+          <w:sz w:val="24"/>
+          <w:szCs w:val="24"/>
+        </w:rPr>
+        <w:t xml:space="preserve">ainsi que le contenu de la balise </w:t>
+      </w:r>
+      <w:r>
+        <w:rPr>
+          <w:rFonts w:ascii="Consolas" w:hAnsi="Consolas"/>
+          <w:sz w:val="24"/>
+          <w:szCs w:val="24"/>
+        </w:rPr>
+        <w:t>&lt;</w:t>
       </w:r>
       <w:proofErr w:type="spellStart"/>
       <w:r>
-        <w:t>Marckup</w:t>
+        <w:rPr>
+          <w:rFonts w:ascii="Consolas" w:hAnsi="Consolas"/>
+          <w:sz w:val="24"/>
+          <w:szCs w:val="24"/>
+        </w:rPr>
+        <w:t>head</w:t>
       </w:r>
       <w:proofErr w:type="spellEnd"/>
       <w:r>
+        <w:rPr>
+          <w:rFonts w:ascii="Consolas" w:hAnsi="Consolas"/>
+          <w:sz w:val="24"/>
+          <w:szCs w:val="24"/>
+        </w:rPr>
+        <w:t>&gt;</w:t>
+      </w:r>
+      <w:r>
+        <w:rPr>
+          <w:sz w:val="24"/>
+          <w:szCs w:val="24"/>
+        </w:rPr>
+        <w:t xml:space="preserve"> qui permet</w:t>
+      </w:r>
+      <w:r>
+        <w:rPr>
+          <w:sz w:val="24"/>
+          <w:szCs w:val="24"/>
+        </w:rPr>
+        <w:t xml:space="preserve"> de stocker les méta-informations, les liens, les scripts,…</w:t>
+      </w:r>
+      <w:r>
+        <w:rPr>
+          <w:sz w:val="24"/>
+          <w:szCs w:val="24"/>
+        </w:rPr>
         <w:t xml:space="preserve"> </w:t>
       </w:r>
+    </w:p>
+    <w:p>
+      <w:pPr>
+        <w:jc w:val="both"/>
+        <w:rPr>
+          <w:rFonts w:cstheme="minorHAnsi"/>
+          <w:sz w:val="24"/>
+          <w:szCs w:val="24"/>
+        </w:rPr>
+      </w:pPr>
+      <w:r>
+        <w:rPr>
+          <w:rFonts w:ascii="Consolas" w:hAnsi="Consolas"/>
+          <w:sz w:val="24"/>
+          <w:szCs w:val="24"/>
+        </w:rPr>
+        <w:t>&lt;</w:t>
+      </w:r>
       <w:proofErr w:type="spellStart"/>
-      <w:r>
-        <w:t>Language</w:t>
+      <w:proofErr w:type="gramStart"/>
+      <w:r>
+        <w:rPr>
+          <w:rFonts w:ascii="Consolas" w:hAnsi="Consolas"/>
+          <w:sz w:val="24"/>
+          <w:szCs w:val="24"/>
+        </w:rPr>
+        <w:t>meta</w:t>
       </w:r>
       <w:proofErr w:type="spellEnd"/>
-      <w:r>
-        <w:t>) pour la structure ainsi que du CSS (</w:t>
+      <w:proofErr w:type="gramEnd"/>
+      <w:r>
+        <w:rPr>
+          <w:rFonts w:ascii="Consolas" w:hAnsi="Consolas"/>
+          <w:sz w:val="24"/>
+          <w:szCs w:val="24"/>
+        </w:rPr>
+        <w:t xml:space="preserve"> </w:t>
       </w:r>
       <w:proofErr w:type="spellStart"/>
       <w:r>
-        <w:t>Cascading</w:t>
+        <w:rPr>
+          <w:rFonts w:ascii="Consolas" w:hAnsi="Consolas"/>
+          <w:sz w:val="24"/>
+          <w:szCs w:val="24"/>
+        </w:rPr>
+        <w:t>charset</w:t>
       </w:r>
       <w:proofErr w:type="spellEnd"/>
       <w:r>
-        <w:t xml:space="preserve"> Style Sheets) pour l’aspect esthétique de mes pages internet</w:t>
-      </w:r>
-      <w:r>
-        <w:t>. Je vais présenter un peu tout ça</w:t>
-      </w:r>
-    </w:p>
+        <w:rPr>
+          <w:rFonts w:ascii="Consolas" w:hAnsi="Consolas"/>
+          <w:sz w:val="24"/>
+          <w:szCs w:val="24"/>
+        </w:rPr>
+        <w:t>=</w:t>
+      </w:r>
+      <w:r>
+        <w:rPr>
+          <w:rFonts w:ascii="Consolas" w:hAnsi="Consolas" w:cstheme="minorHAnsi"/>
+          <w:sz w:val="24"/>
+          <w:szCs w:val="24"/>
+        </w:rPr>
+        <w:t>"UTF-8"&gt;</w:t>
+      </w:r>
+      <w:r>
+        <w:rPr>
+          <w:rFonts w:cstheme="minorHAnsi"/>
+          <w:sz w:val="24"/>
+          <w:szCs w:val="24"/>
+        </w:rPr>
+        <w:t xml:space="preserve"> spécifie l’encodage de la page, UTF-8 prenant en charge la plupart des caractères du monde.</w:t>
+      </w:r>
+      <w:r>
+        <w:rPr>
+          <w:rFonts w:cstheme="minorHAnsi"/>
+          <w:sz w:val="24"/>
+          <w:szCs w:val="24"/>
+        </w:rPr>
+        <w:t xml:space="preserve"> </w:t>
+      </w:r>
+    </w:p>
+    <w:p>
+      <w:pPr>
+        <w:jc w:val="both"/>
+        <w:rPr>
+          <w:rFonts w:cstheme="minorHAnsi"/>
+          <w:color w:val="000000" w:themeColor="text1"/>
+          <w:sz w:val="24"/>
+          <w:szCs w:val="24"/>
+        </w:rPr>
+      </w:pPr>
+      <w:r>
+        <w:rPr>
+          <w:rFonts w:ascii="Consolas" w:hAnsi="Consolas"/>
+          <w:color w:val="000000" w:themeColor="text1"/>
+          <w:sz w:val="24"/>
+          <w:szCs w:val="24"/>
+        </w:rPr>
+        <w:t>&lt;</w:t>
+      </w:r>
+      <w:proofErr w:type="spellStart"/>
+      <w:proofErr w:type="gramStart"/>
+      <w:r>
+        <w:rPr>
+          <w:rFonts w:ascii="Consolas" w:hAnsi="Consolas"/>
+          <w:color w:val="000000" w:themeColor="text1"/>
+          <w:sz w:val="24"/>
+          <w:szCs w:val="24"/>
+        </w:rPr>
+        <w:t>meta</w:t>
+      </w:r>
+      <w:proofErr w:type="spellEnd"/>
+      <w:proofErr w:type="gramEnd"/>
+      <w:r>
+        <w:rPr>
+          <w:rFonts w:ascii="Consolas" w:hAnsi="Consolas"/>
+          <w:color w:val="000000" w:themeColor="text1"/>
+          <w:sz w:val="24"/>
+          <w:szCs w:val="24"/>
+        </w:rPr>
+        <w:t xml:space="preserve"> </w:t>
+      </w:r>
+      <w:proofErr w:type="spellStart"/>
+      <w:r>
+        <w:rPr>
+          <w:rFonts w:ascii="Consolas" w:hAnsi="Consolas"/>
+          <w:color w:val="000000" w:themeColor="text1"/>
+          <w:sz w:val="24"/>
+          <w:szCs w:val="24"/>
+        </w:rPr>
+        <w:t>name</w:t>
+      </w:r>
+      <w:proofErr w:type="spellEnd"/>
+      <w:r>
+        <w:rPr>
+          <w:rFonts w:ascii="Consolas" w:hAnsi="Consolas"/>
+          <w:color w:val="000000" w:themeColor="text1"/>
+          <w:sz w:val="24"/>
+          <w:szCs w:val="24"/>
+        </w:rPr>
+        <w:t>="</w:t>
+      </w:r>
+      <w:proofErr w:type="spellStart"/>
+      <w:r>
+        <w:rPr>
+          <w:rFonts w:ascii="Consolas" w:hAnsi="Consolas"/>
+          <w:color w:val="000000" w:themeColor="text1"/>
+          <w:sz w:val="24"/>
+          <w:szCs w:val="24"/>
+        </w:rPr>
+        <w:t>viewport</w:t>
+      </w:r>
+      <w:proofErr w:type="spellEnd"/>
+      <w:r>
+        <w:rPr>
+          <w:rFonts w:ascii="Consolas" w:hAnsi="Consolas"/>
+          <w:color w:val="000000" w:themeColor="text1"/>
+          <w:sz w:val="24"/>
+          <w:szCs w:val="24"/>
+        </w:rPr>
+        <w:t>" content="</w:t>
+      </w:r>
+      <w:proofErr w:type="spellStart"/>
+      <w:r>
+        <w:rPr>
+          <w:rFonts w:ascii="Consolas" w:hAnsi="Consolas"/>
+          <w:color w:val="000000" w:themeColor="text1"/>
+          <w:sz w:val="24"/>
+          <w:szCs w:val="24"/>
+        </w:rPr>
+        <w:t>width</w:t>
+      </w:r>
+      <w:proofErr w:type="spellEnd"/>
+      <w:r>
+        <w:rPr>
+          <w:rFonts w:ascii="Consolas" w:hAnsi="Consolas"/>
+          <w:color w:val="000000" w:themeColor="text1"/>
+          <w:sz w:val="24"/>
+          <w:szCs w:val="24"/>
+        </w:rPr>
+        <w:t>=</w:t>
+      </w:r>
+      <w:proofErr w:type="spellStart"/>
+      <w:r>
+        <w:rPr>
+          <w:rFonts w:ascii="Consolas" w:hAnsi="Consolas"/>
+          <w:color w:val="000000" w:themeColor="text1"/>
+          <w:sz w:val="24"/>
+          <w:szCs w:val="24"/>
+        </w:rPr>
+        <w:t>device-width</w:t>
+      </w:r>
+      <w:proofErr w:type="spellEnd"/>
+      <w:r>
+        <w:rPr>
+          <w:rFonts w:ascii="Consolas" w:hAnsi="Consolas"/>
+          <w:color w:val="000000" w:themeColor="text1"/>
+          <w:sz w:val="24"/>
+          <w:szCs w:val="24"/>
+        </w:rPr>
+        <w:t>, initial-</w:t>
+      </w:r>
+      <w:proofErr w:type="spellStart"/>
+      <w:r>
+        <w:rPr>
+          <w:rFonts w:ascii="Consolas" w:hAnsi="Consolas"/>
+          <w:color w:val="000000" w:themeColor="text1"/>
+          <w:sz w:val="24"/>
+          <w:szCs w:val="24"/>
+        </w:rPr>
+        <w:t>scale</w:t>
+      </w:r>
+      <w:proofErr w:type="spellEnd"/>
+      <w:r>
+        <w:rPr>
+          <w:rFonts w:ascii="Consolas" w:hAnsi="Consolas"/>
+          <w:color w:val="000000" w:themeColor="text1"/>
+          <w:sz w:val="24"/>
+          <w:szCs w:val="24"/>
+        </w:rPr>
+        <w:t>=1.0"&gt;</w:t>
+      </w:r>
+      <w:r>
+        <w:rPr>
+          <w:rFonts w:ascii="Consolas" w:hAnsi="Consolas"/>
+          <w:color w:val="000000" w:themeColor="text1"/>
+          <w:sz w:val="24"/>
+          <w:szCs w:val="24"/>
+        </w:rPr>
+        <w:t xml:space="preserve"> </w:t>
+      </w:r>
+      <w:r>
+        <w:rPr>
+          <w:rFonts w:cstheme="minorHAnsi"/>
+          <w:color w:val="000000" w:themeColor="text1"/>
+          <w:sz w:val="24"/>
+          <w:szCs w:val="24"/>
+        </w:rPr>
+        <w:t>définit la manière dont la page doit être affichée sur différents appareils afin de gérer le responsive. En spécifiant</w:t>
+      </w:r>
+      <w:r>
+        <w:rPr>
+          <w:rFonts w:ascii="Consolas" w:hAnsi="Consolas"/>
+          <w:color w:val="000000" w:themeColor="text1"/>
+          <w:sz w:val="24"/>
+          <w:szCs w:val="24"/>
+        </w:rPr>
+        <w:t xml:space="preserve"> </w:t>
+      </w:r>
+      <w:proofErr w:type="spellStart"/>
+      <w:r>
+        <w:rPr>
+          <w:rFonts w:ascii="Consolas" w:hAnsi="Consolas"/>
+          <w:color w:val="000000" w:themeColor="text1"/>
+          <w:sz w:val="24"/>
+          <w:szCs w:val="24"/>
+        </w:rPr>
+        <w:t>width</w:t>
+      </w:r>
+      <w:proofErr w:type="spellEnd"/>
+      <w:r>
+        <w:rPr>
+          <w:rFonts w:ascii="Consolas" w:hAnsi="Consolas"/>
+          <w:color w:val="000000" w:themeColor="text1"/>
+          <w:sz w:val="24"/>
+          <w:szCs w:val="24"/>
+        </w:rPr>
+        <w:t>=</w:t>
+      </w:r>
+      <w:proofErr w:type="spellStart"/>
+      <w:r>
+        <w:rPr>
+          <w:rFonts w:ascii="Consolas" w:hAnsi="Consolas"/>
+          <w:color w:val="000000" w:themeColor="text1"/>
+          <w:sz w:val="24"/>
+          <w:szCs w:val="24"/>
+        </w:rPr>
+        <w:t>device-width</w:t>
+      </w:r>
+      <w:proofErr w:type="spellEnd"/>
+      <w:r>
+        <w:rPr>
+          <w:rFonts w:cstheme="minorHAnsi"/>
+          <w:color w:val="000000" w:themeColor="text1"/>
+          <w:sz w:val="24"/>
+          <w:szCs w:val="24"/>
+        </w:rPr>
+        <w:t>, la largeur de la page est définie égale à la largeur de l’appareil</w:t>
+      </w:r>
+      <w:r>
+        <w:rPr>
+          <w:rFonts w:cstheme="minorHAnsi"/>
+          <w:color w:val="000000" w:themeColor="text1"/>
+          <w:sz w:val="24"/>
+          <w:szCs w:val="24"/>
+        </w:rPr>
+        <w:t xml:space="preserve"> et </w:t>
+      </w:r>
+      <w:r>
+        <w:rPr>
+          <w:rFonts w:ascii="Consolas" w:hAnsi="Consolas" w:cstheme="minorHAnsi"/>
+          <w:color w:val="000000" w:themeColor="text1"/>
+          <w:sz w:val="24"/>
+          <w:szCs w:val="24"/>
+        </w:rPr>
+        <w:t>initial-</w:t>
+      </w:r>
+      <w:proofErr w:type="spellStart"/>
+      <w:r>
+        <w:rPr>
+          <w:rFonts w:ascii="Consolas" w:hAnsi="Consolas" w:cstheme="minorHAnsi"/>
+          <w:color w:val="000000" w:themeColor="text1"/>
+          <w:sz w:val="24"/>
+          <w:szCs w:val="24"/>
+        </w:rPr>
+        <w:t>scale</w:t>
+      </w:r>
+      <w:proofErr w:type="spellEnd"/>
+      <w:r>
+        <w:rPr>
+          <w:rFonts w:ascii="Consolas" w:hAnsi="Consolas" w:cstheme="minorHAnsi"/>
+          <w:color w:val="000000" w:themeColor="text1"/>
+          <w:sz w:val="24"/>
+          <w:szCs w:val="24"/>
+        </w:rPr>
+        <w:t>=1.0</w:t>
+      </w:r>
+      <w:r>
+        <w:rPr>
+          <w:rFonts w:cstheme="minorHAnsi"/>
+          <w:color w:val="000000" w:themeColor="text1"/>
+          <w:sz w:val="24"/>
+          <w:szCs w:val="24"/>
+        </w:rPr>
+        <w:t xml:space="preserve"> indique que le niveau de zoom initial doit être de 1.0 (pas de zoom).</w:t>
+      </w:r>
+    </w:p>
+    <w:p>
+      <w:pPr>
+        <w:jc w:val="both"/>
+        <w:rPr>
+          <w:rFonts w:cstheme="minorHAnsi"/>
+          <w:sz w:val="24"/>
+          <w:szCs w:val="24"/>
+        </w:rPr>
+      </w:pPr>
+      <w:r>
+        <w:rPr>
+          <w:rFonts w:ascii="Consolas" w:hAnsi="Consolas" w:cstheme="minorHAnsi"/>
+          <w:sz w:val="24"/>
+          <w:szCs w:val="24"/>
+        </w:rPr>
+        <w:t>&lt;</w:t>
+      </w:r>
+      <w:proofErr w:type="spellStart"/>
+      <w:proofErr w:type="gramStart"/>
+      <w:r>
+        <w:rPr>
+          <w:rFonts w:ascii="Consolas" w:hAnsi="Consolas" w:cstheme="minorHAnsi"/>
+          <w:sz w:val="24"/>
+          <w:szCs w:val="24"/>
+        </w:rPr>
+        <w:t>title</w:t>
+      </w:r>
+      <w:proofErr w:type="spellEnd"/>
+      <w:proofErr w:type="gramEnd"/>
+      <w:r>
+        <w:rPr>
+          <w:rFonts w:ascii="Consolas" w:hAnsi="Consolas" w:cstheme="minorHAnsi"/>
+          <w:sz w:val="24"/>
+          <w:szCs w:val="24"/>
+        </w:rPr>
+        <w:t>&gt;Choix de la difficulté&lt;/</w:t>
+      </w:r>
+      <w:proofErr w:type="spellStart"/>
+      <w:r>
+        <w:rPr>
+          <w:rFonts w:ascii="Consolas" w:hAnsi="Consolas" w:cstheme="minorHAnsi"/>
+          <w:sz w:val="24"/>
+          <w:szCs w:val="24"/>
+        </w:rPr>
+        <w:t>title</w:t>
+      </w:r>
+      <w:proofErr w:type="spellEnd"/>
+      <w:r>
+        <w:rPr>
+          <w:rFonts w:ascii="Consolas" w:hAnsi="Consolas" w:cstheme="minorHAnsi"/>
+          <w:sz w:val="24"/>
+          <w:szCs w:val="24"/>
+        </w:rPr>
+        <w:t>&gt;</w:t>
+      </w:r>
+      <w:r>
+        <w:rPr>
+          <w:rFonts w:cstheme="minorHAnsi"/>
+          <w:sz w:val="24"/>
+          <w:szCs w:val="24"/>
+        </w:rPr>
+        <w:t xml:space="preserve"> définit le titre de la page, qui sera affiché dans l’onglet du navigateur</w:t>
+      </w:r>
+      <w:r>
+        <w:rPr>
+          <w:rFonts w:cstheme="minorHAnsi"/>
+          <w:sz w:val="24"/>
+          <w:szCs w:val="24"/>
+        </w:rPr>
+        <w:t>.</w:t>
+      </w:r>
+    </w:p>
+    <w:p>
+      <w:pPr>
+        <w:jc w:val="both"/>
+        <w:rPr>
+          <w:rFonts w:cstheme="minorHAnsi"/>
+          <w:color w:val="000000" w:themeColor="text1"/>
+          <w:sz w:val="24"/>
+          <w:szCs w:val="24"/>
+        </w:rPr>
+      </w:pPr>
+      <w:r>
+        <w:rPr>
+          <w:rFonts w:cstheme="minorHAnsi"/>
+          <w:sz w:val="24"/>
+          <w:szCs w:val="24"/>
+        </w:rPr>
+        <w:t xml:space="preserve">Enfin, </w:t>
+      </w:r>
+      <w:r>
+        <w:rPr>
+          <w:rFonts w:ascii="Consolas" w:hAnsi="Consolas" w:cstheme="minorHAnsi"/>
+          <w:sz w:val="24"/>
+          <w:szCs w:val="24"/>
+        </w:rPr>
+        <w:t>&lt;</w:t>
+      </w:r>
+      <w:proofErr w:type="spellStart"/>
+      <w:r>
+        <w:rPr>
+          <w:rFonts w:ascii="Consolas" w:hAnsi="Consolas" w:cstheme="minorHAnsi"/>
+          <w:sz w:val="24"/>
+          <w:szCs w:val="24"/>
+        </w:rPr>
+        <w:t>link</w:t>
+      </w:r>
+      <w:proofErr w:type="spellEnd"/>
+      <w:r>
+        <w:rPr>
+          <w:rFonts w:ascii="Consolas" w:hAnsi="Consolas" w:cstheme="minorHAnsi"/>
+          <w:sz w:val="24"/>
+          <w:szCs w:val="24"/>
+        </w:rPr>
+        <w:t xml:space="preserve"> rel</w:t>
+      </w:r>
+      <w:r>
+        <w:rPr>
+          <w:rFonts w:ascii="Consolas" w:hAnsi="Consolas" w:cstheme="minorHAnsi"/>
+          <w:color w:val="000000" w:themeColor="text1"/>
+          <w:sz w:val="24"/>
+          <w:szCs w:val="24"/>
+        </w:rPr>
+        <w:t>="</w:t>
+      </w:r>
+      <w:proofErr w:type="spellStart"/>
+      <w:r>
+        <w:rPr>
+          <w:rFonts w:ascii="Consolas" w:hAnsi="Consolas" w:cstheme="minorHAnsi"/>
+          <w:color w:val="000000" w:themeColor="text1"/>
+          <w:sz w:val="24"/>
+          <w:szCs w:val="24"/>
+        </w:rPr>
+        <w:t>stylesheet</w:t>
+      </w:r>
+      <w:proofErr w:type="spellEnd"/>
+      <w:r>
+        <w:rPr>
+          <w:rFonts w:ascii="Consolas" w:hAnsi="Consolas" w:cstheme="minorHAnsi"/>
+          <w:color w:val="000000" w:themeColor="text1"/>
+          <w:sz w:val="24"/>
+          <w:szCs w:val="24"/>
+        </w:rPr>
+        <w:t>" href="style.css"&gt;</w:t>
+      </w:r>
+      <w:r>
+        <w:rPr>
+          <w:rFonts w:cstheme="minorHAnsi"/>
+          <w:color w:val="000000" w:themeColor="text1"/>
+          <w:sz w:val="24"/>
+          <w:szCs w:val="24"/>
+        </w:rPr>
+        <w:t xml:space="preserve"> établit un li</w:t>
+      </w:r>
+      <w:r>
+        <w:rPr>
+          <w:rFonts w:cstheme="minorHAnsi"/>
+          <w:color w:val="000000" w:themeColor="text1"/>
+          <w:sz w:val="24"/>
+          <w:szCs w:val="24"/>
+        </w:rPr>
+        <w:t>en vers la feuille de style style.css, permettant de séparer la structure HTML de la présentation CSS.</w:t>
+      </w:r>
+    </w:p>
+    <w:p>
+      <w:pPr>
+        <w:jc w:val="both"/>
+        <w:rPr>
+          <w:rFonts w:cstheme="minorHAnsi"/>
+          <w:sz w:val="24"/>
+          <w:szCs w:val="24"/>
+        </w:rPr>
+      </w:pPr>
+    </w:p>
+    <w:p>
+      <w:pPr>
+        <w:jc w:val="center"/>
+      </w:pPr>
+      <w:r>
+        <w:rPr>
+          <w:noProof/>
+        </w:rPr>
+        <w:drawing>
+          <wp:inline distT="0" distB="0" distL="0" distR="0" wp14:anchorId="09983D36" wp14:editId="41242DDB">
+            <wp:extent cx="5741040" cy="2409246"/>
+            <wp:effectExtent l="0" t="0" r="0" b="0"/>
+            <wp:docPr id="1744937518" name="Image 2"/>
+            <wp:cNvGraphicFramePr>
+              <a:graphicFrameLocks xmlns:a="http://schemas.openxmlformats.org/drawingml/2006/main" noChangeAspect="1"/>
+            </wp:cNvGraphicFramePr>
+            <a:graphic xmlns:a="http://schemas.openxmlformats.org/drawingml/2006/main">
+              <a:graphicData uri="http://schemas.openxmlformats.org/drawingml/2006/picture">
+                <pic:pic xmlns:pic="http://schemas.openxmlformats.org/drawingml/2006/picture">
+                  <pic:nvPicPr>
+                    <pic:cNvPr id="1744937518" name="Image 2"/>
+                    <pic:cNvPicPr/>
+                  </pic:nvPicPr>
+                  <pic:blipFill>
+                    <a:blip r:embed="rId35">
+                      <a:extLst>
+                        <a:ext uri="{28A0092B-C50C-407E-A947-70E740481C1C}">
+                          <a14:useLocalDpi xmlns:a14="http://schemas.microsoft.com/office/drawing/2010/main" val="0"/>
+                        </a:ext>
+                      </a:extLst>
+                    </a:blip>
+                    <a:stretch>
+                      <a:fillRect/>
+                    </a:stretch>
+                  </pic:blipFill>
+                  <pic:spPr>
+                    <a:xfrm>
+                      <a:off x="0" y="0"/>
+                      <a:ext cx="5831250" cy="2447103"/>
+                    </a:xfrm>
+                    <a:prstGeom prst="rect">
+                      <a:avLst/>
+                    </a:prstGeom>
+                  </pic:spPr>
+                </pic:pic>
+              </a:graphicData>
+            </a:graphic>
+          </wp:inline>
+        </w:drawing>
+      </w:r>
+    </w:p>
+    <w:p>
+      <w:pPr>
+        <w:jc w:val="both"/>
+        <w:rPr>
+          <w:sz w:val="24"/>
+          <w:szCs w:val="24"/>
+        </w:rPr>
+      </w:pPr>
+      <w:r>
+        <w:rPr>
+          <w:sz w:val="24"/>
+          <w:szCs w:val="24"/>
+        </w:rPr>
+        <w:t xml:space="preserve">Une fois sorti de la balise </w:t>
+      </w:r>
+      <w:r>
+        <w:rPr>
+          <w:rFonts w:ascii="Consolas" w:hAnsi="Consolas"/>
+          <w:sz w:val="24"/>
+          <w:szCs w:val="24"/>
+        </w:rPr>
+        <w:t>&lt;</w:t>
+      </w:r>
+      <w:proofErr w:type="spellStart"/>
+      <w:r>
+        <w:rPr>
+          <w:rFonts w:ascii="Consolas" w:hAnsi="Consolas"/>
+          <w:sz w:val="24"/>
+          <w:szCs w:val="24"/>
+        </w:rPr>
+        <w:t>head</w:t>
+      </w:r>
+      <w:proofErr w:type="spellEnd"/>
+      <w:r>
+        <w:rPr>
+          <w:rFonts w:ascii="Consolas" w:hAnsi="Consolas"/>
+          <w:sz w:val="24"/>
+          <w:szCs w:val="24"/>
+        </w:rPr>
+        <w:t>&gt;</w:t>
+      </w:r>
+      <w:r>
+        <w:rPr>
+          <w:sz w:val="24"/>
+          <w:szCs w:val="24"/>
+        </w:rPr>
+        <w:t xml:space="preserve"> qui sert à indiquer les méta-informations, on arrive dans la balise </w:t>
+      </w:r>
+      <w:r>
+        <w:rPr>
+          <w:rFonts w:ascii="Consolas" w:hAnsi="Consolas"/>
+          <w:sz w:val="24"/>
+          <w:szCs w:val="24"/>
+        </w:rPr>
+        <w:t>&lt;body&gt;</w:t>
+      </w:r>
+      <w:r>
+        <w:rPr>
+          <w:sz w:val="24"/>
+          <w:szCs w:val="24"/>
+        </w:rPr>
+        <w:t xml:space="preserve"> qui contient tout le contenu visible de la page web, ici se trouve ce que les utilisateurs voient.</w:t>
+      </w:r>
+    </w:p>
+    <w:p>
+      <w:pPr>
+        <w:jc w:val="both"/>
+        <w:rPr>
+          <w:sz w:val="24"/>
+          <w:szCs w:val="24"/>
+        </w:rPr>
+      </w:pPr>
+      <w:r>
+        <w:rPr>
+          <w:sz w:val="24"/>
+          <w:szCs w:val="24"/>
+        </w:rPr>
+        <w:t xml:space="preserve">Les balises </w:t>
+      </w:r>
+      <w:r>
+        <w:rPr>
+          <w:rFonts w:ascii="Consolas" w:hAnsi="Consolas"/>
+          <w:sz w:val="24"/>
+          <w:szCs w:val="24"/>
+        </w:rPr>
+        <w:t>&lt;div&gt;</w:t>
+      </w:r>
+      <w:r>
+        <w:rPr>
+          <w:sz w:val="24"/>
+          <w:szCs w:val="24"/>
+        </w:rPr>
+        <w:t xml:space="preserve"> sont des conteneurs dans lesquels on peut avoir du contenu. A ces conteneurs on peut appliquer des attributs </w:t>
+      </w:r>
+      <w:proofErr w:type="spellStart"/>
+      <w:r>
+        <w:rPr>
+          <w:sz w:val="24"/>
+          <w:szCs w:val="24"/>
+        </w:rPr>
+        <w:t>css</w:t>
+      </w:r>
+      <w:proofErr w:type="spellEnd"/>
+      <w:r>
+        <w:rPr>
+          <w:sz w:val="24"/>
+          <w:szCs w:val="24"/>
+        </w:rPr>
+        <w:t xml:space="preserve"> (</w:t>
+      </w:r>
+      <w:r>
+        <w:rPr>
+          <w:rFonts w:ascii="Consolas" w:hAnsi="Consolas"/>
+          <w:sz w:val="24"/>
+          <w:szCs w:val="24"/>
+        </w:rPr>
+        <w:t>class</w:t>
+      </w:r>
+      <w:r>
+        <w:rPr>
+          <w:sz w:val="24"/>
+          <w:szCs w:val="24"/>
+        </w:rPr>
+        <w:t xml:space="preserve"> ou </w:t>
+      </w:r>
+      <w:r>
+        <w:rPr>
+          <w:rFonts w:ascii="Consolas" w:hAnsi="Consolas"/>
+          <w:sz w:val="24"/>
+          <w:szCs w:val="24"/>
+        </w:rPr>
+        <w:t>id</w:t>
+      </w:r>
+      <w:r>
+        <w:rPr>
+          <w:sz w:val="24"/>
+          <w:szCs w:val="24"/>
+        </w:rPr>
+        <w:t>) que nous verrons plus loin et servant à améliorer le rendu visuel.</w:t>
+      </w:r>
+    </w:p>
+    <w:p>
+      <w:pPr>
+        <w:jc w:val="both"/>
+        <w:rPr>
+          <w:sz w:val="24"/>
+          <w:szCs w:val="24"/>
+        </w:rPr>
+      </w:pPr>
+      <w:r>
+        <w:rPr>
+          <w:sz w:val="24"/>
+          <w:szCs w:val="24"/>
+        </w:rPr>
+        <w:t xml:space="preserve">Les balises </w:t>
+      </w:r>
+      <w:r>
+        <w:rPr>
+          <w:rFonts w:ascii="Consolas" w:hAnsi="Consolas"/>
+          <w:sz w:val="24"/>
+          <w:szCs w:val="24"/>
+        </w:rPr>
+        <w:t>&lt;h1&gt;</w:t>
+      </w:r>
+      <w:r>
+        <w:rPr>
+          <w:sz w:val="24"/>
+          <w:szCs w:val="24"/>
+        </w:rPr>
+        <w:t xml:space="preserve"> et </w:t>
+      </w:r>
+      <w:r>
+        <w:rPr>
+          <w:rFonts w:ascii="Consolas" w:hAnsi="Consolas"/>
+          <w:sz w:val="24"/>
+          <w:szCs w:val="24"/>
+        </w:rPr>
+        <w:t>&lt;h2&gt;</w:t>
+      </w:r>
+      <w:r>
+        <w:rPr>
+          <w:rFonts w:cstheme="minorHAnsi"/>
+          <w:sz w:val="24"/>
+          <w:szCs w:val="24"/>
+        </w:rPr>
+        <w:t xml:space="preserve"> </w:t>
+      </w:r>
+      <w:r>
+        <w:rPr>
+          <w:sz w:val="24"/>
+          <w:szCs w:val="24"/>
+        </w:rPr>
+        <w:t xml:space="preserve">sont des titres de niveaux 1 et 2, plus le niveau du titre est proche de 1, plus il sera gros, on peut aller jusqu’à </w:t>
+      </w:r>
+      <w:r>
+        <w:rPr>
+          <w:rFonts w:ascii="Consolas" w:hAnsi="Consolas"/>
+          <w:sz w:val="24"/>
+          <w:szCs w:val="24"/>
+        </w:rPr>
+        <w:t>&lt;h6&gt;</w:t>
+      </w:r>
+      <w:r>
+        <w:rPr>
+          <w:sz w:val="24"/>
+          <w:szCs w:val="24"/>
+        </w:rPr>
+        <w:t xml:space="preserve"> soit 6 niveaux.</w:t>
+      </w:r>
+    </w:p>
+    <w:p>
+      <w:pPr>
+        <w:jc w:val="both"/>
+        <w:rPr>
+          <w:rFonts w:cstheme="minorHAnsi"/>
+          <w:color w:val="000000" w:themeColor="text1"/>
+          <w:sz w:val="24"/>
+          <w:szCs w:val="24"/>
+        </w:rPr>
+      </w:pPr>
+      <w:r>
+        <w:rPr>
+          <w:sz w:val="24"/>
+          <w:szCs w:val="24"/>
+        </w:rPr>
+        <w:t xml:space="preserve">Enfin la balise </w:t>
+      </w:r>
+      <w:r>
+        <w:rPr>
+          <w:rFonts w:ascii="Consolas" w:hAnsi="Consolas"/>
+          <w:sz w:val="24"/>
+          <w:szCs w:val="24"/>
+        </w:rPr>
+        <w:t>&lt;</w:t>
+      </w:r>
+      <w:proofErr w:type="spellStart"/>
+      <w:r>
+        <w:rPr>
+          <w:rFonts w:ascii="Consolas" w:hAnsi="Consolas"/>
+          <w:sz w:val="24"/>
+          <w:szCs w:val="24"/>
+        </w:rPr>
+        <w:t>button</w:t>
+      </w:r>
+      <w:proofErr w:type="spellEnd"/>
+      <w:r>
+        <w:rPr>
+          <w:rFonts w:ascii="Consolas" w:hAnsi="Consolas"/>
+          <w:sz w:val="24"/>
+          <w:szCs w:val="24"/>
+        </w:rPr>
+        <w:t>&gt;</w:t>
+      </w:r>
+      <w:r>
+        <w:rPr>
+          <w:sz w:val="24"/>
+          <w:szCs w:val="24"/>
+        </w:rPr>
+        <w:t xml:space="preserve"> désigne des boutons cliquables par l’utilisateur, l’attribut </w:t>
+      </w:r>
+      <w:proofErr w:type="spellStart"/>
+      <w:r>
+        <w:rPr>
+          <w:rFonts w:ascii="Consolas" w:hAnsi="Consolas"/>
+          <w:sz w:val="24"/>
+          <w:szCs w:val="24"/>
+        </w:rPr>
+        <w:t>onclick</w:t>
+      </w:r>
+      <w:proofErr w:type="spellEnd"/>
+      <w:r>
+        <w:rPr>
+          <w:rFonts w:ascii="Consolas" w:hAnsi="Consolas"/>
+          <w:sz w:val="24"/>
+          <w:szCs w:val="24"/>
+        </w:rPr>
+        <w:t>=</w:t>
+      </w:r>
+      <w:r>
+        <w:rPr>
+          <w:rFonts w:ascii="Consolas" w:hAnsi="Consolas" w:cstheme="minorHAnsi"/>
+          <w:color w:val="000000" w:themeColor="text1"/>
+          <w:sz w:val="24"/>
+          <w:szCs w:val="24"/>
+        </w:rPr>
+        <w:t>""</w:t>
+      </w:r>
+      <w:r>
+        <w:rPr>
+          <w:rFonts w:cstheme="minorHAnsi"/>
+          <w:color w:val="000000" w:themeColor="text1"/>
+          <w:sz w:val="24"/>
+          <w:szCs w:val="24"/>
+        </w:rPr>
+        <w:t xml:space="preserve"> permettant d’effectuer une action si l’utilisateur clique sur l’un des boutons.</w:t>
+      </w:r>
+      <w:r>
+        <w:rPr>
+          <w:rFonts w:cstheme="minorHAnsi"/>
+          <w:color w:val="000000" w:themeColor="text1"/>
+          <w:sz w:val="24"/>
+          <w:szCs w:val="24"/>
+        </w:rPr>
+        <w:t xml:space="preserve"> Ici cela exécute la fonction </w:t>
+      </w:r>
+      <w:proofErr w:type="spellStart"/>
+      <w:proofErr w:type="gramStart"/>
+      <w:r>
+        <w:rPr>
+          <w:rFonts w:ascii="Consolas" w:hAnsi="Consolas" w:cstheme="minorHAnsi"/>
+          <w:color w:val="000000" w:themeColor="text1"/>
+          <w:sz w:val="24"/>
+          <w:szCs w:val="24"/>
+        </w:rPr>
+        <w:t>saveDifficulty</w:t>
+      </w:r>
+      <w:proofErr w:type="spellEnd"/>
+      <w:r>
+        <w:rPr>
+          <w:rFonts w:ascii="Consolas" w:hAnsi="Consolas" w:cstheme="minorHAnsi"/>
+          <w:color w:val="000000" w:themeColor="text1"/>
+          <w:sz w:val="24"/>
+          <w:szCs w:val="24"/>
+        </w:rPr>
+        <w:t>(</w:t>
+      </w:r>
+      <w:proofErr w:type="gramEnd"/>
+      <w:r>
+        <w:rPr>
+          <w:rFonts w:ascii="Consolas" w:hAnsi="Consolas" w:cstheme="minorHAnsi"/>
+          <w:color w:val="000000" w:themeColor="text1"/>
+          <w:sz w:val="24"/>
+          <w:szCs w:val="24"/>
+        </w:rPr>
+        <w:t>)</w:t>
+      </w:r>
+      <w:r>
+        <w:rPr>
+          <w:rFonts w:cstheme="minorHAnsi"/>
+          <w:color w:val="000000" w:themeColor="text1"/>
+          <w:sz w:val="24"/>
+          <w:szCs w:val="24"/>
+        </w:rPr>
+        <w:t xml:space="preserve"> en envoyant un nombre en paramètre de cette fonction en fonction du bouton cliqué par l’utilisateur.</w:t>
+      </w:r>
+      <w:r>
+        <w:rPr>
+          <w:rFonts w:cstheme="minorHAnsi"/>
+          <w:color w:val="000000" w:themeColor="text1"/>
+          <w:sz w:val="24"/>
+          <w:szCs w:val="24"/>
+        </w:rPr>
+        <w:t xml:space="preserve"> On remarque également la balise</w:t>
+      </w:r>
+      <w:r>
+        <w:rPr>
+          <w:rFonts w:cstheme="minorHAnsi"/>
+          <w:color w:val="000000" w:themeColor="text1"/>
+          <w:sz w:val="24"/>
+          <w:szCs w:val="24"/>
+        </w:rPr>
+        <w:t xml:space="preserve"> </w:t>
+      </w:r>
+      <w:r>
+        <w:rPr>
+          <w:rFonts w:ascii="Consolas" w:hAnsi="Consolas" w:cstheme="minorHAnsi"/>
+          <w:color w:val="000000" w:themeColor="text1"/>
+          <w:sz w:val="24"/>
+          <w:szCs w:val="24"/>
+        </w:rPr>
+        <w:t>&lt;b&gt;</w:t>
+      </w:r>
+      <w:r>
+        <w:rPr>
+          <w:rFonts w:cstheme="minorHAnsi"/>
+          <w:color w:val="000000" w:themeColor="text1"/>
+          <w:sz w:val="24"/>
+          <w:szCs w:val="24"/>
+        </w:rPr>
+        <w:t xml:space="preserve"> qui sert à mettre le texte contenu dans la balise en gras.</w:t>
+      </w:r>
+    </w:p>
+    <w:p>
+      <w:pPr>
+        <w:jc w:val="both"/>
+        <w:rPr>
+          <w:rFonts w:cstheme="minorHAnsi"/>
+          <w:color w:val="000000" w:themeColor="text1"/>
+          <w:sz w:val="24"/>
+          <w:szCs w:val="24"/>
+        </w:rPr>
+      </w:pPr>
+      <w:r>
+        <w:rPr>
+          <w:rFonts w:cstheme="minorHAnsi"/>
+          <w:color w:val="000000" w:themeColor="text1"/>
+          <w:sz w:val="24"/>
+          <w:szCs w:val="24"/>
+        </w:rPr>
+        <w:t xml:space="preserve">A propos de la fonction </w:t>
+      </w:r>
+      <w:proofErr w:type="spellStart"/>
+      <w:proofErr w:type="gramStart"/>
+      <w:r>
+        <w:rPr>
+          <w:rFonts w:ascii="Consolas" w:hAnsi="Consolas" w:cstheme="minorHAnsi"/>
+          <w:color w:val="000000" w:themeColor="text1"/>
+          <w:sz w:val="24"/>
+          <w:szCs w:val="24"/>
+        </w:rPr>
+        <w:t>saveDifficulty</w:t>
+      </w:r>
+      <w:proofErr w:type="spellEnd"/>
+      <w:r>
+        <w:rPr>
+          <w:rFonts w:ascii="Consolas" w:hAnsi="Consolas" w:cstheme="minorHAnsi"/>
+          <w:color w:val="000000" w:themeColor="text1"/>
+          <w:sz w:val="24"/>
+          <w:szCs w:val="24"/>
+        </w:rPr>
+        <w:t>(</w:t>
+      </w:r>
+      <w:proofErr w:type="gramEnd"/>
+      <w:r>
+        <w:rPr>
+          <w:rFonts w:ascii="Consolas" w:hAnsi="Consolas" w:cstheme="minorHAnsi"/>
+          <w:color w:val="000000" w:themeColor="text1"/>
+          <w:sz w:val="24"/>
+          <w:szCs w:val="24"/>
+        </w:rPr>
+        <w:t>)</w:t>
+      </w:r>
+      <w:r>
+        <w:rPr>
+          <w:rFonts w:cstheme="minorHAnsi"/>
+          <w:color w:val="000000" w:themeColor="text1"/>
+          <w:sz w:val="24"/>
+          <w:szCs w:val="24"/>
+        </w:rPr>
+        <w:t xml:space="preserve">, vous pouvez la voir en </w:t>
+      </w:r>
+      <w:hyperlink w:anchor="VI_B" w:history="1">
+        <w:r>
+          <w:rPr>
+            <w:rStyle w:val="Lienhypertexte"/>
+            <w:rFonts w:cstheme="minorHAnsi"/>
+            <w:sz w:val="24"/>
+            <w:szCs w:val="24"/>
+          </w:rPr>
+          <w:t>annexe VI_B</w:t>
+        </w:r>
+      </w:hyperlink>
+      <w:r>
+        <w:rPr>
+          <w:rFonts w:cstheme="minorHAnsi"/>
+          <w:color w:val="000000" w:themeColor="text1"/>
+          <w:sz w:val="24"/>
+          <w:szCs w:val="24"/>
+        </w:rPr>
+        <w:t xml:space="preserve"> car il s’agit de code Javascript, mais utile pour la compréhension de cette partie.</w:t>
+      </w:r>
+    </w:p>
+    <w:p>
+      <w:pPr>
+        <w:jc w:val="both"/>
+        <w:rPr>
+          <w:rFonts w:cstheme="minorHAnsi"/>
+          <w:color w:val="000000" w:themeColor="text1"/>
+          <w:sz w:val="24"/>
+          <w:szCs w:val="24"/>
+        </w:rPr>
+      </w:pPr>
+    </w:p>
+    <w:p>
+      <w:pPr>
+        <w:ind w:firstLine="708"/>
+        <w:jc w:val="both"/>
+        <w:rPr>
+          <w:b/>
+          <w:bCs/>
+          <w:sz w:val="24"/>
+          <w:szCs w:val="24"/>
+          <w:u w:val="single"/>
+        </w:rPr>
+      </w:pPr>
+      <w:r>
+        <w:rPr>
+          <w:b/>
+          <w:bCs/>
+          <w:sz w:val="24"/>
+          <w:szCs w:val="24"/>
+        </w:rPr>
+        <w:t xml:space="preserve">     </w:t>
+      </w:r>
+      <w:r>
+        <w:rPr>
+          <w:b/>
+          <w:bCs/>
+          <w:sz w:val="24"/>
+          <w:szCs w:val="24"/>
+          <w:u w:val="single"/>
+        </w:rPr>
+        <w:t>Utilisation du CSS :</w:t>
+      </w:r>
+    </w:p>
+    <w:p>
+      <w:pPr>
+        <w:ind w:firstLine="708"/>
+        <w:jc w:val="both"/>
+        <w:rPr>
+          <w:sz w:val="24"/>
+          <w:szCs w:val="24"/>
+        </w:rPr>
+      </w:pPr>
+      <w:r>
+        <w:rPr>
+          <w:sz w:val="24"/>
+          <w:szCs w:val="24"/>
+        </w:rPr>
+        <w:t>Maintenant que nous avons présenté la structure de l’écran de sélection de la difficulté, passons maintenant au CSS de celui-ci et donc de son rendu visuel pour l’utilisateur.</w:t>
+      </w:r>
+    </w:p>
+    <w:p>
+      <w:pPr>
+        <w:ind w:firstLine="708"/>
+        <w:jc w:val="both"/>
+        <w:rPr>
+          <w:sz w:val="24"/>
+          <w:szCs w:val="24"/>
+        </w:rPr>
+      </w:pPr>
+      <w:r>
+        <w:rPr>
+          <w:sz w:val="24"/>
+          <w:szCs w:val="24"/>
+        </w:rPr>
+        <w:t>Tout d’abord le CSS est un langage de style utilisé pour définir la présentation visuelle des documents HTML ou XML. Son rôle principal est de permettre la séparation de la structure d’une page web de sa présentation, facilitant ainsi la maintenance et la personnalisation du design.</w:t>
+      </w:r>
+      <w:r>
+        <w:rPr>
+          <w:sz w:val="24"/>
+          <w:szCs w:val="24"/>
+        </w:rPr>
+        <w:t xml:space="preserve"> En bref, le CSS est utilisé pour appliquer des styles tels que les couleurs, les polices, les marges, les espacements, les positions et d’autres propriétés visuelles aux éléments d’une page web. Il permet aux développeurs de créer des mises en page attrayantes et cohérentes tout en maintenant une structure de code claire.</w:t>
+      </w:r>
+      <w:r>
+        <w:rPr>
+          <w:sz w:val="24"/>
+          <w:szCs w:val="24"/>
+        </w:rPr>
+        <w:t xml:space="preserve"> Les règles CSS peuvent être incluses </w:t>
+      </w:r>
+      <w:r>
+        <w:rPr>
+          <w:sz w:val="24"/>
+          <w:szCs w:val="24"/>
+        </w:rPr>
+        <w:lastRenderedPageBreak/>
+        <w:t>directement dans le fichier HTML, liées en externe via un fichier séparé ou encore généré dynamiquement par des langages côté serveur.</w:t>
+      </w:r>
+    </w:p>
+    <w:p>
+      <w:pPr>
+        <w:ind w:firstLine="708"/>
+        <w:jc w:val="both"/>
+        <w:rPr>
+          <w:sz w:val="24"/>
+          <w:szCs w:val="24"/>
+        </w:rPr>
+      </w:pPr>
+      <w:r>
+        <w:rPr>
+          <w:sz w:val="24"/>
+          <w:szCs w:val="24"/>
+        </w:rPr>
+        <w:t xml:space="preserve">Concernant le CSS de mon site, je vais expliquer rapidement une partie du CSS, dont le responsive, plutôt basique pour mon site car mon affichage de base est assez </w:t>
+      </w:r>
+      <w:r>
+        <w:rPr>
+          <w:sz w:val="24"/>
+          <w:szCs w:val="24"/>
+        </w:rPr>
+        <w:t>adapté</w:t>
+      </w:r>
+      <w:r>
+        <w:rPr>
+          <w:sz w:val="24"/>
+          <w:szCs w:val="24"/>
+        </w:rPr>
+        <w:t xml:space="preserve"> pour mobile, mais j’ai quand-même un bout de code en responsive que je vais expliquer ici, ainsi que le CSS de mes boutons de choix de difficulté.</w:t>
+      </w:r>
+    </w:p>
+    <w:tbl>
+      <w:tblPr>
+        <w:tblStyle w:val="Grilledutableau"/>
+        <w:tblW w:w="0" w:type="auto"/>
+        <w:tblBorders>
+          <w:top w:val="none" w:sz="0" w:space="0" w:color="auto"/>
+          <w:left w:val="none" w:sz="0" w:space="0" w:color="auto"/>
+          <w:bottom w:val="none" w:sz="0" w:space="0" w:color="auto"/>
+          <w:right w:val="none" w:sz="0" w:space="0" w:color="auto"/>
+          <w:insideH w:val="none" w:sz="0" w:space="0" w:color="auto"/>
+          <w:insideV w:val="none" w:sz="0" w:space="0" w:color="auto"/>
+        </w:tblBorders>
+        <w:tblLook w:val="04A0" w:firstRow="1" w:lastRow="0" w:firstColumn="1" w:lastColumn="0" w:noHBand="0" w:noVBand="1"/>
+      </w:tblPr>
+      <w:tblGrid>
+        <w:gridCol w:w="4531"/>
+        <w:gridCol w:w="4531"/>
+      </w:tblGrid>
+      <w:tr>
+        <w:tc>
+          <w:tcPr>
+            <w:tcW w:w="4531" w:type="dxa"/>
+          </w:tcPr>
+          <w:p>
+            <w:pPr>
+              <w:jc w:val="both"/>
+              <w:rPr>
+                <w:sz w:val="24"/>
+                <w:szCs w:val="24"/>
+              </w:rPr>
+            </w:pPr>
+            <w:r>
+              <w:rPr>
+                <w:noProof/>
+                <w:sz w:val="24"/>
+                <w:szCs w:val="24"/>
+              </w:rPr>
+              <w:drawing>
+                <wp:inline distT="0" distB="0" distL="0" distR="0" wp14:anchorId="6C64E17C" wp14:editId="18C1E3E0">
+                  <wp:extent cx="2709804" cy="3466769"/>
+                  <wp:effectExtent l="0" t="0" r="0" b="635"/>
+                  <wp:docPr id="2045310210" name="Image 1"/>
+                  <wp:cNvGraphicFramePr>
+                    <a:graphicFrameLocks xmlns:a="http://schemas.openxmlformats.org/drawingml/2006/main" noChangeAspect="1"/>
+                  </wp:cNvGraphicFramePr>
+                  <a:graphic xmlns:a="http://schemas.openxmlformats.org/drawingml/2006/main">
+                    <a:graphicData uri="http://schemas.openxmlformats.org/drawingml/2006/picture">
+                      <pic:pic xmlns:pic="http://schemas.openxmlformats.org/drawingml/2006/picture">
+                        <pic:nvPicPr>
+                          <pic:cNvPr id="2045310210" name="Image 1"/>
+                          <pic:cNvPicPr/>
+                        </pic:nvPicPr>
+                        <pic:blipFill>
+                          <a:blip r:embed="rId36">
+                            <a:extLst>
+                              <a:ext uri="{28A0092B-C50C-407E-A947-70E740481C1C}">
+                                <a14:useLocalDpi xmlns:a14="http://schemas.microsoft.com/office/drawing/2010/main" val="0"/>
+                              </a:ext>
+                            </a:extLst>
+                          </a:blip>
+                          <a:stretch>
+                            <a:fillRect/>
+                          </a:stretch>
+                        </pic:blipFill>
+                        <pic:spPr>
+                          <a:xfrm>
+                            <a:off x="0" y="0"/>
+                            <a:ext cx="2722931" cy="3483563"/>
+                          </a:xfrm>
+                          <a:prstGeom prst="rect">
+                            <a:avLst/>
+                          </a:prstGeom>
+                        </pic:spPr>
+                      </pic:pic>
+                    </a:graphicData>
+                  </a:graphic>
+                </wp:inline>
+              </w:drawing>
+            </w:r>
+          </w:p>
+        </w:tc>
+        <w:tc>
+          <w:tcPr>
+            <w:tcW w:w="4531" w:type="dxa"/>
+          </w:tcPr>
+          <w:p>
+            <w:pPr>
+              <w:rPr>
+                <w:sz w:val="24"/>
+                <w:szCs w:val="24"/>
+              </w:rPr>
+            </w:pPr>
+            <w:r>
+              <w:rPr>
+                <w:sz w:val="24"/>
+                <w:szCs w:val="24"/>
+              </w:rPr>
+              <w:t>Tout d’abord, je vais expliquer rapidement les paramètres changés ici :</w:t>
+            </w:r>
+          </w:p>
+          <w:p>
+            <w:pPr>
+              <w:pStyle w:val="Paragraphedeliste"/>
+              <w:numPr>
+                <w:ilvl w:val="0"/>
+                <w:numId w:val="36"/>
+              </w:numPr>
+              <w:rPr>
+                <w:sz w:val="24"/>
+                <w:szCs w:val="24"/>
+              </w:rPr>
+            </w:pPr>
+            <w:proofErr w:type="spellStart"/>
+            <w:proofErr w:type="gramStart"/>
+            <w:r>
+              <w:rPr>
+                <w:rFonts w:ascii="Consolas" w:hAnsi="Consolas"/>
+                <w:sz w:val="24"/>
+                <w:szCs w:val="24"/>
+              </w:rPr>
+              <w:t>c</w:t>
+            </w:r>
+            <w:r>
+              <w:rPr>
+                <w:rFonts w:ascii="Consolas" w:hAnsi="Consolas"/>
+                <w:sz w:val="24"/>
+                <w:szCs w:val="24"/>
+              </w:rPr>
+              <w:t>olor</w:t>
+            </w:r>
+            <w:proofErr w:type="spellEnd"/>
+            <w:proofErr w:type="gramEnd"/>
+            <w:r>
+              <w:rPr>
+                <w:sz w:val="24"/>
+                <w:szCs w:val="24"/>
+              </w:rPr>
+              <w:t xml:space="preserve"> change la couleur du texte</w:t>
+            </w:r>
+          </w:p>
+          <w:p>
+            <w:pPr>
+              <w:pStyle w:val="Paragraphedeliste"/>
+              <w:numPr>
+                <w:ilvl w:val="0"/>
+                <w:numId w:val="36"/>
+              </w:numPr>
+              <w:rPr>
+                <w:sz w:val="24"/>
+                <w:szCs w:val="24"/>
+              </w:rPr>
+            </w:pPr>
+            <w:proofErr w:type="gramStart"/>
+            <w:r>
+              <w:rPr>
+                <w:rFonts w:ascii="Consolas" w:hAnsi="Consolas"/>
+                <w:sz w:val="24"/>
+                <w:szCs w:val="24"/>
+              </w:rPr>
+              <w:t>font</w:t>
+            </w:r>
+            <w:proofErr w:type="gramEnd"/>
+            <w:r>
+              <w:rPr>
+                <w:rFonts w:ascii="Consolas" w:hAnsi="Consolas"/>
+                <w:sz w:val="24"/>
+                <w:szCs w:val="24"/>
+              </w:rPr>
+              <w:t>-</w:t>
+            </w:r>
+            <w:proofErr w:type="spellStart"/>
+            <w:r>
+              <w:rPr>
+                <w:rFonts w:ascii="Consolas" w:hAnsi="Consolas"/>
+                <w:sz w:val="24"/>
+                <w:szCs w:val="24"/>
+              </w:rPr>
+              <w:t>weight</w:t>
+            </w:r>
+            <w:proofErr w:type="spellEnd"/>
+            <w:r>
+              <w:rPr>
+                <w:sz w:val="24"/>
+                <w:szCs w:val="24"/>
+              </w:rPr>
+              <w:t xml:space="preserve"> définit l’épaisseur de la police du texte</w:t>
+            </w:r>
+          </w:p>
+          <w:p>
+            <w:pPr>
+              <w:pStyle w:val="Paragraphedeliste"/>
+              <w:numPr>
+                <w:ilvl w:val="0"/>
+                <w:numId w:val="36"/>
+              </w:numPr>
+              <w:rPr>
+                <w:sz w:val="24"/>
+                <w:szCs w:val="24"/>
+              </w:rPr>
+            </w:pPr>
+            <w:proofErr w:type="spellStart"/>
+            <w:proofErr w:type="gramStart"/>
+            <w:r>
+              <w:rPr>
+                <w:rFonts w:ascii="Consolas" w:hAnsi="Consolas"/>
+                <w:sz w:val="24"/>
+                <w:szCs w:val="24"/>
+              </w:rPr>
+              <w:t>width</w:t>
+            </w:r>
+            <w:proofErr w:type="spellEnd"/>
+            <w:proofErr w:type="gramEnd"/>
+            <w:r>
+              <w:rPr>
+                <w:sz w:val="24"/>
+                <w:szCs w:val="24"/>
+              </w:rPr>
+              <w:t xml:space="preserve"> change la largeur du container (ici la totalité horizontalement)</w:t>
+            </w:r>
+          </w:p>
+          <w:p>
+            <w:pPr>
+              <w:pStyle w:val="Paragraphedeliste"/>
+              <w:numPr>
+                <w:ilvl w:val="0"/>
+                <w:numId w:val="36"/>
+              </w:numPr>
+              <w:rPr>
+                <w:sz w:val="24"/>
+                <w:szCs w:val="24"/>
+              </w:rPr>
+            </w:pPr>
+            <w:proofErr w:type="gramStart"/>
+            <w:r>
+              <w:rPr>
+                <w:rFonts w:ascii="Consolas" w:hAnsi="Consolas"/>
+                <w:sz w:val="24"/>
+                <w:szCs w:val="24"/>
+              </w:rPr>
+              <w:t>border</w:t>
+            </w:r>
+            <w:proofErr w:type="gramEnd"/>
+            <w:r>
+              <w:rPr>
+                <w:sz w:val="24"/>
+                <w:szCs w:val="24"/>
+              </w:rPr>
+              <w:t xml:space="preserve"> ajoute une bordure autour de mon container</w:t>
+            </w:r>
+          </w:p>
+          <w:p>
+            <w:pPr>
+              <w:pStyle w:val="Paragraphedeliste"/>
+              <w:numPr>
+                <w:ilvl w:val="0"/>
+                <w:numId w:val="36"/>
+              </w:numPr>
+              <w:rPr>
+                <w:sz w:val="24"/>
+                <w:szCs w:val="24"/>
+              </w:rPr>
+            </w:pPr>
+            <w:proofErr w:type="spellStart"/>
+            <w:proofErr w:type="gramStart"/>
+            <w:r>
+              <w:rPr>
+                <w:rFonts w:ascii="Consolas" w:hAnsi="Consolas"/>
+                <w:sz w:val="24"/>
+                <w:szCs w:val="24"/>
+              </w:rPr>
+              <w:t>padding</w:t>
+            </w:r>
+            <w:proofErr w:type="spellEnd"/>
+            <w:proofErr w:type="gramEnd"/>
+            <w:r>
+              <w:rPr>
+                <w:sz w:val="24"/>
+                <w:szCs w:val="24"/>
+              </w:rPr>
+              <w:t xml:space="preserve"> ajoute des espacements internes dans le container</w:t>
+            </w:r>
+          </w:p>
+          <w:p>
+            <w:pPr>
+              <w:pStyle w:val="Paragraphedeliste"/>
+              <w:numPr>
+                <w:ilvl w:val="0"/>
+                <w:numId w:val="36"/>
+              </w:numPr>
+              <w:rPr>
+                <w:sz w:val="24"/>
+                <w:szCs w:val="24"/>
+              </w:rPr>
+            </w:pPr>
+            <w:proofErr w:type="spellStart"/>
+            <w:proofErr w:type="gramStart"/>
+            <w:r>
+              <w:rPr>
+                <w:rFonts w:ascii="Consolas" w:hAnsi="Consolas"/>
+                <w:sz w:val="24"/>
+                <w:szCs w:val="24"/>
+              </w:rPr>
+              <w:t>margin</w:t>
+            </w:r>
+            <w:proofErr w:type="spellEnd"/>
+            <w:proofErr w:type="gramEnd"/>
+            <w:r>
+              <w:rPr>
+                <w:sz w:val="24"/>
+                <w:szCs w:val="24"/>
+              </w:rPr>
+              <w:t xml:space="preserve"> ajoute un espace en haut et en bas</w:t>
+            </w:r>
+          </w:p>
+          <w:p>
+            <w:pPr>
+              <w:pStyle w:val="Paragraphedeliste"/>
+              <w:numPr>
+                <w:ilvl w:val="0"/>
+                <w:numId w:val="36"/>
+              </w:numPr>
+              <w:rPr>
+                <w:sz w:val="24"/>
+                <w:szCs w:val="24"/>
+              </w:rPr>
+            </w:pPr>
+            <w:proofErr w:type="spellStart"/>
+            <w:proofErr w:type="gramStart"/>
+            <w:r>
+              <w:rPr>
+                <w:rFonts w:ascii="Consolas" w:hAnsi="Consolas"/>
+                <w:sz w:val="24"/>
+                <w:szCs w:val="24"/>
+              </w:rPr>
+              <w:t>text</w:t>
+            </w:r>
+            <w:proofErr w:type="gramEnd"/>
+            <w:r>
+              <w:rPr>
+                <w:rFonts w:ascii="Consolas" w:hAnsi="Consolas"/>
+                <w:sz w:val="24"/>
+                <w:szCs w:val="24"/>
+              </w:rPr>
+              <w:t>-align</w:t>
+            </w:r>
+            <w:proofErr w:type="spellEnd"/>
+            <w:r>
+              <w:rPr>
+                <w:sz w:val="24"/>
+                <w:szCs w:val="24"/>
+              </w:rPr>
+              <w:t xml:space="preserve"> aligne le texte</w:t>
+            </w:r>
+          </w:p>
+          <w:p>
+            <w:pPr>
+              <w:pStyle w:val="Paragraphedeliste"/>
+              <w:numPr>
+                <w:ilvl w:val="0"/>
+                <w:numId w:val="36"/>
+              </w:numPr>
+              <w:rPr>
+                <w:sz w:val="24"/>
+                <w:szCs w:val="24"/>
+              </w:rPr>
+            </w:pPr>
+            <w:proofErr w:type="gramStart"/>
+            <w:r>
+              <w:rPr>
+                <w:rFonts w:ascii="Consolas" w:hAnsi="Consolas"/>
+                <w:sz w:val="24"/>
+                <w:szCs w:val="24"/>
+              </w:rPr>
+              <w:t>border</w:t>
+            </w:r>
+            <w:proofErr w:type="gramEnd"/>
+            <w:r>
+              <w:rPr>
+                <w:rFonts w:ascii="Consolas" w:hAnsi="Consolas"/>
+                <w:sz w:val="24"/>
+                <w:szCs w:val="24"/>
+              </w:rPr>
+              <w:t>-radius</w:t>
+            </w:r>
+            <w:r>
+              <w:rPr>
+                <w:sz w:val="24"/>
+                <w:szCs w:val="24"/>
+              </w:rPr>
+              <w:t xml:space="preserve"> arrondit les coins</w:t>
+            </w:r>
+          </w:p>
+          <w:p>
+            <w:pPr>
+              <w:pStyle w:val="Paragraphedeliste"/>
+              <w:numPr>
+                <w:ilvl w:val="0"/>
+                <w:numId w:val="36"/>
+              </w:numPr>
+              <w:rPr>
+                <w:sz w:val="24"/>
+                <w:szCs w:val="24"/>
+              </w:rPr>
+            </w:pPr>
+            <w:proofErr w:type="spellStart"/>
+            <w:proofErr w:type="gramStart"/>
+            <w:r>
+              <w:rPr>
+                <w:rFonts w:ascii="Consolas" w:hAnsi="Consolas"/>
+                <w:sz w:val="24"/>
+                <w:szCs w:val="24"/>
+              </w:rPr>
+              <w:t>cursor</w:t>
+            </w:r>
+            <w:proofErr w:type="spellEnd"/>
+            <w:proofErr w:type="gramEnd"/>
+            <w:r>
+              <w:rPr>
+                <w:sz w:val="24"/>
+                <w:szCs w:val="24"/>
+              </w:rPr>
+              <w:t xml:space="preserve"> définit l’</w:t>
+            </w:r>
+            <w:proofErr w:type="spellStart"/>
+            <w:r>
+              <w:rPr>
+                <w:sz w:val="24"/>
+                <w:szCs w:val="24"/>
+              </w:rPr>
+              <w:t>icone</w:t>
+            </w:r>
+            <w:proofErr w:type="spellEnd"/>
+            <w:r>
+              <w:rPr>
+                <w:sz w:val="24"/>
+                <w:szCs w:val="24"/>
+              </w:rPr>
+              <w:t xml:space="preserve"> du curseur</w:t>
+            </w:r>
+          </w:p>
+          <w:p>
+            <w:pPr>
+              <w:pStyle w:val="Paragraphedeliste"/>
+              <w:numPr>
+                <w:ilvl w:val="0"/>
+                <w:numId w:val="36"/>
+              </w:numPr>
+              <w:rPr>
+                <w:sz w:val="24"/>
+                <w:szCs w:val="24"/>
+              </w:rPr>
+            </w:pPr>
+            <w:proofErr w:type="gramStart"/>
+            <w:r>
+              <w:rPr>
+                <w:rFonts w:ascii="Consolas" w:hAnsi="Consolas"/>
+                <w:sz w:val="24"/>
+                <w:szCs w:val="24"/>
+              </w:rPr>
+              <w:t>transition</w:t>
+            </w:r>
+            <w:proofErr w:type="gramEnd"/>
+            <w:r>
+              <w:rPr>
+                <w:sz w:val="24"/>
+                <w:szCs w:val="24"/>
+              </w:rPr>
+              <w:t xml:space="preserve"> ajoute une transition</w:t>
+            </w:r>
+          </w:p>
+          <w:p>
+            <w:pPr>
+              <w:pStyle w:val="Paragraphedeliste"/>
+              <w:numPr>
+                <w:ilvl w:val="0"/>
+                <w:numId w:val="36"/>
+              </w:numPr>
+              <w:rPr>
+                <w:sz w:val="24"/>
+                <w:szCs w:val="24"/>
+              </w:rPr>
+            </w:pPr>
+            <w:proofErr w:type="gramStart"/>
+            <w:r>
+              <w:rPr>
+                <w:rFonts w:ascii="Consolas" w:hAnsi="Consolas"/>
+                <w:sz w:val="24"/>
+                <w:szCs w:val="24"/>
+              </w:rPr>
+              <w:t>font</w:t>
+            </w:r>
+            <w:proofErr w:type="gramEnd"/>
+            <w:r>
+              <w:rPr>
+                <w:rFonts w:ascii="Consolas" w:hAnsi="Consolas"/>
+                <w:sz w:val="24"/>
+                <w:szCs w:val="24"/>
+              </w:rPr>
+              <w:t>-size</w:t>
+            </w:r>
+            <w:r>
+              <w:rPr>
+                <w:sz w:val="24"/>
+                <w:szCs w:val="24"/>
+              </w:rPr>
+              <w:t xml:space="preserve"> définit la taille de police</w:t>
+            </w:r>
+          </w:p>
+        </w:tc>
+      </w:tr>
+    </w:tbl>
+    <w:p>
+      <w:pPr>
+        <w:ind w:firstLine="708"/>
+        <w:jc w:val="both"/>
+        <w:rPr>
+          <w:sz w:val="24"/>
+          <w:szCs w:val="24"/>
+        </w:rPr>
+      </w:pPr>
+    </w:p>
+    <w:p>
+      <w:pPr>
+        <w:ind w:firstLine="708"/>
+        <w:jc w:val="both"/>
+        <w:rPr>
+          <w:sz w:val="24"/>
+          <w:szCs w:val="24"/>
+        </w:rPr>
+      </w:pPr>
+    </w:p>
+    <w:tbl>
+      <w:tblPr>
+        <w:tblStyle w:val="Grilledutableau"/>
+        <w:tblW w:w="0" w:type="auto"/>
+        <w:tblBorders>
+          <w:top w:val="none" w:sz="0" w:space="0" w:color="auto"/>
+          <w:left w:val="none" w:sz="0" w:space="0" w:color="auto"/>
+          <w:bottom w:val="none" w:sz="0" w:space="0" w:color="auto"/>
+          <w:right w:val="none" w:sz="0" w:space="0" w:color="auto"/>
+          <w:insideH w:val="none" w:sz="0" w:space="0" w:color="auto"/>
+          <w:insideV w:val="none" w:sz="0" w:space="0" w:color="auto"/>
+        </w:tblBorders>
+        <w:tblLook w:val="04A0" w:firstRow="1" w:lastRow="0" w:firstColumn="1" w:lastColumn="0" w:noHBand="0" w:noVBand="1"/>
+      </w:tblPr>
+      <w:tblGrid>
+        <w:gridCol w:w="4531"/>
+        <w:gridCol w:w="4536"/>
+      </w:tblGrid>
+      <w:tr>
+        <w:trPr>
+          <w:trHeight w:val="3582"/>
+        </w:trPr>
+        <w:tc>
+          <w:tcPr>
+            <w:tcW w:w="4531" w:type="dxa"/>
+            <w:vAlign w:val="center"/>
+          </w:tcPr>
+          <w:p>
+            <w:pPr>
+              <w:jc w:val="both"/>
+              <w:rPr>
+                <w:sz w:val="24"/>
+                <w:szCs w:val="24"/>
+              </w:rPr>
+            </w:pPr>
+            <w:r>
+              <w:rPr>
+                <w:sz w:val="24"/>
+                <w:szCs w:val="24"/>
+              </w:rPr>
+              <w:t>Ensuite, ligne 71 nous avons l’exemple d‘une pseudo-classes</w:t>
+            </w:r>
+            <w:proofErr w:type="gramStart"/>
+            <w:r>
+              <w:rPr>
+                <w:sz w:val="24"/>
+                <w:szCs w:val="24"/>
+              </w:rPr>
+              <w:t> </w:t>
+            </w:r>
+            <w:r>
+              <w:rPr>
+                <w:rFonts w:ascii="Consolas" w:hAnsi="Consolas"/>
+                <w:sz w:val="24"/>
+                <w:szCs w:val="24"/>
+              </w:rPr>
+              <w:t>:</w:t>
+            </w:r>
+            <w:proofErr w:type="spellStart"/>
+            <w:r>
+              <w:rPr>
+                <w:rFonts w:ascii="Consolas" w:hAnsi="Consolas"/>
+                <w:sz w:val="24"/>
+                <w:szCs w:val="24"/>
+              </w:rPr>
+              <w:t>hover</w:t>
+            </w:r>
+            <w:proofErr w:type="spellEnd"/>
+            <w:proofErr w:type="gramEnd"/>
+            <w:r>
+              <w:rPr>
+                <w:sz w:val="24"/>
+                <w:szCs w:val="24"/>
+              </w:rPr>
+              <w:t>.</w:t>
+            </w:r>
+          </w:p>
+          <w:p>
+            <w:pPr>
+              <w:jc w:val="both"/>
+              <w:rPr>
+                <w:sz w:val="24"/>
+                <w:szCs w:val="24"/>
+              </w:rPr>
+            </w:pPr>
+            <w:r>
+              <w:rPr>
+                <w:sz w:val="24"/>
+                <w:szCs w:val="24"/>
+              </w:rPr>
+              <w:t xml:space="preserve">Elle permet d’effectuer une modification visuelle lors du survol de l’élément sélectionné (ici le survol de tout élément HTML ayant la </w:t>
+            </w:r>
+            <w:proofErr w:type="gramStart"/>
+            <w:r>
+              <w:rPr>
+                <w:sz w:val="24"/>
+                <w:szCs w:val="24"/>
+              </w:rPr>
+              <w:t xml:space="preserve">classe </w:t>
+            </w:r>
+            <w:r>
+              <w:rPr>
+                <w:rFonts w:ascii="Consolas" w:hAnsi="Consolas"/>
+                <w:sz w:val="24"/>
+                <w:szCs w:val="24"/>
+              </w:rPr>
+              <w:t>.difficulty</w:t>
+            </w:r>
+            <w:proofErr w:type="gramEnd"/>
+            <w:r>
+              <w:rPr>
+                <w:rFonts w:ascii="Consolas" w:hAnsi="Consolas"/>
+                <w:sz w:val="24"/>
+                <w:szCs w:val="24"/>
+              </w:rPr>
+              <w:t>1</w:t>
+            </w:r>
+            <w:r>
+              <w:rPr>
+                <w:sz w:val="24"/>
+                <w:szCs w:val="24"/>
+              </w:rPr>
+              <w:t>.</w:t>
+            </w:r>
+          </w:p>
+          <w:p>
+            <w:pPr>
+              <w:jc w:val="both"/>
+              <w:rPr>
+                <w:sz w:val="24"/>
+                <w:szCs w:val="24"/>
+              </w:rPr>
+            </w:pPr>
+            <w:r>
+              <w:rPr>
+                <w:sz w:val="24"/>
+                <w:szCs w:val="24"/>
+              </w:rPr>
+              <w:t>L’action réalisée est le changement de couleur du fond en vert ainsi que le changement de couleur du texte en blanc teinté.</w:t>
+            </w:r>
+          </w:p>
+        </w:tc>
+        <w:tc>
+          <w:tcPr>
+            <w:tcW w:w="4531" w:type="dxa"/>
+          </w:tcPr>
+          <w:p>
+            <w:pPr>
+              <w:keepNext/>
+              <w:jc w:val="center"/>
+            </w:pPr>
+            <w:r>
+              <w:rPr>
+                <w:noProof/>
+                <w:sz w:val="24"/>
+                <w:szCs w:val="24"/>
+              </w:rPr>
+              <w:drawing>
+                <wp:inline distT="0" distB="0" distL="0" distR="0" wp14:anchorId="557D0639" wp14:editId="732F7D3F">
+                  <wp:extent cx="2740934" cy="2329732"/>
+                  <wp:effectExtent l="0" t="0" r="2540" b="0"/>
+                  <wp:docPr id="1695804947" name="Image 2"/>
+                  <wp:cNvGraphicFramePr>
+                    <a:graphicFrameLocks xmlns:a="http://schemas.openxmlformats.org/drawingml/2006/main" noChangeAspect="1"/>
+                  </wp:cNvGraphicFramePr>
+                  <a:graphic xmlns:a="http://schemas.openxmlformats.org/drawingml/2006/main">
+                    <a:graphicData uri="http://schemas.openxmlformats.org/drawingml/2006/picture">
+                      <pic:pic xmlns:pic="http://schemas.openxmlformats.org/drawingml/2006/picture">
+                        <pic:nvPicPr>
+                          <pic:cNvPr id="1695804947" name="Image 1695804947"/>
+                          <pic:cNvPicPr/>
+                        </pic:nvPicPr>
+                        <pic:blipFill>
+                          <a:blip r:embed="rId37">
+                            <a:extLst>
+                              <a:ext uri="{28A0092B-C50C-407E-A947-70E740481C1C}">
+                                <a14:useLocalDpi xmlns:a14="http://schemas.microsoft.com/office/drawing/2010/main" val="0"/>
+                              </a:ext>
+                            </a:extLst>
+                          </a:blip>
+                          <a:stretch>
+                            <a:fillRect/>
+                          </a:stretch>
+                        </pic:blipFill>
+                        <pic:spPr>
+                          <a:xfrm>
+                            <a:off x="0" y="0"/>
+                            <a:ext cx="2776400" cy="2359877"/>
+                          </a:xfrm>
+                          <a:prstGeom prst="rect">
+                            <a:avLst/>
+                          </a:prstGeom>
+                        </pic:spPr>
+                      </pic:pic>
+                    </a:graphicData>
+                  </a:graphic>
+                </wp:inline>
+              </w:drawing>
+            </w:r>
+          </w:p>
+          <w:p>
+            <w:pPr>
+              <w:pStyle w:val="Lgende"/>
+              <w:jc w:val="center"/>
+            </w:pPr>
+          </w:p>
+          <w:p>
+            <w:pPr>
+              <w:pStyle w:val="Lgende"/>
+              <w:jc w:val="center"/>
+            </w:pPr>
+            <w:r>
+              <w:t xml:space="preserve">Rendu du survol d'une difficulté </w:t>
+            </w:r>
+            <w:r>
+              <w:fldChar w:fldCharType="begin"/>
+            </w:r>
+            <w:r>
+              <w:instrText xml:space="preserve"> SEQ Rendu_du_survol_d'une_difficulté \* ARABIC </w:instrText>
+            </w:r>
+            <w:r>
+              <w:fldChar w:fldCharType="separate"/>
+            </w:r>
+            <w:r>
+              <w:rPr>
+                <w:noProof/>
+              </w:rPr>
+              <w:t>1</w:t>
+            </w:r>
+            <w:r>
+              <w:fldChar w:fldCharType="end"/>
+            </w:r>
+          </w:p>
+        </w:tc>
+      </w:tr>
+    </w:tbl>
+    <w:p>
+      <w:pPr>
+        <w:pStyle w:val="Lgende"/>
+        <w:rPr>
+          <w:i w:val="0"/>
+          <w:iCs w:val="0"/>
+          <w:sz w:val="24"/>
+          <w:szCs w:val="24"/>
+        </w:rPr>
+      </w:pPr>
+    </w:p>
+    <w:p>
+      <w:pPr>
+        <w:ind w:firstLine="708"/>
+        <w:jc w:val="both"/>
+        <w:rPr>
+          <w:sz w:val="24"/>
+          <w:szCs w:val="24"/>
+        </w:rPr>
+      </w:pPr>
+      <w:r>
+        <w:rPr>
+          <w:sz w:val="24"/>
+          <w:szCs w:val="24"/>
+        </w:rPr>
+        <w:lastRenderedPageBreak/>
+        <w:t xml:space="preserve">Enfin, le dernier bloc de code est </w:t>
+      </w:r>
+      <w:r>
+        <w:rPr>
+          <w:sz w:val="24"/>
+          <w:szCs w:val="24"/>
+        </w:rPr>
+        <w:t>là</w:t>
+      </w:r>
+      <w:r>
+        <w:rPr>
+          <w:sz w:val="24"/>
+          <w:szCs w:val="24"/>
+        </w:rPr>
+        <w:t xml:space="preserve"> pour gérer le responsive de notre page, c’est-à-dire l’adaptabilité sur d’autres appareils. Ici </w:t>
+      </w:r>
+      <w:r>
+        <w:rPr>
+          <w:sz w:val="24"/>
+          <w:szCs w:val="24"/>
+        </w:rPr>
+        <w:t>le code s’active pour les appareils avec une largeur d’écran maximale égale à 400px, et si c’est le cas, la taille de la fenêtre de quiz devient fixe (à 350px) et la question ainsi que les propositions de réponses se centrent dans leurs cases.</w:t>
+      </w:r>
+    </w:p>
+    <w:tbl>
+      <w:tblPr>
+        <w:tblStyle w:val="Grilledutableau"/>
+        <w:tblW w:w="0" w:type="auto"/>
+        <w:tblBorders>
+          <w:top w:val="none" w:sz="0" w:space="0" w:color="auto"/>
+          <w:left w:val="none" w:sz="0" w:space="0" w:color="auto"/>
+          <w:bottom w:val="none" w:sz="0" w:space="0" w:color="auto"/>
+          <w:right w:val="none" w:sz="0" w:space="0" w:color="auto"/>
+          <w:insideH w:val="none" w:sz="0" w:space="0" w:color="auto"/>
+          <w:insideV w:val="none" w:sz="0" w:space="0" w:color="auto"/>
+        </w:tblBorders>
+        <w:tblLook w:val="04A0" w:firstRow="1" w:lastRow="0" w:firstColumn="1" w:lastColumn="0" w:noHBand="0" w:noVBand="1"/>
+      </w:tblPr>
+      <w:tblGrid>
+        <w:gridCol w:w="5588"/>
+        <w:gridCol w:w="3484"/>
+      </w:tblGrid>
+      <w:tr>
+        <w:trPr>
+          <w:trHeight w:val="5080"/>
+        </w:trPr>
+        <w:tc>
+          <w:tcPr>
+            <w:tcW w:w="4531" w:type="dxa"/>
+            <w:vAlign w:val="center"/>
+          </w:tcPr>
+          <w:p>
+            <w:pPr>
+              <w:keepNext/>
+              <w:jc w:val="center"/>
+            </w:pPr>
+            <w:r>
+              <w:rPr>
+                <w:noProof/>
+                <w:sz w:val="24"/>
+                <w:szCs w:val="24"/>
+              </w:rPr>
+              <w:drawing>
+                <wp:inline distT="0" distB="0" distL="0" distR="0" wp14:anchorId="3615E695" wp14:editId="16C163D1">
+                  <wp:extent cx="3414276" cy="2530122"/>
+                  <wp:effectExtent l="0" t="0" r="0" b="3810"/>
+                  <wp:docPr id="2080161508" name="Image 3"/>
+                  <wp:cNvGraphicFramePr>
+                    <a:graphicFrameLocks xmlns:a="http://schemas.openxmlformats.org/drawingml/2006/main" noChangeAspect="1"/>
+                  </wp:cNvGraphicFramePr>
+                  <a:graphic xmlns:a="http://schemas.openxmlformats.org/drawingml/2006/main">
+                    <a:graphicData uri="http://schemas.openxmlformats.org/drawingml/2006/picture">
+                      <pic:pic xmlns:pic="http://schemas.openxmlformats.org/drawingml/2006/picture">
+                        <pic:nvPicPr>
+                          <pic:cNvPr id="2080161508" name="Image 3"/>
+                          <pic:cNvPicPr/>
+                        </pic:nvPicPr>
+                        <pic:blipFill>
+                          <a:blip r:embed="rId38">
+                            <a:extLst>
+                              <a:ext uri="{28A0092B-C50C-407E-A947-70E740481C1C}">
+                                <a14:useLocalDpi xmlns:a14="http://schemas.microsoft.com/office/drawing/2010/main" val="0"/>
+                              </a:ext>
+                            </a:extLst>
+                          </a:blip>
+                          <a:stretch>
+                            <a:fillRect/>
+                          </a:stretch>
+                        </pic:blipFill>
+                        <pic:spPr>
+                          <a:xfrm>
+                            <a:off x="0" y="0"/>
+                            <a:ext cx="3414276" cy="2530122"/>
+                          </a:xfrm>
+                          <a:prstGeom prst="rect">
+                            <a:avLst/>
+                          </a:prstGeom>
+                        </pic:spPr>
+                      </pic:pic>
+                    </a:graphicData>
+                  </a:graphic>
+                </wp:inline>
+              </w:drawing>
+            </w:r>
+          </w:p>
+          <w:p>
+            <w:pPr>
+              <w:pStyle w:val="Lgende"/>
+              <w:jc w:val="center"/>
+              <w:rPr>
+                <w:sz w:val="24"/>
+                <w:szCs w:val="24"/>
+              </w:rPr>
+            </w:pPr>
+            <w:r>
+              <w:t>Exemple d'une question sur PC</w:t>
+            </w:r>
+          </w:p>
+        </w:tc>
+        <w:tc>
+          <w:tcPr>
+            <w:tcW w:w="4531" w:type="dxa"/>
+            <w:vAlign w:val="center"/>
+          </w:tcPr>
+          <w:p>
+            <w:pPr>
+              <w:keepNext/>
+              <w:jc w:val="center"/>
+            </w:pPr>
+            <w:r>
+              <w:rPr>
+                <w:noProof/>
+                <w:sz w:val="24"/>
+                <w:szCs w:val="24"/>
+              </w:rPr>
+              <w:drawing>
+                <wp:inline distT="0" distB="0" distL="0" distR="0" wp14:anchorId="6C84136F" wp14:editId="2BD08B4F">
+                  <wp:extent cx="2071790" cy="2931669"/>
+                  <wp:effectExtent l="0" t="0" r="5080" b="2540"/>
+                  <wp:docPr id="476912527" name="Image 4"/>
+                  <wp:cNvGraphicFramePr>
+                    <a:graphicFrameLocks xmlns:a="http://schemas.openxmlformats.org/drawingml/2006/main" noChangeAspect="1"/>
+                  </wp:cNvGraphicFramePr>
+                  <a:graphic xmlns:a="http://schemas.openxmlformats.org/drawingml/2006/main">
+                    <a:graphicData uri="http://schemas.openxmlformats.org/drawingml/2006/picture">
+                      <pic:pic xmlns:pic="http://schemas.openxmlformats.org/drawingml/2006/picture">
+                        <pic:nvPicPr>
+                          <pic:cNvPr id="476912527" name="Image 4"/>
+                          <pic:cNvPicPr/>
+                        </pic:nvPicPr>
+                        <pic:blipFill>
+                          <a:blip r:embed="rId39">
+                            <a:extLst>
+                              <a:ext uri="{28A0092B-C50C-407E-A947-70E740481C1C}">
+                                <a14:useLocalDpi xmlns:a14="http://schemas.microsoft.com/office/drawing/2010/main" val="0"/>
+                              </a:ext>
+                            </a:extLst>
+                          </a:blip>
+                          <a:stretch>
+                            <a:fillRect/>
+                          </a:stretch>
+                        </pic:blipFill>
+                        <pic:spPr>
+                          <a:xfrm>
+                            <a:off x="0" y="0"/>
+                            <a:ext cx="2071790" cy="2931669"/>
+                          </a:xfrm>
+                          <a:prstGeom prst="rect">
+                            <a:avLst/>
+                          </a:prstGeom>
+                        </pic:spPr>
+                      </pic:pic>
+                    </a:graphicData>
+                  </a:graphic>
+                </wp:inline>
+              </w:drawing>
+            </w:r>
+          </w:p>
+          <w:p>
+            <w:pPr>
+              <w:pStyle w:val="Lgende"/>
+              <w:jc w:val="center"/>
+            </w:pPr>
+            <w:r>
+              <w:t>Exemple d'une question sur mobile</w:t>
+            </w:r>
+          </w:p>
+        </w:tc>
+      </w:tr>
+    </w:tbl>
     <w:p/>
-    <w:p/>
-    <w:p/>
     <w:p>
       <w:pPr>
         <w:pStyle w:val="Titre3"/>
       </w:pPr>
-      <w:bookmarkStart w:id="59" w:name="_Toc156905570"/>
+      <w:bookmarkStart w:id="59" w:name="_Toc157001948"/>
       <w:r>
         <w:t>Back-End</w:t>
       </w:r>
@@ -13869,7 +16493,7 @@
                     <pic:cNvPicPr/>
                   </pic:nvPicPr>
                   <pic:blipFill>
-                    <a:blip r:embed="rId33">
+                    <a:blip r:embed="rId40">
                       <a:extLst>
                         <a:ext uri="{28A0092B-C50C-407E-A947-70E740481C1C}">
                           <a14:useLocalDpi xmlns:a14="http://schemas.microsoft.com/office/drawing/2010/main" val="0"/>
@@ -13914,36 +16538,6 @@
           <w:szCs w:val="24"/>
         </w:rPr>
       </w:pPr>
-    </w:p>
-    <w:p>
-      <w:pPr>
-        <w:ind w:firstLine="708"/>
-        <w:jc w:val="both"/>
-        <w:rPr>
-          <w:sz w:val="24"/>
-          <w:szCs w:val="24"/>
-        </w:rPr>
-      </w:pPr>
-    </w:p>
-    <w:p>
-      <w:pPr>
-        <w:ind w:firstLine="708"/>
-        <w:jc w:val="both"/>
-        <w:rPr>
-          <w:sz w:val="24"/>
-          <w:szCs w:val="24"/>
-        </w:rPr>
-      </w:pPr>
-    </w:p>
-    <w:p>
-      <w:pPr>
-        <w:ind w:firstLine="708"/>
-        <w:jc w:val="both"/>
-        <w:rPr>
-          <w:sz w:val="24"/>
-          <w:szCs w:val="24"/>
-        </w:rPr>
-      </w:pPr>
       <w:r>
         <w:rPr>
           <w:sz w:val="24"/>
@@ -14008,7 +16602,7 @@
                     <pic:cNvPicPr/>
                   </pic:nvPicPr>
                   <pic:blipFill>
-                    <a:blip r:embed="rId34">
+                    <a:blip r:embed="rId41">
                       <a:extLst>
                         <a:ext uri="{28A0092B-C50C-407E-A947-70E740481C1C}">
                           <a14:useLocalDpi xmlns:a14="http://schemas.microsoft.com/office/drawing/2010/main" val="0"/>
@@ -14062,7 +16656,6 @@
           <w:sz w:val="24"/>
           <w:szCs w:val="24"/>
         </w:rPr>
-        <w:lastRenderedPageBreak/>
         <w:t>Une fois ma base de données lancée, je dois donc lancer également mon serveur Node JS. Pour ce faire plusieurs choix s’offrent à moi, la seule condition est de passer par un terminal, ici je passe par le terminal de Visual Studio Code.</w:t>
       </w:r>
       <w:r>
@@ -14087,6 +16680,7 @@
           <w:sz w:val="24"/>
           <w:szCs w:val="24"/>
         </w:rPr>
+        <w:lastRenderedPageBreak/>
         <w:t>La première chose est de se rendre dans le serveur courant de mon projet Node JS, la ou j’ai installé les packages lors de la première utilisation</w:t>
       </w:r>
       <w:r>
@@ -14223,7 +16817,7 @@
                     <pic:cNvPicPr/>
                   </pic:nvPicPr>
                   <pic:blipFill>
-                    <a:blip r:embed="rId35">
+                    <a:blip r:embed="rId42">
                       <a:extLst>
                         <a:ext uri="{28A0092B-C50C-407E-A947-70E740481C1C}">
                           <a14:useLocalDpi xmlns:a14="http://schemas.microsoft.com/office/drawing/2010/main" val="0"/>
@@ -14270,7 +16864,21 @@
           <w:sz w:val="24"/>
           <w:szCs w:val="24"/>
         </w:rPr>
-        <w:t>Ici dans un premier temps on créé la base de donnée si elle n’existe pas déjà avec la ligne 1, avant de sélectionner la base de données à la ligne 2.</w:t>
+        <w:t>Ici dans un premier temps on créé la base de donnée</w:t>
+      </w:r>
+      <w:r>
+        <w:rPr>
+          <w:sz w:val="24"/>
+          <w:szCs w:val="24"/>
+        </w:rPr>
+        <w:t>s</w:t>
+      </w:r>
+      <w:r>
+        <w:rPr>
+          <w:sz w:val="24"/>
+          <w:szCs w:val="24"/>
+        </w:rPr>
+        <w:t xml:space="preserve"> si elle n’existe pas déjà avec la ligne 1, avant de sélectionner la base de données à la ligne 2.</w:t>
       </w:r>
     </w:p>
     <w:p>
@@ -14287,23 +16895,7 @@
           <w:szCs w:val="24"/>
         </w:rPr>
         <w:tab/>
-        <w:t xml:space="preserve">Ensuite à la ligne 4 </w:t>
-      </w:r>
-      <w:proofErr w:type="spellStart"/>
-      <w:r>
-        <w:rPr>
-          <w:sz w:val="24"/>
-          <w:szCs w:val="24"/>
-        </w:rPr>
-        <w:t>on</w:t>
-      </w:r>
-      <w:proofErr w:type="spellEnd"/>
-      <w:r>
-        <w:rPr>
-          <w:sz w:val="24"/>
-          <w:szCs w:val="24"/>
-        </w:rPr>
-        <w:t xml:space="preserve"> cré</w:t>
+        <w:t>Ensuite à la ligne 4 on cré</w:t>
       </w:r>
       <w:r>
         <w:rPr>
@@ -14595,45 +17187,45 @@
           <w:sz w:val="24"/>
           <w:szCs w:val="24"/>
         </w:rPr>
+        <w:t>Voici notamment l’exemple d</w:t>
+      </w:r>
+      <w:r>
+        <w:rPr>
+          <w:sz w:val="24"/>
+          <w:szCs w:val="24"/>
+        </w:rPr>
+        <w:t>’une</w:t>
+      </w:r>
+      <w:r>
+        <w:rPr>
+          <w:sz w:val="24"/>
+          <w:szCs w:val="24"/>
+        </w:rPr>
+        <w:t xml:space="preserve"> inscription sur le formulaire en ligne, ainsi que les données enregistrées</w:t>
+      </w:r>
+      <w:r>
+        <w:rPr>
+          <w:sz w:val="24"/>
+          <w:szCs w:val="24"/>
+        </w:rPr>
+        <w:t xml:space="preserve"> : </w:t>
+      </w:r>
+    </w:p>
+    <w:p>
+      <w:pPr>
+        <w:jc w:val="center"/>
+        <w:rPr>
+          <w:sz w:val="24"/>
+          <w:szCs w:val="24"/>
+        </w:rPr>
+      </w:pPr>
+      <w:r>
+        <w:rPr>
+          <w:noProof/>
+          <w:sz w:val="24"/>
+          <w:szCs w:val="24"/>
+        </w:rPr>
         <w:lastRenderedPageBreak/>
-        <w:t>Voici notamment l’exemple d</w:t>
-      </w:r>
-      <w:r>
-        <w:rPr>
-          <w:sz w:val="24"/>
-          <w:szCs w:val="24"/>
-        </w:rPr>
-        <w:t>’une</w:t>
-      </w:r>
-      <w:r>
-        <w:rPr>
-          <w:sz w:val="24"/>
-          <w:szCs w:val="24"/>
-        </w:rPr>
-        <w:t xml:space="preserve"> inscription sur le formulaire en ligne, ainsi que les données enregistrées</w:t>
-      </w:r>
-      <w:r>
-        <w:rPr>
-          <w:sz w:val="24"/>
-          <w:szCs w:val="24"/>
-        </w:rPr>
-        <w:t xml:space="preserve"> : </w:t>
-      </w:r>
-    </w:p>
-    <w:p>
-      <w:pPr>
-        <w:jc w:val="center"/>
-        <w:rPr>
-          <w:sz w:val="24"/>
-          <w:szCs w:val="24"/>
-        </w:rPr>
-      </w:pPr>
-      <w:r>
-        <w:rPr>
-          <w:noProof/>
-          <w:sz w:val="24"/>
-          <w:szCs w:val="24"/>
-        </w:rPr>
         <w:drawing>
           <wp:inline distT="0" distB="0" distL="0" distR="0" wp14:anchorId="09CCE5EE" wp14:editId="79F1D0D5">
             <wp:extent cx="3010320" cy="1562318"/>
@@ -14650,7 +17242,7 @@
                     <pic:cNvPicPr/>
                   </pic:nvPicPr>
                   <pic:blipFill>
-                    <a:blip r:embed="rId36">
+                    <a:blip r:embed="rId43">
                       <a:extLst>
                         <a:ext uri="{28A0092B-C50C-407E-A947-70E740481C1C}">
                           <a14:useLocalDpi xmlns:a14="http://schemas.microsoft.com/office/drawing/2010/main" val="0"/>
@@ -14739,6 +17331,7 @@
         </w:rPr>
         <w:t xml:space="preserve">FROM </w:t>
       </w:r>
+      <w:proofErr w:type="gramStart"/>
       <w:r>
         <w:rPr>
           <w:rFonts w:ascii="Consolas" w:hAnsi="Consolas"/>
@@ -14754,6 +17347,7 @@
         </w:rPr>
         <w:t>`</w:t>
       </w:r>
+      <w:proofErr w:type="gramEnd"/>
       <w:r>
         <w:rPr>
           <w:sz w:val="24"/>
@@ -14799,7 +17393,7 @@
                     <pic:cNvPicPr/>
                   </pic:nvPicPr>
                   <pic:blipFill>
-                    <a:blip r:embed="rId37">
+                    <a:blip r:embed="rId44">
                       <a:extLst>
                         <a:ext uri="{28A0092B-C50C-407E-A947-70E740481C1C}">
                           <a14:useLocalDpi xmlns:a14="http://schemas.microsoft.com/office/drawing/2010/main" val="0"/>
@@ -14897,7 +17491,7 @@
                     <pic:cNvPicPr/>
                   </pic:nvPicPr>
                   <pic:blipFill>
-                    <a:blip r:embed="rId38">
+                    <a:blip r:embed="rId45">
                       <a:extLst>
                         <a:ext uri="{28A0092B-C50C-407E-A947-70E740481C1C}">
                           <a14:useLocalDpi xmlns:a14="http://schemas.microsoft.com/office/drawing/2010/main" val="0"/>
@@ -14975,36 +17569,22 @@
           <w:sz w:val="24"/>
           <w:szCs w:val="24"/>
         </w:rPr>
+        <w:t xml:space="preserve">Dans le cadre de mon projet, j’ai également eu besoin de gérer mon système de quiz, et pour ce, j’ai donc dû créer le quiz de A à Z en javascript. Je possède donc 2 fichiers javascripts, un pour tout l’aspect fonctionnel du quiz, et un autre où se trouve la classe contenant toutes les questions, leur </w:t>
+      </w:r>
+      <w:r>
+        <w:rPr>
+          <w:sz w:val="24"/>
+          <w:szCs w:val="24"/>
+        </w:rPr>
+        <w:t xml:space="preserve">difficulté, les différentes réponses avec la bonne qui est </w:t>
+      </w:r>
+      <w:r>
+        <w:rPr>
+          <w:sz w:val="24"/>
+          <w:szCs w:val="24"/>
+        </w:rPr>
         <w:lastRenderedPageBreak/>
-        <w:t xml:space="preserve">Dans le cadre de mon projet, j’ai </w:t>
-      </w:r>
-      <w:r>
-        <w:rPr>
-          <w:sz w:val="24"/>
-          <w:szCs w:val="24"/>
-        </w:rPr>
-        <w:t>également</w:t>
-      </w:r>
-      <w:r>
-        <w:rPr>
-          <w:sz w:val="24"/>
-          <w:szCs w:val="24"/>
-        </w:rPr>
-        <w:t xml:space="preserve"> eu besoin de gérer </w:t>
-      </w:r>
-      <w:r>
-        <w:rPr>
-          <w:sz w:val="24"/>
-          <w:szCs w:val="24"/>
-        </w:rPr>
-        <w:t xml:space="preserve">mon système de quiz, et pour ce, j’ai donc dû créer le quiz de A à Z en javascript. Je possède donc 2 fichiers javascripts, un pour tout l’aspect fonctionnel du quiz, et un autre où se trouve la classe contenant toutes les questions, leur </w:t>
-      </w:r>
-      <w:r>
-        <w:rPr>
-          <w:sz w:val="24"/>
-          <w:szCs w:val="24"/>
-        </w:rPr>
-        <w:t xml:space="preserve">difficulté, les différentes réponses avec la bonne qui est répertoriée et enfin un texte de réponse pour appuyer </w:t>
+        <w:t xml:space="preserve">répertoriée et enfin un texte de réponse pour appuyer </w:t>
       </w:r>
       <w:r>
         <w:rPr>
@@ -15086,6 +17666,7 @@
         </w:rPr>
       </w:pPr>
       <w:proofErr w:type="spellStart"/>
+      <w:proofErr w:type="gramStart"/>
       <w:r>
         <w:rPr>
           <w:rFonts w:ascii="Consolas" w:eastAsia="Times New Roman" w:hAnsi="Consolas" w:cs="Times New Roman"/>
@@ -15099,6 +17680,7 @@
         <w:t>function</w:t>
       </w:r>
       <w:proofErr w:type="spellEnd"/>
+      <w:proofErr w:type="gramEnd"/>
       <w:r>
         <w:rPr>
           <w:rFonts w:ascii="Consolas" w:eastAsia="Times New Roman" w:hAnsi="Consolas" w:cs="Times New Roman"/>
@@ -15204,6 +17786,7 @@
         <w:t xml:space="preserve">    </w:t>
       </w:r>
       <w:proofErr w:type="spellStart"/>
+      <w:proofErr w:type="gramStart"/>
       <w:r>
         <w:rPr>
           <w:rFonts w:ascii="Consolas" w:eastAsia="Times New Roman" w:hAnsi="Consolas" w:cs="Times New Roman"/>
@@ -15227,13 +17810,10 @@
           <w:lang w:eastAsia="fr-FR"/>
           <w14:ligatures w14:val="none"/>
         </w:rPr>
-        <w:t>();</w:t>
-      </w:r>
-    </w:p>
-    <w:p>
-      <w:pPr>
-        <w:shd w:val="clear" w:color="auto" w:fill="FFFFFF"/>
-        <w:spacing w:after="0" w:line="285" w:lineRule="atLeast"/>
+        <w:t>(</w:t>
+      </w:r>
+      <w:proofErr w:type="gramEnd"/>
+      <w:r>
         <w:rPr>
           <w:rFonts w:ascii="Consolas" w:eastAsia="Times New Roman" w:hAnsi="Consolas" w:cs="Times New Roman"/>
           <w:color w:val="000000"/>
@@ -15243,7 +17823,8 @@
           <w:lang w:eastAsia="fr-FR"/>
           <w14:ligatures w14:val="none"/>
         </w:rPr>
-      </w:pPr>
+        <w:t>);</w:t>
+      </w:r>
     </w:p>
     <w:p>
       <w:pPr>
@@ -15259,7 +17840,11 @@
           <w14:ligatures w14:val="none"/>
         </w:rPr>
       </w:pPr>
-      <w:r>
+    </w:p>
+    <w:p>
+      <w:pPr>
+        <w:shd w:val="clear" w:color="auto" w:fill="FFFFFF"/>
+        <w:spacing w:after="0" w:line="285" w:lineRule="atLeast"/>
         <w:rPr>
           <w:rFonts w:ascii="Consolas" w:eastAsia="Times New Roman" w:hAnsi="Consolas" w:cs="Times New Roman"/>
           <w:color w:val="000000"/>
@@ -15269,6 +17854,17 @@
           <w:lang w:eastAsia="fr-FR"/>
           <w14:ligatures w14:val="none"/>
         </w:rPr>
+      </w:pPr>
+      <w:r>
+        <w:rPr>
+          <w:rFonts w:ascii="Consolas" w:eastAsia="Times New Roman" w:hAnsi="Consolas" w:cs="Times New Roman"/>
+          <w:color w:val="000000"/>
+          <w:kern w:val="0"/>
+          <w:sz w:val="21"/>
+          <w:szCs w:val="21"/>
+          <w:lang w:eastAsia="fr-FR"/>
+          <w14:ligatures w14:val="none"/>
+        </w:rPr>
         <w:t xml:space="preserve">    </w:t>
       </w:r>
       <w:r>
@@ -15310,6 +17906,7 @@
         </w:rPr>
         <w:t xml:space="preserve">    </w:t>
       </w:r>
+      <w:proofErr w:type="gramStart"/>
       <w:r>
         <w:rPr>
           <w:rFonts w:ascii="Consolas" w:eastAsia="Times New Roman" w:hAnsi="Consolas" w:cs="Times New Roman"/>
@@ -15322,6 +17919,7 @@
         </w:rPr>
         <w:t>let</w:t>
       </w:r>
+      <w:proofErr w:type="gramEnd"/>
       <w:r>
         <w:rPr>
           <w:rFonts w:ascii="Consolas" w:eastAsia="Times New Roman" w:hAnsi="Consolas" w:cs="Times New Roman"/>
@@ -15439,6 +18037,7 @@
         </w:rPr>
         <w:t xml:space="preserve">    </w:t>
       </w:r>
+      <w:proofErr w:type="gramStart"/>
       <w:r>
         <w:rPr>
           <w:rFonts w:ascii="Consolas" w:eastAsia="Times New Roman" w:hAnsi="Consolas" w:cs="Times New Roman"/>
@@ -15451,6 +18050,7 @@
         </w:rPr>
         <w:t>let</w:t>
       </w:r>
+      <w:proofErr w:type="gramEnd"/>
       <w:r>
         <w:rPr>
           <w:rFonts w:ascii="Consolas" w:eastAsia="Times New Roman" w:hAnsi="Consolas" w:cs="Times New Roman"/>
@@ -15717,6 +18317,7 @@
         <w:t>${</w:t>
       </w:r>
       <w:proofErr w:type="spellStart"/>
+      <w:proofErr w:type="gramStart"/>
       <w:r>
         <w:rPr>
           <w:rFonts w:ascii="Consolas" w:eastAsia="Times New Roman" w:hAnsi="Consolas" w:cs="Times New Roman"/>
@@ -15754,6 +18355,7 @@
         </w:rPr>
         <w:t>`</w:t>
       </w:r>
+      <w:proofErr w:type="gramEnd"/>
       <w:r>
         <w:rPr>
           <w:rFonts w:ascii="Consolas" w:eastAsia="Times New Roman" w:hAnsi="Consolas" w:cs="Times New Roman"/>
@@ -15848,6 +18450,7 @@
         <w:t xml:space="preserve">    </w:t>
       </w:r>
       <w:proofErr w:type="spellStart"/>
+      <w:proofErr w:type="gramStart"/>
       <w:r>
         <w:rPr>
           <w:rFonts w:ascii="Consolas" w:eastAsia="Times New Roman" w:hAnsi="Consolas" w:cs="Times New Roman"/>
@@ -15861,6 +18464,7 @@
         <w:t>currentQuestion.answers.forEach</w:t>
       </w:r>
       <w:proofErr w:type="spellEnd"/>
+      <w:proofErr w:type="gramEnd"/>
       <w:r>
         <w:rPr>
           <w:rFonts w:ascii="Consolas" w:eastAsia="Times New Roman" w:hAnsi="Consolas" w:cs="Times New Roman"/>
@@ -15951,6 +18555,7 @@
         <w:t xml:space="preserve"> button = </w:t>
       </w:r>
       <w:proofErr w:type="spellStart"/>
+      <w:proofErr w:type="gramStart"/>
       <w:r>
         <w:rPr>
           <w:rFonts w:ascii="Consolas" w:eastAsia="Times New Roman" w:hAnsi="Consolas" w:cs="Times New Roman"/>
@@ -15964,6 +18569,7 @@
         <w:t>document.createElement</w:t>
       </w:r>
       <w:proofErr w:type="spellEnd"/>
+      <w:proofErr w:type="gramEnd"/>
       <w:r>
         <w:rPr>
           <w:rFonts w:ascii="Consolas" w:eastAsia="Times New Roman" w:hAnsi="Consolas" w:cs="Times New Roman"/>
@@ -16028,6 +18634,7 @@
         <w:t xml:space="preserve">        </w:t>
       </w:r>
       <w:proofErr w:type="spellStart"/>
+      <w:proofErr w:type="gramStart"/>
       <w:r>
         <w:rPr>
           <w:rFonts w:ascii="Consolas" w:eastAsia="Times New Roman" w:hAnsi="Consolas" w:cs="Times New Roman"/>
@@ -16041,6 +18648,7 @@
         <w:t>button.textContent</w:t>
       </w:r>
       <w:proofErr w:type="spellEnd"/>
+      <w:proofErr w:type="gramEnd"/>
       <w:r>
         <w:rPr>
           <w:rFonts w:ascii="Consolas" w:eastAsia="Times New Roman" w:hAnsi="Consolas" w:cs="Times New Roman"/>
@@ -16287,6 +18895,7 @@
         <w:t>(</w:t>
       </w:r>
       <w:proofErr w:type="spellStart"/>
+      <w:proofErr w:type="gramStart"/>
       <w:r>
         <w:rPr>
           <w:rFonts w:ascii="Consolas" w:eastAsia="Times New Roman" w:hAnsi="Consolas" w:cs="Times New Roman"/>
@@ -16300,6 +18909,7 @@
         <w:t>answer.correct</w:t>
       </w:r>
       <w:proofErr w:type="spellEnd"/>
+      <w:proofErr w:type="gramEnd"/>
       <w:r>
         <w:rPr>
           <w:rFonts w:ascii="Consolas" w:eastAsia="Times New Roman" w:hAnsi="Consolas" w:cs="Times New Roman"/>
@@ -16340,6 +18950,7 @@
         <w:t xml:space="preserve">            </w:t>
       </w:r>
       <w:proofErr w:type="spellStart"/>
+      <w:proofErr w:type="gramStart"/>
       <w:r>
         <w:rPr>
           <w:rFonts w:ascii="Consolas" w:eastAsia="Times New Roman" w:hAnsi="Consolas" w:cs="Times New Roman"/>
@@ -16350,9 +18961,9 @@
           <w:lang w:val="en-GB" w:eastAsia="fr-FR"/>
           <w14:ligatures w14:val="none"/>
         </w:rPr>
-        <w:t>button.dataset.correct</w:t>
-      </w:r>
-      <w:proofErr w:type="spellEnd"/>
+        <w:t>button.dataset</w:t>
+      </w:r>
+      <w:proofErr w:type="gramEnd"/>
       <w:r>
         <w:rPr>
           <w:rFonts w:ascii="Consolas" w:eastAsia="Times New Roman" w:hAnsi="Consolas" w:cs="Times New Roman"/>
@@ -16363,9 +18974,9 @@
           <w:lang w:val="en-GB" w:eastAsia="fr-FR"/>
           <w14:ligatures w14:val="none"/>
         </w:rPr>
-        <w:t xml:space="preserve"> = </w:t>
-      </w:r>
-      <w:proofErr w:type="spellStart"/>
+        <w:t>.correct</w:t>
+      </w:r>
+      <w:proofErr w:type="spellEnd"/>
       <w:r>
         <w:rPr>
           <w:rFonts w:ascii="Consolas" w:eastAsia="Times New Roman" w:hAnsi="Consolas" w:cs="Times New Roman"/>
@@ -16376,9 +18987,9 @@
           <w:lang w:val="en-GB" w:eastAsia="fr-FR"/>
           <w14:ligatures w14:val="none"/>
         </w:rPr>
-        <w:t>answer.correct</w:t>
-      </w:r>
-      <w:proofErr w:type="spellEnd"/>
+        <w:t xml:space="preserve"> = </w:t>
+      </w:r>
+      <w:proofErr w:type="spellStart"/>
       <w:r>
         <w:rPr>
           <w:rFonts w:ascii="Consolas" w:eastAsia="Times New Roman" w:hAnsi="Consolas" w:cs="Times New Roman"/>
@@ -16389,6 +19000,19 @@
           <w:lang w:val="en-GB" w:eastAsia="fr-FR"/>
           <w14:ligatures w14:val="none"/>
         </w:rPr>
+        <w:t>answer.correct</w:t>
+      </w:r>
+      <w:proofErr w:type="spellEnd"/>
+      <w:r>
+        <w:rPr>
+          <w:rFonts w:ascii="Consolas" w:eastAsia="Times New Roman" w:hAnsi="Consolas" w:cs="Times New Roman"/>
+          <w:color w:val="000000"/>
+          <w:kern w:val="0"/>
+          <w:sz w:val="21"/>
+          <w:szCs w:val="21"/>
+          <w:lang w:val="en-GB" w:eastAsia="fr-FR"/>
+          <w14:ligatures w14:val="none"/>
+        </w:rPr>
         <w:t>;</w:t>
       </w:r>
     </w:p>
@@ -16458,6 +19082,7 @@
         <w:t xml:space="preserve">        </w:t>
       </w:r>
       <w:proofErr w:type="spellStart"/>
+      <w:proofErr w:type="gramStart"/>
       <w:r>
         <w:rPr>
           <w:rFonts w:ascii="Consolas" w:eastAsia="Times New Roman" w:hAnsi="Consolas" w:cs="Times New Roman"/>
@@ -16471,6 +19096,7 @@
         <w:t>button.addEventListener</w:t>
       </w:r>
       <w:proofErr w:type="spellEnd"/>
+      <w:proofErr w:type="gramEnd"/>
       <w:r>
         <w:rPr>
           <w:rFonts w:ascii="Consolas" w:eastAsia="Times New Roman" w:hAnsi="Consolas" w:cs="Times New Roman"/>
@@ -16593,7 +19219,6 @@
         <w:rPr>
           <w:sz w:val="24"/>
           <w:szCs w:val="24"/>
-          <w:lang w:val="en-GB"/>
         </w:rPr>
       </w:pPr>
     </w:p>
@@ -16614,6 +19239,7 @@
         <w:t xml:space="preserve">Nous avons donc ici la fonction </w:t>
       </w:r>
       <w:proofErr w:type="spellStart"/>
+      <w:proofErr w:type="gramStart"/>
       <w:r>
         <w:rPr>
           <w:rFonts w:ascii="Consolas" w:hAnsi="Consolas"/>
@@ -16629,7 +19255,16 @@
           <w:sz w:val="24"/>
           <w:szCs w:val="24"/>
         </w:rPr>
-        <w:t>()</w:t>
+        <w:t>(</w:t>
+      </w:r>
+      <w:proofErr w:type="gramEnd"/>
+      <w:r>
+        <w:rPr>
+          <w:rFonts w:ascii="Consolas" w:hAnsi="Consolas"/>
+          <w:sz w:val="24"/>
+          <w:szCs w:val="24"/>
+        </w:rPr>
+        <w:t>)</w:t>
       </w:r>
       <w:r>
         <w:rPr>
@@ -16662,6 +19297,7 @@
         <w:t xml:space="preserve">Dans cette fonction, on commence par appeler une autre fonction, </w:t>
       </w:r>
       <w:proofErr w:type="spellStart"/>
+      <w:proofErr w:type="gramStart"/>
       <w:r>
         <w:rPr>
           <w:rFonts w:ascii="Consolas" w:hAnsi="Consolas"/>
@@ -16677,22 +19313,23 @@
           <w:sz w:val="24"/>
           <w:szCs w:val="24"/>
         </w:rPr>
-        <w:t>()</w:t>
-      </w:r>
-      <w:r>
-        <w:rPr>
-          <w:sz w:val="24"/>
-          <w:szCs w:val="24"/>
-        </w:rPr>
-        <w:t xml:space="preserve"> qui permet de vider tous les champs sur l’affichage pour la question, les boutons de réponse et le texte de justification, afin de pouvoir les remplacer par les informations de la nouvelle </w:t>
-      </w:r>
-      <w:r>
-        <w:rPr>
-          <w:sz w:val="24"/>
-          <w:szCs w:val="24"/>
-        </w:rPr>
-        <w:lastRenderedPageBreak/>
-        <w:t>question.</w:t>
+        <w:t>(</w:t>
+      </w:r>
+      <w:proofErr w:type="gramEnd"/>
+      <w:r>
+        <w:rPr>
+          <w:rFonts w:ascii="Consolas" w:hAnsi="Consolas"/>
+          <w:sz w:val="24"/>
+          <w:szCs w:val="24"/>
+        </w:rPr>
+        <w:t>)</w:t>
+      </w:r>
+      <w:r>
+        <w:rPr>
+          <w:sz w:val="24"/>
+          <w:szCs w:val="24"/>
+        </w:rPr>
+        <w:t xml:space="preserve"> qui permet de vider tous les champs sur l’affichage pour la question, les boutons de réponse et le texte de justification, afin de pouvoir les remplacer par les informations de la nouvelle question.</w:t>
       </w:r>
       <w:r>
         <w:rPr>
@@ -16727,6 +19364,7 @@
           <w:sz w:val="24"/>
           <w:szCs w:val="24"/>
         </w:rPr>
+        <w:lastRenderedPageBreak/>
         <w:drawing>
           <wp:inline distT="0" distB="0" distL="0" distR="0" wp14:anchorId="2FBB29CC" wp14:editId="6AD7B120">
             <wp:extent cx="3656891" cy="2115047"/>
@@ -16743,7 +19381,7 @@
                     <pic:cNvPicPr/>
                   </pic:nvPicPr>
                   <pic:blipFill>
-                    <a:blip r:embed="rId39">
+                    <a:blip r:embed="rId46">
                       <a:extLst>
                         <a:ext uri="{28A0092B-C50C-407E-A947-70E740481C1C}">
                           <a14:useLocalDpi xmlns:a14="http://schemas.microsoft.com/office/drawing/2010/main" val="0"/>
@@ -16917,7 +19555,7 @@
           <w:p>
             <w:pPr>
               <w:shd w:val="clear" w:color="auto" w:fill="FFFFFF"/>
-              <w:spacing w:after="0" w:line="285" w:lineRule="atLeast"/>
+              <w:spacing w:line="285" w:lineRule="atLeast"/>
               <w:rPr>
                 <w:rFonts w:ascii="Consolas" w:eastAsia="Times New Roman" w:hAnsi="Consolas" w:cs="Times New Roman"/>
                 <w:color w:val="000000"/>
@@ -17144,13 +19782,10 @@
                 <w:lang w:val="en-GB" w:eastAsia="fr-FR"/>
                 <w14:ligatures w14:val="none"/>
               </w:rPr>
-              <w:t>    answers:[</w:t>
-            </w:r>
-          </w:p>
-          <w:p>
-            <w:pPr>
-              <w:shd w:val="clear" w:color="auto" w:fill="FFFFFF"/>
-              <w:spacing w:line="285" w:lineRule="atLeast"/>
+              <w:t xml:space="preserve">    </w:t>
+            </w:r>
+            <w:proofErr w:type="gramStart"/>
+            <w:r>
               <w:rPr>
                 <w:rFonts w:ascii="Consolas" w:eastAsia="Times New Roman" w:hAnsi="Consolas" w:cs="Times New Roman"/>
                 <w:color w:val="000000"/>
@@ -17160,8 +19795,14 @@
                 <w:lang w:val="en-GB" w:eastAsia="fr-FR"/>
                 <w14:ligatures w14:val="none"/>
               </w:rPr>
-            </w:pPr>
-            <w:r>
+              <w:t>answers:[</w:t>
+            </w:r>
+            <w:proofErr w:type="gramEnd"/>
+          </w:p>
+          <w:p>
+            <w:pPr>
+              <w:shd w:val="clear" w:color="auto" w:fill="FFFFFF"/>
+              <w:spacing w:line="285" w:lineRule="atLeast"/>
               <w:rPr>
                 <w:rFonts w:ascii="Consolas" w:eastAsia="Times New Roman" w:hAnsi="Consolas" w:cs="Times New Roman"/>
                 <w:color w:val="000000"/>
@@ -17171,7 +19812,44 @@
                 <w:lang w:val="en-GB" w:eastAsia="fr-FR"/>
                 <w14:ligatures w14:val="none"/>
               </w:rPr>
-              <w:t xml:space="preserve">        { text: </w:t>
+            </w:pPr>
+            <w:r>
+              <w:rPr>
+                <w:rFonts w:ascii="Consolas" w:eastAsia="Times New Roman" w:hAnsi="Consolas" w:cs="Times New Roman"/>
+                <w:color w:val="000000"/>
+                <w:kern w:val="0"/>
+                <w:sz w:val="21"/>
+                <w:szCs w:val="21"/>
+                <w:lang w:val="en-GB" w:eastAsia="fr-FR"/>
+                <w14:ligatures w14:val="none"/>
+              </w:rPr>
+              <w:t xml:space="preserve">        </w:t>
+            </w:r>
+            <w:proofErr w:type="gramStart"/>
+            <w:r>
+              <w:rPr>
+                <w:rFonts w:ascii="Consolas" w:eastAsia="Times New Roman" w:hAnsi="Consolas" w:cs="Times New Roman"/>
+                <w:color w:val="000000"/>
+                <w:kern w:val="0"/>
+                <w:sz w:val="21"/>
+                <w:szCs w:val="21"/>
+                <w:lang w:val="en-GB" w:eastAsia="fr-FR"/>
+                <w14:ligatures w14:val="none"/>
+              </w:rPr>
+              <w:t>{ text</w:t>
+            </w:r>
+            <w:proofErr w:type="gramEnd"/>
+            <w:r>
+              <w:rPr>
+                <w:rFonts w:ascii="Consolas" w:eastAsia="Times New Roman" w:hAnsi="Consolas" w:cs="Times New Roman"/>
+                <w:color w:val="000000"/>
+                <w:kern w:val="0"/>
+                <w:sz w:val="21"/>
+                <w:szCs w:val="21"/>
+                <w:lang w:val="en-GB" w:eastAsia="fr-FR"/>
+                <w14:ligatures w14:val="none"/>
+              </w:rPr>
+              <w:t xml:space="preserve">: </w:t>
             </w:r>
             <w:r>
               <w:rPr>
@@ -17246,7 +19924,33 @@
                 <w:lang w:val="en-GB" w:eastAsia="fr-FR"/>
                 <w14:ligatures w14:val="none"/>
               </w:rPr>
-              <w:t xml:space="preserve">        { text: </w:t>
+              <w:t xml:space="preserve">        </w:t>
+            </w:r>
+            <w:proofErr w:type="gramStart"/>
+            <w:r>
+              <w:rPr>
+                <w:rFonts w:ascii="Consolas" w:eastAsia="Times New Roman" w:hAnsi="Consolas" w:cs="Times New Roman"/>
+                <w:color w:val="000000"/>
+                <w:kern w:val="0"/>
+                <w:sz w:val="21"/>
+                <w:szCs w:val="21"/>
+                <w:lang w:val="en-GB" w:eastAsia="fr-FR"/>
+                <w14:ligatures w14:val="none"/>
+              </w:rPr>
+              <w:t>{ text</w:t>
+            </w:r>
+            <w:proofErr w:type="gramEnd"/>
+            <w:r>
+              <w:rPr>
+                <w:rFonts w:ascii="Consolas" w:eastAsia="Times New Roman" w:hAnsi="Consolas" w:cs="Times New Roman"/>
+                <w:color w:val="000000"/>
+                <w:kern w:val="0"/>
+                <w:sz w:val="21"/>
+                <w:szCs w:val="21"/>
+                <w:lang w:val="en-GB" w:eastAsia="fr-FR"/>
+                <w14:ligatures w14:val="none"/>
+              </w:rPr>
+              <w:t xml:space="preserve">: </w:t>
             </w:r>
             <w:r>
               <w:rPr>
@@ -17321,7 +20025,33 @@
                 <w:lang w:val="en-GB" w:eastAsia="fr-FR"/>
                 <w14:ligatures w14:val="none"/>
               </w:rPr>
-              <w:t xml:space="preserve">        { text: </w:t>
+              <w:t xml:space="preserve">        </w:t>
+            </w:r>
+            <w:proofErr w:type="gramStart"/>
+            <w:r>
+              <w:rPr>
+                <w:rFonts w:ascii="Consolas" w:eastAsia="Times New Roman" w:hAnsi="Consolas" w:cs="Times New Roman"/>
+                <w:color w:val="000000"/>
+                <w:kern w:val="0"/>
+                <w:sz w:val="21"/>
+                <w:szCs w:val="21"/>
+                <w:lang w:val="en-GB" w:eastAsia="fr-FR"/>
+                <w14:ligatures w14:val="none"/>
+              </w:rPr>
+              <w:t>{ text</w:t>
+            </w:r>
+            <w:proofErr w:type="gramEnd"/>
+            <w:r>
+              <w:rPr>
+                <w:rFonts w:ascii="Consolas" w:eastAsia="Times New Roman" w:hAnsi="Consolas" w:cs="Times New Roman"/>
+                <w:color w:val="000000"/>
+                <w:kern w:val="0"/>
+                <w:sz w:val="21"/>
+                <w:szCs w:val="21"/>
+                <w:lang w:val="en-GB" w:eastAsia="fr-FR"/>
+                <w14:ligatures w14:val="none"/>
+              </w:rPr>
+              <w:t xml:space="preserve">: </w:t>
             </w:r>
             <w:r>
               <w:rPr>
@@ -17382,7 +20112,7 @@
                 <w:kern w:val="0"/>
                 <w:sz w:val="21"/>
                 <w:szCs w:val="21"/>
-                <w:lang w:eastAsia="fr-FR"/>
+                <w:lang w:val="en-GB" w:eastAsia="fr-FR"/>
                 <w14:ligatures w14:val="none"/>
               </w:rPr>
             </w:pPr>
@@ -17398,7 +20128,85 @@
               </w:rPr>
               <w:t xml:space="preserve">        </w:t>
             </w:r>
-            <w:r>
+            <w:proofErr w:type="gramStart"/>
+            <w:r>
+              <w:rPr>
+                <w:rFonts w:ascii="Consolas" w:eastAsia="Times New Roman" w:hAnsi="Consolas" w:cs="Times New Roman"/>
+                <w:color w:val="000000"/>
+                <w:kern w:val="0"/>
+                <w:sz w:val="21"/>
+                <w:szCs w:val="21"/>
+                <w:lang w:val="en-GB" w:eastAsia="fr-FR"/>
+                <w14:ligatures w14:val="none"/>
+              </w:rPr>
+              <w:t>{ text</w:t>
+            </w:r>
+            <w:proofErr w:type="gramEnd"/>
+            <w:r>
+              <w:rPr>
+                <w:rFonts w:ascii="Consolas" w:eastAsia="Times New Roman" w:hAnsi="Consolas" w:cs="Times New Roman"/>
+                <w:color w:val="000000"/>
+                <w:kern w:val="0"/>
+                <w:sz w:val="21"/>
+                <w:szCs w:val="21"/>
+                <w:lang w:val="en-GB" w:eastAsia="fr-FR"/>
+                <w14:ligatures w14:val="none"/>
+              </w:rPr>
+              <w:t xml:space="preserve">: </w:t>
+            </w:r>
+            <w:r>
+              <w:rPr>
+                <w:rFonts w:ascii="Consolas" w:eastAsia="Times New Roman" w:hAnsi="Consolas" w:cs="Times New Roman"/>
+                <w:color w:val="A31515"/>
+                <w:kern w:val="0"/>
+                <w:sz w:val="21"/>
+                <w:szCs w:val="21"/>
+                <w:lang w:val="en-GB" w:eastAsia="fr-FR"/>
+                <w14:ligatures w14:val="none"/>
+              </w:rPr>
+              <w:t>""</w:t>
+            </w:r>
+            <w:r>
+              <w:rPr>
+                <w:rFonts w:ascii="Consolas" w:eastAsia="Times New Roman" w:hAnsi="Consolas" w:cs="Times New Roman"/>
+                <w:color w:val="000000"/>
+                <w:kern w:val="0"/>
+                <w:sz w:val="21"/>
+                <w:szCs w:val="21"/>
+                <w:lang w:val="en-GB" w:eastAsia="fr-FR"/>
+                <w14:ligatures w14:val="none"/>
+              </w:rPr>
+              <w:t xml:space="preserve">, correct: </w:t>
+            </w:r>
+            <w:r>
+              <w:rPr>
+                <w:rFonts w:ascii="Consolas" w:eastAsia="Times New Roman" w:hAnsi="Consolas" w:cs="Times New Roman"/>
+                <w:color w:val="0000FF"/>
+                <w:kern w:val="0"/>
+                <w:sz w:val="21"/>
+                <w:szCs w:val="21"/>
+                <w:lang w:val="en-GB" w:eastAsia="fr-FR"/>
+                <w14:ligatures w14:val="none"/>
+              </w:rPr>
+              <w:t>false</w:t>
+            </w:r>
+            <w:r>
+              <w:rPr>
+                <w:rFonts w:ascii="Consolas" w:eastAsia="Times New Roman" w:hAnsi="Consolas" w:cs="Times New Roman"/>
+                <w:color w:val="000000"/>
+                <w:kern w:val="0"/>
+                <w:sz w:val="21"/>
+                <w:szCs w:val="21"/>
+                <w:lang w:val="en-GB" w:eastAsia="fr-FR"/>
+                <w14:ligatures w14:val="none"/>
+              </w:rPr>
+              <w:t>},</w:t>
+            </w:r>
+          </w:p>
+          <w:p>
+            <w:pPr>
+              <w:shd w:val="clear" w:color="auto" w:fill="FFFFFF"/>
+              <w:spacing w:line="285" w:lineRule="atLeast"/>
               <w:rPr>
                 <w:rFonts w:ascii="Consolas" w:eastAsia="Times New Roman" w:hAnsi="Consolas" w:cs="Times New Roman"/>
                 <w:color w:val="000000"/>
@@ -17408,9 +20216,19 @@
                 <w:lang w:eastAsia="fr-FR"/>
                 <w14:ligatures w14:val="none"/>
               </w:rPr>
-              <w:t xml:space="preserve">{ </w:t>
-            </w:r>
-            <w:proofErr w:type="spellStart"/>
+            </w:pPr>
+            <w:r>
+              <w:rPr>
+                <w:rFonts w:ascii="Consolas" w:eastAsia="Times New Roman" w:hAnsi="Consolas" w:cs="Times New Roman"/>
+                <w:color w:val="000000"/>
+                <w:kern w:val="0"/>
+                <w:sz w:val="21"/>
+                <w:szCs w:val="21"/>
+                <w:lang w:val="en-GB" w:eastAsia="fr-FR"/>
+                <w14:ligatures w14:val="none"/>
+              </w:rPr>
+              <w:t xml:space="preserve">    </w:t>
+            </w:r>
             <w:r>
               <w:rPr>
                 <w:rFonts w:ascii="Consolas" w:eastAsia="Times New Roman" w:hAnsi="Consolas" w:cs="Times New Roman"/>
@@ -17421,95 +20239,7 @@
                 <w:lang w:eastAsia="fr-FR"/>
                 <w14:ligatures w14:val="none"/>
               </w:rPr>
-              <w:t>text</w:t>
-            </w:r>
-            <w:proofErr w:type="spellEnd"/>
-            <w:r>
-              <w:rPr>
-                <w:rFonts w:ascii="Consolas" w:eastAsia="Times New Roman" w:hAnsi="Consolas" w:cs="Times New Roman"/>
-                <w:color w:val="000000"/>
-                <w:kern w:val="0"/>
-                <w:sz w:val="21"/>
-                <w:szCs w:val="21"/>
-                <w:lang w:eastAsia="fr-FR"/>
-                <w14:ligatures w14:val="none"/>
-              </w:rPr>
-              <w:t xml:space="preserve">: </w:t>
-            </w:r>
-            <w:r>
-              <w:rPr>
-                <w:rFonts w:ascii="Consolas" w:eastAsia="Times New Roman" w:hAnsi="Consolas" w:cs="Times New Roman"/>
-                <w:color w:val="A31515"/>
-                <w:kern w:val="0"/>
-                <w:sz w:val="21"/>
-                <w:szCs w:val="21"/>
-                <w:lang w:eastAsia="fr-FR"/>
-                <w14:ligatures w14:val="none"/>
-              </w:rPr>
-              <w:t>""</w:t>
-            </w:r>
-            <w:r>
-              <w:rPr>
-                <w:rFonts w:ascii="Consolas" w:eastAsia="Times New Roman" w:hAnsi="Consolas" w:cs="Times New Roman"/>
-                <w:color w:val="000000"/>
-                <w:kern w:val="0"/>
-                <w:sz w:val="21"/>
-                <w:szCs w:val="21"/>
-                <w:lang w:eastAsia="fr-FR"/>
-                <w14:ligatures w14:val="none"/>
-              </w:rPr>
-              <w:t xml:space="preserve">, correct: </w:t>
-            </w:r>
-            <w:r>
-              <w:rPr>
-                <w:rFonts w:ascii="Consolas" w:eastAsia="Times New Roman" w:hAnsi="Consolas" w:cs="Times New Roman"/>
-                <w:color w:val="0000FF"/>
-                <w:kern w:val="0"/>
-                <w:sz w:val="21"/>
-                <w:szCs w:val="21"/>
-                <w:lang w:eastAsia="fr-FR"/>
-                <w14:ligatures w14:val="none"/>
-              </w:rPr>
-              <w:t>false</w:t>
-            </w:r>
-            <w:r>
-              <w:rPr>
-                <w:rFonts w:ascii="Consolas" w:eastAsia="Times New Roman" w:hAnsi="Consolas" w:cs="Times New Roman"/>
-                <w:color w:val="000000"/>
-                <w:kern w:val="0"/>
-                <w:sz w:val="21"/>
-                <w:szCs w:val="21"/>
-                <w:lang w:eastAsia="fr-FR"/>
-                <w14:ligatures w14:val="none"/>
-              </w:rPr>
-              <w:t>},</w:t>
-            </w:r>
-          </w:p>
-          <w:p>
-            <w:pPr>
-              <w:shd w:val="clear" w:color="auto" w:fill="FFFFFF"/>
-              <w:spacing w:line="285" w:lineRule="atLeast"/>
-              <w:rPr>
-                <w:rFonts w:ascii="Consolas" w:eastAsia="Times New Roman" w:hAnsi="Consolas" w:cs="Times New Roman"/>
-                <w:color w:val="000000"/>
-                <w:kern w:val="0"/>
-                <w:sz w:val="21"/>
-                <w:szCs w:val="21"/>
-                <w:lang w:eastAsia="fr-FR"/>
-                <w14:ligatures w14:val="none"/>
-              </w:rPr>
-            </w:pPr>
-            <w:r>
-              <w:rPr>
-                <w:rFonts w:ascii="Consolas" w:eastAsia="Times New Roman" w:hAnsi="Consolas" w:cs="Times New Roman"/>
-                <w:color w:val="000000"/>
-                <w:kern w:val="0"/>
-                <w:sz w:val="21"/>
-                <w:szCs w:val="21"/>
-                <w:lang w:eastAsia="fr-FR"/>
-                <w14:ligatures w14:val="none"/>
-              </w:rPr>
-              <w:t>    ]</w:t>
+              <w:t>]</w:t>
             </w:r>
           </w:p>
           <w:p>
@@ -17696,6 +20426,7 @@
                 <w:szCs w:val="24"/>
               </w:rPr>
             </w:pPr>
+            <w:proofErr w:type="gramStart"/>
             <w:r>
               <w:rPr>
                 <w:sz w:val="24"/>
@@ -17703,6 +20434,7 @@
               </w:rPr>
               <w:t>est</w:t>
             </w:r>
+            <w:proofErr w:type="gramEnd"/>
             <w:r>
               <w:rPr>
                 <w:sz w:val="24"/>
@@ -17809,7 +20541,7 @@
                     <pic:cNvPicPr/>
                   </pic:nvPicPr>
                   <pic:blipFill>
-                    <a:blip r:embed="rId40">
+                    <a:blip r:embed="rId47">
                       <a:extLst>
                         <a:ext uri="{28A0092B-C50C-407E-A947-70E740481C1C}">
                           <a14:useLocalDpi xmlns:a14="http://schemas.microsoft.com/office/drawing/2010/main" val="0"/>
@@ -17859,14 +20591,151 @@
     </w:p>
     <w:p>
       <w:pPr>
+        <w:rPr>
+          <w:sz w:val="24"/>
+          <w:szCs w:val="24"/>
+        </w:rPr>
+      </w:pPr>
+    </w:p>
+    <w:p>
+      <w:pPr>
+        <w:rPr>
+          <w:sz w:val="24"/>
+          <w:szCs w:val="24"/>
+        </w:rPr>
+      </w:pPr>
+    </w:p>
+    <w:p>
+      <w:pPr>
+        <w:rPr>
+          <w:sz w:val="24"/>
+          <w:szCs w:val="24"/>
+        </w:rPr>
+      </w:pPr>
+    </w:p>
+    <w:p>
+      <w:pPr>
+        <w:rPr>
+          <w:sz w:val="24"/>
+          <w:szCs w:val="24"/>
+        </w:rPr>
+      </w:pPr>
+    </w:p>
+    <w:p>
+      <w:pPr>
+        <w:rPr>
+          <w:sz w:val="24"/>
+          <w:szCs w:val="24"/>
+        </w:rPr>
+      </w:pPr>
+    </w:p>
+    <w:p>
+      <w:pPr>
+        <w:rPr>
+          <w:sz w:val="24"/>
+          <w:szCs w:val="24"/>
+        </w:rPr>
+      </w:pPr>
+    </w:p>
+    <w:p>
+      <w:pPr>
+        <w:rPr>
+          <w:sz w:val="24"/>
+          <w:szCs w:val="24"/>
+        </w:rPr>
+      </w:pPr>
+    </w:p>
+    <w:p>
+      <w:pPr>
+        <w:rPr>
+          <w:sz w:val="24"/>
+          <w:szCs w:val="24"/>
+        </w:rPr>
+      </w:pPr>
+    </w:p>
+    <w:p>
+      <w:pPr>
+        <w:rPr>
+          <w:sz w:val="24"/>
+          <w:szCs w:val="24"/>
+        </w:rPr>
+      </w:pPr>
+    </w:p>
+    <w:p>
+      <w:pPr>
+        <w:rPr>
+          <w:sz w:val="24"/>
+          <w:szCs w:val="24"/>
+        </w:rPr>
+      </w:pPr>
+    </w:p>
+    <w:p>
+      <w:pPr>
+        <w:rPr>
+          <w:sz w:val="24"/>
+          <w:szCs w:val="24"/>
+        </w:rPr>
+      </w:pPr>
+    </w:p>
+    <w:p>
+      <w:pPr>
+        <w:rPr>
+          <w:sz w:val="24"/>
+          <w:szCs w:val="24"/>
+        </w:rPr>
+      </w:pPr>
+    </w:p>
+    <w:p>
+      <w:pPr>
+        <w:rPr>
+          <w:sz w:val="24"/>
+          <w:szCs w:val="24"/>
+        </w:rPr>
+      </w:pPr>
+    </w:p>
+    <w:p>
+      <w:pPr>
+        <w:rPr>
+          <w:sz w:val="24"/>
+          <w:szCs w:val="24"/>
+        </w:rPr>
+      </w:pPr>
+    </w:p>
+    <w:p>
+      <w:pPr>
+        <w:rPr>
+          <w:sz w:val="24"/>
+          <w:szCs w:val="24"/>
+        </w:rPr>
+      </w:pPr>
+    </w:p>
+    <w:p>
+      <w:pPr>
+        <w:rPr>
+          <w:sz w:val="24"/>
+          <w:szCs w:val="24"/>
+        </w:rPr>
+      </w:pPr>
+    </w:p>
+    <w:p>
+      <w:pPr>
+        <w:rPr>
+          <w:sz w:val="24"/>
+          <w:szCs w:val="24"/>
+        </w:rPr>
+      </w:pPr>
+    </w:p>
+    <w:p>
+      <w:pPr>
         <w:pStyle w:val="Titre1"/>
       </w:pPr>
       <w:bookmarkStart w:id="60" w:name="_Toc155608328"/>
       <w:bookmarkStart w:id="61" w:name="_Toc155608529"/>
       <w:bookmarkStart w:id="62" w:name="V_Conclusion"/>
-      <w:bookmarkStart w:id="63" w:name="_Toc156905571"/>
+      <w:bookmarkStart w:id="63" w:name="_Toc157001949"/>
       <w:bookmarkEnd w:id="56"/>
       <w:r>
+        <w:lastRenderedPageBreak/>
         <w:t>Conclusion</w:t>
       </w:r>
       <w:bookmarkEnd w:id="60"/>
@@ -17883,6 +20752,304 @@
     </w:p>
     <w:p>
       <w:pPr>
+        <w:ind w:firstLine="708"/>
+        <w:jc w:val="both"/>
+        <w:rPr>
+          <w:sz w:val="24"/>
+          <w:szCs w:val="24"/>
+        </w:rPr>
+      </w:pPr>
+      <w:r>
+        <w:rPr>
+          <w:sz w:val="24"/>
+          <w:szCs w:val="24"/>
+        </w:rPr>
+        <w:t>Ce projet a été une bonne expérience afin de mettre en pratique au fur et à mesure de</w:t>
+      </w:r>
+      <w:r>
+        <w:rPr>
+          <w:sz w:val="24"/>
+          <w:szCs w:val="24"/>
+        </w:rPr>
+        <w:t xml:space="preserve"> </w:t>
+      </w:r>
+      <w:r>
+        <w:rPr>
+          <w:sz w:val="24"/>
+          <w:szCs w:val="24"/>
+        </w:rPr>
+        <w:t xml:space="preserve">la formation les connaissances que j’ai acquis, que ça soit le </w:t>
+      </w:r>
+      <w:proofErr w:type="spellStart"/>
+      <w:r>
+        <w:rPr>
+          <w:sz w:val="24"/>
+          <w:szCs w:val="24"/>
+        </w:rPr>
+        <w:t>front-end</w:t>
+      </w:r>
+      <w:proofErr w:type="spellEnd"/>
+      <w:r>
+        <w:rPr>
+          <w:sz w:val="24"/>
+          <w:szCs w:val="24"/>
+        </w:rPr>
+        <w:t xml:space="preserve">, le </w:t>
+      </w:r>
+      <w:proofErr w:type="spellStart"/>
+      <w:r>
+        <w:rPr>
+          <w:sz w:val="24"/>
+          <w:szCs w:val="24"/>
+        </w:rPr>
+        <w:t>back-end</w:t>
+      </w:r>
+      <w:proofErr w:type="spellEnd"/>
+      <w:r>
+        <w:rPr>
+          <w:sz w:val="24"/>
+          <w:szCs w:val="24"/>
+        </w:rPr>
+        <w:t xml:space="preserve">, du maquettage, de </w:t>
+      </w:r>
+      <w:proofErr w:type="gramStart"/>
+      <w:r>
+        <w:rPr>
+          <w:sz w:val="24"/>
+          <w:szCs w:val="24"/>
+        </w:rPr>
+        <w:t>l’UML,…</w:t>
+      </w:r>
+      <w:proofErr w:type="gramEnd"/>
+      <w:r>
+        <w:rPr>
+          <w:sz w:val="24"/>
+          <w:szCs w:val="24"/>
+        </w:rPr>
+        <w:t xml:space="preserve"> Sur toutes les matières étudiées, j’ai forcément rencontré des difficultés parfois sur ces neuf mois, même en ayant eu une formation </w:t>
+      </w:r>
+      <w:proofErr w:type="spellStart"/>
+      <w:r>
+        <w:rPr>
+          <w:sz w:val="24"/>
+          <w:szCs w:val="24"/>
+        </w:rPr>
+        <w:t>pré-qualifiante</w:t>
+      </w:r>
+      <w:proofErr w:type="spellEnd"/>
+      <w:r>
+        <w:rPr>
+          <w:sz w:val="24"/>
+          <w:szCs w:val="24"/>
+        </w:rPr>
+        <w:t xml:space="preserve"> avant celle-ci (ce qui m’a quand-même permis d’avoir plus de facilité dans certaines matières, notamment l’algorithmique ou le réseau).</w:t>
+      </w:r>
+    </w:p>
+    <w:p>
+      <w:pPr>
+        <w:ind w:firstLine="708"/>
+        <w:jc w:val="both"/>
+        <w:rPr>
+          <w:sz w:val="24"/>
+          <w:szCs w:val="24"/>
+        </w:rPr>
+      </w:pPr>
+      <w:r>
+        <w:rPr>
+          <w:sz w:val="24"/>
+          <w:szCs w:val="24"/>
+        </w:rPr>
+        <w:t>Parmi les matières qui m’ont posé problème, je relève surtout l’UML et le SQL avec lesquels il m’a fallu plusieurs relectures, explications et aide pour enfin m’en sortir. Maintenant elles me bloquent moins, surtout le SQL et à vrai dire je trouve ça même plutôt utile et intéressant !</w:t>
+      </w:r>
+    </w:p>
+    <w:p>
+      <w:pPr>
+        <w:ind w:firstLine="708"/>
+        <w:jc w:val="both"/>
+        <w:rPr>
+          <w:sz w:val="24"/>
+          <w:szCs w:val="24"/>
+        </w:rPr>
+      </w:pPr>
+      <w:r>
+        <w:rPr>
+          <w:sz w:val="24"/>
+          <w:szCs w:val="24"/>
+        </w:rPr>
+        <w:t xml:space="preserve">Inversement également pour certaines matières, que j’ai beaucoup aimé </w:t>
+      </w:r>
+      <w:proofErr w:type="gramStart"/>
+      <w:r>
+        <w:rPr>
+          <w:sz w:val="24"/>
+          <w:szCs w:val="24"/>
+        </w:rPr>
+        <w:t>de a</w:t>
+      </w:r>
+      <w:proofErr w:type="gramEnd"/>
+      <w:r>
+        <w:rPr>
+          <w:sz w:val="24"/>
+          <w:szCs w:val="24"/>
+        </w:rPr>
+        <w:t xml:space="preserve"> à z, notamment l’algorithmique, car j’en fais depuis longtemps maintenant et j’ai toujours apprécié cela, que j’ai des difficultés ou non. J’ai également beaucoup apprécié le Java, bien que la matière ait été étudiée très tardivement et très rapidement, le contenu reste intéressant selon moi.</w:t>
+      </w:r>
+    </w:p>
+    <w:p>
+      <w:pPr>
+        <w:ind w:firstLine="708"/>
+        <w:jc w:val="both"/>
+        <w:rPr>
+          <w:sz w:val="24"/>
+          <w:szCs w:val="24"/>
+        </w:rPr>
+      </w:pPr>
+      <w:r>
+        <w:rPr>
+          <w:sz w:val="24"/>
+          <w:szCs w:val="24"/>
+        </w:rPr>
+        <w:t xml:space="preserve">Pour la suite du projet, je compte finir le site tel qu’il était pensé, donc faire la liaison entre le système de connexion et mon quiz, rajouter la fonctionnalité du dessin commun, la minuterie pour les questions difficile, l’historique des parties, rajouter de nouvelles </w:t>
+      </w:r>
+      <w:proofErr w:type="gramStart"/>
+      <w:r>
+        <w:rPr>
+          <w:sz w:val="24"/>
+          <w:szCs w:val="24"/>
+        </w:rPr>
+        <w:t>questions,…</w:t>
+      </w:r>
+      <w:proofErr w:type="gramEnd"/>
+      <w:r>
+        <w:rPr>
+          <w:sz w:val="24"/>
+          <w:szCs w:val="24"/>
+        </w:rPr>
+        <w:t xml:space="preserve"> et ensuite je verrai une fois tout cela fait si je rajouterai de nouvelles fonctionnalités ou non.</w:t>
+      </w:r>
+    </w:p>
+    <w:p>
+      <w:pPr>
+        <w:jc w:val="both"/>
+        <w:rPr>
+          <w:sz w:val="24"/>
+          <w:szCs w:val="24"/>
+        </w:rPr>
+      </w:pPr>
+      <w:r>
+        <w:rPr>
+          <w:sz w:val="24"/>
+          <w:szCs w:val="24"/>
+        </w:rPr>
+        <w:tab/>
+        <w:t xml:space="preserve">Enfin, je souhaite remercier certaines personnes, sans qui j’aurais eu du mal à avancer ce projet, donc mes collègues de formation, ma famille pour une aide précieuse sur les questions, mon ami </w:t>
+      </w:r>
+      <w:proofErr w:type="spellStart"/>
+      <w:r>
+        <w:rPr>
+          <w:sz w:val="24"/>
+          <w:szCs w:val="24"/>
+        </w:rPr>
+        <w:t>Jaysön</w:t>
+      </w:r>
+      <w:proofErr w:type="spellEnd"/>
+      <w:r>
+        <w:rPr>
+          <w:sz w:val="24"/>
+          <w:szCs w:val="24"/>
+        </w:rPr>
+        <w:t xml:space="preserve"> </w:t>
+      </w:r>
+      <w:proofErr w:type="spellStart"/>
+      <w:r>
+        <w:rPr>
+          <w:sz w:val="24"/>
+          <w:szCs w:val="24"/>
+        </w:rPr>
+        <w:t>Dutheil</w:t>
+      </w:r>
+      <w:proofErr w:type="spellEnd"/>
+      <w:r>
+        <w:rPr>
+          <w:sz w:val="24"/>
+          <w:szCs w:val="24"/>
+        </w:rPr>
+        <w:t xml:space="preserve"> pour le logo et </w:t>
+      </w:r>
+      <w:proofErr w:type="spellStart"/>
+      <w:r>
+        <w:rPr>
+          <w:sz w:val="24"/>
+          <w:szCs w:val="24"/>
+        </w:rPr>
+        <w:t>ChatGPT</w:t>
+      </w:r>
+      <w:proofErr w:type="spellEnd"/>
+      <w:r>
+        <w:rPr>
+          <w:sz w:val="24"/>
+          <w:szCs w:val="24"/>
+        </w:rPr>
+        <w:t>, très utile pour desceller les petites erreurs de code ou pour aider à comprendre ses crashs.</w:t>
+      </w:r>
+    </w:p>
+    <w:p>
+      <w:pPr>
+        <w:jc w:val="both"/>
+        <w:rPr>
+          <w:sz w:val="24"/>
+          <w:szCs w:val="24"/>
+        </w:rPr>
+      </w:pPr>
+    </w:p>
+    <w:p>
+      <w:pPr>
+        <w:jc w:val="both"/>
+        <w:rPr>
+          <w:sz w:val="24"/>
+          <w:szCs w:val="24"/>
+        </w:rPr>
+      </w:pPr>
+    </w:p>
+    <w:p>
+      <w:pPr>
+        <w:jc w:val="both"/>
+        <w:rPr>
+          <w:sz w:val="24"/>
+          <w:szCs w:val="24"/>
+        </w:rPr>
+      </w:pPr>
+    </w:p>
+    <w:p>
+      <w:pPr>
+        <w:jc w:val="both"/>
+        <w:rPr>
+          <w:sz w:val="24"/>
+          <w:szCs w:val="24"/>
+        </w:rPr>
+      </w:pPr>
+    </w:p>
+    <w:p>
+      <w:pPr>
+        <w:jc w:val="both"/>
+        <w:rPr>
+          <w:sz w:val="24"/>
+          <w:szCs w:val="24"/>
+        </w:rPr>
+      </w:pPr>
+    </w:p>
+    <w:p>
+      <w:pPr>
+        <w:jc w:val="both"/>
+        <w:rPr>
+          <w:sz w:val="24"/>
+          <w:szCs w:val="24"/>
+        </w:rPr>
+      </w:pPr>
+    </w:p>
+    <w:p>
+      <w:pPr>
+        <w:jc w:val="both"/>
         <w:rPr>
           <w:sz w:val="24"/>
           <w:szCs w:val="24"/>
@@ -17895,9 +21062,10 @@
       </w:pPr>
       <w:bookmarkStart w:id="64" w:name="_Toc155608329"/>
       <w:bookmarkStart w:id="65" w:name="_Toc155608530"/>
-      <w:bookmarkStart w:id="66" w:name="_Toc156905572"/>
+      <w:bookmarkStart w:id="66" w:name="_Toc157001950"/>
       <w:bookmarkEnd w:id="62"/>
       <w:r>
+        <w:lastRenderedPageBreak/>
         <w:t>Annexes</w:t>
       </w:r>
       <w:bookmarkEnd w:id="64"/>
@@ -17908,7 +21076,7 @@
       <w:pPr>
         <w:pStyle w:val="Titre2"/>
       </w:pPr>
-      <w:bookmarkStart w:id="67" w:name="_Toc156905573"/>
+      <w:bookmarkStart w:id="67" w:name="_Toc157001951"/>
       <w:r>
         <w:t>Maquettage complet</w:t>
       </w:r>
@@ -17919,7 +21087,7 @@
         <w:pStyle w:val="Titre3"/>
       </w:pPr>
       <w:bookmarkStart w:id="68" w:name="VI_A_1"/>
-      <w:bookmarkStart w:id="69" w:name="_Toc156905574"/>
+      <w:bookmarkStart w:id="69" w:name="_Toc157001952"/>
       <w:r>
         <w:t>Zoning</w:t>
       </w:r>
@@ -17927,13 +21095,16 @@
     </w:p>
     <w:p/>
     <w:p>
+      <w:pPr>
+        <w:keepNext/>
+        <w:jc w:val="center"/>
+      </w:pPr>
       <w:r>
         <w:rPr>
           <w:noProof/>
           <w:sz w:val="24"/>
           <w:szCs w:val="24"/>
         </w:rPr>
-        <w:lastRenderedPageBreak/>
         <w:drawing>
           <wp:inline distT="0" distB="0" distL="0" distR="0" wp14:anchorId="111DEA5A" wp14:editId="43B43BE9">
             <wp:extent cx="4466765" cy="3999506"/>
@@ -17950,7 +21121,7 @@
                     <pic:cNvPicPr/>
                   </pic:nvPicPr>
                   <pic:blipFill>
-                    <a:blip r:embed="rId41">
+                    <a:blip r:embed="rId48">
                       <a:extLst>
                         <a:ext uri="{28A0092B-C50C-407E-A947-70E740481C1C}">
                           <a14:useLocalDpi xmlns:a14="http://schemas.microsoft.com/office/drawing/2010/main" val="0"/>
@@ -17977,13 +21148,20 @@
         </w:drawing>
       </w:r>
     </w:p>
+    <w:p>
+      <w:pPr>
+        <w:pStyle w:val="Lgende"/>
+        <w:jc w:val="center"/>
+      </w:pPr>
+      <w:r>
+        <w:t>Zoning choix de la difficulté</w:t>
+      </w:r>
+    </w:p>
     <w:bookmarkEnd w:id="68"/>
     <w:p>
       <w:pPr>
-        <w:rPr>
-          <w:sz w:val="24"/>
-          <w:szCs w:val="24"/>
-        </w:rPr>
+        <w:keepNext/>
+        <w:jc w:val="center"/>
       </w:pPr>
       <w:r>
         <w:rPr>
@@ -17991,6 +21169,7 @@
           <w:sz w:val="24"/>
           <w:szCs w:val="24"/>
         </w:rPr>
+        <w:lastRenderedPageBreak/>
         <w:drawing>
           <wp:inline distT="0" distB="0" distL="0" distR="0" wp14:anchorId="35EEBBC9" wp14:editId="7C970C98">
             <wp:extent cx="4441385" cy="3967480"/>
@@ -18007,7 +21186,7 @@
                     <pic:cNvPicPr/>
                   </pic:nvPicPr>
                   <pic:blipFill>
-                    <a:blip r:embed="rId42">
+                    <a:blip r:embed="rId49">
                       <a:extLst>
                         <a:ext uri="{28A0092B-C50C-407E-A947-70E740481C1C}">
                           <a14:useLocalDpi xmlns:a14="http://schemas.microsoft.com/office/drawing/2010/main" val="0"/>
@@ -18036,10 +21215,21 @@
     </w:p>
     <w:p>
       <w:pPr>
-        <w:rPr>
-          <w:sz w:val="24"/>
-          <w:szCs w:val="24"/>
-        </w:rPr>
+        <w:pStyle w:val="Lgende"/>
+        <w:jc w:val="center"/>
+        <w:rPr>
+          <w:sz w:val="24"/>
+          <w:szCs w:val="24"/>
+        </w:rPr>
+      </w:pPr>
+      <w:r>
+        <w:t>Zoning compte</w:t>
+      </w:r>
+    </w:p>
+    <w:p>
+      <w:pPr>
+        <w:keepNext/>
+        <w:jc w:val="center"/>
       </w:pPr>
       <w:r>
         <w:rPr>
@@ -18047,7 +21237,6 @@
           <w:sz w:val="24"/>
           <w:szCs w:val="24"/>
         </w:rPr>
-        <w:lastRenderedPageBreak/>
         <w:drawing>
           <wp:inline distT="0" distB="0" distL="0" distR="0" wp14:anchorId="4C5DAFAF" wp14:editId="1831C6D9">
             <wp:extent cx="4441190" cy="3925695"/>
@@ -18064,7 +21253,7 @@
                     <pic:cNvPicPr/>
                   </pic:nvPicPr>
                   <pic:blipFill>
-                    <a:blip r:embed="rId43">
+                    <a:blip r:embed="rId50">
                       <a:extLst>
                         <a:ext uri="{28A0092B-C50C-407E-A947-70E740481C1C}">
                           <a14:useLocalDpi xmlns:a14="http://schemas.microsoft.com/office/drawing/2010/main" val="0"/>
@@ -18093,10 +21282,21 @@
     </w:p>
     <w:p>
       <w:pPr>
-        <w:rPr>
-          <w:sz w:val="24"/>
-          <w:szCs w:val="24"/>
-        </w:rPr>
+        <w:pStyle w:val="Lgende"/>
+        <w:jc w:val="center"/>
+        <w:rPr>
+          <w:sz w:val="24"/>
+          <w:szCs w:val="24"/>
+        </w:rPr>
+      </w:pPr>
+      <w:r>
+        <w:t>Zoning dessin</w:t>
+      </w:r>
+    </w:p>
+    <w:p>
+      <w:pPr>
+        <w:keepNext/>
+        <w:jc w:val="center"/>
       </w:pPr>
       <w:r>
         <w:rPr>
@@ -18104,6 +21304,7 @@
           <w:sz w:val="24"/>
           <w:szCs w:val="24"/>
         </w:rPr>
+        <w:lastRenderedPageBreak/>
         <w:drawing>
           <wp:inline distT="0" distB="0" distL="0" distR="0" wp14:anchorId="6514A444" wp14:editId="618BBC9A">
             <wp:extent cx="4492487" cy="3995798"/>
@@ -18120,7 +21321,7 @@
                     <pic:cNvPicPr/>
                   </pic:nvPicPr>
                   <pic:blipFill>
-                    <a:blip r:embed="rId44">
+                    <a:blip r:embed="rId51">
                       <a:extLst>
                         <a:ext uri="{28A0092B-C50C-407E-A947-70E740481C1C}">
                           <a14:useLocalDpi xmlns:a14="http://schemas.microsoft.com/office/drawing/2010/main" val="0"/>
@@ -18149,6 +21350,19 @@
     </w:p>
     <w:p>
       <w:pPr>
+        <w:pStyle w:val="Lgende"/>
+        <w:jc w:val="center"/>
+        <w:rPr>
+          <w:sz w:val="24"/>
+          <w:szCs w:val="24"/>
+        </w:rPr>
+      </w:pPr>
+      <w:r>
+        <w:t>Zoning écran des questions</w:t>
+      </w:r>
+    </w:p>
+    <w:p>
+      <w:pPr>
         <w:rPr>
           <w:sz w:val="24"/>
           <w:szCs w:val="24"/>
@@ -18160,15 +21374,1208 @@
         <w:pStyle w:val="Titre3"/>
       </w:pPr>
       <w:bookmarkStart w:id="70" w:name="VI_A_2"/>
-      <w:bookmarkStart w:id="71" w:name="_Toc156905575"/>
+      <w:bookmarkStart w:id="71" w:name="_Toc157001953"/>
       <w:r>
         <w:t>Wireframe</w:t>
       </w:r>
       <w:bookmarkEnd w:id="70"/>
       <w:bookmarkEnd w:id="71"/>
     </w:p>
+    <w:p/>
+    <w:p>
+      <w:pPr>
+        <w:keepNext/>
+        <w:jc w:val="center"/>
+      </w:pPr>
+      <w:r>
+        <w:rPr>
+          <w:noProof/>
+        </w:rPr>
+        <w:lastRenderedPageBreak/>
+        <w:drawing>
+          <wp:inline distT="0" distB="0" distL="0" distR="0" wp14:anchorId="446D4B02" wp14:editId="6F95890D">
+            <wp:extent cx="4385393" cy="3934381"/>
+            <wp:effectExtent l="0" t="0" r="0" b="9525"/>
+            <wp:docPr id="1957080785" name="Image 7"/>
+            <wp:cNvGraphicFramePr>
+              <a:graphicFrameLocks xmlns:a="http://schemas.openxmlformats.org/drawingml/2006/main" noChangeAspect="1"/>
+            </wp:cNvGraphicFramePr>
+            <a:graphic xmlns:a="http://schemas.openxmlformats.org/drawingml/2006/main">
+              <a:graphicData uri="http://schemas.openxmlformats.org/drawingml/2006/picture">
+                <pic:pic xmlns:pic="http://schemas.openxmlformats.org/drawingml/2006/picture">
+                  <pic:nvPicPr>
+                    <pic:cNvPr id="1957080785" name="Image 1957080785"/>
+                    <pic:cNvPicPr/>
+                  </pic:nvPicPr>
+                  <pic:blipFill>
+                    <a:blip r:embed="rId52">
+                      <a:extLst>
+                        <a:ext uri="{28A0092B-C50C-407E-A947-70E740481C1C}">
+                          <a14:useLocalDpi xmlns:a14="http://schemas.microsoft.com/office/drawing/2010/main" val="0"/>
+                        </a:ext>
+                      </a:extLst>
+                    </a:blip>
+                    <a:stretch>
+                      <a:fillRect/>
+                    </a:stretch>
+                  </pic:blipFill>
+                  <pic:spPr>
+                    <a:xfrm>
+                      <a:off x="0" y="0"/>
+                      <a:ext cx="4408972" cy="3955535"/>
+                    </a:xfrm>
+                    <a:prstGeom prst="rect">
+                      <a:avLst/>
+                    </a:prstGeom>
+                  </pic:spPr>
+                </pic:pic>
+              </a:graphicData>
+            </a:graphic>
+          </wp:inline>
+        </w:drawing>
+      </w:r>
+    </w:p>
+    <w:p>
+      <w:pPr>
+        <w:pStyle w:val="Lgende"/>
+        <w:jc w:val="center"/>
+      </w:pPr>
+      <w:r>
+        <w:t>Wireframe écran de choix de difficulté</w:t>
+      </w:r>
+    </w:p>
+    <w:p>
+      <w:pPr>
+        <w:keepNext/>
+        <w:jc w:val="center"/>
+      </w:pPr>
+      <w:r>
+        <w:rPr>
+          <w:noProof/>
+        </w:rPr>
+        <w:drawing>
+          <wp:inline distT="0" distB="0" distL="0" distR="0" wp14:anchorId="41E70A5B" wp14:editId="3B916C13">
+            <wp:extent cx="4409311" cy="3927163"/>
+            <wp:effectExtent l="0" t="0" r="0" b="0"/>
+            <wp:docPr id="58166283" name="Image 8"/>
+            <wp:cNvGraphicFramePr>
+              <a:graphicFrameLocks xmlns:a="http://schemas.openxmlformats.org/drawingml/2006/main" noChangeAspect="1"/>
+            </wp:cNvGraphicFramePr>
+            <a:graphic xmlns:a="http://schemas.openxmlformats.org/drawingml/2006/main">
+              <a:graphicData uri="http://schemas.openxmlformats.org/drawingml/2006/picture">
+                <pic:pic xmlns:pic="http://schemas.openxmlformats.org/drawingml/2006/picture">
+                  <pic:nvPicPr>
+                    <pic:cNvPr id="58166283" name="Image 58166283"/>
+                    <pic:cNvPicPr/>
+                  </pic:nvPicPr>
+                  <pic:blipFill>
+                    <a:blip r:embed="rId53">
+                      <a:extLst>
+                        <a:ext uri="{28A0092B-C50C-407E-A947-70E740481C1C}">
+                          <a14:useLocalDpi xmlns:a14="http://schemas.microsoft.com/office/drawing/2010/main" val="0"/>
+                        </a:ext>
+                      </a:extLst>
+                    </a:blip>
+                    <a:stretch>
+                      <a:fillRect/>
+                    </a:stretch>
+                  </pic:blipFill>
+                  <pic:spPr>
+                    <a:xfrm>
+                      <a:off x="0" y="0"/>
+                      <a:ext cx="4428105" cy="3943902"/>
+                    </a:xfrm>
+                    <a:prstGeom prst="rect">
+                      <a:avLst/>
+                    </a:prstGeom>
+                  </pic:spPr>
+                </pic:pic>
+              </a:graphicData>
+            </a:graphic>
+          </wp:inline>
+        </w:drawing>
+      </w:r>
+    </w:p>
+    <w:p>
+      <w:pPr>
+        <w:pStyle w:val="Lgende"/>
+        <w:jc w:val="center"/>
+      </w:pPr>
+      <w:r>
+        <w:t>Wireframe accueil</w:t>
+      </w:r>
+    </w:p>
+    <w:p>
+      <w:pPr>
+        <w:keepNext/>
+        <w:jc w:val="center"/>
+      </w:pPr>
+      <w:r>
+        <w:rPr>
+          <w:noProof/>
+        </w:rPr>
+        <w:lastRenderedPageBreak/>
+        <w:drawing>
+          <wp:inline distT="0" distB="0" distL="0" distR="0" wp14:anchorId="33E4DBB5" wp14:editId="58938AB4">
+            <wp:extent cx="4582372" cy="4063117"/>
+            <wp:effectExtent l="0" t="0" r="8890" b="0"/>
+            <wp:docPr id="1859388938" name="Image 9"/>
+            <wp:cNvGraphicFramePr>
+              <a:graphicFrameLocks xmlns:a="http://schemas.openxmlformats.org/drawingml/2006/main" noChangeAspect="1"/>
+            </wp:cNvGraphicFramePr>
+            <a:graphic xmlns:a="http://schemas.openxmlformats.org/drawingml/2006/main">
+              <a:graphicData uri="http://schemas.openxmlformats.org/drawingml/2006/picture">
+                <pic:pic xmlns:pic="http://schemas.openxmlformats.org/drawingml/2006/picture">
+                  <pic:nvPicPr>
+                    <pic:cNvPr id="1859388938" name="Image 1859388938"/>
+                    <pic:cNvPicPr/>
+                  </pic:nvPicPr>
+                  <pic:blipFill>
+                    <a:blip r:embed="rId54">
+                      <a:extLst>
+                        <a:ext uri="{28A0092B-C50C-407E-A947-70E740481C1C}">
+                          <a14:useLocalDpi xmlns:a14="http://schemas.microsoft.com/office/drawing/2010/main" val="0"/>
+                        </a:ext>
+                      </a:extLst>
+                    </a:blip>
+                    <a:stretch>
+                      <a:fillRect/>
+                    </a:stretch>
+                  </pic:blipFill>
+                  <pic:spPr>
+                    <a:xfrm>
+                      <a:off x="0" y="0"/>
+                      <a:ext cx="4586481" cy="4066760"/>
+                    </a:xfrm>
+                    <a:prstGeom prst="rect">
+                      <a:avLst/>
+                    </a:prstGeom>
+                  </pic:spPr>
+                </pic:pic>
+              </a:graphicData>
+            </a:graphic>
+          </wp:inline>
+        </w:drawing>
+      </w:r>
+    </w:p>
+    <w:p>
+      <w:pPr>
+        <w:pStyle w:val="Lgende"/>
+        <w:jc w:val="center"/>
+      </w:pPr>
+      <w:r>
+        <w:t>Wireframe compte</w:t>
+      </w:r>
+    </w:p>
+    <w:p>
+      <w:pPr>
+        <w:keepNext/>
+        <w:jc w:val="center"/>
+      </w:pPr>
+      <w:r>
+        <w:rPr>
+          <w:noProof/>
+        </w:rPr>
+        <w:drawing>
+          <wp:inline distT="0" distB="0" distL="0" distR="0" wp14:anchorId="2924A2BA" wp14:editId="133FB207">
+            <wp:extent cx="4599220" cy="4089717"/>
+            <wp:effectExtent l="0" t="0" r="0" b="6350"/>
+            <wp:docPr id="1741020940" name="Image 10"/>
+            <wp:cNvGraphicFramePr>
+              <a:graphicFrameLocks xmlns:a="http://schemas.openxmlformats.org/drawingml/2006/main" noChangeAspect="1"/>
+            </wp:cNvGraphicFramePr>
+            <a:graphic xmlns:a="http://schemas.openxmlformats.org/drawingml/2006/main">
+              <a:graphicData uri="http://schemas.openxmlformats.org/drawingml/2006/picture">
+                <pic:pic xmlns:pic="http://schemas.openxmlformats.org/drawingml/2006/picture">
+                  <pic:nvPicPr>
+                    <pic:cNvPr id="1741020940" name="Image 1741020940"/>
+                    <pic:cNvPicPr/>
+                  </pic:nvPicPr>
+                  <pic:blipFill>
+                    <a:blip r:embed="rId55">
+                      <a:extLst>
+                        <a:ext uri="{28A0092B-C50C-407E-A947-70E740481C1C}">
+                          <a14:useLocalDpi xmlns:a14="http://schemas.microsoft.com/office/drawing/2010/main" val="0"/>
+                        </a:ext>
+                      </a:extLst>
+                    </a:blip>
+                    <a:stretch>
+                      <a:fillRect/>
+                    </a:stretch>
+                  </pic:blipFill>
+                  <pic:spPr>
+                    <a:xfrm>
+                      <a:off x="0" y="0"/>
+                      <a:ext cx="4610086" cy="4099380"/>
+                    </a:xfrm>
+                    <a:prstGeom prst="rect">
+                      <a:avLst/>
+                    </a:prstGeom>
+                  </pic:spPr>
+                </pic:pic>
+              </a:graphicData>
+            </a:graphic>
+          </wp:inline>
+        </w:drawing>
+      </w:r>
+    </w:p>
+    <w:p>
+      <w:pPr>
+        <w:pStyle w:val="Lgende"/>
+        <w:jc w:val="center"/>
+      </w:pPr>
+      <w:r>
+        <w:t>Wireframe dessin</w:t>
+      </w:r>
+    </w:p>
+    <w:p>
+      <w:pPr>
+        <w:pStyle w:val="Titre2"/>
+      </w:pPr>
+      <w:bookmarkStart w:id="72" w:name="_Toc157001954"/>
+      <w:r>
+        <w:lastRenderedPageBreak/>
+        <w:t xml:space="preserve">Fonction </w:t>
+      </w:r>
+      <w:proofErr w:type="spellStart"/>
+      <w:proofErr w:type="gramStart"/>
+      <w:r>
+        <w:t>saveDi</w:t>
+      </w:r>
+      <w:bookmarkStart w:id="73" w:name="VI_B"/>
+      <w:bookmarkEnd w:id="73"/>
+      <w:r>
+        <w:t>fficilty</w:t>
+      </w:r>
+      <w:proofErr w:type="spellEnd"/>
+      <w:r>
+        <w:t>(</w:t>
+      </w:r>
+      <w:proofErr w:type="gramEnd"/>
+      <w:r>
+        <w:t>)</w:t>
+      </w:r>
+      <w:bookmarkEnd w:id="72"/>
+    </w:p>
+    <w:p/>
+    <w:p>
+      <w:r>
+        <w:rPr>
+          <w:noProof/>
+        </w:rPr>
+        <w:drawing>
+          <wp:inline distT="0" distB="0" distL="0" distR="0" wp14:anchorId="1218ADB7" wp14:editId="5BFF1A8B">
+            <wp:extent cx="5760720" cy="1278255"/>
+            <wp:effectExtent l="0" t="0" r="0" b="0"/>
+            <wp:docPr id="787143154" name="Image 3"/>
+            <wp:cNvGraphicFramePr>
+              <a:graphicFrameLocks xmlns:a="http://schemas.openxmlformats.org/drawingml/2006/main" noChangeAspect="1"/>
+            </wp:cNvGraphicFramePr>
+            <a:graphic xmlns:a="http://schemas.openxmlformats.org/drawingml/2006/main">
+              <a:graphicData uri="http://schemas.openxmlformats.org/drawingml/2006/picture">
+                <pic:pic xmlns:pic="http://schemas.openxmlformats.org/drawingml/2006/picture">
+                  <pic:nvPicPr>
+                    <pic:cNvPr id="787143154" name="Image 787143154"/>
+                    <pic:cNvPicPr/>
+                  </pic:nvPicPr>
+                  <pic:blipFill>
+                    <a:blip r:embed="rId56">
+                      <a:extLst>
+                        <a:ext uri="{28A0092B-C50C-407E-A947-70E740481C1C}">
+                          <a14:useLocalDpi xmlns:a14="http://schemas.microsoft.com/office/drawing/2010/main" val="0"/>
+                        </a:ext>
+                      </a:extLst>
+                    </a:blip>
+                    <a:stretch>
+                      <a:fillRect/>
+                    </a:stretch>
+                  </pic:blipFill>
+                  <pic:spPr>
+                    <a:xfrm>
+                      <a:off x="0" y="0"/>
+                      <a:ext cx="5760720" cy="1278255"/>
+                    </a:xfrm>
+                    <a:prstGeom prst="rect">
+                      <a:avLst/>
+                    </a:prstGeom>
+                  </pic:spPr>
+                </pic:pic>
+              </a:graphicData>
+            </a:graphic>
+          </wp:inline>
+        </w:drawing>
+      </w:r>
+    </w:p>
+    <w:p>
+      <w:pPr>
+        <w:ind w:firstLine="708"/>
+        <w:jc w:val="both"/>
+        <w:rPr>
+          <w:sz w:val="24"/>
+          <w:szCs w:val="24"/>
+        </w:rPr>
+      </w:pPr>
+      <w:r>
+        <w:rPr>
+          <w:sz w:val="24"/>
+          <w:szCs w:val="24"/>
+        </w:rPr>
+        <w:t>La balise</w:t>
+      </w:r>
+      <w:r>
+        <w:rPr>
+          <w:sz w:val="24"/>
+          <w:szCs w:val="24"/>
+        </w:rPr>
+        <w:t xml:space="preserve"> </w:t>
+      </w:r>
+      <w:r>
+        <w:rPr>
+          <w:rFonts w:ascii="Consolas" w:hAnsi="Consolas"/>
+          <w:sz w:val="24"/>
+          <w:szCs w:val="24"/>
+        </w:rPr>
+        <w:t>&lt;script&gt;</w:t>
+      </w:r>
+      <w:r>
+        <w:rPr>
+          <w:sz w:val="24"/>
+          <w:szCs w:val="24"/>
+        </w:rPr>
+        <w:t xml:space="preserve"> est utilisée pour inclure du code JavaScript dans une page HTML. L’attribut </w:t>
+      </w:r>
+      <w:proofErr w:type="spellStart"/>
+      <w:r>
+        <w:rPr>
+          <w:rFonts w:ascii="Consolas" w:hAnsi="Consolas"/>
+          <w:sz w:val="24"/>
+          <w:szCs w:val="24"/>
+        </w:rPr>
+        <w:t>defer</w:t>
+      </w:r>
+      <w:proofErr w:type="spellEnd"/>
+      <w:r>
+        <w:rPr>
+          <w:sz w:val="24"/>
+          <w:szCs w:val="24"/>
+        </w:rPr>
+        <w:t xml:space="preserve"> indique au navigateur de retarder l’exécution du script jusqu’à ce que l’analyse du HTML soit terminée, ce qui est souvent utilisé pour garantir que le script est exécuté dans l’ordre correct.</w:t>
+      </w:r>
+    </w:p>
+    <w:p>
+      <w:pPr>
+        <w:ind w:firstLine="708"/>
+        <w:jc w:val="both"/>
+        <w:rPr>
+          <w:sz w:val="24"/>
+          <w:szCs w:val="24"/>
+        </w:rPr>
+      </w:pPr>
+      <w:r>
+        <w:rPr>
+          <w:sz w:val="24"/>
+          <w:szCs w:val="24"/>
+        </w:rPr>
+        <w:t xml:space="preserve">La fonction </w:t>
+      </w:r>
+      <w:proofErr w:type="spellStart"/>
+      <w:proofErr w:type="gramStart"/>
+      <w:r>
+        <w:rPr>
+          <w:rFonts w:ascii="Consolas" w:hAnsi="Consolas"/>
+          <w:sz w:val="24"/>
+          <w:szCs w:val="24"/>
+        </w:rPr>
+        <w:t>saveDifficulty</w:t>
+      </w:r>
+      <w:proofErr w:type="spellEnd"/>
+      <w:r>
+        <w:rPr>
+          <w:rFonts w:ascii="Consolas" w:hAnsi="Consolas"/>
+          <w:sz w:val="24"/>
+          <w:szCs w:val="24"/>
+        </w:rPr>
+        <w:t>(</w:t>
+      </w:r>
+      <w:proofErr w:type="gramEnd"/>
+      <w:r>
+        <w:rPr>
+          <w:rFonts w:ascii="Consolas" w:hAnsi="Consolas"/>
+          <w:sz w:val="24"/>
+          <w:szCs w:val="24"/>
+        </w:rPr>
+        <w:t>)</w:t>
+      </w:r>
+      <w:r>
+        <w:rPr>
+          <w:sz w:val="24"/>
+          <w:szCs w:val="24"/>
+        </w:rPr>
+        <w:t xml:space="preserve"> prend en entrée une difficulté (</w:t>
+      </w:r>
+      <w:proofErr w:type="spellStart"/>
+      <w:r>
+        <w:rPr>
+          <w:rFonts w:ascii="Consolas" w:hAnsi="Consolas"/>
+          <w:sz w:val="24"/>
+          <w:szCs w:val="24"/>
+        </w:rPr>
+        <w:t>difficulty</w:t>
+      </w:r>
+      <w:proofErr w:type="spellEnd"/>
+      <w:r>
+        <w:rPr>
+          <w:sz w:val="24"/>
+          <w:szCs w:val="24"/>
+        </w:rPr>
+        <w:t xml:space="preserve">) et la stock dans le stockage local du navigateur grâce à </w:t>
+      </w:r>
+      <w:proofErr w:type="spellStart"/>
+      <w:r>
+        <w:rPr>
+          <w:rFonts w:ascii="Consolas" w:hAnsi="Consolas"/>
+          <w:sz w:val="24"/>
+          <w:szCs w:val="24"/>
+        </w:rPr>
+        <w:t>localStorage</w:t>
+      </w:r>
+      <w:proofErr w:type="spellEnd"/>
+      <w:r>
+        <w:rPr>
+          <w:sz w:val="24"/>
+          <w:szCs w:val="24"/>
+        </w:rPr>
+        <w:t>. Cela permet de conserver la difficulté sélectionnée même si l’utilisateur actualise la page ou revient plus tard.</w:t>
+      </w:r>
+    </w:p>
+    <w:p>
+      <w:pPr>
+        <w:ind w:firstLine="708"/>
+        <w:jc w:val="both"/>
+        <w:rPr>
+          <w:rFonts w:eastAsia="Times New Roman" w:cstheme="minorHAnsi"/>
+          <w:color w:val="000000" w:themeColor="text1"/>
+          <w:kern w:val="0"/>
+          <w:sz w:val="24"/>
+          <w:szCs w:val="24"/>
+          <w:lang w:eastAsia="fr-FR"/>
+          <w14:ligatures w14:val="none"/>
+        </w:rPr>
+      </w:pPr>
+      <w:r>
+        <w:rPr>
+          <w:sz w:val="24"/>
+          <w:szCs w:val="24"/>
+        </w:rPr>
+        <w:t xml:space="preserve">Enfin, </w:t>
+      </w:r>
+      <w:proofErr w:type="spellStart"/>
+      <w:proofErr w:type="gramStart"/>
+      <w:r>
+        <w:rPr>
+          <w:rFonts w:ascii="Consolas" w:hAnsi="Consolas"/>
+          <w:sz w:val="24"/>
+          <w:szCs w:val="24"/>
+        </w:rPr>
+        <w:t>window.location</w:t>
+      </w:r>
+      <w:proofErr w:type="gramEnd"/>
+      <w:r>
+        <w:rPr>
+          <w:rFonts w:ascii="Consolas" w:hAnsi="Consolas"/>
+          <w:sz w:val="24"/>
+          <w:szCs w:val="24"/>
+        </w:rPr>
+        <w:t>.href</w:t>
+      </w:r>
+      <w:proofErr w:type="spellEnd"/>
+      <w:r>
+        <w:rPr>
+          <w:rFonts w:ascii="Consolas" w:hAnsi="Consolas"/>
+          <w:sz w:val="24"/>
+          <w:szCs w:val="24"/>
+        </w:rPr>
+        <w:t xml:space="preserve"> = </w:t>
+      </w:r>
+      <w:r>
+        <w:rPr>
+          <w:rFonts w:ascii="Consolas" w:eastAsia="Times New Roman" w:hAnsi="Consolas" w:cstheme="minorHAnsi"/>
+          <w:color w:val="000000" w:themeColor="text1"/>
+          <w:kern w:val="0"/>
+          <w:sz w:val="24"/>
+          <w:szCs w:val="24"/>
+          <w:lang w:eastAsia="fr-FR"/>
+          <w14:ligatures w14:val="none"/>
+        </w:rPr>
+        <w:t>"quiz.html";</w:t>
+      </w:r>
+      <w:r>
+        <w:rPr>
+          <w:rFonts w:eastAsia="Times New Roman" w:cstheme="minorHAnsi"/>
+          <w:color w:val="000000" w:themeColor="text1"/>
+          <w:kern w:val="0"/>
+          <w:sz w:val="24"/>
+          <w:szCs w:val="24"/>
+          <w:lang w:eastAsia="fr-FR"/>
+          <w14:ligatures w14:val="none"/>
+        </w:rPr>
+        <w:t xml:space="preserve"> redirige ve</w:t>
+      </w:r>
+      <w:r>
+        <w:rPr>
+          <w:rFonts w:eastAsia="Times New Roman" w:cstheme="minorHAnsi"/>
+          <w:color w:val="000000" w:themeColor="text1"/>
+          <w:kern w:val="0"/>
+          <w:sz w:val="24"/>
+          <w:szCs w:val="24"/>
+          <w:lang w:eastAsia="fr-FR"/>
+          <w14:ligatures w14:val="none"/>
+        </w:rPr>
+        <w:t xml:space="preserve">rs la page « quiz.html » après avoir enregistré la difficulté sélectionné. </w:t>
+      </w:r>
+    </w:p>
+    <w:p>
+      <w:pPr>
+        <w:jc w:val="both"/>
+        <w:rPr>
+          <w:rFonts w:eastAsia="Times New Roman" w:cstheme="minorHAnsi"/>
+          <w:color w:val="000000" w:themeColor="text1"/>
+          <w:kern w:val="0"/>
+          <w:sz w:val="24"/>
+          <w:szCs w:val="24"/>
+          <w:lang w:eastAsia="fr-FR"/>
+          <w14:ligatures w14:val="none"/>
+        </w:rPr>
+      </w:pPr>
+    </w:p>
+    <w:p>
+      <w:pPr>
+        <w:pStyle w:val="Titre2"/>
+      </w:pPr>
+      <w:bookmarkStart w:id="74" w:name="_Toc157001955"/>
+      <w:r>
+        <w:t>Documentation traduite</w:t>
+      </w:r>
+      <w:bookmarkStart w:id="75" w:name="VI_C"/>
+      <w:bookmarkEnd w:id="74"/>
+      <w:bookmarkEnd w:id="75"/>
+    </w:p>
+    <w:p/>
+    <w:p>
+      <w:pPr>
+        <w:ind w:firstLine="708"/>
+        <w:jc w:val="both"/>
+        <w:rPr>
+          <w:sz w:val="24"/>
+          <w:szCs w:val="24"/>
+        </w:rPr>
+      </w:pPr>
+      <w:r>
+        <w:rPr>
+          <w:sz w:val="24"/>
+          <w:szCs w:val="24"/>
+        </w:rPr>
+        <w:t>Dans ma recherche de documentations s</w:t>
+      </w:r>
+      <w:r>
+        <w:rPr>
+          <w:sz w:val="24"/>
+          <w:szCs w:val="24"/>
+        </w:rPr>
+        <w:t>ur le SQL suite à mes difficultés, je suis tombé sur cette page expliquant le fonctionnement de MySQL Workbench, et plus précisément le Tableau de bord des performances, qui me semble être un outil très pratique pour veiller à la maintenance de la base de données, j’ai donc décidé de traduire</w:t>
+      </w:r>
+      <w:r>
+        <w:rPr>
+          <w:sz w:val="24"/>
+          <w:szCs w:val="24"/>
+        </w:rPr>
+        <w:t xml:space="preserve"> la moitié de</w:t>
+      </w:r>
+      <w:r>
+        <w:rPr>
+          <w:sz w:val="24"/>
+          <w:szCs w:val="24"/>
+        </w:rPr>
+        <w:t xml:space="preserve"> cette page.</w:t>
+      </w:r>
+    </w:p>
+    <w:p>
+      <w:pPr>
+        <w:jc w:val="both"/>
+        <w:rPr>
+          <w:sz w:val="24"/>
+          <w:szCs w:val="24"/>
+        </w:rPr>
+      </w:pPr>
+      <w:r>
+        <w:rPr>
+          <w:sz w:val="24"/>
+          <w:szCs w:val="24"/>
+        </w:rPr>
+        <w:t xml:space="preserve">Lien de la page : </w:t>
+      </w:r>
+      <w:hyperlink r:id="rId57" w:history="1">
+        <w:r>
+          <w:rPr>
+            <w:rStyle w:val="Lienhypertexte"/>
+            <w:sz w:val="24"/>
+            <w:szCs w:val="24"/>
+          </w:rPr>
+          <w:t>https://dev.mysql.com/doc/workbench/en/wb-performance-dashboard.html</w:t>
+        </w:r>
+      </w:hyperlink>
+    </w:p>
+    <w:p>
+      <w:pPr>
+        <w:jc w:val="both"/>
+        <w:rPr>
+          <w:sz w:val="24"/>
+          <w:szCs w:val="24"/>
+        </w:rPr>
+      </w:pPr>
+    </w:p>
+    <w:p>
+      <w:pPr>
+        <w:ind w:firstLine="708"/>
+        <w:jc w:val="both"/>
+        <w:rPr>
+          <w:sz w:val="24"/>
+          <w:szCs w:val="24"/>
+        </w:rPr>
+      </w:pPr>
+      <w:r>
+        <w:rPr>
+          <w:sz w:val="24"/>
+          <w:szCs w:val="24"/>
+        </w:rPr>
+        <w:t xml:space="preserve">Affichez les statistiques de performance du serveur dans un tableau de bord graphique. Pour afficher le tableau de bord, ouvrez un onglet de requête, puis cliquez sur </w:t>
+      </w:r>
+      <w:r>
+        <w:rPr>
+          <w:b/>
+          <w:bCs/>
+          <w:sz w:val="24"/>
+          <w:szCs w:val="24"/>
+        </w:rPr>
+        <w:t>Tableau de bord</w:t>
+      </w:r>
+      <w:r>
+        <w:rPr>
+          <w:sz w:val="24"/>
+          <w:szCs w:val="24"/>
+        </w:rPr>
+        <w:t xml:space="preserve"> dans la zone Performances de la barre latérale du navigateur lorsque l'onglet </w:t>
+      </w:r>
+      <w:r>
+        <w:rPr>
+          <w:b/>
+          <w:bCs/>
+          <w:sz w:val="24"/>
+          <w:szCs w:val="24"/>
+        </w:rPr>
+        <w:t>Gestion</w:t>
+      </w:r>
+      <w:r>
+        <w:rPr>
+          <w:sz w:val="24"/>
+          <w:szCs w:val="24"/>
+        </w:rPr>
+        <w:t xml:space="preserve"> est sélectionné. La figure suivante montre la disposition des informations dans l'onglet </w:t>
+      </w:r>
+      <w:r>
+        <w:rPr>
+          <w:b/>
+          <w:bCs/>
+          <w:sz w:val="24"/>
+          <w:szCs w:val="24"/>
+        </w:rPr>
+        <w:t>Administration - Tableau de bord</w:t>
+      </w:r>
+      <w:r>
+        <w:rPr>
+          <w:sz w:val="24"/>
+          <w:szCs w:val="24"/>
+        </w:rPr>
+        <w:t>.</w:t>
+      </w:r>
+    </w:p>
+    <w:p>
+      <w:pPr>
+        <w:jc w:val="both"/>
+        <w:rPr>
+          <w:b/>
+          <w:bCs/>
+          <w:sz w:val="24"/>
+          <w:szCs w:val="24"/>
+          <w:u w:val="single"/>
+        </w:rPr>
+      </w:pPr>
+      <w:r>
+        <w:rPr>
+          <w:b/>
+          <w:bCs/>
+          <w:sz w:val="24"/>
+          <w:szCs w:val="24"/>
+          <w:u w:val="single"/>
+        </w:rPr>
+        <w:t>E</w:t>
+      </w:r>
+      <w:r>
+        <w:rPr>
+          <w:b/>
+          <w:bCs/>
+          <w:sz w:val="24"/>
+          <w:szCs w:val="24"/>
+          <w:u w:val="single"/>
+        </w:rPr>
+        <w:t>tat du réseau</w:t>
+      </w:r>
+    </w:p>
+    <w:p>
+      <w:pPr>
+        <w:ind w:firstLine="708"/>
+        <w:jc w:val="both"/>
+        <w:rPr>
+          <w:sz w:val="24"/>
+          <w:szCs w:val="24"/>
+        </w:rPr>
+      </w:pPr>
+      <w:r>
+        <w:rPr>
+          <w:sz w:val="24"/>
+          <w:szCs w:val="24"/>
+        </w:rPr>
+        <w:t xml:space="preserve">Cette section présente les statistiques du trafic réseau envoyé et reçu par le serveur MySQL par l'intermédiaire des connexions client. Les points de données comprennent </w:t>
+      </w:r>
+      <w:r>
+        <w:rPr>
+          <w:b/>
+          <w:bCs/>
+          <w:sz w:val="24"/>
+          <w:szCs w:val="24"/>
+        </w:rPr>
+        <w:t>le</w:t>
+      </w:r>
+      <w:r>
+        <w:rPr>
+          <w:sz w:val="24"/>
+          <w:szCs w:val="24"/>
+        </w:rPr>
+        <w:t xml:space="preserve"> </w:t>
+      </w:r>
+      <w:r>
+        <w:rPr>
+          <w:b/>
+          <w:bCs/>
+          <w:sz w:val="24"/>
+          <w:szCs w:val="24"/>
+        </w:rPr>
+        <w:t>trafic réseau entrant</w:t>
+      </w:r>
+      <w:r>
+        <w:rPr>
+          <w:sz w:val="24"/>
+          <w:szCs w:val="24"/>
+        </w:rPr>
+        <w:t xml:space="preserve">, </w:t>
+      </w:r>
+      <w:r>
+        <w:rPr>
+          <w:b/>
+          <w:bCs/>
+          <w:sz w:val="24"/>
+          <w:szCs w:val="24"/>
+        </w:rPr>
+        <w:t>le trafic réseau sortant</w:t>
+      </w:r>
+      <w:r>
+        <w:rPr>
+          <w:sz w:val="24"/>
+          <w:szCs w:val="24"/>
+        </w:rPr>
+        <w:t xml:space="preserve"> et </w:t>
+      </w:r>
+      <w:r>
+        <w:rPr>
+          <w:b/>
+          <w:bCs/>
+          <w:sz w:val="24"/>
+          <w:szCs w:val="24"/>
+        </w:rPr>
+        <w:t>les connexions client</w:t>
+      </w:r>
+      <w:r>
+        <w:rPr>
+          <w:sz w:val="24"/>
+          <w:szCs w:val="24"/>
+        </w:rPr>
+        <w:t>.</w:t>
+      </w:r>
+    </w:p>
+    <w:p>
+      <w:pPr>
+        <w:jc w:val="both"/>
+        <w:rPr>
+          <w:b/>
+          <w:bCs/>
+          <w:sz w:val="24"/>
+          <w:szCs w:val="24"/>
+          <w:u w:val="single"/>
+        </w:rPr>
+      </w:pPr>
+      <w:r>
+        <w:rPr>
+          <w:b/>
+          <w:bCs/>
+          <w:sz w:val="24"/>
+          <w:szCs w:val="24"/>
+          <w:u w:val="single"/>
+        </w:rPr>
+        <w:t>E</w:t>
+      </w:r>
+      <w:r>
+        <w:rPr>
+          <w:b/>
+          <w:bCs/>
+          <w:sz w:val="24"/>
+          <w:szCs w:val="24"/>
+          <w:u w:val="single"/>
+        </w:rPr>
+        <w:t>tat de MySQL</w:t>
+      </w:r>
+    </w:p>
+    <w:p>
+      <w:pPr>
+        <w:ind w:firstLine="708"/>
+        <w:jc w:val="both"/>
+        <w:rPr>
+          <w:sz w:val="24"/>
+          <w:szCs w:val="24"/>
+        </w:rPr>
+      </w:pPr>
+      <w:r>
+        <w:rPr>
+          <w:sz w:val="24"/>
+          <w:szCs w:val="24"/>
+        </w:rPr>
+        <w:lastRenderedPageBreak/>
+        <w:t xml:space="preserve">Cette option met en évidence les principales statistiques d'activité et de performance du serveur MySQL. Les points de données incluent l'efficacité du </w:t>
+      </w:r>
+      <w:r>
+        <w:rPr>
+          <w:b/>
+          <w:bCs/>
+          <w:sz w:val="24"/>
+          <w:szCs w:val="24"/>
+        </w:rPr>
+        <w:t>cache ouvert de la table</w:t>
+      </w:r>
+      <w:r>
+        <w:rPr>
+          <w:sz w:val="24"/>
+          <w:szCs w:val="24"/>
+        </w:rPr>
+        <w:t xml:space="preserve">, </w:t>
+      </w:r>
+      <w:r>
+        <w:rPr>
+          <w:b/>
+          <w:bCs/>
+          <w:sz w:val="24"/>
+          <w:szCs w:val="24"/>
+        </w:rPr>
+        <w:t>les instructions SQL exécutées</w:t>
+      </w:r>
+      <w:r>
+        <w:rPr>
+          <w:sz w:val="24"/>
+          <w:szCs w:val="24"/>
+        </w:rPr>
+        <w:t xml:space="preserve"> et le nombre (par seconde) d'instructions SELECT, INSERT, UPDATE, DELETE, CREATE, ALTER et DROP.</w:t>
+      </w:r>
+    </w:p>
+    <w:p>
+      <w:pPr>
+        <w:jc w:val="both"/>
+        <w:rPr>
+          <w:sz w:val="24"/>
+          <w:szCs w:val="24"/>
+        </w:rPr>
+      </w:pPr>
+    </w:p>
+    <w:p>
+      <w:pPr>
+        <w:jc w:val="both"/>
+        <w:rPr>
+          <w:sz w:val="24"/>
+          <w:szCs w:val="24"/>
+          <w:u w:val="single"/>
+        </w:rPr>
+      </w:pPr>
+      <w:r>
+        <w:rPr>
+          <w:sz w:val="24"/>
+          <w:szCs w:val="24"/>
+        </w:rPr>
+        <w:tab/>
+      </w:r>
+      <w:r>
+        <w:rPr>
+          <w:sz w:val="24"/>
+          <w:szCs w:val="24"/>
+          <w:u w:val="single"/>
+        </w:rPr>
+        <w:t>Version originale :</w:t>
+      </w:r>
+    </w:p>
+    <w:p>
+      <w:pPr>
+        <w:jc w:val="both"/>
+        <w:rPr>
+          <w:sz w:val="24"/>
+          <w:szCs w:val="24"/>
+          <w:lang w:val="en-GB"/>
+        </w:rPr>
+      </w:pPr>
+      <w:r>
+        <w:rPr>
+          <w:sz w:val="24"/>
+          <w:szCs w:val="24"/>
+          <w:lang w:val="en-GB"/>
+        </w:rPr>
+        <w:t xml:space="preserve">View server performance statistics in a graphical dashboard. To display the dashboard, open a query tab and then click </w:t>
+      </w:r>
+      <w:r>
+        <w:rPr>
+          <w:b/>
+          <w:bCs/>
+          <w:sz w:val="24"/>
+          <w:szCs w:val="24"/>
+          <w:lang w:val="en-GB"/>
+        </w:rPr>
+        <w:t>Dashboard</w:t>
+      </w:r>
+      <w:r>
+        <w:rPr>
+          <w:sz w:val="24"/>
+          <w:szCs w:val="24"/>
+          <w:lang w:val="en-GB"/>
+        </w:rPr>
+        <w:t xml:space="preserve"> from the Performance area of the Navigator sidebar with the </w:t>
+      </w:r>
+      <w:r>
+        <w:rPr>
+          <w:b/>
+          <w:bCs/>
+          <w:sz w:val="24"/>
+          <w:szCs w:val="24"/>
+          <w:lang w:val="en-GB"/>
+        </w:rPr>
+        <w:t>Management</w:t>
+      </w:r>
+      <w:r>
+        <w:rPr>
+          <w:sz w:val="24"/>
+          <w:szCs w:val="24"/>
+          <w:lang w:val="en-GB"/>
+        </w:rPr>
+        <w:t xml:space="preserve"> tab selected. The following figure shows the layout of the information within the </w:t>
+      </w:r>
+      <w:r>
+        <w:rPr>
+          <w:b/>
+          <w:bCs/>
+          <w:sz w:val="24"/>
+          <w:szCs w:val="24"/>
+          <w:lang w:val="en-GB"/>
+        </w:rPr>
+        <w:t>Administration - Dashboard</w:t>
+      </w:r>
+      <w:r>
+        <w:rPr>
+          <w:sz w:val="24"/>
+          <w:szCs w:val="24"/>
+          <w:lang w:val="en-GB"/>
+        </w:rPr>
+        <w:t xml:space="preserve"> tab.</w:t>
+      </w:r>
+    </w:p>
+    <w:p>
+      <w:pPr>
+        <w:jc w:val="both"/>
+        <w:rPr>
+          <w:b/>
+          <w:bCs/>
+          <w:sz w:val="24"/>
+          <w:szCs w:val="24"/>
+          <w:u w:val="single"/>
+          <w:lang w:val="en-GB"/>
+        </w:rPr>
+      </w:pPr>
+      <w:r>
+        <w:rPr>
+          <w:b/>
+          <w:bCs/>
+          <w:sz w:val="24"/>
+          <w:szCs w:val="24"/>
+          <w:u w:val="single"/>
+          <w:lang w:val="en-GB"/>
+        </w:rPr>
+        <w:t>Network Status</w:t>
+      </w:r>
+    </w:p>
+    <w:p>
+      <w:pPr>
+        <w:jc w:val="both"/>
+        <w:rPr>
+          <w:sz w:val="24"/>
+          <w:szCs w:val="24"/>
+          <w:lang w:val="en-GB"/>
+        </w:rPr>
+      </w:pPr>
+      <w:r>
+        <w:rPr>
+          <w:sz w:val="24"/>
+          <w:szCs w:val="24"/>
+          <w:lang w:val="en-GB"/>
+        </w:rPr>
+        <w:t xml:space="preserve">This highlights statistics for network traffic sent and received by the MySQL server over client connections. Data points include the </w:t>
+      </w:r>
+      <w:r>
+        <w:rPr>
+          <w:b/>
+          <w:bCs/>
+          <w:sz w:val="24"/>
+          <w:szCs w:val="24"/>
+          <w:lang w:val="en-GB"/>
+        </w:rPr>
+        <w:t>Incoming Network Traffic</w:t>
+      </w:r>
+      <w:r>
+        <w:rPr>
+          <w:sz w:val="24"/>
+          <w:szCs w:val="24"/>
+          <w:lang w:val="en-GB"/>
+        </w:rPr>
+        <w:t xml:space="preserve">, </w:t>
+      </w:r>
+      <w:r>
+        <w:rPr>
+          <w:b/>
+          <w:bCs/>
+          <w:sz w:val="24"/>
+          <w:szCs w:val="24"/>
+          <w:lang w:val="en-GB"/>
+        </w:rPr>
+        <w:t>Outgoing Network Traffic</w:t>
+      </w:r>
+      <w:r>
+        <w:rPr>
+          <w:sz w:val="24"/>
+          <w:szCs w:val="24"/>
+          <w:lang w:val="en-GB"/>
+        </w:rPr>
+        <w:t xml:space="preserve">, and </w:t>
+      </w:r>
+      <w:r>
+        <w:rPr>
+          <w:b/>
+          <w:bCs/>
+          <w:sz w:val="24"/>
+          <w:szCs w:val="24"/>
+          <w:lang w:val="en-GB"/>
+        </w:rPr>
+        <w:t>Client Connections</w:t>
+      </w:r>
+      <w:r>
+        <w:rPr>
+          <w:sz w:val="24"/>
+          <w:szCs w:val="24"/>
+          <w:lang w:val="en-GB"/>
+        </w:rPr>
+        <w:t>.</w:t>
+      </w:r>
+    </w:p>
+    <w:p>
+      <w:pPr>
+        <w:jc w:val="both"/>
+        <w:rPr>
+          <w:b/>
+          <w:bCs/>
+          <w:sz w:val="24"/>
+          <w:szCs w:val="24"/>
+          <w:u w:val="single"/>
+          <w:lang w:val="en-GB"/>
+        </w:rPr>
+      </w:pPr>
+      <w:r>
+        <w:rPr>
+          <w:b/>
+          <w:bCs/>
+          <w:sz w:val="24"/>
+          <w:szCs w:val="24"/>
+          <w:u w:val="single"/>
+          <w:lang w:val="en-GB"/>
+        </w:rPr>
+        <w:t>MySQL Status</w:t>
+      </w:r>
+    </w:p>
+    <w:p>
+      <w:pPr>
+        <w:jc w:val="both"/>
+        <w:rPr>
+          <w:sz w:val="24"/>
+          <w:szCs w:val="24"/>
+          <w:lang w:val="en-GB"/>
+        </w:rPr>
+      </w:pPr>
+      <w:r>
+        <w:rPr>
+          <w:sz w:val="24"/>
+          <w:szCs w:val="24"/>
+          <w:lang w:val="en-GB"/>
+        </w:rPr>
+        <w:t xml:space="preserve">This highlights the primary MySQL server activity and performance statistics. Data points include the </w:t>
+      </w:r>
+      <w:r>
+        <w:rPr>
+          <w:b/>
+          <w:bCs/>
+          <w:sz w:val="24"/>
+          <w:szCs w:val="24"/>
+          <w:lang w:val="en-GB"/>
+        </w:rPr>
+        <w:t>Table Open Cache</w:t>
+      </w:r>
+      <w:r>
+        <w:rPr>
+          <w:sz w:val="24"/>
+          <w:szCs w:val="24"/>
+          <w:lang w:val="en-GB"/>
+        </w:rPr>
+        <w:t xml:space="preserve"> efficiency, </w:t>
+      </w:r>
+      <w:r>
+        <w:rPr>
+          <w:b/>
+          <w:bCs/>
+          <w:sz w:val="24"/>
+          <w:szCs w:val="24"/>
+          <w:lang w:val="en-GB"/>
+        </w:rPr>
+        <w:t>SQL Statements Executed</w:t>
+      </w:r>
+      <w:r>
+        <w:rPr>
+          <w:sz w:val="24"/>
+          <w:szCs w:val="24"/>
+          <w:lang w:val="en-GB"/>
+        </w:rPr>
+        <w:t>, and counts (per second) for SELECT, INSERT, UPDATE, DELETE, CREATE, ALTER, and DROP statements.</w:t>
+      </w:r>
+    </w:p>
     <w:sectPr>
-      <w:footerReference w:type="default" r:id="rId45"/>
+      <w:footerReference w:type="default" r:id="rId58"/>
       <w:pgSz w:w="11906" w:h="16838"/>
       <w:pgMar w:top="1417" w:right="1417" w:bottom="1417" w:left="1417" w:header="708" w:footer="708" w:gutter="0"/>
       <w:cols w:space="708"/>
@@ -18677,6 +23084,118 @@
     </w:lvl>
   </w:abstractNum>
   <w:abstractNum w:abstractNumId="4" w15:restartNumberingAfterBreak="0">
+    <w:nsid w:val="163F1203"/>
+    <w:multiLevelType w:val="hybridMultilevel"/>
+    <w:tmpl w:val="B58AF7FA"/>
+    <w:lvl w:ilvl="0" w:tplc="FF32E624">
+      <w:numFmt w:val="bullet"/>
+      <w:lvlText w:val="-"/>
+      <w:lvlJc w:val="left"/>
+      <w:pPr>
+        <w:ind w:left="720" w:hanging="360"/>
+      </w:pPr>
+      <w:rPr>
+        <w:rFonts w:ascii="Calibri" w:eastAsiaTheme="minorHAnsi" w:hAnsi="Calibri" w:cs="Calibri" w:hint="default"/>
+      </w:rPr>
+    </w:lvl>
+    <w:lvl w:ilvl="1" w:tplc="040C0003" w:tentative="1">
+      <w:start w:val="1"/>
+      <w:numFmt w:val="bullet"/>
+      <w:lvlText w:val="o"/>
+      <w:lvlJc w:val="left"/>
+      <w:pPr>
+        <w:ind w:left="1440" w:hanging="360"/>
+      </w:pPr>
+      <w:rPr>
+        <w:rFonts w:ascii="Courier New" w:hAnsi="Courier New" w:cs="Courier New" w:hint="default"/>
+      </w:rPr>
+    </w:lvl>
+    <w:lvl w:ilvl="2" w:tplc="040C0005" w:tentative="1">
+      <w:start w:val="1"/>
+      <w:numFmt w:val="bullet"/>
+      <w:lvlText w:val=""/>
+      <w:lvlJc w:val="left"/>
+      <w:pPr>
+        <w:ind w:left="2160" w:hanging="360"/>
+      </w:pPr>
+      <w:rPr>
+        <w:rFonts w:ascii="Wingdings" w:hAnsi="Wingdings" w:hint="default"/>
+      </w:rPr>
+    </w:lvl>
+    <w:lvl w:ilvl="3" w:tplc="040C0001" w:tentative="1">
+      <w:start w:val="1"/>
+      <w:numFmt w:val="bullet"/>
+      <w:lvlText w:val=""/>
+      <w:lvlJc w:val="left"/>
+      <w:pPr>
+        <w:ind w:left="2880" w:hanging="360"/>
+      </w:pPr>
+      <w:rPr>
+        <w:rFonts w:ascii="Symbol" w:hAnsi="Symbol" w:hint="default"/>
+      </w:rPr>
+    </w:lvl>
+    <w:lvl w:ilvl="4" w:tplc="040C0003" w:tentative="1">
+      <w:start w:val="1"/>
+      <w:numFmt w:val="bullet"/>
+      <w:lvlText w:val="o"/>
+      <w:lvlJc w:val="left"/>
+      <w:pPr>
+        <w:ind w:left="3600" w:hanging="360"/>
+      </w:pPr>
+      <w:rPr>
+        <w:rFonts w:ascii="Courier New" w:hAnsi="Courier New" w:cs="Courier New" w:hint="default"/>
+      </w:rPr>
+    </w:lvl>
+    <w:lvl w:ilvl="5" w:tplc="040C0005" w:tentative="1">
+      <w:start w:val="1"/>
+      <w:numFmt w:val="bullet"/>
+      <w:lvlText w:val=""/>
+      <w:lvlJc w:val="left"/>
+      <w:pPr>
+        <w:ind w:left="4320" w:hanging="360"/>
+      </w:pPr>
+      <w:rPr>
+        <w:rFonts w:ascii="Wingdings" w:hAnsi="Wingdings" w:hint="default"/>
+      </w:rPr>
+    </w:lvl>
+    <w:lvl w:ilvl="6" w:tplc="040C0001" w:tentative="1">
+      <w:start w:val="1"/>
+      <w:numFmt w:val="bullet"/>
+      <w:lvlText w:val=""/>
+      <w:lvlJc w:val="left"/>
+      <w:pPr>
+        <w:ind w:left="5040" w:hanging="360"/>
+      </w:pPr>
+      <w:rPr>
+        <w:rFonts w:ascii="Symbol" w:hAnsi="Symbol" w:hint="default"/>
+      </w:rPr>
+    </w:lvl>
+    <w:lvl w:ilvl="7" w:tplc="040C0003" w:tentative="1">
+      <w:start w:val="1"/>
+      <w:numFmt w:val="bullet"/>
+      <w:lvlText w:val="o"/>
+      <w:lvlJc w:val="left"/>
+      <w:pPr>
+        <w:ind w:left="5760" w:hanging="360"/>
+      </w:pPr>
+      <w:rPr>
+        <w:rFonts w:ascii="Courier New" w:hAnsi="Courier New" w:cs="Courier New" w:hint="default"/>
+      </w:rPr>
+    </w:lvl>
+    <w:lvl w:ilvl="8" w:tplc="040C0005" w:tentative="1">
+      <w:start w:val="1"/>
+      <w:numFmt w:val="bullet"/>
+      <w:lvlText w:val=""/>
+      <w:lvlJc w:val="left"/>
+      <w:pPr>
+        <w:ind w:left="6480" w:hanging="360"/>
+      </w:pPr>
+      <w:rPr>
+        <w:rFonts w:ascii="Wingdings" w:hAnsi="Wingdings" w:hint="default"/>
+      </w:rPr>
+    </w:lvl>
+  </w:abstractNum>
+  <w:abstractNum w:abstractNumId="5" w15:restartNumberingAfterBreak="0">
     <w:nsid w:val="189A79FB"/>
     <w:multiLevelType w:val="hybridMultilevel"/>
     <w:tmpl w:val="5380CFFA"/>
@@ -18765,7 +23284,7 @@
       </w:pPr>
     </w:lvl>
   </w:abstractNum>
-  <w:abstractNum w:abstractNumId="5" w15:restartNumberingAfterBreak="0">
+  <w:abstractNum w:abstractNumId="6" w15:restartNumberingAfterBreak="0">
     <w:nsid w:val="192317F5"/>
     <w:multiLevelType w:val="hybridMultilevel"/>
     <w:tmpl w:val="B3BE1170"/>
@@ -18878,7 +23397,7 @@
       </w:rPr>
     </w:lvl>
   </w:abstractNum>
-  <w:abstractNum w:abstractNumId="6" w15:restartNumberingAfterBreak="0">
+  <w:abstractNum w:abstractNumId="7" w15:restartNumberingAfterBreak="0">
     <w:nsid w:val="25061A08"/>
     <w:multiLevelType w:val="hybridMultilevel"/>
     <w:tmpl w:val="422E4AD2"/>
@@ -18967,7 +23486,7 @@
       </w:pPr>
     </w:lvl>
   </w:abstractNum>
-  <w:abstractNum w:abstractNumId="7" w15:restartNumberingAfterBreak="0">
+  <w:abstractNum w:abstractNumId="8" w15:restartNumberingAfterBreak="0">
     <w:nsid w:val="25DC28D3"/>
     <w:multiLevelType w:val="hybridMultilevel"/>
     <w:tmpl w:val="47226A28"/>
@@ -19056,7 +23575,7 @@
       </w:pPr>
     </w:lvl>
   </w:abstractNum>
-  <w:abstractNum w:abstractNumId="8" w15:restartNumberingAfterBreak="0">
+  <w:abstractNum w:abstractNumId="9" w15:restartNumberingAfterBreak="0">
     <w:nsid w:val="289F1F82"/>
     <w:multiLevelType w:val="hybridMultilevel"/>
     <w:tmpl w:val="E528DA4A"/>
@@ -19169,7 +23688,7 @@
       </w:rPr>
     </w:lvl>
   </w:abstractNum>
-  <w:abstractNum w:abstractNumId="9" w15:restartNumberingAfterBreak="0">
+  <w:abstractNum w:abstractNumId="10" w15:restartNumberingAfterBreak="0">
     <w:nsid w:val="28AE57C7"/>
     <w:multiLevelType w:val="hybridMultilevel"/>
     <w:tmpl w:val="794A7086"/>
@@ -19258,7 +23777,7 @@
       </w:pPr>
     </w:lvl>
   </w:abstractNum>
-  <w:abstractNum w:abstractNumId="10" w15:restartNumberingAfterBreak="0">
+  <w:abstractNum w:abstractNumId="11" w15:restartNumberingAfterBreak="0">
     <w:nsid w:val="2A860532"/>
     <w:multiLevelType w:val="hybridMultilevel"/>
     <w:tmpl w:val="306E3DBE"/>
@@ -19371,7 +23890,7 @@
       </w:rPr>
     </w:lvl>
   </w:abstractNum>
-  <w:abstractNum w:abstractNumId="11" w15:restartNumberingAfterBreak="0">
+  <w:abstractNum w:abstractNumId="12" w15:restartNumberingAfterBreak="0">
     <w:nsid w:val="2AEA0CBF"/>
     <w:multiLevelType w:val="hybridMultilevel"/>
     <w:tmpl w:val="8ECCD596"/>
@@ -19484,7 +24003,7 @@
       </w:rPr>
     </w:lvl>
   </w:abstractNum>
-  <w:abstractNum w:abstractNumId="12" w15:restartNumberingAfterBreak="0">
+  <w:abstractNum w:abstractNumId="13" w15:restartNumberingAfterBreak="0">
     <w:nsid w:val="36772FCF"/>
     <w:multiLevelType w:val="hybridMultilevel"/>
     <w:tmpl w:val="7A8E26C6"/>
@@ -19573,7 +24092,7 @@
       </w:pPr>
     </w:lvl>
   </w:abstractNum>
-  <w:abstractNum w:abstractNumId="13" w15:restartNumberingAfterBreak="0">
+  <w:abstractNum w:abstractNumId="14" w15:restartNumberingAfterBreak="0">
     <w:nsid w:val="454B0995"/>
     <w:multiLevelType w:val="hybridMultilevel"/>
     <w:tmpl w:val="4E4AC632"/>
@@ -19686,7 +24205,7 @@
       </w:rPr>
     </w:lvl>
   </w:abstractNum>
-  <w:abstractNum w:abstractNumId="14" w15:restartNumberingAfterBreak="0">
+  <w:abstractNum w:abstractNumId="15" w15:restartNumberingAfterBreak="0">
     <w:nsid w:val="48203E73"/>
     <w:multiLevelType w:val="hybridMultilevel"/>
     <w:tmpl w:val="B0E4A1FC"/>
@@ -19775,7 +24294,7 @@
       </w:pPr>
     </w:lvl>
   </w:abstractNum>
-  <w:abstractNum w:abstractNumId="15" w15:restartNumberingAfterBreak="0">
+  <w:abstractNum w:abstractNumId="16" w15:restartNumberingAfterBreak="0">
     <w:nsid w:val="48FE0ADE"/>
     <w:multiLevelType w:val="hybridMultilevel"/>
     <w:tmpl w:val="5078A230"/>
@@ -19861,7 +24380,7 @@
       </w:pPr>
     </w:lvl>
   </w:abstractNum>
-  <w:abstractNum w:abstractNumId="16" w15:restartNumberingAfterBreak="0">
+  <w:abstractNum w:abstractNumId="17" w15:restartNumberingAfterBreak="0">
     <w:nsid w:val="492A0784"/>
     <w:multiLevelType w:val="hybridMultilevel"/>
     <w:tmpl w:val="ADBA23A0"/>
@@ -19950,7 +24469,7 @@
       </w:pPr>
     </w:lvl>
   </w:abstractNum>
-  <w:abstractNum w:abstractNumId="17" w15:restartNumberingAfterBreak="0">
+  <w:abstractNum w:abstractNumId="18" w15:restartNumberingAfterBreak="0">
     <w:nsid w:val="499343C2"/>
     <w:multiLevelType w:val="hybridMultilevel"/>
     <w:tmpl w:val="823A6884"/>
@@ -20063,7 +24582,7 @@
       </w:rPr>
     </w:lvl>
   </w:abstractNum>
-  <w:abstractNum w:abstractNumId="18" w15:restartNumberingAfterBreak="0">
+  <w:abstractNum w:abstractNumId="19" w15:restartNumberingAfterBreak="0">
     <w:nsid w:val="4A0D278B"/>
     <w:multiLevelType w:val="hybridMultilevel"/>
     <w:tmpl w:val="5302E32E"/>
@@ -20152,7 +24671,7 @@
       </w:pPr>
     </w:lvl>
   </w:abstractNum>
-  <w:abstractNum w:abstractNumId="19" w15:restartNumberingAfterBreak="0">
+  <w:abstractNum w:abstractNumId="20" w15:restartNumberingAfterBreak="0">
     <w:nsid w:val="4BD33182"/>
     <w:multiLevelType w:val="hybridMultilevel"/>
     <w:tmpl w:val="DEAE400E"/>
@@ -20265,7 +24784,7 @@
       </w:rPr>
     </w:lvl>
   </w:abstractNum>
-  <w:abstractNum w:abstractNumId="20" w15:restartNumberingAfterBreak="0">
+  <w:abstractNum w:abstractNumId="21" w15:restartNumberingAfterBreak="0">
     <w:nsid w:val="4F13595E"/>
     <w:multiLevelType w:val="hybridMultilevel"/>
     <w:tmpl w:val="4D8ED400"/>
@@ -20354,7 +24873,7 @@
       </w:pPr>
     </w:lvl>
   </w:abstractNum>
-  <w:abstractNum w:abstractNumId="21" w15:restartNumberingAfterBreak="0">
+  <w:abstractNum w:abstractNumId="22" w15:restartNumberingAfterBreak="0">
     <w:nsid w:val="509770B4"/>
     <w:multiLevelType w:val="hybridMultilevel"/>
     <w:tmpl w:val="57560E48"/>
@@ -20467,7 +24986,7 @@
       </w:rPr>
     </w:lvl>
   </w:abstractNum>
-  <w:abstractNum w:abstractNumId="22" w15:restartNumberingAfterBreak="0">
+  <w:abstractNum w:abstractNumId="23" w15:restartNumberingAfterBreak="0">
     <w:nsid w:val="53035D81"/>
     <w:multiLevelType w:val="hybridMultilevel"/>
     <w:tmpl w:val="F1DACFF8"/>
@@ -20553,7 +25072,7 @@
       </w:pPr>
     </w:lvl>
   </w:abstractNum>
-  <w:abstractNum w:abstractNumId="23" w15:restartNumberingAfterBreak="0">
+  <w:abstractNum w:abstractNumId="24" w15:restartNumberingAfterBreak="0">
     <w:nsid w:val="530536B4"/>
     <w:multiLevelType w:val="hybridMultilevel"/>
     <w:tmpl w:val="2B54906E"/>
@@ -20642,7 +25161,7 @@
       </w:pPr>
     </w:lvl>
   </w:abstractNum>
-  <w:abstractNum w:abstractNumId="24" w15:restartNumberingAfterBreak="0">
+  <w:abstractNum w:abstractNumId="25" w15:restartNumberingAfterBreak="0">
     <w:nsid w:val="53146E38"/>
     <w:multiLevelType w:val="hybridMultilevel"/>
     <w:tmpl w:val="610A2E0A"/>
@@ -20754,7 +25273,7 @@
       </w:rPr>
     </w:lvl>
   </w:abstractNum>
-  <w:abstractNum w:abstractNumId="25" w15:restartNumberingAfterBreak="0">
+  <w:abstractNum w:abstractNumId="26" w15:restartNumberingAfterBreak="0">
     <w:nsid w:val="57A46EF1"/>
     <w:multiLevelType w:val="multilevel"/>
     <w:tmpl w:val="040C0027"/>
@@ -20849,7 +25368,7 @@
       </w:pPr>
     </w:lvl>
   </w:abstractNum>
-  <w:abstractNum w:abstractNumId="26" w15:restartNumberingAfterBreak="0">
+  <w:abstractNum w:abstractNumId="27" w15:restartNumberingAfterBreak="0">
     <w:nsid w:val="5D19531C"/>
     <w:multiLevelType w:val="hybridMultilevel"/>
     <w:tmpl w:val="58DE93A8"/>
@@ -20962,7 +25481,7 @@
       </w:rPr>
     </w:lvl>
   </w:abstractNum>
-  <w:abstractNum w:abstractNumId="27" w15:restartNumberingAfterBreak="0">
+  <w:abstractNum w:abstractNumId="28" w15:restartNumberingAfterBreak="0">
     <w:nsid w:val="647B0BA9"/>
     <w:multiLevelType w:val="hybridMultilevel"/>
     <w:tmpl w:val="455AE2B0"/>
@@ -21051,7 +25570,7 @@
       </w:pPr>
     </w:lvl>
   </w:abstractNum>
-  <w:abstractNum w:abstractNumId="28" w15:restartNumberingAfterBreak="0">
+  <w:abstractNum w:abstractNumId="29" w15:restartNumberingAfterBreak="0">
     <w:nsid w:val="67086E93"/>
     <w:multiLevelType w:val="hybridMultilevel"/>
     <w:tmpl w:val="CF6ABF4E"/>
@@ -21140,7 +25659,7 @@
       </w:pPr>
     </w:lvl>
   </w:abstractNum>
-  <w:abstractNum w:abstractNumId="29" w15:restartNumberingAfterBreak="0">
+  <w:abstractNum w:abstractNumId="30" w15:restartNumberingAfterBreak="0">
     <w:nsid w:val="6AAE7521"/>
     <w:multiLevelType w:val="hybridMultilevel"/>
     <w:tmpl w:val="F0103CA8"/>
@@ -21253,7 +25772,7 @@
       </w:rPr>
     </w:lvl>
   </w:abstractNum>
-  <w:abstractNum w:abstractNumId="30" w15:restartNumberingAfterBreak="0">
+  <w:abstractNum w:abstractNumId="31" w15:restartNumberingAfterBreak="0">
     <w:nsid w:val="6AF63D1D"/>
     <w:multiLevelType w:val="hybridMultilevel"/>
     <w:tmpl w:val="F4A047EA"/>
@@ -21366,7 +25885,7 @@
       </w:rPr>
     </w:lvl>
   </w:abstractNum>
-  <w:abstractNum w:abstractNumId="31" w15:restartNumberingAfterBreak="0">
+  <w:abstractNum w:abstractNumId="32" w15:restartNumberingAfterBreak="0">
     <w:nsid w:val="77793040"/>
     <w:multiLevelType w:val="hybridMultilevel"/>
     <w:tmpl w:val="AE4E927C"/>
@@ -21455,7 +25974,7 @@
       </w:pPr>
     </w:lvl>
   </w:abstractNum>
-  <w:abstractNum w:abstractNumId="32" w15:restartNumberingAfterBreak="0">
+  <w:abstractNum w:abstractNumId="33" w15:restartNumberingAfterBreak="0">
     <w:nsid w:val="7B93192B"/>
     <w:multiLevelType w:val="hybridMultilevel"/>
     <w:tmpl w:val="DDD6E70C"/>
@@ -21544,7 +26063,7 @@
       </w:pPr>
     </w:lvl>
   </w:abstractNum>
-  <w:abstractNum w:abstractNumId="33" w15:restartNumberingAfterBreak="0">
+  <w:abstractNum w:abstractNumId="34" w15:restartNumberingAfterBreak="0">
     <w:nsid w:val="7CFB771D"/>
     <w:multiLevelType w:val="hybridMultilevel"/>
     <w:tmpl w:val="92F68F20"/>
@@ -21633,7 +26152,7 @@
       </w:pPr>
     </w:lvl>
   </w:abstractNum>
-  <w:abstractNum w:abstractNumId="34" w15:restartNumberingAfterBreak="0">
+  <w:abstractNum w:abstractNumId="35" w15:restartNumberingAfterBreak="0">
     <w:nsid w:val="7E427B52"/>
     <w:multiLevelType w:val="hybridMultilevel"/>
     <w:tmpl w:val="03D8CEB4"/>
@@ -21746,109 +26265,112 @@
     </w:lvl>
   </w:abstractNum>
   <w:num w:numId="1" w16cid:durableId="133572118">
+    <w:abstractNumId w:val="26"/>
+  </w:num>
+  <w:num w:numId="2" w16cid:durableId="672342245">
     <w:abstractNumId w:val="25"/>
   </w:num>
-  <w:num w:numId="2" w16cid:durableId="672342245">
-    <w:abstractNumId w:val="24"/>
-  </w:num>
   <w:num w:numId="3" w16cid:durableId="678775520">
-    <w:abstractNumId w:val="18"/>
+    <w:abstractNumId w:val="19"/>
   </w:num>
   <w:num w:numId="4" w16cid:durableId="1055857361">
-    <w:abstractNumId w:val="31"/>
+    <w:abstractNumId w:val="32"/>
   </w:num>
   <w:num w:numId="5" w16cid:durableId="437720031">
-    <w:abstractNumId w:val="20"/>
+    <w:abstractNumId w:val="21"/>
   </w:num>
   <w:num w:numId="6" w16cid:durableId="385378555">
     <w:abstractNumId w:val="0"/>
   </w:num>
   <w:num w:numId="7" w16cid:durableId="1673221773">
-    <w:abstractNumId w:val="28"/>
+    <w:abstractNumId w:val="29"/>
   </w:num>
   <w:num w:numId="8" w16cid:durableId="1575771892">
     <w:abstractNumId w:val="3"/>
   </w:num>
   <w:num w:numId="9" w16cid:durableId="141166797">
-    <w:abstractNumId w:val="9"/>
+    <w:abstractNumId w:val="10"/>
   </w:num>
   <w:num w:numId="10" w16cid:durableId="664479480">
+    <w:abstractNumId w:val="24"/>
+  </w:num>
+  <w:num w:numId="11" w16cid:durableId="734548835">
+    <w:abstractNumId w:val="28"/>
+  </w:num>
+  <w:num w:numId="12" w16cid:durableId="178978863">
+    <w:abstractNumId w:val="16"/>
+  </w:num>
+  <w:num w:numId="13" w16cid:durableId="132866548">
+    <w:abstractNumId w:val="33"/>
+  </w:num>
+  <w:num w:numId="14" w16cid:durableId="597518941">
+    <w:abstractNumId w:val="8"/>
+  </w:num>
+  <w:num w:numId="15" w16cid:durableId="2021197959">
+    <w:abstractNumId w:val="17"/>
+  </w:num>
+  <w:num w:numId="16" w16cid:durableId="1325203897">
+    <w:abstractNumId w:val="13"/>
+  </w:num>
+  <w:num w:numId="17" w16cid:durableId="1505776930">
     <w:abstractNumId w:val="23"/>
   </w:num>
-  <w:num w:numId="11" w16cid:durableId="734548835">
+  <w:num w:numId="18" w16cid:durableId="620572049">
+    <w:abstractNumId w:val="34"/>
+  </w:num>
+  <w:num w:numId="19" w16cid:durableId="1778138667">
+    <w:abstractNumId w:val="15"/>
+  </w:num>
+  <w:num w:numId="20" w16cid:durableId="171189637">
+    <w:abstractNumId w:val="5"/>
+  </w:num>
+  <w:num w:numId="21" w16cid:durableId="493303193">
     <w:abstractNumId w:val="27"/>
   </w:num>
-  <w:num w:numId="12" w16cid:durableId="178978863">
-    <w:abstractNumId w:val="15"/>
+  <w:num w:numId="22" w16cid:durableId="630212241">
+    <w:abstractNumId w:val="11"/>
   </w:num>
-  <w:num w:numId="13" w16cid:durableId="132866548">
-    <w:abstractNumId w:val="32"/>
-  </w:num>
-  <w:num w:numId="14" w16cid:durableId="597518941">
-    <w:abstractNumId w:val="7"/>
-  </w:num>
-  <w:num w:numId="15" w16cid:durableId="2021197959">
-    <w:abstractNumId w:val="16"/>
-  </w:num>
-  <w:num w:numId="16" w16cid:durableId="1325203897">
-    <w:abstractNumId w:val="12"/>
-  </w:num>
-  <w:num w:numId="17" w16cid:durableId="1505776930">
+  <w:num w:numId="23" w16cid:durableId="414011033">
     <w:abstractNumId w:val="22"/>
   </w:num>
-  <w:num w:numId="18" w16cid:durableId="620572049">
-    <w:abstractNumId w:val="33"/>
-  </w:num>
-  <w:num w:numId="19" w16cid:durableId="1778138667">
-    <w:abstractNumId w:val="14"/>
-  </w:num>
-  <w:num w:numId="20" w16cid:durableId="171189637">
-    <w:abstractNumId w:val="4"/>
-  </w:num>
-  <w:num w:numId="21" w16cid:durableId="493303193">
-    <w:abstractNumId w:val="26"/>
-  </w:num>
-  <w:num w:numId="22" w16cid:durableId="630212241">
-    <w:abstractNumId w:val="10"/>
-  </w:num>
-  <w:num w:numId="23" w16cid:durableId="414011033">
-    <w:abstractNumId w:val="21"/>
-  </w:num>
   <w:num w:numId="24" w16cid:durableId="1200432733">
-    <w:abstractNumId w:val="17"/>
+    <w:abstractNumId w:val="18"/>
   </w:num>
   <w:num w:numId="25" w16cid:durableId="19010709">
-    <w:abstractNumId w:val="5"/>
+    <w:abstractNumId w:val="6"/>
   </w:num>
   <w:num w:numId="26" w16cid:durableId="987127843">
-    <w:abstractNumId w:val="19"/>
+    <w:abstractNumId w:val="20"/>
   </w:num>
   <w:num w:numId="27" w16cid:durableId="2028561832">
-    <w:abstractNumId w:val="30"/>
+    <w:abstractNumId w:val="31"/>
   </w:num>
   <w:num w:numId="28" w16cid:durableId="1979609973">
     <w:abstractNumId w:val="2"/>
   </w:num>
   <w:num w:numId="29" w16cid:durableId="1841386158">
-    <w:abstractNumId w:val="11"/>
+    <w:abstractNumId w:val="12"/>
   </w:num>
   <w:num w:numId="30" w16cid:durableId="1370716260">
-    <w:abstractNumId w:val="13"/>
+    <w:abstractNumId w:val="14"/>
   </w:num>
   <w:num w:numId="31" w16cid:durableId="906107068">
-    <w:abstractNumId w:val="8"/>
+    <w:abstractNumId w:val="9"/>
   </w:num>
   <w:num w:numId="32" w16cid:durableId="1177689537">
     <w:abstractNumId w:val="1"/>
   </w:num>
   <w:num w:numId="33" w16cid:durableId="1311209387">
-    <w:abstractNumId w:val="29"/>
+    <w:abstractNumId w:val="30"/>
   </w:num>
   <w:num w:numId="34" w16cid:durableId="1392117567">
-    <w:abstractNumId w:val="6"/>
+    <w:abstractNumId w:val="7"/>
   </w:num>
   <w:num w:numId="35" w16cid:durableId="427625280">
-    <w:abstractNumId w:val="34"/>
+    <w:abstractNumId w:val="35"/>
+  </w:num>
+  <w:num w:numId="36" w16cid:durableId="318654244">
+    <w:abstractNumId w:val="4"/>
   </w:num>
 </w:numbering>
 </file>

--- a/Présentation/Mémoire_SENAC_Jason.docx
+++ b/Présentation/Mémoire_SENAC_Jason.docx
@@ -354,7 +354,7 @@
           <w:r>
             <w:fldChar w:fldCharType="separate"/>
           </w:r>
-          <w:hyperlink w:anchor="_Toc157001920" w:history="1">
+          <w:hyperlink w:anchor="_Toc157072183" w:history="1">
             <w:r>
               <w:rPr>
                 <w:rStyle w:val="Lienhypertexte"/>
@@ -395,7 +395,7 @@
               <w:rPr>
                 <w:webHidden/>
               </w:rPr>
-              <w:instrText xml:space="preserve"> PAGEREF _Toc157001920 \h </w:instrText>
+              <w:instrText xml:space="preserve"> PAGEREF _Toc157072183 \h </w:instrText>
             </w:r>
             <w:r>
               <w:rPr>
@@ -412,7 +412,7 @@
               <w:rPr>
                 <w:webHidden/>
               </w:rPr>
-              <w:t>3</w:t>
+              <w:t>4</w:t>
             </w:r>
             <w:r>
               <w:rPr>
@@ -431,7 +431,7 @@
               <w14:ligatures w14:val="standardContextual"/>
             </w:rPr>
           </w:pPr>
-          <w:hyperlink w:anchor="_Toc157001921" w:history="1">
+          <w:hyperlink w:anchor="_Toc157072184" w:history="1">
             <w:r>
               <w:rPr>
                 <w:rStyle w:val="Lienhypertexte"/>
@@ -468,7 +468,7 @@
               <w:rPr>
                 <w:webHidden/>
               </w:rPr>
-              <w:instrText xml:space="preserve"> PAGEREF _Toc157001921 \h </w:instrText>
+              <w:instrText xml:space="preserve"> PAGEREF _Toc157072184 \h </w:instrText>
             </w:r>
             <w:r>
               <w:rPr>
@@ -485,7 +485,7 @@
               <w:rPr>
                 <w:webHidden/>
               </w:rPr>
-              <w:t>3</w:t>
+              <w:t>4</w:t>
             </w:r>
             <w:r>
               <w:rPr>
@@ -504,7 +504,7 @@
               <w14:ligatures w14:val="standardContextual"/>
             </w:rPr>
           </w:pPr>
-          <w:hyperlink w:anchor="_Toc157001922" w:history="1">
+          <w:hyperlink w:anchor="_Toc157072185" w:history="1">
             <w:r>
               <w:rPr>
                 <w:rStyle w:val="Lienhypertexte"/>
@@ -541,7 +541,7 @@
               <w:rPr>
                 <w:webHidden/>
               </w:rPr>
-              <w:instrText xml:space="preserve"> PAGEREF _Toc157001922 \h </w:instrText>
+              <w:instrText xml:space="preserve"> PAGEREF _Toc157072185 \h </w:instrText>
             </w:r>
             <w:r>
               <w:rPr>
@@ -558,7 +558,7 @@
               <w:rPr>
                 <w:webHidden/>
               </w:rPr>
-              <w:t>4</w:t>
+              <w:t>5</w:t>
             </w:r>
             <w:r>
               <w:rPr>
@@ -575,7 +575,7 @@
               <w:rStyle w:val="Lienhypertexte"/>
             </w:rPr>
           </w:pPr>
-          <w:hyperlink w:anchor="_Toc157001923" w:history="1">
+          <w:hyperlink w:anchor="_Toc157072186" w:history="1">
             <w:r>
               <w:rPr>
                 <w:rStyle w:val="Lienhypertexte"/>
@@ -612,7 +612,7 @@
               <w:rPr>
                 <w:webHidden/>
               </w:rPr>
-              <w:instrText xml:space="preserve"> PAGEREF _Toc157001923 \h </w:instrText>
+              <w:instrText xml:space="preserve"> PAGEREF _Toc157072186 \h </w:instrText>
             </w:r>
             <w:r>
               <w:rPr>
@@ -629,7 +629,7 @@
               <w:rPr>
                 <w:webHidden/>
               </w:rPr>
-              <w:t>5</w:t>
+              <w:t>6</w:t>
             </w:r>
             <w:r>
               <w:rPr>
@@ -659,7 +659,7 @@
               <w:lang w:eastAsia="fr-FR"/>
             </w:rPr>
           </w:pPr>
-          <w:hyperlink w:anchor="_Toc157001924" w:history="1">
+          <w:hyperlink w:anchor="_Toc157072187" w:history="1">
             <w:r>
               <w:rPr>
                 <w:rStyle w:val="Lienhypertexte"/>
@@ -700,7 +700,7 @@
               <w:rPr>
                 <w:webHidden/>
               </w:rPr>
-              <w:instrText xml:space="preserve"> PAGEREF _Toc157001924 \h </w:instrText>
+              <w:instrText xml:space="preserve"> PAGEREF _Toc157072187 \h </w:instrText>
             </w:r>
             <w:r>
               <w:rPr>
@@ -717,7 +717,7 @@
               <w:rPr>
                 <w:webHidden/>
               </w:rPr>
-              <w:t>6</w:t>
+              <w:t>7</w:t>
             </w:r>
             <w:r>
               <w:rPr>
@@ -736,7 +736,7 @@
               <w14:ligatures w14:val="standardContextual"/>
             </w:rPr>
           </w:pPr>
-          <w:hyperlink w:anchor="_Toc157001925" w:history="1">
+          <w:hyperlink w:anchor="_Toc157072188" w:history="1">
             <w:r>
               <w:rPr>
                 <w:rStyle w:val="Lienhypertexte"/>
@@ -773,7 +773,7 @@
               <w:rPr>
                 <w:webHidden/>
               </w:rPr>
-              <w:instrText xml:space="preserve"> PAGEREF _Toc157001925 \h </w:instrText>
+              <w:instrText xml:space="preserve"> PAGEREF _Toc157072188 \h </w:instrText>
             </w:r>
             <w:r>
               <w:rPr>
@@ -790,7 +790,7 @@
               <w:rPr>
                 <w:webHidden/>
               </w:rPr>
-              <w:t>6</w:t>
+              <w:t>7</w:t>
             </w:r>
             <w:r>
               <w:rPr>
@@ -809,7 +809,7 @@
               <w14:ligatures w14:val="standardContextual"/>
             </w:rPr>
           </w:pPr>
-          <w:hyperlink w:anchor="_Toc157001926" w:history="1">
+          <w:hyperlink w:anchor="_Toc157072189" w:history="1">
             <w:r>
               <w:rPr>
                 <w:rStyle w:val="Lienhypertexte"/>
@@ -846,7 +846,7 @@
               <w:rPr>
                 <w:webHidden/>
               </w:rPr>
-              <w:instrText xml:space="preserve"> PAGEREF _Toc157001926 \h </w:instrText>
+              <w:instrText xml:space="preserve"> PAGEREF _Toc157072189 \h </w:instrText>
             </w:r>
             <w:r>
               <w:rPr>
@@ -863,7 +863,7 @@
               <w:rPr>
                 <w:webHidden/>
               </w:rPr>
-              <w:t>7</w:t>
+              <w:t>8</w:t>
             </w:r>
             <w:r>
               <w:rPr>
@@ -882,7 +882,7 @@
               <w14:ligatures w14:val="standardContextual"/>
             </w:rPr>
           </w:pPr>
-          <w:hyperlink w:anchor="_Toc157001927" w:history="1">
+          <w:hyperlink w:anchor="_Toc157072190" w:history="1">
             <w:r>
               <w:rPr>
                 <w:rStyle w:val="Lienhypertexte"/>
@@ -919,7 +919,7 @@
               <w:rPr>
                 <w:webHidden/>
               </w:rPr>
-              <w:instrText xml:space="preserve"> PAGEREF _Toc157001927 \h </w:instrText>
+              <w:instrText xml:space="preserve"> PAGEREF _Toc157072190 \h </w:instrText>
             </w:r>
             <w:r>
               <w:rPr>
@@ -936,7 +936,7 @@
               <w:rPr>
                 <w:webHidden/>
               </w:rPr>
-              <w:t>7</w:t>
+              <w:t>8</w:t>
             </w:r>
             <w:r>
               <w:rPr>
@@ -955,7 +955,7 @@
               <w14:ligatures w14:val="standardContextual"/>
             </w:rPr>
           </w:pPr>
-          <w:hyperlink w:anchor="_Toc157001928" w:history="1">
+          <w:hyperlink w:anchor="_Toc157072191" w:history="1">
             <w:r>
               <w:rPr>
                 <w:rStyle w:val="Lienhypertexte"/>
@@ -992,7 +992,7 @@
               <w:rPr>
                 <w:webHidden/>
               </w:rPr>
-              <w:instrText xml:space="preserve"> PAGEREF _Toc157001928 \h </w:instrText>
+              <w:instrText xml:space="preserve"> PAGEREF _Toc157072191 \h </w:instrText>
             </w:r>
             <w:r>
               <w:rPr>
@@ -1009,7 +1009,7 @@
               <w:rPr>
                 <w:webHidden/>
               </w:rPr>
-              <w:t>8</w:t>
+              <w:t>9</w:t>
             </w:r>
             <w:r>
               <w:rPr>
@@ -1028,7 +1028,7 @@
               <w14:ligatures w14:val="standardContextual"/>
             </w:rPr>
           </w:pPr>
-          <w:hyperlink w:anchor="_Toc157001929" w:history="1">
+          <w:hyperlink w:anchor="_Toc157072192" w:history="1">
             <w:r>
               <w:rPr>
                 <w:rStyle w:val="Lienhypertexte"/>
@@ -1065,7 +1065,7 @@
               <w:rPr>
                 <w:webHidden/>
               </w:rPr>
-              <w:instrText xml:space="preserve"> PAGEREF _Toc157001929 \h </w:instrText>
+              <w:instrText xml:space="preserve"> PAGEREF _Toc157072192 \h </w:instrText>
             </w:r>
             <w:r>
               <w:rPr>
@@ -1082,7 +1082,80 @@
               <w:rPr>
                 <w:webHidden/>
               </w:rPr>
-              <w:t>8</w:t>
+              <w:t>9</w:t>
+            </w:r>
+            <w:r>
+              <w:rPr>
+                <w:webHidden/>
+              </w:rPr>
+              <w:fldChar w:fldCharType="end"/>
+            </w:r>
+          </w:hyperlink>
+        </w:p>
+        <w:p>
+          <w:pPr>
+            <w:pStyle w:val="TM2"/>
+            <w:rPr>
+              <w:rFonts w:cstheme="minorBidi"/>
+              <w:kern w:val="2"/>
+              <w14:ligatures w14:val="standardContextual"/>
+            </w:rPr>
+          </w:pPr>
+          <w:hyperlink w:anchor="_Toc157072193" w:history="1">
+            <w:r>
+              <w:rPr>
+                <w:rStyle w:val="Lienhypertexte"/>
+              </w:rPr>
+              <w:t>F.</w:t>
+            </w:r>
+            <w:r>
+              <w:rPr>
+                <w:rFonts w:cstheme="minorBidi"/>
+                <w:kern w:val="2"/>
+                <w14:ligatures w14:val="standardContextual"/>
+              </w:rPr>
+              <w:tab/>
+            </w:r>
+            <w:r>
+              <w:rPr>
+                <w:rStyle w:val="Lienhypertexte"/>
+              </w:rPr>
+              <w:t>Contraintes légales et réglementaires</w:t>
+            </w:r>
+            <w:r>
+              <w:rPr>
+                <w:webHidden/>
+              </w:rPr>
+              <w:tab/>
+            </w:r>
+            <w:r>
+              <w:rPr>
+                <w:webHidden/>
+              </w:rPr>
+              <w:fldChar w:fldCharType="begin"/>
+            </w:r>
+            <w:r>
+              <w:rPr>
+                <w:webHidden/>
+              </w:rPr>
+              <w:instrText xml:space="preserve"> PAGEREF _Toc157072193 \h </w:instrText>
+            </w:r>
+            <w:r>
+              <w:rPr>
+                <w:webHidden/>
+              </w:rPr>
+            </w:r>
+            <w:r>
+              <w:rPr>
+                <w:webHidden/>
+              </w:rPr>
+              <w:fldChar w:fldCharType="separate"/>
+            </w:r>
+            <w:r>
+              <w:rPr>
+                <w:webHidden/>
+              </w:rPr>
+              <w:t>9</w:t>
             </w:r>
             <w:r>
               <w:rPr>
@@ -1099,12 +1172,12 @@
               <w:rStyle w:val="Lienhypertexte"/>
             </w:rPr>
           </w:pPr>
-          <w:hyperlink w:anchor="_Toc157001930" w:history="1">
+          <w:hyperlink w:anchor="_Toc157072194" w:history="1">
             <w:r>
               <w:rPr>
                 <w:rStyle w:val="Lienhypertexte"/>
               </w:rPr>
-              <w:t>F.</w:t>
+              <w:t>G.</w:t>
             </w:r>
             <w:r>
               <w:rPr>
@@ -1118,7 +1191,7 @@
               <w:rPr>
                 <w:rStyle w:val="Lienhypertexte"/>
               </w:rPr>
-              <w:t>Contraintes légales et réglementaires</w:t>
+              <w:t>Outils Techniques Utilisés</w:t>
             </w:r>
             <w:r>
               <w:rPr>
@@ -1136,7 +1209,7 @@
               <w:rPr>
                 <w:webHidden/>
               </w:rPr>
-              <w:instrText xml:space="preserve"> PAGEREF _Toc157001930 \h </w:instrText>
+              <w:instrText xml:space="preserve"> PAGEREF _Toc157072194 \h </w:instrText>
             </w:r>
             <w:r>
               <w:rPr>
@@ -1153,7 +1226,7 @@
               <w:rPr>
                 <w:webHidden/>
               </w:rPr>
-              <w:t>8</w:t>
+              <w:t>10</w:t>
             </w:r>
             <w:r>
               <w:rPr>
@@ -1183,7 +1256,7 @@
               <w:lang w:eastAsia="fr-FR"/>
             </w:rPr>
           </w:pPr>
-          <w:hyperlink w:anchor="_Toc157001931" w:history="1">
+          <w:hyperlink w:anchor="_Toc157072195" w:history="1">
             <w:r>
               <w:rPr>
                 <w:rStyle w:val="Lienhypertexte"/>
@@ -1224,7 +1297,7 @@
               <w:rPr>
                 <w:webHidden/>
               </w:rPr>
-              <w:instrText xml:space="preserve"> PAGEREF _Toc157001931 \h </w:instrText>
+              <w:instrText xml:space="preserve"> PAGEREF _Toc157072195 \h </w:instrText>
             </w:r>
             <w:r>
               <w:rPr>
@@ -1241,7 +1314,7 @@
               <w:rPr>
                 <w:webHidden/>
               </w:rPr>
-              <w:t>9</w:t>
+              <w:t>11</w:t>
             </w:r>
             <w:r>
               <w:rPr>
@@ -1260,7 +1333,7 @@
               <w14:ligatures w14:val="standardContextual"/>
             </w:rPr>
           </w:pPr>
-          <w:hyperlink w:anchor="_Toc157001932" w:history="1">
+          <w:hyperlink w:anchor="_Toc157072196" w:history="1">
             <w:r>
               <w:rPr>
                 <w:rStyle w:val="Lienhypertexte"/>
@@ -1297,7 +1370,7 @@
               <w:rPr>
                 <w:webHidden/>
               </w:rPr>
-              <w:instrText xml:space="preserve"> PAGEREF _Toc157001932 \h </w:instrText>
+              <w:instrText xml:space="preserve"> PAGEREF _Toc157072196 \h </w:instrText>
             </w:r>
             <w:r>
               <w:rPr>
@@ -1314,7 +1387,7 @@
               <w:rPr>
                 <w:webHidden/>
               </w:rPr>
-              <w:t>9</w:t>
+              <w:t>11</w:t>
             </w:r>
             <w:r>
               <w:rPr>
@@ -1333,7 +1406,7 @@
               <w14:ligatures w14:val="standardContextual"/>
             </w:rPr>
           </w:pPr>
-          <w:hyperlink w:anchor="_Toc157001933" w:history="1">
+          <w:hyperlink w:anchor="_Toc157072197" w:history="1">
             <w:r>
               <w:rPr>
                 <w:rStyle w:val="Lienhypertexte"/>
@@ -1370,7 +1443,7 @@
               <w:rPr>
                 <w:webHidden/>
               </w:rPr>
-              <w:instrText xml:space="preserve"> PAGEREF _Toc157001933 \h </w:instrText>
+              <w:instrText xml:space="preserve"> PAGEREF _Toc157072197 \h </w:instrText>
             </w:r>
             <w:r>
               <w:rPr>
@@ -1387,7 +1460,7 @@
               <w:rPr>
                 <w:webHidden/>
               </w:rPr>
-              <w:t>10</w:t>
+              <w:t>12</w:t>
             </w:r>
             <w:r>
               <w:rPr>
@@ -1406,7 +1479,7 @@
               <w14:ligatures w14:val="standardContextual"/>
             </w:rPr>
           </w:pPr>
-          <w:hyperlink w:anchor="_Toc157001934" w:history="1">
+          <w:hyperlink w:anchor="_Toc157072198" w:history="1">
             <w:r>
               <w:rPr>
                 <w:rStyle w:val="Lienhypertexte"/>
@@ -1443,7 +1516,7 @@
               <w:rPr>
                 <w:webHidden/>
               </w:rPr>
-              <w:instrText xml:space="preserve"> PAGEREF _Toc157001934 \h </w:instrText>
+              <w:instrText xml:space="preserve"> PAGEREF _Toc157072198 \h </w:instrText>
             </w:r>
             <w:r>
               <w:rPr>
@@ -1460,7 +1533,7 @@
               <w:rPr>
                 <w:webHidden/>
               </w:rPr>
-              <w:t>11</w:t>
+              <w:t>13</w:t>
             </w:r>
             <w:r>
               <w:rPr>
@@ -1479,7 +1552,7 @@
               <w14:ligatures w14:val="standardContextual"/>
             </w:rPr>
           </w:pPr>
-          <w:hyperlink w:anchor="_Toc157001935" w:history="1">
+          <w:hyperlink w:anchor="_Toc157072199" w:history="1">
             <w:r>
               <w:rPr>
                 <w:rStyle w:val="Lienhypertexte"/>
@@ -1498,6 +1571,79 @@
               <w:rPr>
                 <w:rStyle w:val="Lienhypertexte"/>
               </w:rPr>
+              <w:t>Arborescence</w:t>
+            </w:r>
+            <w:r>
+              <w:rPr>
+                <w:webHidden/>
+              </w:rPr>
+              <w:tab/>
+            </w:r>
+            <w:r>
+              <w:rPr>
+                <w:webHidden/>
+              </w:rPr>
+              <w:fldChar w:fldCharType="begin"/>
+            </w:r>
+            <w:r>
+              <w:rPr>
+                <w:webHidden/>
+              </w:rPr>
+              <w:instrText xml:space="preserve"> PAGEREF _Toc157072199 \h </w:instrText>
+            </w:r>
+            <w:r>
+              <w:rPr>
+                <w:webHidden/>
+              </w:rPr>
+            </w:r>
+            <w:r>
+              <w:rPr>
+                <w:webHidden/>
+              </w:rPr>
+              <w:fldChar w:fldCharType="separate"/>
+            </w:r>
+            <w:r>
+              <w:rPr>
+                <w:webHidden/>
+              </w:rPr>
+              <w:t>14</w:t>
+            </w:r>
+            <w:r>
+              <w:rPr>
+                <w:webHidden/>
+              </w:rPr>
+              <w:fldChar w:fldCharType="end"/>
+            </w:r>
+          </w:hyperlink>
+        </w:p>
+        <w:p>
+          <w:pPr>
+            <w:pStyle w:val="TM2"/>
+            <w:rPr>
+              <w:rFonts w:cstheme="minorBidi"/>
+              <w:kern w:val="2"/>
+              <w14:ligatures w14:val="standardContextual"/>
+            </w:rPr>
+          </w:pPr>
+          <w:hyperlink w:anchor="_Toc157072200" w:history="1">
+            <w:r>
+              <w:rPr>
+                <w:rStyle w:val="Lienhypertexte"/>
+              </w:rPr>
+              <w:t>E.</w:t>
+            </w:r>
+            <w:r>
+              <w:rPr>
+                <w:rFonts w:cstheme="minorBidi"/>
+                <w:kern w:val="2"/>
+                <w14:ligatures w14:val="standardContextual"/>
+              </w:rPr>
+              <w:tab/>
+            </w:r>
+            <w:r>
+              <w:rPr>
+                <w:rStyle w:val="Lienhypertexte"/>
+              </w:rPr>
               <w:t>Maquettage</w:t>
             </w:r>
             <w:r>
@@ -1516,7 +1662,7 @@
               <w:rPr>
                 <w:webHidden/>
               </w:rPr>
-              <w:instrText xml:space="preserve"> PAGEREF _Toc157001935 \h </w:instrText>
+              <w:instrText xml:space="preserve"> PAGEREF _Toc157072200 \h </w:instrText>
             </w:r>
             <w:r>
               <w:rPr>
@@ -1533,7 +1679,7 @@
               <w:rPr>
                 <w:webHidden/>
               </w:rPr>
-              <w:t>12</w:t>
+              <w:t>15</w:t>
             </w:r>
             <w:r>
               <w:rPr>
@@ -1552,7 +1698,7 @@
               <w14:ligatures w14:val="standardContextual"/>
             </w:rPr>
           </w:pPr>
-          <w:hyperlink w:anchor="_Toc157001936" w:history="1">
+          <w:hyperlink w:anchor="_Toc157072201" w:history="1">
             <w:r>
               <w:rPr>
                 <w:rStyle w:val="Lienhypertexte"/>
@@ -1589,7 +1735,7 @@
               <w:rPr>
                 <w:webHidden/>
               </w:rPr>
-              <w:instrText xml:space="preserve"> PAGEREF _Toc157001936 \h </w:instrText>
+              <w:instrText xml:space="preserve"> PAGEREF _Toc157072201 \h </w:instrText>
             </w:r>
             <w:r>
               <w:rPr>
@@ -1606,7 +1752,7 @@
               <w:rPr>
                 <w:webHidden/>
               </w:rPr>
-              <w:t>12</w:t>
+              <w:t>15</w:t>
             </w:r>
             <w:r>
               <w:rPr>
@@ -1625,7 +1771,7 @@
               <w14:ligatures w14:val="standardContextual"/>
             </w:rPr>
           </w:pPr>
-          <w:hyperlink w:anchor="_Toc157001937" w:history="1">
+          <w:hyperlink w:anchor="_Toc157072202" w:history="1">
             <w:r>
               <w:rPr>
                 <w:rStyle w:val="Lienhypertexte"/>
@@ -1662,7 +1808,7 @@
               <w:rPr>
                 <w:webHidden/>
               </w:rPr>
-              <w:instrText xml:space="preserve"> PAGEREF _Toc157001937 \h </w:instrText>
+              <w:instrText xml:space="preserve"> PAGEREF _Toc157072202 \h </w:instrText>
             </w:r>
             <w:r>
               <w:rPr>
@@ -1679,7 +1825,7 @@
               <w:rPr>
                 <w:webHidden/>
               </w:rPr>
-              <w:t>14</w:t>
+              <w:t>17</w:t>
             </w:r>
             <w:r>
               <w:rPr>
@@ -1698,7 +1844,7 @@
               <w14:ligatures w14:val="standardContextual"/>
             </w:rPr>
           </w:pPr>
-          <w:hyperlink w:anchor="_Toc157001938" w:history="1">
+          <w:hyperlink w:anchor="_Toc157072203" w:history="1">
             <w:r>
               <w:rPr>
                 <w:rStyle w:val="Lienhypertexte"/>
@@ -1735,7 +1881,7 @@
               <w:rPr>
                 <w:webHidden/>
               </w:rPr>
-              <w:instrText xml:space="preserve"> PAGEREF _Toc157001938 \h </w:instrText>
+              <w:instrText xml:space="preserve"> PAGEREF _Toc157072203 \h </w:instrText>
             </w:r>
             <w:r>
               <w:rPr>
@@ -1752,7 +1898,7 @@
               <w:rPr>
                 <w:webHidden/>
               </w:rPr>
-              <w:t>15</w:t>
+              <w:t>18</w:t>
             </w:r>
             <w:r>
               <w:rPr>
@@ -1769,7 +1915,7 @@
               <w:rStyle w:val="Lienhypertexte"/>
             </w:rPr>
           </w:pPr>
-          <w:hyperlink w:anchor="_Toc157001939" w:history="1">
+          <w:hyperlink w:anchor="_Toc157072204" w:history="1">
             <w:r>
               <w:rPr>
                 <w:rStyle w:val="Lienhypertexte"/>
@@ -1806,7 +1952,7 @@
               <w:rPr>
                 <w:webHidden/>
               </w:rPr>
-              <w:instrText xml:space="preserve"> PAGEREF _Toc157001939 \h </w:instrText>
+              <w:instrText xml:space="preserve"> PAGEREF _Toc157072204 \h </w:instrText>
             </w:r>
             <w:r>
               <w:rPr>
@@ -1823,7 +1969,7 @@
               <w:rPr>
                 <w:webHidden/>
               </w:rPr>
-              <w:t>16</w:t>
+              <w:t>19</w:t>
             </w:r>
             <w:r>
               <w:rPr>
@@ -1853,7 +1999,7 @@
               <w:lang w:eastAsia="fr-FR"/>
             </w:rPr>
           </w:pPr>
-          <w:hyperlink w:anchor="_Toc157001940" w:history="1">
+          <w:hyperlink w:anchor="_Toc157072205" w:history="1">
             <w:r>
               <w:rPr>
                 <w:rStyle w:val="Lienhypertexte"/>
@@ -1894,7 +2040,7 @@
               <w:rPr>
                 <w:webHidden/>
               </w:rPr>
-              <w:instrText xml:space="preserve"> PAGEREF _Toc157001940 \h </w:instrText>
+              <w:instrText xml:space="preserve"> PAGEREF _Toc157072205 \h </w:instrText>
             </w:r>
             <w:r>
               <w:rPr>
@@ -1911,7 +2057,7 @@
               <w:rPr>
                 <w:webHidden/>
               </w:rPr>
-              <w:t>17</w:t>
+              <w:t>20</w:t>
             </w:r>
             <w:r>
               <w:rPr>
@@ -1930,7 +2076,7 @@
               <w14:ligatures w14:val="standardContextual"/>
             </w:rPr>
           </w:pPr>
-          <w:hyperlink w:anchor="_Toc157001941" w:history="1">
+          <w:hyperlink w:anchor="_Toc157072206" w:history="1">
             <w:r>
               <w:rPr>
                 <w:rStyle w:val="Lienhypertexte"/>
@@ -1967,7 +2113,7 @@
               <w:rPr>
                 <w:webHidden/>
               </w:rPr>
-              <w:instrText xml:space="preserve"> PAGEREF _Toc157001941 \h </w:instrText>
+              <w:instrText xml:space="preserve"> PAGEREF _Toc157072206 \h </w:instrText>
             </w:r>
             <w:r>
               <w:rPr>
@@ -1984,7 +2130,7 @@
               <w:rPr>
                 <w:webHidden/>
               </w:rPr>
-              <w:t>17</w:t>
+              <w:t>20</w:t>
             </w:r>
             <w:r>
               <w:rPr>
@@ -2003,7 +2149,7 @@
               <w14:ligatures w14:val="standardContextual"/>
             </w:rPr>
           </w:pPr>
-          <w:hyperlink w:anchor="_Toc157001942" w:history="1">
+          <w:hyperlink w:anchor="_Toc157072207" w:history="1">
             <w:r>
               <w:rPr>
                 <w:rStyle w:val="Lienhypertexte"/>
@@ -2040,7 +2186,7 @@
               <w:rPr>
                 <w:webHidden/>
               </w:rPr>
-              <w:instrText xml:space="preserve"> PAGEREF _Toc157001942 \h </w:instrText>
+              <w:instrText xml:space="preserve"> PAGEREF _Toc157072207 \h </w:instrText>
             </w:r>
             <w:r>
               <w:rPr>
@@ -2057,7 +2203,7 @@
               <w:rPr>
                 <w:webHidden/>
               </w:rPr>
-              <w:t>18</w:t>
+              <w:t>21</w:t>
             </w:r>
             <w:r>
               <w:rPr>
@@ -2076,7 +2222,7 @@
               <w14:ligatures w14:val="standardContextual"/>
             </w:rPr>
           </w:pPr>
-          <w:hyperlink w:anchor="_Toc157001943" w:history="1">
+          <w:hyperlink w:anchor="_Toc157072208" w:history="1">
             <w:r>
               <w:rPr>
                 <w:rStyle w:val="Lienhypertexte"/>
@@ -2095,7 +2241,7 @@
               <w:rPr>
                 <w:rStyle w:val="Lienhypertexte"/>
               </w:rPr>
-              <w:t>Arborescence</w:t>
+              <w:t>Fonctionnalités</w:t>
             </w:r>
             <w:r>
               <w:rPr>
@@ -2113,7 +2259,7 @@
               <w:rPr>
                 <w:webHidden/>
               </w:rPr>
-              <w:instrText xml:space="preserve"> PAGEREF _Toc157001943 \h </w:instrText>
+              <w:instrText xml:space="preserve"> PAGEREF _Toc157072208 \h </w:instrText>
             </w:r>
             <w:r>
               <w:rPr>
@@ -2130,7 +2276,7 @@
               <w:rPr>
                 <w:webHidden/>
               </w:rPr>
-              <w:t>19</w:t>
+              <w:t>22</w:t>
             </w:r>
             <w:r>
               <w:rPr>
@@ -2149,7 +2295,7 @@
               <w14:ligatures w14:val="standardContextual"/>
             </w:rPr>
           </w:pPr>
-          <w:hyperlink w:anchor="_Toc157001944" w:history="1">
+          <w:hyperlink w:anchor="_Toc157072209" w:history="1">
             <w:r>
               <w:rPr>
                 <w:rStyle w:val="Lienhypertexte"/>
@@ -2168,7 +2314,7 @@
               <w:rPr>
                 <w:rStyle w:val="Lienhypertexte"/>
               </w:rPr>
-              <w:t>Outils Techniques Utilisés</w:t>
+              <w:t>Code</w:t>
             </w:r>
             <w:r>
               <w:rPr>
@@ -2186,7 +2332,7 @@
               <w:rPr>
                 <w:webHidden/>
               </w:rPr>
-              <w:instrText xml:space="preserve"> PAGEREF _Toc157001944 \h </w:instrText>
+              <w:instrText xml:space="preserve"> PAGEREF _Toc157072209 \h </w:instrText>
             </w:r>
             <w:r>
               <w:rPr>
@@ -2203,153 +2349,7 @@
               <w:rPr>
                 <w:webHidden/>
               </w:rPr>
-              <w:t>20</w:t>
-            </w:r>
-            <w:r>
-              <w:rPr>
-                <w:webHidden/>
-              </w:rPr>
-              <w:fldChar w:fldCharType="end"/>
-            </w:r>
-          </w:hyperlink>
-        </w:p>
-        <w:p>
-          <w:pPr>
-            <w:pStyle w:val="TM2"/>
-            <w:rPr>
-              <w:rFonts w:cstheme="minorBidi"/>
-              <w:kern w:val="2"/>
-              <w14:ligatures w14:val="standardContextual"/>
-            </w:rPr>
-          </w:pPr>
-          <w:hyperlink w:anchor="_Toc157001945" w:history="1">
-            <w:r>
-              <w:rPr>
-                <w:rStyle w:val="Lienhypertexte"/>
-              </w:rPr>
-              <w:t>E.</w:t>
-            </w:r>
-            <w:r>
-              <w:rPr>
-                <w:rFonts w:cstheme="minorBidi"/>
-                <w:kern w:val="2"/>
-                <w14:ligatures w14:val="standardContextual"/>
-              </w:rPr>
-              <w:tab/>
-            </w:r>
-            <w:r>
-              <w:rPr>
-                <w:rStyle w:val="Lienhypertexte"/>
-              </w:rPr>
-              <w:t>Fonctionnalités</w:t>
-            </w:r>
-            <w:r>
-              <w:rPr>
-                <w:webHidden/>
-              </w:rPr>
-              <w:tab/>
-            </w:r>
-            <w:r>
-              <w:rPr>
-                <w:webHidden/>
-              </w:rPr>
-              <w:fldChar w:fldCharType="begin"/>
-            </w:r>
-            <w:r>
-              <w:rPr>
-                <w:webHidden/>
-              </w:rPr>
-              <w:instrText xml:space="preserve"> PAGEREF _Toc157001945 \h </w:instrText>
-            </w:r>
-            <w:r>
-              <w:rPr>
-                <w:webHidden/>
-              </w:rPr>
-            </w:r>
-            <w:r>
-              <w:rPr>
-                <w:webHidden/>
-              </w:rPr>
-              <w:fldChar w:fldCharType="separate"/>
-            </w:r>
-            <w:r>
-              <w:rPr>
-                <w:webHidden/>
-              </w:rPr>
-              <w:t>21</w:t>
-            </w:r>
-            <w:r>
-              <w:rPr>
-                <w:webHidden/>
-              </w:rPr>
-              <w:fldChar w:fldCharType="end"/>
-            </w:r>
-          </w:hyperlink>
-        </w:p>
-        <w:p>
-          <w:pPr>
-            <w:pStyle w:val="TM2"/>
-            <w:rPr>
-              <w:rFonts w:cstheme="minorBidi"/>
-              <w:kern w:val="2"/>
-              <w14:ligatures w14:val="standardContextual"/>
-            </w:rPr>
-          </w:pPr>
-          <w:hyperlink w:anchor="_Toc157001946" w:history="1">
-            <w:r>
-              <w:rPr>
-                <w:rStyle w:val="Lienhypertexte"/>
-              </w:rPr>
-              <w:t>F.</w:t>
-            </w:r>
-            <w:r>
-              <w:rPr>
-                <w:rFonts w:cstheme="minorBidi"/>
-                <w:kern w:val="2"/>
-                <w14:ligatures w14:val="standardContextual"/>
-              </w:rPr>
-              <w:tab/>
-            </w:r>
-            <w:r>
-              <w:rPr>
-                <w:rStyle w:val="Lienhypertexte"/>
-              </w:rPr>
-              <w:t>Code</w:t>
-            </w:r>
-            <w:r>
-              <w:rPr>
-                <w:webHidden/>
-              </w:rPr>
-              <w:tab/>
-            </w:r>
-            <w:r>
-              <w:rPr>
-                <w:webHidden/>
-              </w:rPr>
-              <w:fldChar w:fldCharType="begin"/>
-            </w:r>
-            <w:r>
-              <w:rPr>
-                <w:webHidden/>
-              </w:rPr>
-              <w:instrText xml:space="preserve"> PAGEREF _Toc157001946 \h </w:instrText>
-            </w:r>
-            <w:r>
-              <w:rPr>
-                <w:webHidden/>
-              </w:rPr>
-            </w:r>
-            <w:r>
-              <w:rPr>
-                <w:webHidden/>
-              </w:rPr>
-              <w:fldChar w:fldCharType="separate"/>
-            </w:r>
-            <w:r>
-              <w:rPr>
-                <w:webHidden/>
-              </w:rPr>
-              <w:t>22</w:t>
+              <w:t>23</w:t>
             </w:r>
             <w:r>
               <w:rPr>
@@ -2368,7 +2368,7 @@
               <w14:ligatures w14:val="standardContextual"/>
             </w:rPr>
           </w:pPr>
-          <w:hyperlink w:anchor="_Toc157001947" w:history="1">
+          <w:hyperlink w:anchor="_Toc157072210" w:history="1">
             <w:r>
               <w:rPr>
                 <w:rStyle w:val="Lienhypertexte"/>
@@ -2405,7 +2405,7 @@
               <w:rPr>
                 <w:webHidden/>
               </w:rPr>
-              <w:instrText xml:space="preserve"> PAGEREF _Toc157001947 \h </w:instrText>
+              <w:instrText xml:space="preserve"> PAGEREF _Toc157072210 \h </w:instrText>
             </w:r>
             <w:r>
               <w:rPr>
@@ -2422,7 +2422,7 @@
               <w:rPr>
                 <w:webHidden/>
               </w:rPr>
-              <w:t>22</w:t>
+              <w:t>23</w:t>
             </w:r>
             <w:r>
               <w:rPr>
@@ -2436,10 +2436,12 @@
           <w:pPr>
             <w:pStyle w:val="TM3"/>
             <w:rPr>
-              <w:rStyle w:val="Lienhypertexte"/>
+              <w:rFonts w:cstheme="minorBidi"/>
+              <w:kern w:val="2"/>
+              <w14:ligatures w14:val="standardContextual"/>
             </w:rPr>
           </w:pPr>
-          <w:hyperlink w:anchor="_Toc157001948" w:history="1">
+          <w:hyperlink w:anchor="_Toc157072211" w:history="1">
             <w:r>
               <w:rPr>
                 <w:rStyle w:val="Lienhypertexte"/>
@@ -2476,7 +2478,7 @@
               <w:rPr>
                 <w:webHidden/>
               </w:rPr>
-              <w:instrText xml:space="preserve"> PAGEREF _Toc157001948 \h </w:instrText>
+              <w:instrText xml:space="preserve"> PAGEREF _Toc157072211 \h </w:instrText>
             </w:r>
             <w:r>
               <w:rPr>
@@ -2493,7 +2495,7 @@
               <w:rPr>
                 <w:webHidden/>
               </w:rPr>
-              <w:t>25</w:t>
+              <w:t>26</w:t>
             </w:r>
             <w:r>
               <w:rPr>
@@ -2502,13 +2504,6 @@
               <w:fldChar w:fldCharType="end"/>
             </w:r>
           </w:hyperlink>
-        </w:p>
-        <w:p>
-          <w:pPr>
-            <w:rPr>
-              <w:lang w:eastAsia="fr-FR"/>
-            </w:rPr>
-          </w:pPr>
         </w:p>
         <w:p>
           <w:pPr>
@@ -2517,7 +2512,7 @@
               <w:rStyle w:val="Lienhypertexte"/>
             </w:rPr>
           </w:pPr>
-          <w:hyperlink w:anchor="_Toc157001949" w:history="1">
+          <w:hyperlink w:anchor="_Toc157072212" w:history="1">
             <w:r>
               <w:rPr>
                 <w:rStyle w:val="Lienhypertexte"/>
@@ -2558,7 +2553,7 @@
               <w:rPr>
                 <w:webHidden/>
               </w:rPr>
-              <w:instrText xml:space="preserve"> PAGEREF _Toc157001949 \h </w:instrText>
+              <w:instrText xml:space="preserve"> PAGEREF _Toc157072212 \h </w:instrText>
             </w:r>
             <w:r>
               <w:rPr>
@@ -2575,7 +2570,7 @@
               <w:rPr>
                 <w:webHidden/>
               </w:rPr>
-              <w:t>31</w:t>
+              <w:t>33</w:t>
             </w:r>
             <w:r>
               <w:rPr>
@@ -2599,7 +2594,7 @@
               <w:lang w:eastAsia="fr-FR"/>
             </w:rPr>
           </w:pPr>
-          <w:hyperlink w:anchor="_Toc157001950" w:history="1">
+          <w:hyperlink w:anchor="_Toc157072213" w:history="1">
             <w:r>
               <w:rPr>
                 <w:rStyle w:val="Lienhypertexte"/>
@@ -2640,7 +2635,7 @@
               <w:rPr>
                 <w:webHidden/>
               </w:rPr>
-              <w:instrText xml:space="preserve"> PAGEREF _Toc157001950 \h </w:instrText>
+              <w:instrText xml:space="preserve"> PAGEREF _Toc157072213 \h </w:instrText>
             </w:r>
             <w:r>
               <w:rPr>
@@ -2657,7 +2652,7 @@
               <w:rPr>
                 <w:webHidden/>
               </w:rPr>
-              <w:t>32</w:t>
+              <w:t>34</w:t>
             </w:r>
             <w:r>
               <w:rPr>
@@ -2676,7 +2671,7 @@
               <w14:ligatures w14:val="standardContextual"/>
             </w:rPr>
           </w:pPr>
-          <w:hyperlink w:anchor="_Toc157001951" w:history="1">
+          <w:hyperlink w:anchor="_Toc157072214" w:history="1">
             <w:r>
               <w:rPr>
                 <w:rStyle w:val="Lienhypertexte"/>
@@ -2713,7 +2708,7 @@
               <w:rPr>
                 <w:webHidden/>
               </w:rPr>
-              <w:instrText xml:space="preserve"> PAGEREF _Toc157001951 \h </w:instrText>
+              <w:instrText xml:space="preserve"> PAGEREF _Toc157072214 \h </w:instrText>
             </w:r>
             <w:r>
               <w:rPr>
@@ -2730,7 +2725,7 @@
               <w:rPr>
                 <w:webHidden/>
               </w:rPr>
-              <w:t>32</w:t>
+              <w:t>34</w:t>
             </w:r>
             <w:r>
               <w:rPr>
@@ -2749,7 +2744,7 @@
               <w14:ligatures w14:val="standardContextual"/>
             </w:rPr>
           </w:pPr>
-          <w:hyperlink w:anchor="_Toc157001952" w:history="1">
+          <w:hyperlink w:anchor="_Toc157072215" w:history="1">
             <w:r>
               <w:rPr>
                 <w:rStyle w:val="Lienhypertexte"/>
@@ -2786,7 +2781,7 @@
               <w:rPr>
                 <w:webHidden/>
               </w:rPr>
-              <w:instrText xml:space="preserve"> PAGEREF _Toc157001952 \h </w:instrText>
+              <w:instrText xml:space="preserve"> PAGEREF _Toc157072215 \h </w:instrText>
             </w:r>
             <w:r>
               <w:rPr>
@@ -2803,7 +2798,7 @@
               <w:rPr>
                 <w:webHidden/>
               </w:rPr>
-              <w:t>32</w:t>
+              <w:t>34</w:t>
             </w:r>
             <w:r>
               <w:rPr>
@@ -2822,7 +2817,7 @@
               <w14:ligatures w14:val="standardContextual"/>
             </w:rPr>
           </w:pPr>
-          <w:hyperlink w:anchor="_Toc157001953" w:history="1">
+          <w:hyperlink w:anchor="_Toc157072216" w:history="1">
             <w:r>
               <w:rPr>
                 <w:rStyle w:val="Lienhypertexte"/>
@@ -2859,7 +2854,7 @@
               <w:rPr>
                 <w:webHidden/>
               </w:rPr>
-              <w:instrText xml:space="preserve"> PAGEREF _Toc157001953 \h </w:instrText>
+              <w:instrText xml:space="preserve"> PAGEREF _Toc157072216 \h </w:instrText>
             </w:r>
             <w:r>
               <w:rPr>
@@ -2876,7 +2871,7 @@
               <w:rPr>
                 <w:webHidden/>
               </w:rPr>
-              <w:t>34</w:t>
+              <w:t>36</w:t>
             </w:r>
             <w:r>
               <w:rPr>
@@ -2895,7 +2890,7 @@
               <w14:ligatures w14:val="standardContextual"/>
             </w:rPr>
           </w:pPr>
-          <w:hyperlink w:anchor="_Toc157001954" w:history="1">
+          <w:hyperlink w:anchor="_Toc157072217" w:history="1">
             <w:r>
               <w:rPr>
                 <w:rStyle w:val="Lienhypertexte"/>
@@ -2932,7 +2927,7 @@
               <w:rPr>
                 <w:webHidden/>
               </w:rPr>
-              <w:instrText xml:space="preserve"> PAGEREF _Toc157001954 \h </w:instrText>
+              <w:instrText xml:space="preserve"> PAGEREF _Toc157072217 \h </w:instrText>
             </w:r>
             <w:r>
               <w:rPr>
@@ -2949,7 +2944,7 @@
               <w:rPr>
                 <w:webHidden/>
               </w:rPr>
-              <w:t>37</w:t>
+              <w:t>39</w:t>
             </w:r>
             <w:r>
               <w:rPr>
@@ -2968,7 +2963,7 @@
               <w14:ligatures w14:val="standardContextual"/>
             </w:rPr>
           </w:pPr>
-          <w:hyperlink w:anchor="_Toc157001955" w:history="1">
+          <w:hyperlink w:anchor="_Toc157072218" w:history="1">
             <w:r>
               <w:rPr>
                 <w:rStyle w:val="Lienhypertexte"/>
@@ -3005,7 +3000,7 @@
               <w:rPr>
                 <w:webHidden/>
               </w:rPr>
-              <w:instrText xml:space="preserve"> PAGEREF _Toc157001955 \h </w:instrText>
+              <w:instrText xml:space="preserve"> PAGEREF _Toc157072218 \h </w:instrText>
             </w:r>
             <w:r>
               <w:rPr>
@@ -3022,7 +3017,7 @@
               <w:rPr>
                 <w:webHidden/>
               </w:rPr>
-              <w:t>37</w:t>
+              <w:t>39</w:t>
             </w:r>
             <w:r>
               <w:rPr>
@@ -3051,10 +3046,9 @@
     </w:sdt>
     <w:bookmarkStart w:id="0" w:name="_Introduction" w:displacedByCustomXml="prev"/>
     <w:bookmarkEnd w:id="0" w:displacedByCustomXml="prev"/>
-    <w:bookmarkStart w:id="1" w:name="_Toc157001920" w:displacedByCustomXml="prev"/>
-    <w:bookmarkStart w:id="2" w:name="_Toc155608525" w:displacedByCustomXml="prev"/>
-    <w:bookmarkStart w:id="3" w:name="_Toc155608324" w:displacedByCustomXml="prev"/>
-    <w:bookmarkStart w:id="4" w:name="_Ref155607065" w:displacedByCustomXml="prev"/>
+    <w:bookmarkStart w:id="1" w:name="_Toc155608525" w:displacedByCustomXml="prev"/>
+    <w:bookmarkStart w:id="2" w:name="_Toc155608324" w:displacedByCustomXml="prev"/>
+    <w:bookmarkStart w:id="3" w:name="_Ref155607065" w:displacedByCustomXml="prev"/>
     <w:p/>
     <w:p/>
     <w:p/>
@@ -3080,21 +3074,22 @@
       <w:pPr>
         <w:pStyle w:val="Titre1"/>
       </w:pPr>
+      <w:bookmarkStart w:id="4" w:name="_Toc157072183"/>
       <w:r>
         <w:lastRenderedPageBreak/>
         <w:t>Introduction</w:t>
       </w:r>
-      <w:bookmarkEnd w:id="4"/>
       <w:bookmarkEnd w:id="3"/>
       <w:bookmarkEnd w:id="2"/>
       <w:bookmarkEnd w:id="1"/>
+      <w:bookmarkEnd w:id="4"/>
     </w:p>
     <w:p>
       <w:pPr>
         <w:pStyle w:val="Titre2"/>
       </w:pPr>
       <w:bookmarkStart w:id="5" w:name="I_A_Abstract"/>
-      <w:bookmarkStart w:id="6" w:name="_Toc157001921"/>
+      <w:bookmarkStart w:id="6" w:name="_Toc157072184"/>
       <w:r>
         <w:t>Abstract</w:t>
       </w:r>
@@ -3339,7 +3334,7 @@
         <w:pStyle w:val="Titre2"/>
       </w:pPr>
       <w:bookmarkStart w:id="7" w:name="I_B_Intro"/>
-      <w:bookmarkStart w:id="8" w:name="_Toc157001922"/>
+      <w:bookmarkStart w:id="8" w:name="_Toc157072185"/>
       <w:bookmarkEnd w:id="5"/>
       <w:r>
         <w:lastRenderedPageBreak/>
@@ -3545,7 +3540,7 @@
         <w:pStyle w:val="Titre2"/>
       </w:pPr>
       <w:bookmarkStart w:id="9" w:name="I_C_Compétences"/>
-      <w:bookmarkStart w:id="10" w:name="_Toc157001923"/>
+      <w:bookmarkStart w:id="10" w:name="_Toc157072186"/>
       <w:bookmarkEnd w:id="7"/>
       <w:r>
         <w:lastRenderedPageBreak/>
@@ -3588,7 +3583,7 @@
       </w:pPr>
       <w:bookmarkStart w:id="11" w:name="_Toc155608325"/>
       <w:bookmarkStart w:id="12" w:name="_Toc155608526"/>
-      <w:bookmarkStart w:id="13" w:name="_Toc157001924"/>
+      <w:bookmarkStart w:id="13" w:name="_Toc157072187"/>
       <w:bookmarkEnd w:id="9"/>
       <w:r>
         <w:lastRenderedPageBreak/>
@@ -3627,7 +3622,7 @@
         <w:pStyle w:val="Titre2"/>
       </w:pPr>
       <w:bookmarkStart w:id="14" w:name="II_A_Contexte"/>
-      <w:bookmarkStart w:id="15" w:name="_Toc157001925"/>
+      <w:bookmarkStart w:id="15" w:name="_Toc157072188"/>
       <w:r>
         <w:t xml:space="preserve">Contexte </w:t>
       </w:r>
@@ -3953,7 +3948,7 @@
         <w:pStyle w:val="Titre2"/>
       </w:pPr>
       <w:bookmarkStart w:id="16" w:name="II_B_Cibles"/>
-      <w:bookmarkStart w:id="17" w:name="_Toc157001926"/>
+      <w:bookmarkStart w:id="17" w:name="_Toc157072189"/>
       <w:bookmarkEnd w:id="14"/>
       <w:r>
         <w:lastRenderedPageBreak/>
@@ -4443,7 +4438,7 @@
         <w:pStyle w:val="Titre2"/>
       </w:pPr>
       <w:bookmarkStart w:id="18" w:name="II_C_SWOT"/>
-      <w:bookmarkStart w:id="19" w:name="_Toc157001927"/>
+      <w:bookmarkStart w:id="19" w:name="_Toc157072190"/>
       <w:bookmarkEnd w:id="16"/>
       <w:r>
         <w:t>Matrice SWOT</w:t>
@@ -6284,7 +6279,7 @@
         <w:pStyle w:val="Titre2"/>
       </w:pPr>
       <w:bookmarkStart w:id="20" w:name="II_D_Concurrence"/>
-      <w:bookmarkStart w:id="21" w:name="_Toc157001928"/>
+      <w:bookmarkStart w:id="21" w:name="_Toc157072191"/>
       <w:bookmarkEnd w:id="18"/>
       <w:r>
         <w:lastRenderedPageBreak/>
@@ -6303,6 +6298,7 @@
     <w:p>
       <w:pPr>
         <w:ind w:firstLine="708"/>
+        <w:jc w:val="both"/>
         <w:rPr>
           <w:sz w:val="24"/>
           <w:szCs w:val="24"/>
@@ -6374,7 +6370,7 @@
         <w:pStyle w:val="Titre2"/>
       </w:pPr>
       <w:bookmarkStart w:id="22" w:name="II_E_Contraintes"/>
-      <w:bookmarkStart w:id="23" w:name="_Toc157001929"/>
+      <w:bookmarkStart w:id="23" w:name="_Toc157072192"/>
       <w:bookmarkEnd w:id="20"/>
       <w:r>
         <w:t>Contraintes techniques</w:t>
@@ -6466,7 +6462,7 @@
       <w:pPr>
         <w:pStyle w:val="Titre2"/>
       </w:pPr>
-      <w:bookmarkStart w:id="24" w:name="_Toc157001930"/>
+      <w:bookmarkStart w:id="24" w:name="_Toc157072193"/>
       <w:r>
         <w:t>Contraintes légales et réglementaires</w:t>
       </w:r>
@@ -6696,33 +6692,1032 @@
     </w:p>
     <w:p>
       <w:pPr>
+        <w:rPr>
+          <w:sz w:val="24"/>
+          <w:szCs w:val="24"/>
+        </w:rPr>
+      </w:pPr>
+    </w:p>
+    <w:p>
+      <w:pPr>
+        <w:pStyle w:val="Titre2"/>
+      </w:pPr>
+      <w:bookmarkStart w:id="25" w:name="_Toc157072194"/>
+      <w:r>
+        <w:lastRenderedPageBreak/>
+        <w:t>Outils Techniques Utilisés</w:t>
+      </w:r>
+      <w:bookmarkEnd w:id="25"/>
+    </w:p>
+    <w:p>
+      <w:pPr>
+        <w:rPr>
+          <w:sz w:val="24"/>
+          <w:szCs w:val="24"/>
+        </w:rPr>
+      </w:pPr>
+    </w:p>
+    <w:tbl>
+      <w:tblPr>
+        <w:tblStyle w:val="Grilledutableau"/>
+        <w:tblW w:w="0" w:type="auto"/>
+        <w:tblBorders>
+          <w:top w:val="none" w:sz="0" w:space="0" w:color="auto"/>
+          <w:left w:val="none" w:sz="0" w:space="0" w:color="auto"/>
+          <w:bottom w:val="none" w:sz="0" w:space="0" w:color="auto"/>
+          <w:right w:val="none" w:sz="0" w:space="0" w:color="auto"/>
+          <w:insideH w:val="none" w:sz="0" w:space="0" w:color="auto"/>
+          <w:insideV w:val="none" w:sz="0" w:space="0" w:color="auto"/>
+        </w:tblBorders>
+        <w:tblLook w:val="04A0" w:firstRow="1" w:lastRow="0" w:firstColumn="1" w:lastColumn="0" w:noHBand="0" w:noVBand="1"/>
+      </w:tblPr>
+      <w:tblGrid>
+        <w:gridCol w:w="2586"/>
+        <w:gridCol w:w="4523"/>
+      </w:tblGrid>
+      <w:tr>
+        <w:trPr>
+          <w:trHeight w:val="1566"/>
+        </w:trPr>
+        <w:tc>
+          <w:tcPr>
+            <w:tcW w:w="2586" w:type="dxa"/>
+            <w:tcBorders>
+              <w:bottom w:val="single" w:sz="4" w:space="0" w:color="auto"/>
+              <w:right w:val="single" w:sz="4" w:space="0" w:color="auto"/>
+            </w:tcBorders>
+            <w:vAlign w:val="center"/>
+          </w:tcPr>
+          <w:p>
+            <w:pPr>
+              <w:jc w:val="center"/>
+              <w:rPr>
+                <w:sz w:val="24"/>
+                <w:szCs w:val="24"/>
+              </w:rPr>
+            </w:pPr>
+            <w:r>
+              <w:rPr>
+                <w:noProof/>
+                <w:sz w:val="24"/>
+                <w:szCs w:val="24"/>
+              </w:rPr>
+              <w:drawing>
+                <wp:inline distT="0" distB="0" distL="0" distR="0" wp14:anchorId="7E17FABE" wp14:editId="78FB37E4">
+                  <wp:extent cx="1049572" cy="1049572"/>
+                  <wp:effectExtent l="0" t="0" r="0" b="0"/>
+                  <wp:docPr id="1866219587" name="Image 4"/>
+                  <wp:cNvGraphicFramePr>
+                    <a:graphicFrameLocks xmlns:a="http://schemas.openxmlformats.org/drawingml/2006/main" noChangeAspect="1"/>
+                  </wp:cNvGraphicFramePr>
+                  <a:graphic xmlns:a="http://schemas.openxmlformats.org/drawingml/2006/main">
+                    <a:graphicData uri="http://schemas.openxmlformats.org/drawingml/2006/picture">
+                      <pic:pic xmlns:pic="http://schemas.openxmlformats.org/drawingml/2006/picture">
+                        <pic:nvPicPr>
+                          <pic:cNvPr id="1866219587" name="Image 1866219587"/>
+                          <pic:cNvPicPr/>
+                        </pic:nvPicPr>
+                        <pic:blipFill>
+                          <a:blip r:embed="rId12" cstate="print">
+                            <a:extLst>
+                              <a:ext uri="{28A0092B-C50C-407E-A947-70E740481C1C}">
+                                <a14:useLocalDpi xmlns:a14="http://schemas.microsoft.com/office/drawing/2010/main" val="0"/>
+                              </a:ext>
+                            </a:extLst>
+                          </a:blip>
+                          <a:stretch>
+                            <a:fillRect/>
+                          </a:stretch>
+                        </pic:blipFill>
+                        <pic:spPr>
+                          <a:xfrm>
+                            <a:off x="0" y="0"/>
+                            <a:ext cx="1063075" cy="1063075"/>
+                          </a:xfrm>
+                          <a:prstGeom prst="rect">
+                            <a:avLst/>
+                          </a:prstGeom>
+                        </pic:spPr>
+                      </pic:pic>
+                    </a:graphicData>
+                  </a:graphic>
+                </wp:inline>
+              </w:drawing>
+            </w:r>
+          </w:p>
+        </w:tc>
+        <w:tc>
+          <w:tcPr>
+            <w:tcW w:w="4523" w:type="dxa"/>
+            <w:tcBorders>
+              <w:left w:val="single" w:sz="4" w:space="0" w:color="auto"/>
+              <w:bottom w:val="single" w:sz="4" w:space="0" w:color="auto"/>
+            </w:tcBorders>
+            <w:vAlign w:val="center"/>
+          </w:tcPr>
+          <w:p>
+            <w:pPr>
+              <w:rPr>
+                <w:b/>
+                <w:bCs/>
+                <w:sz w:val="24"/>
+                <w:szCs w:val="24"/>
+                <w:u w:val="single"/>
+              </w:rPr>
+            </w:pPr>
+            <w:proofErr w:type="spellStart"/>
+            <w:r>
+              <w:rPr>
+                <w:b/>
+                <w:bCs/>
+                <w:sz w:val="24"/>
+                <w:szCs w:val="24"/>
+                <w:u w:val="single"/>
+              </w:rPr>
+              <w:t>Balsamiq</w:t>
+            </w:r>
+            <w:proofErr w:type="spellEnd"/>
+            <w:r>
+              <w:rPr>
+                <w:b/>
+                <w:bCs/>
+                <w:sz w:val="24"/>
+                <w:szCs w:val="24"/>
+                <w:u w:val="single"/>
+              </w:rPr>
+              <w:t xml:space="preserve"> Wireframe</w:t>
+            </w:r>
+          </w:p>
+          <w:p>
+            <w:pPr>
+              <w:rPr>
+                <w:sz w:val="24"/>
+                <w:szCs w:val="24"/>
+              </w:rPr>
+            </w:pPr>
+          </w:p>
+          <w:p>
+            <w:pPr>
+              <w:rPr>
+                <w:sz w:val="24"/>
+                <w:szCs w:val="24"/>
+              </w:rPr>
+            </w:pPr>
+            <w:r>
+              <w:rPr>
+                <w:sz w:val="24"/>
+                <w:szCs w:val="24"/>
+              </w:rPr>
+              <w:t>Maquettage</w:t>
+            </w:r>
+          </w:p>
+        </w:tc>
+      </w:tr>
+      <w:tr>
+        <w:trPr>
+          <w:trHeight w:val="1890"/>
+        </w:trPr>
+        <w:tc>
+          <w:tcPr>
+            <w:tcW w:w="2586" w:type="dxa"/>
+            <w:tcBorders>
+              <w:top w:val="single" w:sz="4" w:space="0" w:color="auto"/>
+              <w:bottom w:val="single" w:sz="4" w:space="0" w:color="auto"/>
+              <w:right w:val="single" w:sz="4" w:space="0" w:color="auto"/>
+            </w:tcBorders>
+            <w:vAlign w:val="center"/>
+          </w:tcPr>
+          <w:p>
+            <w:pPr>
+              <w:jc w:val="center"/>
+              <w:rPr>
+                <w:sz w:val="24"/>
+                <w:szCs w:val="24"/>
+              </w:rPr>
+            </w:pPr>
+            <w:r>
+              <w:rPr>
+                <w:noProof/>
+                <w:sz w:val="24"/>
+                <w:szCs w:val="24"/>
+              </w:rPr>
+              <w:drawing>
+                <wp:inline distT="0" distB="0" distL="0" distR="0" wp14:anchorId="589C232F" wp14:editId="78FE9790">
+                  <wp:extent cx="1192696" cy="1192696"/>
+                  <wp:effectExtent l="0" t="0" r="7620" b="7620"/>
+                  <wp:docPr id="1720996392" name="Image 5"/>
+                  <wp:cNvGraphicFramePr>
+                    <a:graphicFrameLocks xmlns:a="http://schemas.openxmlformats.org/drawingml/2006/main" noChangeAspect="1"/>
+                  </wp:cNvGraphicFramePr>
+                  <a:graphic xmlns:a="http://schemas.openxmlformats.org/drawingml/2006/main">
+                    <a:graphicData uri="http://schemas.openxmlformats.org/drawingml/2006/picture">
+                      <pic:pic xmlns:pic="http://schemas.openxmlformats.org/drawingml/2006/picture">
+                        <pic:nvPicPr>
+                          <pic:cNvPr id="1720996392" name="Image 1720996392"/>
+                          <pic:cNvPicPr/>
+                        </pic:nvPicPr>
+                        <pic:blipFill>
+                          <a:blip r:embed="rId13" cstate="print">
+                            <a:extLst>
+                              <a:ext uri="{28A0092B-C50C-407E-A947-70E740481C1C}">
+                                <a14:useLocalDpi xmlns:a14="http://schemas.microsoft.com/office/drawing/2010/main" val="0"/>
+                              </a:ext>
+                            </a:extLst>
+                          </a:blip>
+                          <a:stretch>
+                            <a:fillRect/>
+                          </a:stretch>
+                        </pic:blipFill>
+                        <pic:spPr>
+                          <a:xfrm>
+                            <a:off x="0" y="0"/>
+                            <a:ext cx="1205684" cy="1205684"/>
+                          </a:xfrm>
+                          <a:prstGeom prst="rect">
+                            <a:avLst/>
+                          </a:prstGeom>
+                        </pic:spPr>
+                      </pic:pic>
+                    </a:graphicData>
+                  </a:graphic>
+                </wp:inline>
+              </w:drawing>
+            </w:r>
+          </w:p>
+        </w:tc>
+        <w:tc>
+          <w:tcPr>
+            <w:tcW w:w="4523" w:type="dxa"/>
+            <w:tcBorders>
+              <w:top w:val="single" w:sz="4" w:space="0" w:color="auto"/>
+              <w:left w:val="single" w:sz="4" w:space="0" w:color="auto"/>
+              <w:bottom w:val="single" w:sz="4" w:space="0" w:color="auto"/>
+            </w:tcBorders>
+            <w:vAlign w:val="center"/>
+          </w:tcPr>
+          <w:p>
+            <w:pPr>
+              <w:rPr>
+                <w:b/>
+                <w:bCs/>
+                <w:sz w:val="24"/>
+                <w:szCs w:val="24"/>
+                <w:u w:val="single"/>
+              </w:rPr>
+            </w:pPr>
+            <w:proofErr w:type="spellStart"/>
+            <w:r>
+              <w:rPr>
+                <w:b/>
+                <w:bCs/>
+                <w:sz w:val="24"/>
+                <w:szCs w:val="24"/>
+                <w:u w:val="single"/>
+              </w:rPr>
+              <w:t>Github</w:t>
+            </w:r>
+            <w:proofErr w:type="spellEnd"/>
+            <w:r>
+              <w:rPr>
+                <w:b/>
+                <w:bCs/>
+                <w:sz w:val="24"/>
+                <w:szCs w:val="24"/>
+                <w:u w:val="single"/>
+              </w:rPr>
+              <w:t xml:space="preserve"> / </w:t>
+            </w:r>
+            <w:proofErr w:type="spellStart"/>
+            <w:r>
+              <w:rPr>
+                <w:b/>
+                <w:bCs/>
+                <w:sz w:val="24"/>
+                <w:szCs w:val="24"/>
+                <w:u w:val="single"/>
+              </w:rPr>
+              <w:t>Github</w:t>
+            </w:r>
+            <w:proofErr w:type="spellEnd"/>
+            <w:r>
+              <w:rPr>
+                <w:b/>
+                <w:bCs/>
+                <w:sz w:val="24"/>
+                <w:szCs w:val="24"/>
+                <w:u w:val="single"/>
+              </w:rPr>
+              <w:t xml:space="preserve"> Desktop</w:t>
+            </w:r>
+          </w:p>
+          <w:p>
+            <w:pPr>
+              <w:rPr>
+                <w:sz w:val="24"/>
+                <w:szCs w:val="24"/>
+              </w:rPr>
+            </w:pPr>
+          </w:p>
+          <w:p>
+            <w:pPr>
+              <w:rPr>
+                <w:sz w:val="24"/>
+                <w:szCs w:val="24"/>
+              </w:rPr>
+            </w:pPr>
+            <w:r>
+              <w:rPr>
+                <w:sz w:val="24"/>
+                <w:szCs w:val="24"/>
+              </w:rPr>
+              <w:t>Sauvegarde du projet et gestion des versions du projet</w:t>
+            </w:r>
+          </w:p>
+        </w:tc>
+      </w:tr>
+      <w:tr>
+        <w:trPr>
+          <w:trHeight w:val="1440"/>
+        </w:trPr>
+        <w:tc>
+          <w:tcPr>
+            <w:tcW w:w="2586" w:type="dxa"/>
+            <w:tcBorders>
+              <w:top w:val="single" w:sz="4" w:space="0" w:color="auto"/>
+              <w:bottom w:val="single" w:sz="4" w:space="0" w:color="auto"/>
+              <w:right w:val="single" w:sz="4" w:space="0" w:color="auto"/>
+            </w:tcBorders>
+            <w:vAlign w:val="center"/>
+          </w:tcPr>
+          <w:p>
+            <w:pPr>
+              <w:jc w:val="center"/>
+              <w:rPr>
+                <w:sz w:val="24"/>
+                <w:szCs w:val="24"/>
+              </w:rPr>
+            </w:pPr>
+            <w:r>
+              <w:rPr>
+                <w:noProof/>
+                <w:sz w:val="24"/>
+                <w:szCs w:val="24"/>
+              </w:rPr>
+              <w:drawing>
+                <wp:inline distT="0" distB="0" distL="0" distR="0" wp14:anchorId="5A09792E" wp14:editId="387ABBF1">
+                  <wp:extent cx="981212" cy="943107"/>
+                  <wp:effectExtent l="0" t="0" r="9525" b="9525"/>
+                  <wp:docPr id="352065392" name="Image 6"/>
+                  <wp:cNvGraphicFramePr>
+                    <a:graphicFrameLocks xmlns:a="http://schemas.openxmlformats.org/drawingml/2006/main" noChangeAspect="1"/>
+                  </wp:cNvGraphicFramePr>
+                  <a:graphic xmlns:a="http://schemas.openxmlformats.org/drawingml/2006/main">
+                    <a:graphicData uri="http://schemas.openxmlformats.org/drawingml/2006/picture">
+                      <pic:pic xmlns:pic="http://schemas.openxmlformats.org/drawingml/2006/picture">
+                        <pic:nvPicPr>
+                          <pic:cNvPr id="352065392" name="Image 352065392"/>
+                          <pic:cNvPicPr/>
+                        </pic:nvPicPr>
+                        <pic:blipFill>
+                          <a:blip r:embed="rId14">
+                            <a:extLst>
+                              <a:ext uri="{28A0092B-C50C-407E-A947-70E740481C1C}">
+                                <a14:useLocalDpi xmlns:a14="http://schemas.microsoft.com/office/drawing/2010/main" val="0"/>
+                              </a:ext>
+                            </a:extLst>
+                          </a:blip>
+                          <a:stretch>
+                            <a:fillRect/>
+                          </a:stretch>
+                        </pic:blipFill>
+                        <pic:spPr>
+                          <a:xfrm>
+                            <a:off x="0" y="0"/>
+                            <a:ext cx="981212" cy="943107"/>
+                          </a:xfrm>
+                          <a:prstGeom prst="rect">
+                            <a:avLst/>
+                          </a:prstGeom>
+                        </pic:spPr>
+                      </pic:pic>
+                    </a:graphicData>
+                  </a:graphic>
+                </wp:inline>
+              </w:drawing>
+            </w:r>
+          </w:p>
+        </w:tc>
+        <w:tc>
+          <w:tcPr>
+            <w:tcW w:w="4523" w:type="dxa"/>
+            <w:tcBorders>
+              <w:top w:val="single" w:sz="4" w:space="0" w:color="auto"/>
+              <w:left w:val="single" w:sz="4" w:space="0" w:color="auto"/>
+              <w:bottom w:val="single" w:sz="4" w:space="0" w:color="auto"/>
+            </w:tcBorders>
+            <w:vAlign w:val="center"/>
+          </w:tcPr>
+          <w:p>
+            <w:pPr>
+              <w:rPr>
+                <w:b/>
+                <w:bCs/>
+                <w:sz w:val="24"/>
+                <w:szCs w:val="24"/>
+                <w:u w:val="single"/>
+              </w:rPr>
+            </w:pPr>
+            <w:r>
+              <w:rPr>
+                <w:b/>
+                <w:bCs/>
+                <w:sz w:val="24"/>
+                <w:szCs w:val="24"/>
+                <w:u w:val="single"/>
+              </w:rPr>
+              <w:t xml:space="preserve">Looping </w:t>
+            </w:r>
+          </w:p>
+          <w:p>
+            <w:pPr>
+              <w:rPr>
+                <w:sz w:val="24"/>
+                <w:szCs w:val="24"/>
+              </w:rPr>
+            </w:pPr>
+          </w:p>
+          <w:p>
+            <w:pPr>
+              <w:rPr>
+                <w:sz w:val="24"/>
+                <w:szCs w:val="24"/>
+              </w:rPr>
+            </w:pPr>
+            <w:r>
+              <w:rPr>
+                <w:sz w:val="24"/>
+                <w:szCs w:val="24"/>
+              </w:rPr>
+              <w:t>MCD/MLD</w:t>
+            </w:r>
+          </w:p>
+        </w:tc>
+      </w:tr>
+      <w:tr>
+        <w:trPr>
+          <w:trHeight w:val="1890"/>
+        </w:trPr>
+        <w:tc>
+          <w:tcPr>
+            <w:tcW w:w="2586" w:type="dxa"/>
+            <w:tcBorders>
+              <w:top w:val="single" w:sz="4" w:space="0" w:color="auto"/>
+              <w:bottom w:val="single" w:sz="4" w:space="0" w:color="auto"/>
+              <w:right w:val="single" w:sz="4" w:space="0" w:color="auto"/>
+            </w:tcBorders>
+            <w:vAlign w:val="center"/>
+          </w:tcPr>
+          <w:p>
+            <w:pPr>
+              <w:jc w:val="center"/>
+              <w:rPr>
+                <w:sz w:val="24"/>
+                <w:szCs w:val="24"/>
+              </w:rPr>
+            </w:pPr>
+            <w:r>
+              <w:rPr>
+                <w:noProof/>
+                <w:sz w:val="24"/>
+                <w:szCs w:val="24"/>
+              </w:rPr>
+              <w:drawing>
+                <wp:inline distT="0" distB="0" distL="0" distR="0" wp14:anchorId="5788EB69" wp14:editId="3ABBF356">
+                  <wp:extent cx="1171825" cy="1113182"/>
+                  <wp:effectExtent l="0" t="0" r="9525" b="0"/>
+                  <wp:docPr id="65684720" name="Image 7"/>
+                  <wp:cNvGraphicFramePr>
+                    <a:graphicFrameLocks xmlns:a="http://schemas.openxmlformats.org/drawingml/2006/main" noChangeAspect="1"/>
+                  </wp:cNvGraphicFramePr>
+                  <a:graphic xmlns:a="http://schemas.openxmlformats.org/drawingml/2006/main">
+                    <a:graphicData uri="http://schemas.openxmlformats.org/drawingml/2006/picture">
+                      <pic:pic xmlns:pic="http://schemas.openxmlformats.org/drawingml/2006/picture">
+                        <pic:nvPicPr>
+                          <pic:cNvPr id="65684720" name="Image 65684720"/>
+                          <pic:cNvPicPr/>
+                        </pic:nvPicPr>
+                        <pic:blipFill>
+                          <a:blip r:embed="rId15" cstate="print">
+                            <a:extLst>
+                              <a:ext uri="{28A0092B-C50C-407E-A947-70E740481C1C}">
+                                <a14:useLocalDpi xmlns:a14="http://schemas.microsoft.com/office/drawing/2010/main" val="0"/>
+                              </a:ext>
+                            </a:extLst>
+                          </a:blip>
+                          <a:stretch>
+                            <a:fillRect/>
+                          </a:stretch>
+                        </pic:blipFill>
+                        <pic:spPr>
+                          <a:xfrm>
+                            <a:off x="0" y="0"/>
+                            <a:ext cx="1184794" cy="1125502"/>
+                          </a:xfrm>
+                          <a:prstGeom prst="rect">
+                            <a:avLst/>
+                          </a:prstGeom>
+                        </pic:spPr>
+                      </pic:pic>
+                    </a:graphicData>
+                  </a:graphic>
+                </wp:inline>
+              </w:drawing>
+            </w:r>
+          </w:p>
+        </w:tc>
+        <w:tc>
+          <w:tcPr>
+            <w:tcW w:w="4523" w:type="dxa"/>
+            <w:tcBorders>
+              <w:top w:val="single" w:sz="4" w:space="0" w:color="auto"/>
+              <w:left w:val="single" w:sz="4" w:space="0" w:color="auto"/>
+              <w:bottom w:val="single" w:sz="4" w:space="0" w:color="auto"/>
+            </w:tcBorders>
+            <w:vAlign w:val="center"/>
+          </w:tcPr>
+          <w:p>
+            <w:pPr>
+              <w:rPr>
+                <w:b/>
+                <w:bCs/>
+                <w:sz w:val="24"/>
+                <w:szCs w:val="24"/>
+                <w:u w:val="single"/>
+              </w:rPr>
+            </w:pPr>
+            <w:proofErr w:type="spellStart"/>
+            <w:r>
+              <w:rPr>
+                <w:b/>
+                <w:bCs/>
+                <w:sz w:val="24"/>
+                <w:szCs w:val="24"/>
+                <w:u w:val="single"/>
+              </w:rPr>
+              <w:t>StarUML</w:t>
+            </w:r>
+            <w:proofErr w:type="spellEnd"/>
+          </w:p>
+          <w:p>
+            <w:pPr>
+              <w:rPr>
+                <w:sz w:val="24"/>
+                <w:szCs w:val="24"/>
+              </w:rPr>
+            </w:pPr>
+          </w:p>
+          <w:p>
+            <w:pPr>
+              <w:rPr>
+                <w:sz w:val="24"/>
+                <w:szCs w:val="24"/>
+              </w:rPr>
+            </w:pPr>
+            <w:r>
+              <w:rPr>
+                <w:sz w:val="24"/>
+                <w:szCs w:val="24"/>
+              </w:rPr>
+              <w:t>Diagrammes de cas d’utilisations, diagrammes d’activités, diagrammes de séquence</w:t>
+            </w:r>
+          </w:p>
+        </w:tc>
+      </w:tr>
+      <w:tr>
+        <w:trPr>
+          <w:trHeight w:val="1528"/>
+        </w:trPr>
+        <w:tc>
+          <w:tcPr>
+            <w:tcW w:w="2586" w:type="dxa"/>
+            <w:tcBorders>
+              <w:top w:val="single" w:sz="4" w:space="0" w:color="auto"/>
+              <w:bottom w:val="single" w:sz="4" w:space="0" w:color="auto"/>
+              <w:right w:val="single" w:sz="4" w:space="0" w:color="auto"/>
+            </w:tcBorders>
+            <w:vAlign w:val="center"/>
+          </w:tcPr>
+          <w:p>
+            <w:pPr>
+              <w:jc w:val="center"/>
+              <w:rPr>
+                <w:sz w:val="24"/>
+                <w:szCs w:val="24"/>
+              </w:rPr>
+            </w:pPr>
+            <w:r>
+              <w:rPr>
+                <w:noProof/>
+                <w:sz w:val="24"/>
+                <w:szCs w:val="24"/>
+              </w:rPr>
+              <w:drawing>
+                <wp:inline distT="0" distB="0" distL="0" distR="0" wp14:anchorId="5772FC10" wp14:editId="713CD923">
+                  <wp:extent cx="1129085" cy="1129085"/>
+                  <wp:effectExtent l="0" t="0" r="0" b="0"/>
+                  <wp:docPr id="778127936" name="Image 8"/>
+                  <wp:cNvGraphicFramePr>
+                    <a:graphicFrameLocks xmlns:a="http://schemas.openxmlformats.org/drawingml/2006/main" noChangeAspect="1"/>
+                  </wp:cNvGraphicFramePr>
+                  <a:graphic xmlns:a="http://schemas.openxmlformats.org/drawingml/2006/main">
+                    <a:graphicData uri="http://schemas.openxmlformats.org/drawingml/2006/picture">
+                      <pic:pic xmlns:pic="http://schemas.openxmlformats.org/drawingml/2006/picture">
+                        <pic:nvPicPr>
+                          <pic:cNvPr id="778127936" name="Image 778127936"/>
+                          <pic:cNvPicPr/>
+                        </pic:nvPicPr>
+                        <pic:blipFill>
+                          <a:blip r:embed="rId16" cstate="print">
+                            <a:extLst>
+                              <a:ext uri="{28A0092B-C50C-407E-A947-70E740481C1C}">
+                                <a14:useLocalDpi xmlns:a14="http://schemas.microsoft.com/office/drawing/2010/main" val="0"/>
+                              </a:ext>
+                            </a:extLst>
+                          </a:blip>
+                          <a:stretch>
+                            <a:fillRect/>
+                          </a:stretch>
+                        </pic:blipFill>
+                        <pic:spPr>
+                          <a:xfrm>
+                            <a:off x="0" y="0"/>
+                            <a:ext cx="1137659" cy="1137659"/>
+                          </a:xfrm>
+                          <a:prstGeom prst="rect">
+                            <a:avLst/>
+                          </a:prstGeom>
+                        </pic:spPr>
+                      </pic:pic>
+                    </a:graphicData>
+                  </a:graphic>
+                </wp:inline>
+              </w:drawing>
+            </w:r>
+          </w:p>
+        </w:tc>
+        <w:tc>
+          <w:tcPr>
+            <w:tcW w:w="4523" w:type="dxa"/>
+            <w:tcBorders>
+              <w:top w:val="single" w:sz="4" w:space="0" w:color="auto"/>
+              <w:left w:val="single" w:sz="4" w:space="0" w:color="auto"/>
+              <w:bottom w:val="single" w:sz="4" w:space="0" w:color="auto"/>
+            </w:tcBorders>
+            <w:vAlign w:val="center"/>
+          </w:tcPr>
+          <w:p>
+            <w:pPr>
+              <w:rPr>
+                <w:b/>
+                <w:bCs/>
+                <w:sz w:val="24"/>
+                <w:szCs w:val="24"/>
+                <w:u w:val="single"/>
+              </w:rPr>
+            </w:pPr>
+            <w:r>
+              <w:rPr>
+                <w:b/>
+                <w:bCs/>
+                <w:sz w:val="24"/>
+                <w:szCs w:val="24"/>
+                <w:u w:val="single"/>
+              </w:rPr>
+              <w:t>Visual Studio Code</w:t>
+            </w:r>
+          </w:p>
+          <w:p>
+            <w:pPr>
+              <w:rPr>
+                <w:sz w:val="24"/>
+                <w:szCs w:val="24"/>
+              </w:rPr>
+            </w:pPr>
+          </w:p>
+          <w:p>
+            <w:pPr>
+              <w:rPr>
+                <w:sz w:val="24"/>
+                <w:szCs w:val="24"/>
+              </w:rPr>
+            </w:pPr>
+            <w:r>
+              <w:rPr>
+                <w:sz w:val="24"/>
+                <w:szCs w:val="24"/>
+              </w:rPr>
+              <w:t>Programmation / Développement du projet</w:t>
+            </w:r>
+          </w:p>
+        </w:tc>
+      </w:tr>
+      <w:tr>
+        <w:trPr>
+          <w:trHeight w:val="1724"/>
+        </w:trPr>
+        <w:tc>
+          <w:tcPr>
+            <w:tcW w:w="2586" w:type="dxa"/>
+            <w:tcBorders>
+              <w:top w:val="single" w:sz="4" w:space="0" w:color="auto"/>
+              <w:bottom w:val="single" w:sz="4" w:space="0" w:color="auto"/>
+              <w:right w:val="single" w:sz="4" w:space="0" w:color="auto"/>
+            </w:tcBorders>
+            <w:vAlign w:val="center"/>
+          </w:tcPr>
+          <w:p>
+            <w:pPr>
+              <w:jc w:val="center"/>
+              <w:rPr>
+                <w:noProof/>
+                <w:sz w:val="24"/>
+                <w:szCs w:val="24"/>
+              </w:rPr>
+            </w:pPr>
+            <w:r>
+              <w:rPr>
+                <w:noProof/>
+                <w:sz w:val="24"/>
+                <w:szCs w:val="24"/>
+              </w:rPr>
+              <w:drawing>
+                <wp:inline distT="0" distB="0" distL="0" distR="0" wp14:anchorId="46630010" wp14:editId="5F063276">
+                  <wp:extent cx="1259852" cy="652007"/>
+                  <wp:effectExtent l="0" t="0" r="0" b="0"/>
+                  <wp:docPr id="187572457" name="Image 1"/>
+                  <wp:cNvGraphicFramePr>
+                    <a:graphicFrameLocks xmlns:a="http://schemas.openxmlformats.org/drawingml/2006/main" noChangeAspect="1"/>
+                  </wp:cNvGraphicFramePr>
+                  <a:graphic xmlns:a="http://schemas.openxmlformats.org/drawingml/2006/main">
+                    <a:graphicData uri="http://schemas.openxmlformats.org/drawingml/2006/picture">
+                      <pic:pic xmlns:pic="http://schemas.openxmlformats.org/drawingml/2006/picture">
+                        <pic:nvPicPr>
+                          <pic:cNvPr id="187572457" name="Image 187572457"/>
+                          <pic:cNvPicPr/>
+                        </pic:nvPicPr>
+                        <pic:blipFill>
+                          <a:blip r:embed="rId17" cstate="print">
+                            <a:extLst>
+                              <a:ext uri="{28A0092B-C50C-407E-A947-70E740481C1C}">
+                                <a14:useLocalDpi xmlns:a14="http://schemas.microsoft.com/office/drawing/2010/main" val="0"/>
+                              </a:ext>
+                            </a:extLst>
+                          </a:blip>
+                          <a:stretch>
+                            <a:fillRect/>
+                          </a:stretch>
+                        </pic:blipFill>
+                        <pic:spPr>
+                          <a:xfrm>
+                            <a:off x="0" y="0"/>
+                            <a:ext cx="1274473" cy="659574"/>
+                          </a:xfrm>
+                          <a:prstGeom prst="rect">
+                            <a:avLst/>
+                          </a:prstGeom>
+                        </pic:spPr>
+                      </pic:pic>
+                    </a:graphicData>
+                  </a:graphic>
+                </wp:inline>
+              </w:drawing>
+            </w:r>
+          </w:p>
+        </w:tc>
+        <w:tc>
+          <w:tcPr>
+            <w:tcW w:w="4523" w:type="dxa"/>
+            <w:tcBorders>
+              <w:top w:val="single" w:sz="4" w:space="0" w:color="auto"/>
+              <w:left w:val="single" w:sz="4" w:space="0" w:color="auto"/>
+              <w:bottom w:val="single" w:sz="4" w:space="0" w:color="auto"/>
+            </w:tcBorders>
+            <w:vAlign w:val="center"/>
+          </w:tcPr>
+          <w:p>
+            <w:pPr>
+              <w:rPr>
+                <w:b/>
+                <w:bCs/>
+                <w:sz w:val="24"/>
+                <w:szCs w:val="24"/>
+                <w:u w:val="single"/>
+              </w:rPr>
+            </w:pPr>
+            <w:r>
+              <w:rPr>
+                <w:b/>
+                <w:bCs/>
+                <w:sz w:val="24"/>
+                <w:szCs w:val="24"/>
+                <w:u w:val="single"/>
+              </w:rPr>
+              <w:t>MySQL / MySQL Workbench</w:t>
+            </w:r>
+          </w:p>
+          <w:p>
+            <w:pPr>
+              <w:rPr>
+                <w:b/>
+                <w:bCs/>
+                <w:sz w:val="24"/>
+                <w:szCs w:val="24"/>
+                <w:u w:val="single"/>
+              </w:rPr>
+            </w:pPr>
+          </w:p>
+          <w:p>
+            <w:pPr>
+              <w:rPr>
+                <w:sz w:val="24"/>
+                <w:szCs w:val="24"/>
+              </w:rPr>
+            </w:pPr>
+            <w:r>
+              <w:rPr>
+                <w:sz w:val="24"/>
+                <w:szCs w:val="24"/>
+              </w:rPr>
+              <w:t>Base de données</w:t>
+            </w:r>
+          </w:p>
+        </w:tc>
+      </w:tr>
+      <w:tr>
+        <w:trPr>
+          <w:trHeight w:val="1564"/>
+        </w:trPr>
+        <w:tc>
+          <w:tcPr>
+            <w:tcW w:w="2586" w:type="dxa"/>
+            <w:tcBorders>
+              <w:top w:val="single" w:sz="4" w:space="0" w:color="auto"/>
+              <w:right w:val="single" w:sz="4" w:space="0" w:color="auto"/>
+            </w:tcBorders>
+            <w:vAlign w:val="center"/>
+          </w:tcPr>
+          <w:p>
+            <w:pPr>
+              <w:jc w:val="center"/>
+              <w:rPr>
+                <w:noProof/>
+                <w:sz w:val="24"/>
+                <w:szCs w:val="24"/>
+              </w:rPr>
+            </w:pPr>
+            <w:r>
+              <w:rPr>
+                <w:noProof/>
+                <w:sz w:val="24"/>
+                <w:szCs w:val="24"/>
+              </w:rPr>
+              <w:drawing>
+                <wp:inline distT="0" distB="0" distL="0" distR="0" wp14:anchorId="0BCAD21B" wp14:editId="7EEB053C">
+                  <wp:extent cx="1498238" cy="916416"/>
+                  <wp:effectExtent l="0" t="0" r="6985" b="0"/>
+                  <wp:docPr id="1262487628" name="Image 2"/>
+                  <wp:cNvGraphicFramePr>
+                    <a:graphicFrameLocks xmlns:a="http://schemas.openxmlformats.org/drawingml/2006/main" noChangeAspect="1"/>
+                  </wp:cNvGraphicFramePr>
+                  <a:graphic xmlns:a="http://schemas.openxmlformats.org/drawingml/2006/main">
+                    <a:graphicData uri="http://schemas.openxmlformats.org/drawingml/2006/picture">
+                      <pic:pic xmlns:pic="http://schemas.openxmlformats.org/drawingml/2006/picture">
+                        <pic:nvPicPr>
+                          <pic:cNvPr id="1262487628" name="Image 1262487628"/>
+                          <pic:cNvPicPr/>
+                        </pic:nvPicPr>
+                        <pic:blipFill>
+                          <a:blip r:embed="rId18" cstate="print">
+                            <a:extLst>
+                              <a:ext uri="{28A0092B-C50C-407E-A947-70E740481C1C}">
+                                <a14:useLocalDpi xmlns:a14="http://schemas.microsoft.com/office/drawing/2010/main" val="0"/>
+                              </a:ext>
+                            </a:extLst>
+                          </a:blip>
+                          <a:stretch>
+                            <a:fillRect/>
+                          </a:stretch>
+                        </pic:blipFill>
+                        <pic:spPr>
+                          <a:xfrm>
+                            <a:off x="0" y="0"/>
+                            <a:ext cx="1524699" cy="932601"/>
+                          </a:xfrm>
+                          <a:prstGeom prst="rect">
+                            <a:avLst/>
+                          </a:prstGeom>
+                        </pic:spPr>
+                      </pic:pic>
+                    </a:graphicData>
+                  </a:graphic>
+                </wp:inline>
+              </w:drawing>
+            </w:r>
+          </w:p>
+        </w:tc>
+        <w:tc>
+          <w:tcPr>
+            <w:tcW w:w="4523" w:type="dxa"/>
+            <w:tcBorders>
+              <w:top w:val="single" w:sz="4" w:space="0" w:color="auto"/>
+              <w:left w:val="single" w:sz="4" w:space="0" w:color="auto"/>
+            </w:tcBorders>
+            <w:vAlign w:val="center"/>
+          </w:tcPr>
+          <w:p>
+            <w:pPr>
+              <w:rPr>
+                <w:b/>
+                <w:bCs/>
+                <w:sz w:val="24"/>
+                <w:szCs w:val="24"/>
+                <w:u w:val="single"/>
+              </w:rPr>
+            </w:pPr>
+            <w:r>
+              <w:rPr>
+                <w:b/>
+                <w:bCs/>
+                <w:sz w:val="24"/>
+                <w:szCs w:val="24"/>
+                <w:u w:val="single"/>
+              </w:rPr>
+              <w:t>Node JS</w:t>
+            </w:r>
+          </w:p>
+          <w:p>
+            <w:pPr>
+              <w:rPr>
+                <w:sz w:val="24"/>
+                <w:szCs w:val="24"/>
+              </w:rPr>
+            </w:pPr>
+          </w:p>
+          <w:p>
+            <w:pPr>
+              <w:rPr>
+                <w:sz w:val="24"/>
+                <w:szCs w:val="24"/>
+              </w:rPr>
+            </w:pPr>
+            <w:r>
+              <w:rPr>
+                <w:sz w:val="24"/>
+                <w:szCs w:val="24"/>
+              </w:rPr>
+              <w:t>Serveur</w:t>
+            </w:r>
+          </w:p>
+        </w:tc>
+      </w:tr>
+    </w:tbl>
+    <w:p>
+      <w:pPr>
+        <w:rPr>
+          <w:sz w:val="24"/>
+          <w:szCs w:val="24"/>
+        </w:rPr>
+      </w:pPr>
+    </w:p>
+    <w:p>
+      <w:pPr>
         <w:pStyle w:val="Titre1"/>
       </w:pPr>
-      <w:bookmarkStart w:id="25" w:name="_Toc155608326"/>
-      <w:bookmarkStart w:id="26" w:name="_Toc155608527"/>
-      <w:bookmarkStart w:id="27" w:name="_Toc157001931"/>
+      <w:bookmarkStart w:id="26" w:name="_Toc155608326"/>
+      <w:bookmarkStart w:id="27" w:name="_Toc155608527"/>
+      <w:bookmarkStart w:id="28" w:name="_Toc157072195"/>
       <w:bookmarkEnd w:id="22"/>
       <w:r>
         <w:lastRenderedPageBreak/>
         <w:t>Spécifications Fonctionnelles</w:t>
       </w:r>
-      <w:bookmarkEnd w:id="25"/>
       <w:bookmarkEnd w:id="26"/>
       <w:bookmarkEnd w:id="27"/>
+      <w:bookmarkEnd w:id="28"/>
     </w:p>
     <w:p>
       <w:pPr>
         <w:pStyle w:val="Titre2"/>
       </w:pPr>
-      <w:bookmarkStart w:id="28" w:name="III_A_UseCase"/>
-      <w:bookmarkStart w:id="29" w:name="_Toc157001932"/>
+      <w:bookmarkStart w:id="29" w:name="III_A_UseCase"/>
+      <w:bookmarkStart w:id="30" w:name="_Toc157072196"/>
       <w:r>
         <w:t xml:space="preserve">Use Case – </w:t>
       </w:r>
       <w:r>
         <w:t>Cas d’utilisation</w:t>
       </w:r>
-      <w:bookmarkEnd w:id="29"/>
+      <w:bookmarkEnd w:id="30"/>
     </w:p>
     <w:p>
       <w:r>
@@ -6732,7 +7727,7 @@
         <mc:AlternateContent>
           <mc:Choice Requires="wpg">
             <w:drawing>
-              <wp:anchor distT="0" distB="0" distL="114300" distR="114300" simplePos="0" relativeHeight="251726848" behindDoc="0" locked="0" layoutInCell="1" allowOverlap="1" wp14:anchorId="5176500B" wp14:editId="4CA3852A">
+              <wp:anchor distT="0" distB="0" distL="114300" distR="114300" simplePos="0" relativeHeight="251726848" behindDoc="0" locked="0" layoutInCell="1" allowOverlap="1" wp14:anchorId="5176500B" wp14:editId="3F26175E">
                 <wp:simplePos x="0" y="0"/>
                 <wp:positionH relativeFrom="column">
                   <wp:posOffset>-1298</wp:posOffset>
@@ -6751,10 +7746,10 @@
                       <wpg:cNvGrpSpPr/>
                       <wpg:grpSpPr>
                         <a:xfrm>
-                          <a:off x="0" y="0"/>
-                          <a:ext cx="5759450" cy="4117975"/>
-                          <a:chOff x="0" y="0"/>
-                          <a:chExt cx="5759450" cy="4117975"/>
+                          <a:off x="23906" y="0"/>
+                          <a:ext cx="5711637" cy="4117975"/>
+                          <a:chOff x="23906" y="0"/>
+                          <a:chExt cx="5711637" cy="4117975"/>
                         </a:xfrm>
                       </wpg:grpSpPr>
                       <pic:pic xmlns:pic="http://schemas.openxmlformats.org/drawingml/2006/picture">
@@ -6765,21 +7760,20 @@
                           </pic:cNvPicPr>
                         </pic:nvPicPr>
                         <pic:blipFill>
-                          <a:blip r:embed="rId12">
+                          <a:blip r:embed="rId19">
                             <a:extLst>
                               <a:ext uri="{28A0092B-C50C-407E-A947-70E740481C1C}">
                                 <a14:useLocalDpi xmlns:a14="http://schemas.microsoft.com/office/drawing/2010/main" val="0"/>
                               </a:ext>
                             </a:extLst>
                           </a:blip>
-                          <a:stretch>
-                            <a:fillRect/>
-                          </a:stretch>
+                          <a:srcRect/>
+                          <a:stretch/>
                         </pic:blipFill>
                         <pic:spPr>
                           <a:xfrm>
-                            <a:off x="0" y="0"/>
-                            <a:ext cx="5759450" cy="4117975"/>
+                            <a:off x="23906" y="0"/>
+                            <a:ext cx="5711637" cy="4117975"/>
                           </a:xfrm>
                           <a:prstGeom prst="rect">
                             <a:avLst/>
@@ -6835,7 +7829,7 @@
           </mc:Choice>
           <mc:Fallback>
             <w:pict>
-              <v:group w14:anchorId="15054F4B" id="Groupe 3" o:spid="_x0000_s1026" style="position:absolute;margin-left:-.1pt;margin-top:16pt;width:453.5pt;height:324.25pt;z-index:251726848" coordsize="57594,41179" o:gfxdata="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">
+              <v:group w14:anchorId="6EF0F950" id="Groupe 3" o:spid="_x0000_s1026" style="position:absolute;margin-left:-.1pt;margin-top:16pt;width:453.5pt;height:324.25pt;z-index:251726848" coordorigin="239" coordsize="57116,41179" o:gfxdata="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">
                 <v:shapetype id="_x0000_t75" coordsize="21600,21600" o:spt="75" o:preferrelative="t" path="m@4@5l@4@11@9@11@9@5xe" filled="f" stroked="f">
                   <v:stroke joinstyle="miter"/>
                   <v:formulas>
@@ -6855,8 +7849,8 @@
                   <v:path o:extrusionok="f" gradientshapeok="t" o:connecttype="rect"/>
                   <o:lock v:ext="edit" aspectratio="t"/>
                 </v:shapetype>
-                <v:shape id="Image 19" o:spid="_x0000_s1027" type="#_x0000_t75" style="position:absolute;width:57594;height:41179;visibility:visible;mso-wrap-style:square" o:gfxdata="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">
-                  <v:imagedata r:id="rId13" o:title=""/>
+                <v:shape id="Image 19" o:spid="_x0000_s1027" type="#_x0000_t75" style="position:absolute;left:239;width:57116;height:41179;visibility:visible;mso-wrap-style:square" o:gfxdata="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">
+                  <v:imagedata r:id="rId20" o:title=""/>
                 </v:shape>
                 <v:rect id="Rectangle 1" o:spid="_x0000_s1028" style="position:absolute;left:13517;top:21468;width:10166;height:2534;visibility:visible;mso-wrap-style:square;v-text-anchor:middle" o:gfxdata="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" filled="f" strokecolor="red" strokeweight="1pt"/>
                 <w10:wrap type="topAndBottom"/>
@@ -7001,14 +7995,14 @@
       <w:pPr>
         <w:pStyle w:val="Titre2"/>
       </w:pPr>
-      <w:bookmarkStart w:id="30" w:name="III_B_DiagActivité"/>
-      <w:bookmarkStart w:id="31" w:name="_Toc157001933"/>
-      <w:bookmarkEnd w:id="28"/>
+      <w:bookmarkStart w:id="31" w:name="III_B_DiagActivité"/>
+      <w:bookmarkStart w:id="32" w:name="_Toc157072197"/>
+      <w:bookmarkEnd w:id="29"/>
       <w:r>
         <w:lastRenderedPageBreak/>
         <w:t>Diagramme d’activité</w:t>
       </w:r>
-      <w:bookmarkEnd w:id="31"/>
+      <w:bookmarkEnd w:id="32"/>
     </w:p>
     <w:p>
       <w:r>
@@ -7018,17 +8012,17 @@
           <w:szCs w:val="24"/>
         </w:rPr>
         <w:drawing>
-          <wp:anchor distT="0" distB="0" distL="114300" distR="114300" simplePos="0" relativeHeight="251688960" behindDoc="0" locked="0" layoutInCell="1" allowOverlap="1" wp14:anchorId="472FFC92" wp14:editId="7725740D">
+          <wp:anchor distT="0" distB="0" distL="114300" distR="114300" simplePos="0" relativeHeight="251688960" behindDoc="0" locked="0" layoutInCell="1" allowOverlap="1" wp14:anchorId="472FFC92" wp14:editId="7D08555C">
             <wp:simplePos x="0" y="0"/>
             <wp:positionH relativeFrom="column">
-              <wp:posOffset>635</wp:posOffset>
+              <wp:align>center</wp:align>
             </wp:positionH>
             <wp:positionV relativeFrom="paragraph">
-              <wp:posOffset>323215</wp:posOffset>
+              <wp:posOffset>217170</wp:posOffset>
             </wp:positionV>
-            <wp:extent cx="5759450" cy="3211195"/>
-            <wp:effectExtent l="0" t="0" r="0" b="8255"/>
-            <wp:wrapSquare wrapText="bothSides"/>
+            <wp:extent cx="5576400" cy="4003200"/>
+            <wp:effectExtent l="0" t="0" r="5715" b="0"/>
+            <wp:wrapTopAndBottom/>
             <wp:docPr id="578926451" name="Image 20"/>
             <wp:cNvGraphicFramePr>
               <a:graphicFrameLocks xmlns:a="http://schemas.openxmlformats.org/drawingml/2006/main" noChangeAspect="1"/>
@@ -7037,11 +8031,11 @@
               <a:graphicData uri="http://schemas.openxmlformats.org/drawingml/2006/picture">
                 <pic:pic xmlns:pic="http://schemas.openxmlformats.org/drawingml/2006/picture">
                   <pic:nvPicPr>
-                    <pic:cNvPr id="578926451" name="Image 578926451"/>
+                    <pic:cNvPr id="578926451" name="Image 20"/>
                     <pic:cNvPicPr/>
                   </pic:nvPicPr>
                   <pic:blipFill>
-                    <a:blip r:embed="rId14">
+                    <a:blip r:embed="rId21">
                       <a:extLst>
                         <a:ext uri="{28A0092B-C50C-407E-A947-70E740481C1C}">
                           <a14:useLocalDpi xmlns:a14="http://schemas.microsoft.com/office/drawing/2010/main" val="0"/>
@@ -7055,7 +8049,7 @@
                   <pic:spPr>
                     <a:xfrm>
                       <a:off x="0" y="0"/>
-                      <a:ext cx="5759450" cy="3211195"/>
+                      <a:ext cx="5576400" cy="4003200"/>
                     </a:xfrm>
                     <a:prstGeom prst="rect">
                       <a:avLst/>
@@ -7257,32 +8251,16 @@
     </w:p>
     <w:p>
       <w:pPr>
-        <w:rPr>
-          <w:sz w:val="24"/>
-          <w:szCs w:val="24"/>
-        </w:rPr>
-      </w:pPr>
-    </w:p>
-    <w:p>
-      <w:pPr>
-        <w:rPr>
-          <w:sz w:val="24"/>
-          <w:szCs w:val="24"/>
-        </w:rPr>
-      </w:pPr>
-    </w:p>
-    <w:p>
-      <w:pPr>
         <w:pStyle w:val="Titre2"/>
       </w:pPr>
-      <w:bookmarkStart w:id="32" w:name="III_C_DiagSeq"/>
-      <w:bookmarkStart w:id="33" w:name="_Toc157001934"/>
-      <w:bookmarkEnd w:id="30"/>
+      <w:bookmarkStart w:id="33" w:name="III_C_DiagSeq"/>
+      <w:bookmarkStart w:id="34" w:name="_Toc157072198"/>
+      <w:bookmarkEnd w:id="31"/>
       <w:r>
         <w:lastRenderedPageBreak/>
         <w:t>Diagramme de séquence</w:t>
       </w:r>
-      <w:bookmarkEnd w:id="33"/>
+      <w:bookmarkEnd w:id="34"/>
     </w:p>
     <w:p>
       <w:pPr>
@@ -7306,9 +8284,17 @@
           <w:szCs w:val="24"/>
         </w:rPr>
         <w:drawing>
-          <wp:inline distT="0" distB="0" distL="0" distR="0" wp14:anchorId="79A73F04" wp14:editId="7725E35A">
-            <wp:extent cx="5760720" cy="4668520"/>
-            <wp:effectExtent l="0" t="0" r="0" b="0"/>
+          <wp:anchor distT="0" distB="0" distL="114300" distR="114300" simplePos="0" relativeHeight="251727872" behindDoc="0" locked="0" layoutInCell="1" allowOverlap="1" wp14:anchorId="79A73F04" wp14:editId="34C19483">
+            <wp:simplePos x="898497" y="1439186"/>
+            <wp:positionH relativeFrom="column">
+              <wp:align>center</wp:align>
+            </wp:positionH>
+            <wp:positionV relativeFrom="paragraph">
+              <wp:posOffset>3810</wp:posOffset>
+            </wp:positionV>
+            <wp:extent cx="6040800" cy="4888800"/>
+            <wp:effectExtent l="0" t="0" r="0" b="7620"/>
+            <wp:wrapTopAndBottom/>
             <wp:docPr id="321531735" name="Image 21"/>
             <wp:cNvGraphicFramePr>
               <a:graphicFrameLocks xmlns:a="http://schemas.openxmlformats.org/drawingml/2006/main" noChangeAspect="1"/>
@@ -7317,11 +8303,11 @@
               <a:graphicData uri="http://schemas.openxmlformats.org/drawingml/2006/picture">
                 <pic:pic xmlns:pic="http://schemas.openxmlformats.org/drawingml/2006/picture">
                   <pic:nvPicPr>
-                    <pic:cNvPr id="321531735" name="Image 321531735"/>
+                    <pic:cNvPr id="321531735" name="Image 21"/>
                     <pic:cNvPicPr/>
                   </pic:nvPicPr>
                   <pic:blipFill>
-                    <a:blip r:embed="rId15">
+                    <a:blip r:embed="rId22">
                       <a:extLst>
                         <a:ext uri="{28A0092B-C50C-407E-A947-70E740481C1C}">
                           <a14:useLocalDpi xmlns:a14="http://schemas.microsoft.com/office/drawing/2010/main" val="0"/>
@@ -7335,7 +8321,370 @@
                   <pic:spPr>
                     <a:xfrm>
                       <a:off x="0" y="0"/>
-                      <a:ext cx="5760720" cy="4668520"/>
+                      <a:ext cx="6040800" cy="4888800"/>
+                    </a:xfrm>
+                    <a:prstGeom prst="rect">
+                      <a:avLst/>
+                    </a:prstGeom>
+                  </pic:spPr>
+                </pic:pic>
+              </a:graphicData>
+            </a:graphic>
+            <wp14:sizeRelH relativeFrom="margin">
+              <wp14:pctWidth>0</wp14:pctWidth>
+            </wp14:sizeRelH>
+            <wp14:sizeRelV relativeFrom="margin">
+              <wp14:pctHeight>0</wp14:pctHeight>
+            </wp14:sizeRelV>
+          </wp:anchor>
+        </w:drawing>
+      </w:r>
+    </w:p>
+    <w:p>
+      <w:pPr>
+        <w:jc w:val="both"/>
+        <w:rPr>
+          <w:sz w:val="24"/>
+          <w:szCs w:val="24"/>
+        </w:rPr>
+      </w:pPr>
+      <w:r>
+        <w:rPr>
+          <w:sz w:val="24"/>
+          <w:szCs w:val="24"/>
+        </w:rPr>
+        <w:tab/>
+        <w:t>Le diagramme de séquence permet de schématiser les scénarios de l’activité associée.</w:t>
+      </w:r>
+      <w:r>
+        <w:rPr>
+          <w:sz w:val="24"/>
+          <w:szCs w:val="24"/>
+        </w:rPr>
+        <w:t xml:space="preserve"> Sur un diagramme de séquence, on lit à la verticale en suivant les lignes de vie « life line » et les rectangles verticaux représentent des actions en cours et s’appellent des « barres d’activation ». </w:t>
+      </w:r>
+      <w:r>
+        <w:rPr>
+          <w:sz w:val="24"/>
+          <w:szCs w:val="24"/>
+        </w:rPr>
+        <w:t xml:space="preserve">Le scénario se déroulant sans erreurs s’appelle le scénario nominal. </w:t>
+      </w:r>
+    </w:p>
+    <w:p>
+      <w:pPr>
+        <w:jc w:val="both"/>
+        <w:rPr>
+          <w:sz w:val="24"/>
+          <w:szCs w:val="24"/>
+        </w:rPr>
+      </w:pPr>
+      <w:r>
+        <w:rPr>
+          <w:sz w:val="24"/>
+          <w:szCs w:val="24"/>
+        </w:rPr>
+        <w:t>Les flèches indiquent des interactions entre les acteurs, on retrouve trois types de flèches :</w:t>
+      </w:r>
+    </w:p>
+    <w:p>
+      <w:pPr>
+        <w:pStyle w:val="Paragraphedeliste"/>
+        <w:numPr>
+          <w:ilvl w:val="0"/>
+          <w:numId w:val="23"/>
+        </w:numPr>
+        <w:jc w:val="both"/>
+        <w:rPr>
+          <w:sz w:val="24"/>
+          <w:szCs w:val="24"/>
+        </w:rPr>
+      </w:pPr>
+      <w:r>
+        <w:rPr>
+          <w:sz w:val="24"/>
+          <w:szCs w:val="24"/>
+        </w:rPr>
+        <w:t>Les flèches vers la droite indiquent des messages</w:t>
+      </w:r>
+      <w:r>
+        <w:rPr>
+          <w:sz w:val="24"/>
+          <w:szCs w:val="24"/>
+        </w:rPr>
+        <w:t xml:space="preserve"> synchrones, ce sont des demandes qui vont créer une barre d’activation et attendre une réponse avant de continuer l’activité.</w:t>
+      </w:r>
+    </w:p>
+    <w:p>
+      <w:pPr>
+        <w:pStyle w:val="Paragraphedeliste"/>
+        <w:numPr>
+          <w:ilvl w:val="0"/>
+          <w:numId w:val="23"/>
+        </w:numPr>
+        <w:jc w:val="both"/>
+        <w:rPr>
+          <w:sz w:val="24"/>
+          <w:szCs w:val="24"/>
+        </w:rPr>
+      </w:pPr>
+      <w:r>
+        <w:rPr>
+          <w:sz w:val="24"/>
+          <w:szCs w:val="24"/>
+        </w:rPr>
+        <w:t>Les flèches vers la gauche sont les réponses reçues par un acteur et permettant de mettre fin à une barre d’activation.</w:t>
+      </w:r>
+    </w:p>
+    <w:p>
+      <w:pPr>
+        <w:pStyle w:val="Paragraphedeliste"/>
+        <w:numPr>
+          <w:ilvl w:val="0"/>
+          <w:numId w:val="23"/>
+        </w:numPr>
+        <w:jc w:val="both"/>
+        <w:rPr>
+          <w:sz w:val="24"/>
+          <w:szCs w:val="24"/>
+        </w:rPr>
+      </w:pPr>
+      <w:r>
+        <w:rPr>
+          <w:sz w:val="24"/>
+          <w:szCs w:val="24"/>
+        </w:rPr>
+        <w:t>Les flèches qui reviennent sur elles-mêmes sont des « self messages », il s’agit d’une méthode gérée par l’acteur actuel.</w:t>
+      </w:r>
+    </w:p>
+    <w:p>
+      <w:pPr>
+        <w:jc w:val="both"/>
+        <w:rPr>
+          <w:sz w:val="24"/>
+          <w:szCs w:val="24"/>
+        </w:rPr>
+      </w:pPr>
+      <w:r>
+        <w:rPr>
+          <w:sz w:val="24"/>
+          <w:szCs w:val="24"/>
+        </w:rPr>
+        <w:lastRenderedPageBreak/>
+        <w:tab/>
+        <w:t xml:space="preserve">Ici le diagramme de séquence correspond à l’activité « Ajouter un pixel » présenté juste au-dessus, donc on retrouve les trois mêmes acteurs : Utilisateur, Système SI et base de données BDD. </w:t>
+      </w:r>
+    </w:p>
+    <w:p>
+      <w:pPr>
+        <w:ind w:firstLine="708"/>
+        <w:jc w:val="both"/>
+        <w:rPr>
+          <w:sz w:val="24"/>
+          <w:szCs w:val="24"/>
+        </w:rPr>
+      </w:pPr>
+      <w:r>
+        <w:rPr>
+          <w:sz w:val="24"/>
+          <w:szCs w:val="24"/>
+        </w:rPr>
+        <w:t>Les rectangles en bas indiquent des cas alternatifs ou d’erreur, les cas alternatifs permettent de voir des variantes du scénario nominal et les cas d’erreur permettent d’imaginer les scénarios stoppant l’activité.</w:t>
+      </w:r>
+    </w:p>
+    <w:p>
+      <w:pPr>
+        <w:ind w:firstLine="708"/>
+        <w:jc w:val="both"/>
+        <w:rPr>
+          <w:sz w:val="24"/>
+          <w:szCs w:val="24"/>
+        </w:rPr>
+      </w:pPr>
+      <w:r>
+        <w:rPr>
+          <w:sz w:val="24"/>
+          <w:szCs w:val="24"/>
+        </w:rPr>
+        <w:t xml:space="preserve">Ici je possède 3 scénarios d’erreur : </w:t>
+      </w:r>
+    </w:p>
+    <w:p>
+      <w:pPr>
+        <w:pStyle w:val="Paragraphedeliste"/>
+        <w:numPr>
+          <w:ilvl w:val="0"/>
+          <w:numId w:val="23"/>
+        </w:numPr>
+        <w:jc w:val="both"/>
+        <w:rPr>
+          <w:sz w:val="24"/>
+          <w:szCs w:val="24"/>
+        </w:rPr>
+      </w:pPr>
+      <w:r>
+        <w:rPr>
+          <w:sz w:val="24"/>
+          <w:szCs w:val="24"/>
+        </w:rPr>
+        <w:t>L</w:t>
+      </w:r>
+      <w:r>
+        <w:rPr>
+          <w:sz w:val="24"/>
+          <w:szCs w:val="24"/>
+        </w:rPr>
+        <w:t>e premier scénario d’</w:t>
+      </w:r>
+      <w:r>
+        <w:rPr>
+          <w:sz w:val="24"/>
+          <w:szCs w:val="24"/>
+        </w:rPr>
+        <w:t>erreur est que l’utilisateur n’est pas connecté.</w:t>
+      </w:r>
+    </w:p>
+    <w:p>
+      <w:pPr>
+        <w:pStyle w:val="Paragraphedeliste"/>
+        <w:numPr>
+          <w:ilvl w:val="0"/>
+          <w:numId w:val="23"/>
+        </w:numPr>
+        <w:jc w:val="both"/>
+        <w:rPr>
+          <w:sz w:val="24"/>
+          <w:szCs w:val="24"/>
+        </w:rPr>
+      </w:pPr>
+      <w:r>
+        <w:rPr>
+          <w:sz w:val="24"/>
+          <w:szCs w:val="24"/>
+        </w:rPr>
+        <w:t>Le second scénario d’erreur se produit si l’utilisateur est connecté et essaye de placer un pixel sans avoir de points.</w:t>
+      </w:r>
+    </w:p>
+    <w:p>
+      <w:pPr>
+        <w:pStyle w:val="Paragraphedeliste"/>
+        <w:numPr>
+          <w:ilvl w:val="0"/>
+          <w:numId w:val="23"/>
+        </w:numPr>
+        <w:jc w:val="both"/>
+        <w:rPr>
+          <w:sz w:val="24"/>
+          <w:szCs w:val="24"/>
+        </w:rPr>
+      </w:pPr>
+      <w:r>
+        <w:rPr>
+          <w:sz w:val="24"/>
+          <w:szCs w:val="24"/>
+        </w:rPr>
+        <w:t xml:space="preserve">Le troisième scénario d’erreur se produit si la base de </w:t>
+      </w:r>
+      <w:r>
+        <w:rPr>
+          <w:sz w:val="24"/>
+          <w:szCs w:val="24"/>
+        </w:rPr>
+        <w:t>données</w:t>
+      </w:r>
+      <w:r>
+        <w:rPr>
+          <w:sz w:val="24"/>
+          <w:szCs w:val="24"/>
+        </w:rPr>
+        <w:t xml:space="preserve"> ne répond pas.</w:t>
+      </w:r>
+    </w:p>
+    <w:p>
+      <w:pPr>
+        <w:rPr>
+          <w:sz w:val="24"/>
+          <w:szCs w:val="24"/>
+        </w:rPr>
+      </w:pPr>
+    </w:p>
+    <w:p>
+      <w:pPr>
+        <w:pStyle w:val="Titre2"/>
+      </w:pPr>
+      <w:bookmarkStart w:id="35" w:name="_Toc157072199"/>
+      <w:r>
+        <w:t>Arborescence</w:t>
+      </w:r>
+      <w:bookmarkEnd w:id="35"/>
+    </w:p>
+    <w:p/>
+    <w:p>
+      <w:pPr>
+        <w:jc w:val="both"/>
+        <w:rPr>
+          <w:sz w:val="24"/>
+          <w:szCs w:val="24"/>
+        </w:rPr>
+      </w:pPr>
+      <w:r>
+        <w:rPr>
+          <w:sz w:val="24"/>
+          <w:szCs w:val="24"/>
+        </w:rPr>
+        <w:t xml:space="preserve">L'arborescence d'un site internet représente la structure hiérarchique et organisée des pages, sections et contenus du site. Elle définit la manière dont les informations sont organisées et accessibles pour les utilisateurs. L'arborescence peut être représentée comme une sorte de plan ou de carte qui montre les relations entre les différentes parties du site. </w:t>
+      </w:r>
+    </w:p>
+    <w:p>
+      <w:pPr>
+        <w:rPr>
+          <w:sz w:val="24"/>
+          <w:szCs w:val="24"/>
+        </w:rPr>
+      </w:pPr>
+    </w:p>
+    <w:p>
+      <w:pPr>
+        <w:keepNext/>
+        <w:jc w:val="center"/>
+      </w:pPr>
+      <w:r>
+        <w:rPr>
+          <w:noProof/>
+          <w:sz w:val="24"/>
+          <w:szCs w:val="24"/>
+        </w:rPr>
+        <w:drawing>
+          <wp:inline distT="0" distB="0" distL="0" distR="0" wp14:anchorId="024EF5D3" wp14:editId="58ACB7DF">
+            <wp:extent cx="5077105" cy="1666845"/>
+            <wp:effectExtent l="0" t="0" r="0" b="0"/>
+            <wp:docPr id="1880602490" name="Image 2"/>
+            <wp:cNvGraphicFramePr>
+              <a:graphicFrameLocks xmlns:a="http://schemas.openxmlformats.org/drawingml/2006/main" noChangeAspect="1"/>
+            </wp:cNvGraphicFramePr>
+            <a:graphic xmlns:a="http://schemas.openxmlformats.org/drawingml/2006/main">
+              <a:graphicData uri="http://schemas.openxmlformats.org/drawingml/2006/picture">
+                <pic:pic xmlns:pic="http://schemas.openxmlformats.org/drawingml/2006/picture">
+                  <pic:nvPicPr>
+                    <pic:cNvPr id="1880602490" name="Image 2"/>
+                    <pic:cNvPicPr/>
+                  </pic:nvPicPr>
+                  <pic:blipFill>
+                    <a:blip r:embed="rId23" cstate="print">
+                      <a:extLst>
+                        <a:ext uri="{28A0092B-C50C-407E-A947-70E740481C1C}">
+                          <a14:useLocalDpi xmlns:a14="http://schemas.microsoft.com/office/drawing/2010/main" val="0"/>
+                        </a:ext>
+                      </a:extLst>
+                    </a:blip>
+                    <a:stretch>
+                      <a:fillRect/>
+                    </a:stretch>
+                  </pic:blipFill>
+                  <pic:spPr>
+                    <a:xfrm>
+                      <a:off x="0" y="0"/>
+                      <a:ext cx="5077105" cy="1666845"/>
                     </a:xfrm>
                     <a:prstGeom prst="rect">
                       <a:avLst/>
@@ -7350,300 +8699,85 @@
     </w:p>
     <w:p>
       <w:pPr>
-        <w:rPr>
-          <w:sz w:val="24"/>
-          <w:szCs w:val="24"/>
-        </w:rPr>
-      </w:pPr>
-    </w:p>
-    <w:p>
-      <w:pPr>
-        <w:jc w:val="both"/>
-        <w:rPr>
-          <w:sz w:val="24"/>
-          <w:szCs w:val="24"/>
-        </w:rPr>
-      </w:pPr>
-      <w:r>
-        <w:rPr>
-          <w:sz w:val="24"/>
-          <w:szCs w:val="24"/>
-        </w:rPr>
-        <w:tab/>
-        <w:t>Le diagramme de séquence permet de schématiser les scénarios de l’activité associée.</w:t>
-      </w:r>
-      <w:r>
-        <w:rPr>
-          <w:sz w:val="24"/>
-          <w:szCs w:val="24"/>
-        </w:rPr>
-        <w:t xml:space="preserve"> Sur un diagramme de séquence, on lit à la verticale en suivant les lignes de vie « life line » et les rectangles verticaux représentent des actions en cours et s’appellent des « barres d’activation ». </w:t>
-      </w:r>
-      <w:r>
-        <w:rPr>
-          <w:sz w:val="24"/>
-          <w:szCs w:val="24"/>
-        </w:rPr>
-        <w:t xml:space="preserve">Le scénario se déroulant sans erreurs s’appelle le scénario nominal. </w:t>
-      </w:r>
-    </w:p>
-    <w:p>
-      <w:pPr>
-        <w:jc w:val="both"/>
-        <w:rPr>
-          <w:sz w:val="24"/>
-          <w:szCs w:val="24"/>
-        </w:rPr>
-      </w:pPr>
-      <w:r>
-        <w:rPr>
-          <w:sz w:val="24"/>
-          <w:szCs w:val="24"/>
-        </w:rPr>
-        <w:t>Les flèches indiquent des interactions entre les acteurs, on retrouve trois types de flèches :</w:t>
-      </w:r>
-    </w:p>
-    <w:p>
-      <w:pPr>
-        <w:pStyle w:val="Paragraphedeliste"/>
-        <w:numPr>
-          <w:ilvl w:val="0"/>
-          <w:numId w:val="23"/>
-        </w:numPr>
-        <w:jc w:val="both"/>
-        <w:rPr>
-          <w:sz w:val="24"/>
-          <w:szCs w:val="24"/>
-        </w:rPr>
-      </w:pPr>
-      <w:r>
-        <w:rPr>
-          <w:sz w:val="24"/>
-          <w:szCs w:val="24"/>
-        </w:rPr>
-        <w:t>Les flèches vers la droite indiquent des messages</w:t>
-      </w:r>
-      <w:r>
-        <w:rPr>
-          <w:sz w:val="24"/>
-          <w:szCs w:val="24"/>
-        </w:rPr>
-        <w:t xml:space="preserve"> synchrones, ce sont des demandes qui vont créer une barre d’activation et attendre une réponse avant de continuer l’activité.</w:t>
-      </w:r>
-    </w:p>
-    <w:p>
-      <w:pPr>
-        <w:pStyle w:val="Paragraphedeliste"/>
-        <w:numPr>
-          <w:ilvl w:val="0"/>
-          <w:numId w:val="23"/>
-        </w:numPr>
-        <w:jc w:val="both"/>
-        <w:rPr>
-          <w:sz w:val="24"/>
-          <w:szCs w:val="24"/>
-        </w:rPr>
-      </w:pPr>
-      <w:r>
-        <w:rPr>
-          <w:sz w:val="24"/>
-          <w:szCs w:val="24"/>
-        </w:rPr>
-        <w:t>Les flèches vers la gauche sont les réponses reçues par un acteur et permettant de mettre fin à une barre d’activation.</w:t>
-      </w:r>
-    </w:p>
-    <w:p>
-      <w:pPr>
-        <w:pStyle w:val="Paragraphedeliste"/>
-        <w:numPr>
-          <w:ilvl w:val="0"/>
-          <w:numId w:val="23"/>
-        </w:numPr>
-        <w:jc w:val="both"/>
-        <w:rPr>
-          <w:sz w:val="24"/>
-          <w:szCs w:val="24"/>
-        </w:rPr>
-      </w:pPr>
-      <w:r>
-        <w:rPr>
-          <w:sz w:val="24"/>
-          <w:szCs w:val="24"/>
-        </w:rPr>
-        <w:t>Les flèches qui reviennent sur elles-mêmes sont des « self messages », il s’agit d’une méthode gérée par l’acteur actuel.</w:t>
-      </w:r>
-    </w:p>
-    <w:p>
-      <w:pPr>
-        <w:jc w:val="both"/>
-        <w:rPr>
-          <w:sz w:val="24"/>
-          <w:szCs w:val="24"/>
-        </w:rPr>
-      </w:pPr>
-      <w:r>
-        <w:rPr>
-          <w:sz w:val="24"/>
-          <w:szCs w:val="24"/>
-        </w:rPr>
+        <w:pStyle w:val="Lgende"/>
+        <w:jc w:val="center"/>
+        <w:rPr>
+          <w:sz w:val="24"/>
+          <w:szCs w:val="24"/>
+        </w:rPr>
+      </w:pPr>
+      <w:r>
+        <w:t>Arborescence du site</w:t>
+      </w:r>
+    </w:p>
+    <w:p>
+      <w:pPr>
+        <w:rPr>
+          <w:sz w:val="24"/>
+          <w:szCs w:val="24"/>
+        </w:rPr>
+      </w:pPr>
+    </w:p>
+    <w:p>
+      <w:pPr>
+        <w:rPr>
+          <w:sz w:val="24"/>
+          <w:szCs w:val="24"/>
+        </w:rPr>
+      </w:pPr>
+      <w:r>
+        <w:rPr>
+          <w:sz w:val="24"/>
+          <w:szCs w:val="24"/>
+        </w:rPr>
+        <w:t>La racine est la page de départ, celle sur laquelle on arrive en premier lorsqu’on arrive sur le site internet. Ici il s’agit de la page « Accueil ».</w:t>
+      </w:r>
+    </w:p>
+    <w:p>
+      <w:pPr>
+        <w:rPr>
+          <w:sz w:val="24"/>
+          <w:szCs w:val="24"/>
+        </w:rPr>
+      </w:pPr>
+    </w:p>
+    <w:p>
+      <w:pPr>
+        <w:rPr>
+          <w:sz w:val="24"/>
+          <w:szCs w:val="24"/>
+        </w:rPr>
+      </w:pPr>
+    </w:p>
+    <w:p>
+      <w:pPr>
+        <w:rPr>
+          <w:sz w:val="24"/>
+          <w:szCs w:val="24"/>
+        </w:rPr>
+      </w:pPr>
+    </w:p>
+    <w:p>
+      <w:pPr>
+        <w:pStyle w:val="Titre2"/>
+      </w:pPr>
+      <w:bookmarkStart w:id="36" w:name="_Toc157072200"/>
+      <w:bookmarkEnd w:id="33"/>
+      <w:r>
         <w:lastRenderedPageBreak/>
-        <w:tab/>
-        <w:t xml:space="preserve">Ici le diagramme de séquence correspond à l’activité « Ajouter un pixel » présenté juste au-dessus, donc on retrouve les trois mêmes acteurs : Utilisateur, Système SI et base de données BDD. </w:t>
-      </w:r>
-    </w:p>
-    <w:p>
-      <w:pPr>
-        <w:ind w:firstLine="708"/>
-        <w:jc w:val="both"/>
-        <w:rPr>
-          <w:sz w:val="24"/>
-          <w:szCs w:val="24"/>
-        </w:rPr>
-      </w:pPr>
-      <w:r>
-        <w:rPr>
-          <w:sz w:val="24"/>
-          <w:szCs w:val="24"/>
-        </w:rPr>
-        <w:t>Les rectangles en bas indiquent des cas alternatifs ou d’erreur, les cas alternatifs permettent de voir des variantes du scénario nominal et les cas d’erreur permettent d’imaginer les scénarios stoppant l’activité.</w:t>
-      </w:r>
-    </w:p>
-    <w:p>
-      <w:pPr>
-        <w:ind w:firstLine="708"/>
-        <w:jc w:val="both"/>
-        <w:rPr>
-          <w:sz w:val="24"/>
-          <w:szCs w:val="24"/>
-        </w:rPr>
-      </w:pPr>
-      <w:r>
-        <w:rPr>
-          <w:sz w:val="24"/>
-          <w:szCs w:val="24"/>
-        </w:rPr>
-        <w:t xml:space="preserve">Ici je possède 3 scénarios d’erreur : </w:t>
-      </w:r>
-    </w:p>
-    <w:p>
-      <w:pPr>
-        <w:pStyle w:val="Paragraphedeliste"/>
-        <w:numPr>
-          <w:ilvl w:val="0"/>
-          <w:numId w:val="23"/>
-        </w:numPr>
-        <w:jc w:val="both"/>
-        <w:rPr>
-          <w:sz w:val="24"/>
-          <w:szCs w:val="24"/>
-        </w:rPr>
-      </w:pPr>
-      <w:r>
-        <w:rPr>
-          <w:sz w:val="24"/>
-          <w:szCs w:val="24"/>
-        </w:rPr>
-        <w:t>L</w:t>
-      </w:r>
-      <w:r>
-        <w:rPr>
-          <w:sz w:val="24"/>
-          <w:szCs w:val="24"/>
-        </w:rPr>
-        <w:t>e premier scénario d’</w:t>
-      </w:r>
-      <w:r>
-        <w:rPr>
-          <w:sz w:val="24"/>
-          <w:szCs w:val="24"/>
-        </w:rPr>
-        <w:t>erreur est que l’utilisateur n’est pas connecté.</w:t>
-      </w:r>
-    </w:p>
-    <w:p>
-      <w:pPr>
-        <w:pStyle w:val="Paragraphedeliste"/>
-        <w:numPr>
-          <w:ilvl w:val="0"/>
-          <w:numId w:val="23"/>
-        </w:numPr>
-        <w:jc w:val="both"/>
-        <w:rPr>
-          <w:sz w:val="24"/>
-          <w:szCs w:val="24"/>
-        </w:rPr>
-      </w:pPr>
-      <w:r>
-        <w:rPr>
-          <w:sz w:val="24"/>
-          <w:szCs w:val="24"/>
-        </w:rPr>
-        <w:t>Le second scénario d’erreur se produit si l’utilisateur est connecté et essaye de placer un pixel sans avoir de points.</w:t>
-      </w:r>
-    </w:p>
-    <w:p>
-      <w:pPr>
-        <w:pStyle w:val="Paragraphedeliste"/>
-        <w:numPr>
-          <w:ilvl w:val="0"/>
-          <w:numId w:val="23"/>
-        </w:numPr>
-        <w:jc w:val="both"/>
-        <w:rPr>
-          <w:sz w:val="24"/>
-          <w:szCs w:val="24"/>
-        </w:rPr>
-      </w:pPr>
-      <w:r>
-        <w:rPr>
-          <w:sz w:val="24"/>
-          <w:szCs w:val="24"/>
-        </w:rPr>
-        <w:t xml:space="preserve">Le troisième scénario d’erreur se produit si la base de </w:t>
-      </w:r>
-      <w:r>
-        <w:rPr>
-          <w:sz w:val="24"/>
-          <w:szCs w:val="24"/>
-        </w:rPr>
-        <w:t>données</w:t>
-      </w:r>
-      <w:r>
-        <w:rPr>
-          <w:sz w:val="24"/>
-          <w:szCs w:val="24"/>
-        </w:rPr>
-        <w:t xml:space="preserve"> ne répond pas.</w:t>
-      </w:r>
-    </w:p>
-    <w:p>
-      <w:pPr>
-        <w:rPr>
-          <w:sz w:val="24"/>
-          <w:szCs w:val="24"/>
-        </w:rPr>
-      </w:pPr>
-    </w:p>
-    <w:p>
-      <w:pPr>
-        <w:pStyle w:val="Titre2"/>
-      </w:pPr>
-      <w:bookmarkStart w:id="34" w:name="_Toc157001935"/>
-      <w:bookmarkEnd w:id="32"/>
-      <w:r>
         <w:t>Maquettage</w:t>
       </w:r>
-      <w:bookmarkEnd w:id="34"/>
+      <w:bookmarkEnd w:id="36"/>
     </w:p>
     <w:p>
       <w:pPr>
         <w:pStyle w:val="Titre3"/>
       </w:pPr>
-      <w:bookmarkStart w:id="35" w:name="_Toc157001936"/>
+      <w:bookmarkStart w:id="37" w:name="_Toc157072201"/>
       <w:r>
         <w:t>Charte graphique</w:t>
       </w:r>
-      <w:bookmarkEnd w:id="35"/>
+      <w:bookmarkEnd w:id="37"/>
     </w:p>
     <w:p/>
     <w:p>
@@ -7691,7 +8825,7 @@
                     <pic:cNvPicPr/>
                   </pic:nvPicPr>
                   <pic:blipFill>
-                    <a:blip r:embed="rId16" cstate="print">
+                    <a:blip r:embed="rId24" cstate="print">
                       <a:extLst>
                         <a:ext uri="{28A0092B-C50C-407E-A947-70E740481C1C}">
                           <a14:useLocalDpi xmlns:a14="http://schemas.microsoft.com/office/drawing/2010/main" val="0"/>
@@ -7757,7 +8891,7 @@
                     <pic:cNvPicPr/>
                   </pic:nvPicPr>
                   <pic:blipFill>
-                    <a:blip r:embed="rId17"/>
+                    <a:blip r:embed="rId25"/>
                     <a:stretch>
                       <a:fillRect/>
                     </a:stretch>
@@ -7777,6 +8911,66 @@
           </wp:inline>
         </w:drawing>
       </w:r>
+    </w:p>
+    <w:p>
+      <w:pPr>
+        <w:ind w:firstLine="708"/>
+        <w:jc w:val="both"/>
+      </w:pPr>
+    </w:p>
+    <w:p>
+      <w:pPr>
+        <w:ind w:firstLine="708"/>
+        <w:jc w:val="both"/>
+      </w:pPr>
+    </w:p>
+    <w:p>
+      <w:pPr>
+        <w:ind w:firstLine="708"/>
+        <w:jc w:val="both"/>
+      </w:pPr>
+    </w:p>
+    <w:p>
+      <w:pPr>
+        <w:ind w:firstLine="708"/>
+        <w:jc w:val="both"/>
+      </w:pPr>
+    </w:p>
+    <w:p>
+      <w:pPr>
+        <w:ind w:firstLine="708"/>
+        <w:jc w:val="both"/>
+      </w:pPr>
+    </w:p>
+    <w:p>
+      <w:pPr>
+        <w:ind w:firstLine="708"/>
+        <w:jc w:val="both"/>
+      </w:pPr>
+    </w:p>
+    <w:p>
+      <w:pPr>
+        <w:ind w:firstLine="708"/>
+        <w:jc w:val="both"/>
+      </w:pPr>
+    </w:p>
+    <w:p>
+      <w:pPr>
+        <w:ind w:firstLine="708"/>
+        <w:jc w:val="both"/>
+      </w:pPr>
+    </w:p>
+    <w:p>
+      <w:pPr>
+        <w:ind w:firstLine="708"/>
+        <w:jc w:val="both"/>
+      </w:pPr>
+    </w:p>
+    <w:p>
+      <w:pPr>
+        <w:ind w:firstLine="708"/>
+        <w:jc w:val="both"/>
+      </w:pPr>
     </w:p>
     <w:p>
       <w:pPr>
@@ -7877,7 +9071,7 @@
                     <pic:cNvPicPr/>
                   </pic:nvPicPr>
                   <pic:blipFill>
-                    <a:blip r:embed="rId18" cstate="print">
+                    <a:blip r:embed="rId26" cstate="print">
                       <a:extLst>
                         <a:ext uri="{28A0092B-C50C-407E-A947-70E740481C1C}">
                           <a14:useLocalDpi xmlns:a14="http://schemas.microsoft.com/office/drawing/2010/main" val="0"/>
@@ -7911,7 +9105,7 @@
       </w:r>
     </w:p>
     <w:p>
-      <w:bookmarkStart w:id="36" w:name="III_D_iii_Zoning"/>
+      <w:bookmarkStart w:id="38" w:name="III_D_iii_Zoning"/>
     </w:p>
     <w:p/>
     <w:p/>
@@ -7925,12 +9119,12 @@
       <w:pPr>
         <w:pStyle w:val="Titre3"/>
       </w:pPr>
-      <w:bookmarkStart w:id="37" w:name="_Toc157001937"/>
+      <w:bookmarkStart w:id="39" w:name="_Toc157072202"/>
       <w:r>
         <w:lastRenderedPageBreak/>
         <w:t>Zoning</w:t>
       </w:r>
-      <w:bookmarkEnd w:id="37"/>
+      <w:bookmarkEnd w:id="39"/>
     </w:p>
     <w:p>
       <w:pPr>
@@ -8102,7 +9296,419 @@
               <mc:AlternateContent>
                 <mc:Choice Requires="wps">
                   <w:drawing>
-                    <wp:anchor distT="0" distB="0" distL="114300" distR="114300" simplePos="0" relativeHeight="251698176" behindDoc="0" locked="0" layoutInCell="1" allowOverlap="1" wp14:anchorId="181324A8" wp14:editId="786F827A">
+                    <wp:anchor distT="0" distB="0" distL="114300" distR="114300" simplePos="0" relativeHeight="251700224" behindDoc="0" locked="0" layoutInCell="1" allowOverlap="1" wp14:anchorId="400B9AC8" wp14:editId="099B3E59">
+                      <wp:simplePos x="0" y="0"/>
+                      <wp:positionH relativeFrom="column">
+                        <wp:posOffset>3095459</wp:posOffset>
+                      </wp:positionH>
+                      <wp:positionV relativeFrom="paragraph">
+                        <wp:posOffset>2253186</wp:posOffset>
+                      </wp:positionV>
+                      <wp:extent cx="411711" cy="601230"/>
+                      <wp:effectExtent l="38100" t="0" r="26670" b="104140"/>
+                      <wp:wrapNone/>
+                      <wp:docPr id="1559570287" name="Connecteur : en angle 16"/>
+                      <wp:cNvGraphicFramePr/>
+                      <a:graphic xmlns:a="http://schemas.openxmlformats.org/drawingml/2006/main">
+                        <a:graphicData uri="http://schemas.microsoft.com/office/word/2010/wordprocessingShape">
+                          <wps:wsp>
+                            <wps:cNvCnPr/>
+                            <wps:spPr>
+                              <a:xfrm flipH="1">
+                                <a:off x="0" y="0"/>
+                                <a:ext cx="411711" cy="601230"/>
+                              </a:xfrm>
+                              <a:prstGeom prst="bentConnector3">
+                                <a:avLst>
+                                  <a:gd name="adj1" fmla="val 11147"/>
+                                </a:avLst>
+                              </a:prstGeom>
+                              <a:ln>
+                                <a:solidFill>
+                                  <a:srgbClr val="FFC000"/>
+                                </a:solidFill>
+                                <a:tailEnd type="triangle"/>
+                              </a:ln>
+                            </wps:spPr>
+                            <wps:style>
+                              <a:lnRef idx="1">
+                                <a:schemeClr val="accent1"/>
+                              </a:lnRef>
+                              <a:fillRef idx="0">
+                                <a:schemeClr val="accent1"/>
+                              </a:fillRef>
+                              <a:effectRef idx="0">
+                                <a:schemeClr val="accent1"/>
+                              </a:effectRef>
+                              <a:fontRef idx="minor">
+                                <a:schemeClr val="tx1"/>
+                              </a:fontRef>
+                            </wps:style>
+                            <wps:bodyPr/>
+                          </wps:wsp>
+                        </a:graphicData>
+                      </a:graphic>
+                      <wp14:sizeRelV relativeFrom="margin">
+                        <wp14:pctHeight>0</wp14:pctHeight>
+                      </wp14:sizeRelV>
+                    </wp:anchor>
+                  </w:drawing>
+                </mc:Choice>
+                <mc:Fallback>
+                  <w:pict>
+                    <v:shapetype w14:anchorId="1F65EF8F" id="_x0000_t34" coordsize="21600,21600" o:spt="34" o:oned="t" adj="10800" path="m,l@0,0@0,21600,21600,21600e" filled="f">
+                      <v:stroke joinstyle="miter"/>
+                      <v:formulas>
+                        <v:f eqn="val #0"/>
+                      </v:formulas>
+                      <v:path arrowok="t" fillok="f" o:connecttype="none"/>
+                      <v:handles>
+                        <v:h position="#0,center"/>
+                      </v:handles>
+                      <o:lock v:ext="edit" shapetype="t"/>
+                    </v:shapetype>
+                    <v:shape id="Connecteur : en angle 16" o:spid="_x0000_s1026" type="#_x0000_t34" style="position:absolute;margin-left:243.75pt;margin-top:177.4pt;width:32.4pt;height:47.35pt;flip:x;z-index:251700224;visibility:visible;mso-wrap-style:square;mso-height-percent:0;mso-wrap-distance-left:9pt;mso-wrap-distance-top:0;mso-wrap-distance-right:9pt;mso-wrap-distance-bottom:0;mso-position-horizontal:absolute;mso-position-horizontal-relative:text;mso-position-vertical:absolute;mso-position-vertical-relative:text;mso-height-percent:0;mso-height-relative:margin" o:gfxdata="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" adj="2408" strokecolor="#ffc000" strokeweight=".5pt">
+                      <v:stroke endarrow="block"/>
+                    </v:shape>
+                  </w:pict>
+                </mc:Fallback>
+              </mc:AlternateContent>
+            </w:r>
+            <w:r>
+              <w:rPr>
+                <w:noProof/>
+                <w:sz w:val="24"/>
+                <w:szCs w:val="24"/>
+              </w:rPr>
+              <mc:AlternateContent>
+                <mc:Choice Requires="wps">
+                  <w:drawing>
+                    <wp:anchor distT="0" distB="0" distL="114300" distR="114300" simplePos="0" relativeHeight="251699200" behindDoc="0" locked="0" layoutInCell="1" allowOverlap="1" wp14:anchorId="10097763" wp14:editId="0B220C37">
+                      <wp:simplePos x="0" y="0"/>
+                      <wp:positionH relativeFrom="column">
+                        <wp:posOffset>23215</wp:posOffset>
+                      </wp:positionH>
+                      <wp:positionV relativeFrom="paragraph">
+                        <wp:posOffset>2817264</wp:posOffset>
+                      </wp:positionV>
+                      <wp:extent cx="3363595" cy="108033"/>
+                      <wp:effectExtent l="0" t="0" r="27305" b="25400"/>
+                      <wp:wrapNone/>
+                      <wp:docPr id="265719977" name="Rectangle 15"/>
+                      <wp:cNvGraphicFramePr/>
+                      <a:graphic xmlns:a="http://schemas.openxmlformats.org/drawingml/2006/main">
+                        <a:graphicData uri="http://schemas.microsoft.com/office/word/2010/wordprocessingShape">
+                          <wps:wsp>
+                            <wps:cNvSpPr/>
+                            <wps:spPr>
+                              <a:xfrm>
+                                <a:off x="0" y="0"/>
+                                <a:ext cx="3363595" cy="108033"/>
+                              </a:xfrm>
+                              <a:prstGeom prst="rect">
+                                <a:avLst/>
+                              </a:prstGeom>
+                              <a:noFill/>
+                              <a:ln>
+                                <a:solidFill>
+                                  <a:srgbClr val="FFC000"/>
+                                </a:solidFill>
+                              </a:ln>
+                            </wps:spPr>
+                            <wps:style>
+                              <a:lnRef idx="2">
+                                <a:schemeClr val="accent1">
+                                  <a:shade val="15000"/>
+                                </a:schemeClr>
+                              </a:lnRef>
+                              <a:fillRef idx="1">
+                                <a:schemeClr val="accent1"/>
+                              </a:fillRef>
+                              <a:effectRef idx="0">
+                                <a:schemeClr val="accent1"/>
+                              </a:effectRef>
+                              <a:fontRef idx="minor">
+                                <a:schemeClr val="lt1"/>
+                              </a:fontRef>
+                            </wps:style>
+                            <wps:bodyPr rot="0" spcFirstLastPara="0" vertOverflow="overflow" horzOverflow="overflow" vert="horz" wrap="square" lIns="91440" tIns="45720" rIns="91440" bIns="45720" numCol="1" spcCol="0" rtlCol="0" fromWordArt="0" anchor="ctr" anchorCtr="0" forceAA="0" compatLnSpc="1">
+                              <a:prstTxWarp prst="textNoShape">
+                                <a:avLst/>
+                              </a:prstTxWarp>
+                              <a:noAutofit/>
+                            </wps:bodyPr>
+                          </wps:wsp>
+                        </a:graphicData>
+                      </a:graphic>
+                      <wp14:sizeRelH relativeFrom="margin">
+                        <wp14:pctWidth>0</wp14:pctWidth>
+                      </wp14:sizeRelH>
+                      <wp14:sizeRelV relativeFrom="margin">
+                        <wp14:pctHeight>0</wp14:pctHeight>
+                      </wp14:sizeRelV>
+                    </wp:anchor>
+                  </w:drawing>
+                </mc:Choice>
+                <mc:Fallback>
+                  <w:pict>
+                    <v:rect w14:anchorId="7399F99F" id="Rectangle 15" o:spid="_x0000_s1026" style="position:absolute;margin-left:1.85pt;margin-top:221.85pt;width:264.85pt;height:8.5pt;z-index:251699200;visibility:visible;mso-wrap-style:square;mso-width-percent:0;mso-height-percent:0;mso-wrap-distance-left:9pt;mso-wrap-distance-top:0;mso-wrap-distance-right:9pt;mso-wrap-distance-bottom:0;mso-position-horizontal:absolute;mso-position-horizontal-relative:text;mso-position-vertical:absolute;mso-position-vertical-relative:text;mso-width-percent:0;mso-height-percent:0;mso-width-relative:margin;mso-height-relative:margin;v-text-anchor:middle" o:gfxdata="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" filled="f" strokecolor="#ffc000" strokeweight="1pt"/>
+                  </w:pict>
+                </mc:Fallback>
+              </mc:AlternateContent>
+            </w:r>
+            <w:r>
+              <w:rPr>
+                <w:noProof/>
+                <w:sz w:val="24"/>
+                <w:szCs w:val="24"/>
+              </w:rPr>
+              <mc:AlternateContent>
+                <mc:Choice Requires="wps">
+                  <w:drawing>
+                    <wp:anchor distT="0" distB="0" distL="114300" distR="114300" simplePos="0" relativeHeight="251695104" behindDoc="0" locked="0" layoutInCell="1" allowOverlap="1" wp14:anchorId="7F7F6C7A" wp14:editId="61DA0A21">
+                      <wp:simplePos x="0" y="0"/>
+                      <wp:positionH relativeFrom="column">
+                        <wp:posOffset>1804513</wp:posOffset>
+                      </wp:positionH>
+                      <wp:positionV relativeFrom="paragraph">
+                        <wp:posOffset>912964</wp:posOffset>
+                      </wp:positionV>
+                      <wp:extent cx="1697594" cy="615826"/>
+                      <wp:effectExtent l="38100" t="0" r="17145" b="89535"/>
+                      <wp:wrapNone/>
+                      <wp:docPr id="76224659" name="Connecteur : en angle 11"/>
+                      <wp:cNvGraphicFramePr/>
+                      <a:graphic xmlns:a="http://schemas.openxmlformats.org/drawingml/2006/main">
+                        <a:graphicData uri="http://schemas.microsoft.com/office/word/2010/wordprocessingShape">
+                          <wps:wsp>
+                            <wps:cNvCnPr/>
+                            <wps:spPr>
+                              <a:xfrm flipH="1">
+                                <a:off x="0" y="0"/>
+                                <a:ext cx="1697594" cy="615826"/>
+                              </a:xfrm>
+                              <a:prstGeom prst="bentConnector3">
+                                <a:avLst>
+                                  <a:gd name="adj1" fmla="val 1248"/>
+                                </a:avLst>
+                              </a:prstGeom>
+                              <a:ln>
+                                <a:solidFill>
+                                  <a:schemeClr val="accent5"/>
+                                </a:solidFill>
+                                <a:tailEnd type="triangle"/>
+                              </a:ln>
+                            </wps:spPr>
+                            <wps:style>
+                              <a:lnRef idx="1">
+                                <a:schemeClr val="accent1"/>
+                              </a:lnRef>
+                              <a:fillRef idx="0">
+                                <a:schemeClr val="accent1"/>
+                              </a:fillRef>
+                              <a:effectRef idx="0">
+                                <a:schemeClr val="accent1"/>
+                              </a:effectRef>
+                              <a:fontRef idx="minor">
+                                <a:schemeClr val="tx1"/>
+                              </a:fontRef>
+                            </wps:style>
+                            <wps:bodyPr/>
+                          </wps:wsp>
+                        </a:graphicData>
+                      </a:graphic>
+                      <wp14:sizeRelH relativeFrom="margin">
+                        <wp14:pctWidth>0</wp14:pctWidth>
+                      </wp14:sizeRelH>
+                      <wp14:sizeRelV relativeFrom="margin">
+                        <wp14:pctHeight>0</wp14:pctHeight>
+                      </wp14:sizeRelV>
+                    </wp:anchor>
+                  </w:drawing>
+                </mc:Choice>
+                <mc:Fallback>
+                  <w:pict>
+                    <v:shape w14:anchorId="3342A78F" id="Connecteur : en angle 11" o:spid="_x0000_s1026" type="#_x0000_t34" style="position:absolute;margin-left:142.1pt;margin-top:71.9pt;width:133.65pt;height:48.5pt;flip:x;z-index:251695104;visibility:visible;mso-wrap-style:square;mso-width-percent:0;mso-height-percent:0;mso-wrap-distance-left:9pt;mso-wrap-distance-top:0;mso-wrap-distance-right:9pt;mso-wrap-distance-bottom:0;mso-position-horizontal:absolute;mso-position-horizontal-relative:text;mso-position-vertical:absolute;mso-position-vertical-relative:text;mso-width-percent:0;mso-height-percent:0;mso-width-relative:margin;mso-height-relative:margin" o:gfxdata="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" adj="270" strokecolor="#5b9bd5 [3208]" strokeweight=".5pt">
+                      <v:stroke endarrow="block"/>
+                    </v:shape>
+                  </w:pict>
+                </mc:Fallback>
+              </mc:AlternateContent>
+            </w:r>
+            <w:r>
+              <w:rPr>
+                <w:noProof/>
+                <w:sz w:val="24"/>
+                <w:szCs w:val="24"/>
+              </w:rPr>
+              <mc:AlternateContent>
+                <mc:Choice Requires="wps">
+                  <w:drawing>
+                    <wp:anchor distT="0" distB="0" distL="114300" distR="114300" simplePos="0" relativeHeight="251694080" behindDoc="0" locked="0" layoutInCell="1" allowOverlap="1" wp14:anchorId="1F9D6E24" wp14:editId="4B357BCA">
+                      <wp:simplePos x="0" y="0"/>
+                      <wp:positionH relativeFrom="column">
+                        <wp:posOffset>539791</wp:posOffset>
+                      </wp:positionH>
+                      <wp:positionV relativeFrom="paragraph">
+                        <wp:posOffset>531949</wp:posOffset>
+                      </wp:positionV>
+                      <wp:extent cx="2321626" cy="2284936"/>
+                      <wp:effectExtent l="0" t="0" r="21590" b="20320"/>
+                      <wp:wrapNone/>
+                      <wp:docPr id="2013359969" name="Rectangle 9"/>
+                      <wp:cNvGraphicFramePr/>
+                      <a:graphic xmlns:a="http://schemas.openxmlformats.org/drawingml/2006/main">
+                        <a:graphicData uri="http://schemas.microsoft.com/office/word/2010/wordprocessingShape">
+                          <wps:wsp>
+                            <wps:cNvSpPr/>
+                            <wps:spPr>
+                              <a:xfrm>
+                                <a:off x="0" y="0"/>
+                                <a:ext cx="2321626" cy="2284936"/>
+                              </a:xfrm>
+                              <a:prstGeom prst="rect">
+                                <a:avLst/>
+                              </a:prstGeom>
+                              <a:noFill/>
+                              <a:ln>
+                                <a:solidFill>
+                                  <a:schemeClr val="accent5"/>
+                                </a:solidFill>
+                              </a:ln>
+                            </wps:spPr>
+                            <wps:style>
+                              <a:lnRef idx="2">
+                                <a:schemeClr val="accent1">
+                                  <a:shade val="15000"/>
+                                </a:schemeClr>
+                              </a:lnRef>
+                              <a:fillRef idx="1">
+                                <a:schemeClr val="accent1"/>
+                              </a:fillRef>
+                              <a:effectRef idx="0">
+                                <a:schemeClr val="accent1"/>
+                              </a:effectRef>
+                              <a:fontRef idx="minor">
+                                <a:schemeClr val="lt1"/>
+                              </a:fontRef>
+                            </wps:style>
+                            <wps:bodyPr rot="0" spcFirstLastPara="0" vertOverflow="overflow" horzOverflow="overflow" vert="horz" wrap="square" lIns="91440" tIns="45720" rIns="91440" bIns="45720" numCol="1" spcCol="0" rtlCol="0" fromWordArt="0" anchor="ctr" anchorCtr="0" forceAA="0" compatLnSpc="1">
+                              <a:prstTxWarp prst="textNoShape">
+                                <a:avLst/>
+                              </a:prstTxWarp>
+                              <a:noAutofit/>
+                            </wps:bodyPr>
+                          </wps:wsp>
+                        </a:graphicData>
+                      </a:graphic>
+                      <wp14:sizeRelH relativeFrom="margin">
+                        <wp14:pctWidth>0</wp14:pctWidth>
+                      </wp14:sizeRelH>
+                      <wp14:sizeRelV relativeFrom="margin">
+                        <wp14:pctHeight>0</wp14:pctHeight>
+                      </wp14:sizeRelV>
+                    </wp:anchor>
+                  </w:drawing>
+                </mc:Choice>
+                <mc:Fallback>
+                  <w:pict>
+                    <v:rect w14:anchorId="7BA8BA78" id="Rectangle 9" o:spid="_x0000_s1026" style="position:absolute;margin-left:42.5pt;margin-top:41.9pt;width:182.8pt;height:179.9pt;z-index:251694080;visibility:visible;mso-wrap-style:square;mso-width-percent:0;mso-height-percent:0;mso-wrap-distance-left:9pt;mso-wrap-distance-top:0;mso-wrap-distance-right:9pt;mso-wrap-distance-bottom:0;mso-position-horizontal:absolute;mso-position-horizontal-relative:text;mso-position-vertical:absolute;mso-position-vertical-relative:text;mso-width-percent:0;mso-height-percent:0;mso-width-relative:margin;mso-height-relative:margin;v-text-anchor:middle" o:gfxdata="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" filled="f" strokecolor="#5b9bd5 [3208]" strokeweight="1pt"/>
+                  </w:pict>
+                </mc:Fallback>
+              </mc:AlternateContent>
+            </w:r>
+            <w:r>
+              <w:rPr>
+                <w:noProof/>
+                <w:sz w:val="24"/>
+                <w:szCs w:val="24"/>
+              </w:rPr>
+              <mc:AlternateContent>
+                <mc:Choice Requires="wps">
+                  <w:drawing>
+                    <wp:anchor distT="0" distB="0" distL="114300" distR="114300" simplePos="0" relativeHeight="251692032" behindDoc="0" locked="0" layoutInCell="1" allowOverlap="1" wp14:anchorId="711BC31A" wp14:editId="08167640">
+                      <wp:simplePos x="0" y="0"/>
+                      <wp:positionH relativeFrom="column">
+                        <wp:posOffset>24639</wp:posOffset>
+                      </wp:positionH>
+                      <wp:positionV relativeFrom="paragraph">
+                        <wp:posOffset>331157</wp:posOffset>
+                      </wp:positionV>
+                      <wp:extent cx="3363833" cy="202740"/>
+                      <wp:effectExtent l="0" t="0" r="27305" b="26035"/>
+                      <wp:wrapNone/>
+                      <wp:docPr id="1197056943" name="Rectangle 7"/>
+                      <wp:cNvGraphicFramePr/>
+                      <a:graphic xmlns:a="http://schemas.openxmlformats.org/drawingml/2006/main">
+                        <a:graphicData uri="http://schemas.microsoft.com/office/word/2010/wordprocessingShape">
+                          <wps:wsp>
+                            <wps:cNvSpPr/>
+                            <wps:spPr>
+                              <a:xfrm>
+                                <a:off x="0" y="0"/>
+                                <a:ext cx="3363833" cy="202740"/>
+                              </a:xfrm>
+                              <a:prstGeom prst="rect">
+                                <a:avLst/>
+                              </a:prstGeom>
+                              <a:noFill/>
+                              <a:ln>
+                                <a:solidFill>
+                                  <a:srgbClr val="FF0000"/>
+                                </a:solidFill>
+                              </a:ln>
+                            </wps:spPr>
+                            <wps:style>
+                              <a:lnRef idx="2">
+                                <a:schemeClr val="accent1">
+                                  <a:shade val="15000"/>
+                                </a:schemeClr>
+                              </a:lnRef>
+                              <a:fillRef idx="1">
+                                <a:schemeClr val="accent1"/>
+                              </a:fillRef>
+                              <a:effectRef idx="0">
+                                <a:schemeClr val="accent1"/>
+                              </a:effectRef>
+                              <a:fontRef idx="minor">
+                                <a:schemeClr val="lt1"/>
+                              </a:fontRef>
+                            </wps:style>
+                            <wps:bodyPr rot="0" spcFirstLastPara="0" vertOverflow="overflow" horzOverflow="overflow" vert="horz" wrap="square" lIns="91440" tIns="45720" rIns="91440" bIns="45720" numCol="1" spcCol="0" rtlCol="0" fromWordArt="0" anchor="ctr" anchorCtr="0" forceAA="0" compatLnSpc="1">
+                              <a:prstTxWarp prst="textNoShape">
+                                <a:avLst/>
+                              </a:prstTxWarp>
+                              <a:noAutofit/>
+                            </wps:bodyPr>
+                          </wps:wsp>
+                        </a:graphicData>
+                      </a:graphic>
+                      <wp14:sizeRelH relativeFrom="margin">
+                        <wp14:pctWidth>0</wp14:pctWidth>
+                      </wp14:sizeRelH>
+                      <wp14:sizeRelV relativeFrom="margin">
+                        <wp14:pctHeight>0</wp14:pctHeight>
+                      </wp14:sizeRelV>
+                    </wp:anchor>
+                  </w:drawing>
+                </mc:Choice>
+                <mc:Fallback>
+                  <w:pict>
+                    <v:rect w14:anchorId="139C2198" id="Rectangle 7" o:spid="_x0000_s1026" style="position:absolute;margin-left:1.95pt;margin-top:26.1pt;width:264.85pt;height:15.95pt;z-index:251692032;visibility:visible;mso-wrap-style:square;mso-width-percent:0;mso-height-percent:0;mso-wrap-distance-left:9pt;mso-wrap-distance-top:0;mso-wrap-distance-right:9pt;mso-wrap-distance-bottom:0;mso-position-horizontal:absolute;mso-position-horizontal-relative:text;mso-position-vertical:absolute;mso-position-vertical-relative:text;mso-width-percent:0;mso-height-percent:0;mso-width-relative:margin;mso-height-relative:margin;v-text-anchor:middle" o:gfxdata="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" filled="f" strokecolor="red" strokeweight="1pt"/>
+                  </w:pict>
+                </mc:Fallback>
+              </mc:AlternateContent>
+            </w:r>
+            <w:r>
+              <w:rPr>
+                <w:noProof/>
+                <w:sz w:val="24"/>
+                <w:szCs w:val="24"/>
+              </w:rPr>
+              <mc:AlternateContent>
+                <mc:Choice Requires="wps">
+                  <w:drawing>
+                    <wp:anchor distT="0" distB="0" distL="114300" distR="114300" simplePos="0" relativeHeight="251698176" behindDoc="0" locked="0" layoutInCell="1" allowOverlap="1" wp14:anchorId="181324A8" wp14:editId="53690D77">
                       <wp:simplePos x="0" y="0"/>
                       <wp:positionH relativeFrom="column">
                         <wp:posOffset>3219450</wp:posOffset>
@@ -8165,18 +9771,7 @@
                 </mc:Choice>
                 <mc:Fallback>
                   <w:pict>
-                    <v:shapetype w14:anchorId="44A73206" id="_x0000_t34" coordsize="21600,21600" o:spt="34" o:oned="t" adj="10800" path="m,l@0,0@0,21600,21600,21600e" filled="f">
-                      <v:stroke joinstyle="miter"/>
-                      <v:formulas>
-                        <v:f eqn="val #0"/>
-                      </v:formulas>
-                      <v:path arrowok="t" fillok="f" o:connecttype="none"/>
-                      <v:handles>
-                        <v:h position="#0,center"/>
-                      </v:handles>
-                      <o:lock v:ext="edit" shapetype="t"/>
-                    </v:shapetype>
-                    <v:shape id="Connecteur : en angle 14" o:spid="_x0000_s1026" type="#_x0000_t34" style="position:absolute;margin-left:253.5pt;margin-top:27.8pt;width:22.6pt;height:5.6pt;flip:x;z-index:251698176;visibility:visible;mso-wrap-style:square;mso-width-percent:0;mso-height-percent:0;mso-wrap-distance-left:9pt;mso-wrap-distance-top:0;mso-wrap-distance-right:9pt;mso-wrap-distance-bottom:0;mso-position-horizontal:absolute;mso-position-horizontal-relative:text;mso-position-vertical:absolute;mso-position-vertical-relative:text;mso-width-percent:0;mso-height-percent:0;mso-width-relative:margin;mso-height-relative:margin" o:gfxdata="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" adj="2425" strokecolor="red" strokeweight=".5pt">
+                    <v:shape w14:anchorId="051BA802" id="Connecteur : en angle 14" o:spid="_x0000_s1026" type="#_x0000_t34" style="position:absolute;margin-left:253.5pt;margin-top:27.8pt;width:22.6pt;height:5.6pt;flip:x;z-index:251698176;visibility:visible;mso-wrap-style:square;mso-width-percent:0;mso-height-percent:0;mso-wrap-distance-left:9pt;mso-wrap-distance-top:0;mso-wrap-distance-right:9pt;mso-wrap-distance-bottom:0;mso-position-horizontal:absolute;mso-position-horizontal-relative:text;mso-position-vertical:absolute;mso-position-vertical-relative:text;mso-width-percent:0;mso-height-percent:0;mso-width-relative:margin;mso-height-relative:margin" o:gfxdata="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" adj="2425" strokecolor="red" strokeweight=".5pt">
                       <v:stroke endarrow="block"/>
                     </v:shape>
                   </w:pict>
@@ -8189,545 +9784,10 @@
                 <w:sz w:val="24"/>
                 <w:szCs w:val="24"/>
               </w:rPr>
-              <mc:AlternateContent>
-                <mc:Choice Requires="wps">
-                  <w:drawing>
-                    <wp:anchor distT="0" distB="0" distL="114300" distR="114300" simplePos="0" relativeHeight="251700224" behindDoc="0" locked="0" layoutInCell="1" allowOverlap="1" wp14:anchorId="400B9AC8" wp14:editId="7B8CB6CC">
-                      <wp:simplePos x="0" y="0"/>
-                      <wp:positionH relativeFrom="column">
-                        <wp:posOffset>3094327</wp:posOffset>
-                      </wp:positionH>
-                      <wp:positionV relativeFrom="paragraph">
-                        <wp:posOffset>2115019</wp:posOffset>
-                      </wp:positionV>
-                      <wp:extent cx="412944" cy="373712"/>
-                      <wp:effectExtent l="38100" t="76200" r="25400" b="26670"/>
-                      <wp:wrapNone/>
-                      <wp:docPr id="1559570287" name="Connecteur : en angle 16"/>
-                      <wp:cNvGraphicFramePr/>
-                      <a:graphic xmlns:a="http://schemas.openxmlformats.org/drawingml/2006/main">
-                        <a:graphicData uri="http://schemas.microsoft.com/office/word/2010/wordprocessingShape">
-                          <wps:wsp>
-                            <wps:cNvCnPr/>
-                            <wps:spPr>
-                              <a:xfrm flipH="1" flipV="1">
-                                <a:off x="0" y="0"/>
-                                <a:ext cx="412944" cy="373712"/>
-                              </a:xfrm>
-                              <a:prstGeom prst="bentConnector3">
-                                <a:avLst>
-                                  <a:gd name="adj1" fmla="val 11147"/>
-                                </a:avLst>
-                              </a:prstGeom>
-                              <a:ln>
-                                <a:solidFill>
-                                  <a:srgbClr val="FFC000"/>
-                                </a:solidFill>
-                                <a:tailEnd type="triangle"/>
-                              </a:ln>
-                            </wps:spPr>
-                            <wps:style>
-                              <a:lnRef idx="1">
-                                <a:schemeClr val="accent1"/>
-                              </a:lnRef>
-                              <a:fillRef idx="0">
-                                <a:schemeClr val="accent1"/>
-                              </a:fillRef>
-                              <a:effectRef idx="0">
-                                <a:schemeClr val="accent1"/>
-                              </a:effectRef>
-                              <a:fontRef idx="minor">
-                                <a:schemeClr val="tx1"/>
-                              </a:fontRef>
-                            </wps:style>
-                            <wps:bodyPr/>
-                          </wps:wsp>
-                        </a:graphicData>
-                      </a:graphic>
-                    </wp:anchor>
-                  </w:drawing>
-                </mc:Choice>
-                <mc:Fallback>
-                  <w:pict>
-                    <v:shape w14:anchorId="438581ED" id="Connecteur : en angle 16" o:spid="_x0000_s1026" type="#_x0000_t34" style="position:absolute;margin-left:243.65pt;margin-top:166.55pt;width:32.5pt;height:29.45pt;flip:x y;z-index:251700224;visibility:visible;mso-wrap-style:square;mso-wrap-distance-left:9pt;mso-wrap-distance-top:0;mso-wrap-distance-right:9pt;mso-wrap-distance-bottom:0;mso-position-horizontal:absolute;mso-position-horizontal-relative:text;mso-position-vertical:absolute;mso-position-vertical-relative:text" o:gfxdata="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" adj="2408" strokecolor="#ffc000" strokeweight=".5pt">
-                      <v:stroke endarrow="block"/>
-                    </v:shape>
-                  </w:pict>
-                </mc:Fallback>
-              </mc:AlternateContent>
-            </w:r>
-            <w:r>
-              <w:rPr>
-                <w:noProof/>
-                <w:sz w:val="24"/>
-                <w:szCs w:val="24"/>
-              </w:rPr>
-              <mc:AlternateContent>
-                <mc:Choice Requires="wps">
-                  <w:drawing>
-                    <wp:anchor distT="0" distB="0" distL="114300" distR="114300" simplePos="0" relativeHeight="251699200" behindDoc="0" locked="0" layoutInCell="1" allowOverlap="1" wp14:anchorId="10097763" wp14:editId="68ED8824">
-                      <wp:simplePos x="0" y="0"/>
-                      <wp:positionH relativeFrom="column">
-                        <wp:posOffset>295882</wp:posOffset>
-                      </wp:positionH>
-                      <wp:positionV relativeFrom="paragraph">
-                        <wp:posOffset>1721927</wp:posOffset>
-                      </wp:positionV>
-                      <wp:extent cx="2798860" cy="822463"/>
-                      <wp:effectExtent l="0" t="0" r="20955" b="15875"/>
-                      <wp:wrapNone/>
-                      <wp:docPr id="265719977" name="Rectangle 15"/>
-                      <wp:cNvGraphicFramePr/>
-                      <a:graphic xmlns:a="http://schemas.openxmlformats.org/drawingml/2006/main">
-                        <a:graphicData uri="http://schemas.microsoft.com/office/word/2010/wordprocessingShape">
-                          <wps:wsp>
-                            <wps:cNvSpPr/>
-                            <wps:spPr>
-                              <a:xfrm>
-                                <a:off x="0" y="0"/>
-                                <a:ext cx="2798860" cy="822463"/>
-                              </a:xfrm>
-                              <a:prstGeom prst="rect">
-                                <a:avLst/>
-                              </a:prstGeom>
-                              <a:noFill/>
-                              <a:ln>
-                                <a:solidFill>
-                                  <a:srgbClr val="FFC000"/>
-                                </a:solidFill>
-                              </a:ln>
-                            </wps:spPr>
-                            <wps:style>
-                              <a:lnRef idx="2">
-                                <a:schemeClr val="accent1">
-                                  <a:shade val="15000"/>
-                                </a:schemeClr>
-                              </a:lnRef>
-                              <a:fillRef idx="1">
-                                <a:schemeClr val="accent1"/>
-                              </a:fillRef>
-                              <a:effectRef idx="0">
-                                <a:schemeClr val="accent1"/>
-                              </a:effectRef>
-                              <a:fontRef idx="minor">
-                                <a:schemeClr val="lt1"/>
-                              </a:fontRef>
-                            </wps:style>
-                            <wps:bodyPr rot="0" spcFirstLastPara="0" vertOverflow="overflow" horzOverflow="overflow" vert="horz" wrap="square" lIns="91440" tIns="45720" rIns="91440" bIns="45720" numCol="1" spcCol="0" rtlCol="0" fromWordArt="0" anchor="ctr" anchorCtr="0" forceAA="0" compatLnSpc="1">
-                              <a:prstTxWarp prst="textNoShape">
-                                <a:avLst/>
-                              </a:prstTxWarp>
-                              <a:noAutofit/>
-                            </wps:bodyPr>
-                          </wps:wsp>
-                        </a:graphicData>
-                      </a:graphic>
-                    </wp:anchor>
-                  </w:drawing>
-                </mc:Choice>
-                <mc:Fallback>
-                  <w:pict>
-                    <v:rect w14:anchorId="4EB2FB8E" id="Rectangle 15" o:spid="_x0000_s1026" style="position:absolute;margin-left:23.3pt;margin-top:135.6pt;width:220.4pt;height:64.75pt;z-index:251699200;visibility:visible;mso-wrap-style:square;mso-wrap-distance-left:9pt;mso-wrap-distance-top:0;mso-wrap-distance-right:9pt;mso-wrap-distance-bottom:0;mso-position-horizontal:absolute;mso-position-horizontal-relative:text;mso-position-vertical:absolute;mso-position-vertical-relative:text;v-text-anchor:middle" o:gfxdata="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" filled="f" strokecolor="#ffc000" strokeweight="1pt"/>
-                  </w:pict>
-                </mc:Fallback>
-              </mc:AlternateContent>
-            </w:r>
-            <w:r>
-              <w:rPr>
-                <w:noProof/>
-                <w:sz w:val="24"/>
-                <w:szCs w:val="24"/>
-              </w:rPr>
-              <mc:AlternateContent>
-                <mc:Choice Requires="wps">
-                  <w:drawing>
-                    <wp:anchor distT="0" distB="0" distL="114300" distR="114300" simplePos="0" relativeHeight="251697152" behindDoc="0" locked="0" layoutInCell="1" allowOverlap="1" wp14:anchorId="46C37C7A" wp14:editId="354A24B8">
-                      <wp:simplePos x="0" y="0"/>
-                      <wp:positionH relativeFrom="column">
-                        <wp:posOffset>3006697</wp:posOffset>
-                      </wp:positionH>
-                      <wp:positionV relativeFrom="paragraph">
-                        <wp:posOffset>1081350</wp:posOffset>
-                      </wp:positionV>
-                      <wp:extent cx="497840" cy="644055"/>
-                      <wp:effectExtent l="38100" t="76200" r="16510" b="22860"/>
-                      <wp:wrapNone/>
-                      <wp:docPr id="1081801636" name="Connecteur : en angle 13"/>
-                      <wp:cNvGraphicFramePr/>
-                      <a:graphic xmlns:a="http://schemas.openxmlformats.org/drawingml/2006/main">
-                        <a:graphicData uri="http://schemas.microsoft.com/office/word/2010/wordprocessingShape">
-                          <wps:wsp>
-                            <wps:cNvCnPr/>
-                            <wps:spPr>
-                              <a:xfrm flipH="1" flipV="1">
-                                <a:off x="0" y="0"/>
-                                <a:ext cx="497840" cy="644055"/>
-                              </a:xfrm>
-                              <a:prstGeom prst="bentConnector3">
-                                <a:avLst>
-                                  <a:gd name="adj1" fmla="val 8474"/>
-                                </a:avLst>
-                              </a:prstGeom>
-                              <a:ln>
-                                <a:solidFill>
-                                  <a:srgbClr val="00B050"/>
-                                </a:solidFill>
-                                <a:tailEnd type="triangle"/>
-                              </a:ln>
-                            </wps:spPr>
-                            <wps:style>
-                              <a:lnRef idx="1">
-                                <a:schemeClr val="accent1"/>
-                              </a:lnRef>
-                              <a:fillRef idx="0">
-                                <a:schemeClr val="accent1"/>
-                              </a:fillRef>
-                              <a:effectRef idx="0">
-                                <a:schemeClr val="accent1"/>
-                              </a:effectRef>
-                              <a:fontRef idx="minor">
-                                <a:schemeClr val="tx1"/>
-                              </a:fontRef>
-                            </wps:style>
-                            <wps:bodyPr/>
-                          </wps:wsp>
-                        </a:graphicData>
-                      </a:graphic>
-                    </wp:anchor>
-                  </w:drawing>
-                </mc:Choice>
-                <mc:Fallback>
-                  <w:pict>
-                    <v:shape w14:anchorId="7C2BE257" id="Connecteur : en angle 13" o:spid="_x0000_s1026" type="#_x0000_t34" style="position:absolute;margin-left:236.75pt;margin-top:85.15pt;width:39.2pt;height:50.7pt;flip:x y;z-index:251697152;visibility:visible;mso-wrap-style:square;mso-wrap-distance-left:9pt;mso-wrap-distance-top:0;mso-wrap-distance-right:9pt;mso-wrap-distance-bottom:0;mso-position-horizontal:absolute;mso-position-horizontal-relative:text;mso-position-vertical:absolute;mso-position-vertical-relative:text" o:gfxdata="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" adj="1830" strokecolor="#00b050" strokeweight=".5pt">
-                      <v:stroke endarrow="block"/>
-                    </v:shape>
-                  </w:pict>
-                </mc:Fallback>
-              </mc:AlternateContent>
-            </w:r>
-            <w:r>
-              <w:rPr>
-                <w:noProof/>
-                <w:sz w:val="24"/>
-                <w:szCs w:val="24"/>
-              </w:rPr>
-              <mc:AlternateContent>
-                <mc:Choice Requires="wps">
-                  <w:drawing>
-                    <wp:anchor distT="0" distB="0" distL="114300" distR="114300" simplePos="0" relativeHeight="251696128" behindDoc="0" locked="0" layoutInCell="1" allowOverlap="1" wp14:anchorId="1222842A" wp14:editId="0DD8127E">
-                      <wp:simplePos x="0" y="0"/>
-                      <wp:positionH relativeFrom="column">
-                        <wp:posOffset>295882</wp:posOffset>
-                      </wp:positionH>
-                      <wp:positionV relativeFrom="paragraph">
-                        <wp:posOffset>779200</wp:posOffset>
-                      </wp:positionV>
-                      <wp:extent cx="2711395" cy="763711"/>
-                      <wp:effectExtent l="0" t="0" r="13335" b="17780"/>
-                      <wp:wrapNone/>
-                      <wp:docPr id="1154548651" name="Rectangle 12"/>
-                      <wp:cNvGraphicFramePr/>
-                      <a:graphic xmlns:a="http://schemas.openxmlformats.org/drawingml/2006/main">
-                        <a:graphicData uri="http://schemas.microsoft.com/office/word/2010/wordprocessingShape">
-                          <wps:wsp>
-                            <wps:cNvSpPr/>
-                            <wps:spPr>
-                              <a:xfrm>
-                                <a:off x="0" y="0"/>
-                                <a:ext cx="2711395" cy="763711"/>
-                              </a:xfrm>
-                              <a:prstGeom prst="rect">
-                                <a:avLst/>
-                              </a:prstGeom>
-                              <a:noFill/>
-                              <a:ln>
-                                <a:solidFill>
-                                  <a:srgbClr val="00B050"/>
-                                </a:solidFill>
-                              </a:ln>
-                            </wps:spPr>
-                            <wps:style>
-                              <a:lnRef idx="2">
-                                <a:schemeClr val="accent1">
-                                  <a:shade val="15000"/>
-                                </a:schemeClr>
-                              </a:lnRef>
-                              <a:fillRef idx="1">
-                                <a:schemeClr val="accent1"/>
-                              </a:fillRef>
-                              <a:effectRef idx="0">
-                                <a:schemeClr val="accent1"/>
-                              </a:effectRef>
-                              <a:fontRef idx="minor">
-                                <a:schemeClr val="lt1"/>
-                              </a:fontRef>
-                            </wps:style>
-                            <wps:bodyPr rot="0" spcFirstLastPara="0" vertOverflow="overflow" horzOverflow="overflow" vert="horz" wrap="square" lIns="91440" tIns="45720" rIns="91440" bIns="45720" numCol="1" spcCol="0" rtlCol="0" fromWordArt="0" anchor="ctr" anchorCtr="0" forceAA="0" compatLnSpc="1">
-                              <a:prstTxWarp prst="textNoShape">
-                                <a:avLst/>
-                              </a:prstTxWarp>
-                              <a:noAutofit/>
-                            </wps:bodyPr>
-                          </wps:wsp>
-                        </a:graphicData>
-                      </a:graphic>
-                      <wp14:sizeRelH relativeFrom="margin">
-                        <wp14:pctWidth>0</wp14:pctWidth>
-                      </wp14:sizeRelH>
-                    </wp:anchor>
-                  </w:drawing>
-                </mc:Choice>
-                <mc:Fallback>
-                  <w:pict>
-                    <v:rect w14:anchorId="341C9B56" id="Rectangle 12" o:spid="_x0000_s1026" style="position:absolute;margin-left:23.3pt;margin-top:61.35pt;width:213.5pt;height:60.15pt;z-index:251696128;visibility:visible;mso-wrap-style:square;mso-width-percent:0;mso-wrap-distance-left:9pt;mso-wrap-distance-top:0;mso-wrap-distance-right:9pt;mso-wrap-distance-bottom:0;mso-position-horizontal:absolute;mso-position-horizontal-relative:text;mso-position-vertical:absolute;mso-position-vertical-relative:text;mso-width-percent:0;mso-width-relative:margin;v-text-anchor:middle" o:gfxdata="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" filled="f" strokecolor="#00b050" strokeweight="1pt"/>
-                  </w:pict>
-                </mc:Fallback>
-              </mc:AlternateContent>
-            </w:r>
-            <w:r>
-              <w:rPr>
-                <w:noProof/>
-                <w:sz w:val="24"/>
-                <w:szCs w:val="24"/>
-              </w:rPr>
-              <mc:AlternateContent>
-                <mc:Choice Requires="wps">
-                  <w:drawing>
-                    <wp:anchor distT="0" distB="0" distL="114300" distR="114300" simplePos="0" relativeHeight="251695104" behindDoc="0" locked="0" layoutInCell="1" allowOverlap="1" wp14:anchorId="7F7F6C7A" wp14:editId="681BCEC4">
-                      <wp:simplePos x="0" y="0"/>
-                      <wp:positionH relativeFrom="column">
-                        <wp:posOffset>2069023</wp:posOffset>
-                      </wp:positionH>
-                      <wp:positionV relativeFrom="paragraph">
-                        <wp:posOffset>644028</wp:posOffset>
-                      </wp:positionV>
-                      <wp:extent cx="1435514" cy="270344"/>
-                      <wp:effectExtent l="19050" t="76200" r="12700" b="34925"/>
-                      <wp:wrapNone/>
-                      <wp:docPr id="76224659" name="Connecteur : en angle 11"/>
-                      <wp:cNvGraphicFramePr/>
-                      <a:graphic xmlns:a="http://schemas.openxmlformats.org/drawingml/2006/main">
-                        <a:graphicData uri="http://schemas.microsoft.com/office/word/2010/wordprocessingShape">
-                          <wps:wsp>
-                            <wps:cNvCnPr/>
-                            <wps:spPr>
-                              <a:xfrm flipH="1" flipV="1">
-                                <a:off x="0" y="0"/>
-                                <a:ext cx="1435514" cy="270344"/>
-                              </a:xfrm>
-                              <a:prstGeom prst="bentConnector3">
-                                <a:avLst>
-                                  <a:gd name="adj1" fmla="val 1242"/>
-                                </a:avLst>
-                              </a:prstGeom>
-                              <a:ln>
-                                <a:solidFill>
-                                  <a:schemeClr val="accent5"/>
-                                </a:solidFill>
-                                <a:tailEnd type="triangle"/>
-                              </a:ln>
-                            </wps:spPr>
-                            <wps:style>
-                              <a:lnRef idx="1">
-                                <a:schemeClr val="accent1"/>
-                              </a:lnRef>
-                              <a:fillRef idx="0">
-                                <a:schemeClr val="accent1"/>
-                              </a:fillRef>
-                              <a:effectRef idx="0">
-                                <a:schemeClr val="accent1"/>
-                              </a:effectRef>
-                              <a:fontRef idx="minor">
-                                <a:schemeClr val="tx1"/>
-                              </a:fontRef>
-                            </wps:style>
-                            <wps:bodyPr/>
-                          </wps:wsp>
-                        </a:graphicData>
-                      </a:graphic>
-                    </wp:anchor>
-                  </w:drawing>
-                </mc:Choice>
-                <mc:Fallback>
-                  <w:pict>
-                    <v:shape w14:anchorId="743ECC68" id="Connecteur : en angle 11" o:spid="_x0000_s1026" type="#_x0000_t34" style="position:absolute;margin-left:162.9pt;margin-top:50.7pt;width:113.05pt;height:21.3pt;flip:x y;z-index:251695104;visibility:visible;mso-wrap-style:square;mso-wrap-distance-left:9pt;mso-wrap-distance-top:0;mso-wrap-distance-right:9pt;mso-wrap-distance-bottom:0;mso-position-horizontal:absolute;mso-position-horizontal-relative:text;mso-position-vertical:absolute;mso-position-vertical-relative:text" o:gfxdata="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" adj="268" strokecolor="#5b9bd5 [3208]" strokeweight=".5pt">
-                      <v:stroke endarrow="block"/>
-                    </v:shape>
-                  </w:pict>
-                </mc:Fallback>
-              </mc:AlternateContent>
-            </w:r>
-            <w:r>
-              <w:rPr>
-                <w:noProof/>
-                <w:sz w:val="24"/>
-                <w:szCs w:val="24"/>
-              </w:rPr>
-              <mc:AlternateContent>
-                <mc:Choice Requires="wps">
-                  <w:drawing>
-                    <wp:anchor distT="0" distB="0" distL="114300" distR="114300" simplePos="0" relativeHeight="251694080" behindDoc="0" locked="0" layoutInCell="1" allowOverlap="1" wp14:anchorId="1F9D6E24" wp14:editId="0E72E084">
-                      <wp:simplePos x="0" y="0"/>
-                      <wp:positionH relativeFrom="column">
-                        <wp:posOffset>1369308</wp:posOffset>
-                      </wp:positionH>
-                      <wp:positionV relativeFrom="paragraph">
-                        <wp:posOffset>556564</wp:posOffset>
-                      </wp:positionV>
-                      <wp:extent cx="652007" cy="222802"/>
-                      <wp:effectExtent l="0" t="0" r="15240" b="25400"/>
-                      <wp:wrapNone/>
-                      <wp:docPr id="2013359969" name="Rectangle 9"/>
-                      <wp:cNvGraphicFramePr/>
-                      <a:graphic xmlns:a="http://schemas.openxmlformats.org/drawingml/2006/main">
-                        <a:graphicData uri="http://schemas.microsoft.com/office/word/2010/wordprocessingShape">
-                          <wps:wsp>
-                            <wps:cNvSpPr/>
-                            <wps:spPr>
-                              <a:xfrm>
-                                <a:off x="0" y="0"/>
-                                <a:ext cx="652007" cy="222802"/>
-                              </a:xfrm>
-                              <a:prstGeom prst="rect">
-                                <a:avLst/>
-                              </a:prstGeom>
-                              <a:noFill/>
-                              <a:ln>
-                                <a:solidFill>
-                                  <a:schemeClr val="accent5"/>
-                                </a:solidFill>
-                              </a:ln>
-                            </wps:spPr>
-                            <wps:style>
-                              <a:lnRef idx="2">
-                                <a:schemeClr val="accent1">
-                                  <a:shade val="15000"/>
-                                </a:schemeClr>
-                              </a:lnRef>
-                              <a:fillRef idx="1">
-                                <a:schemeClr val="accent1"/>
-                              </a:fillRef>
-                              <a:effectRef idx="0">
-                                <a:schemeClr val="accent1"/>
-                              </a:effectRef>
-                              <a:fontRef idx="minor">
-                                <a:schemeClr val="lt1"/>
-                              </a:fontRef>
-                            </wps:style>
-                            <wps:bodyPr rot="0" spcFirstLastPara="0" vertOverflow="overflow" horzOverflow="overflow" vert="horz" wrap="square" lIns="91440" tIns="45720" rIns="91440" bIns="45720" numCol="1" spcCol="0" rtlCol="0" fromWordArt="0" anchor="ctr" anchorCtr="0" forceAA="0" compatLnSpc="1">
-                              <a:prstTxWarp prst="textNoShape">
-                                <a:avLst/>
-                              </a:prstTxWarp>
-                              <a:noAutofit/>
-                            </wps:bodyPr>
-                          </wps:wsp>
-                        </a:graphicData>
-                      </a:graphic>
-                      <wp14:sizeRelV relativeFrom="margin">
-                        <wp14:pctHeight>0</wp14:pctHeight>
-                      </wp14:sizeRelV>
-                    </wp:anchor>
-                  </w:drawing>
-                </mc:Choice>
-                <mc:Fallback>
-                  <w:pict>
-                    <v:rect w14:anchorId="12DBE790" id="Rectangle 9" o:spid="_x0000_s1026" style="position:absolute;margin-left:107.8pt;margin-top:43.8pt;width:51.35pt;height:17.55pt;z-index:251694080;visibility:visible;mso-wrap-style:square;mso-height-percent:0;mso-wrap-distance-left:9pt;mso-wrap-distance-top:0;mso-wrap-distance-right:9pt;mso-wrap-distance-bottom:0;mso-position-horizontal:absolute;mso-position-horizontal-relative:text;mso-position-vertical:absolute;mso-position-vertical-relative:text;mso-height-percent:0;mso-height-relative:margin;v-text-anchor:middle" o:gfxdata="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" filled="f" strokecolor="#5b9bd5 [3208]" strokeweight="1pt"/>
-                  </w:pict>
-                </mc:Fallback>
-              </mc:AlternateContent>
-            </w:r>
-            <w:r>
-              <w:rPr>
-                <w:noProof/>
-                <w:sz w:val="24"/>
-                <w:szCs w:val="24"/>
-              </w:rPr>
-              <mc:AlternateContent>
-                <mc:Choice Requires="wps">
-                  <w:drawing>
-                    <wp:anchor distT="0" distB="0" distL="114300" distR="114300" simplePos="0" relativeHeight="251692032" behindDoc="0" locked="0" layoutInCell="1" allowOverlap="1" wp14:anchorId="711BC31A" wp14:editId="67BE6699">
-                      <wp:simplePos x="0" y="0"/>
-                      <wp:positionH relativeFrom="column">
-                        <wp:posOffset>65294</wp:posOffset>
-                      </wp:positionH>
-                      <wp:positionV relativeFrom="paragraph">
-                        <wp:posOffset>333927</wp:posOffset>
-                      </wp:positionV>
-                      <wp:extent cx="3299349" cy="174929"/>
-                      <wp:effectExtent l="0" t="0" r="15875" b="15875"/>
-                      <wp:wrapNone/>
-                      <wp:docPr id="1197056943" name="Rectangle 7"/>
-                      <wp:cNvGraphicFramePr/>
-                      <a:graphic xmlns:a="http://schemas.openxmlformats.org/drawingml/2006/main">
-                        <a:graphicData uri="http://schemas.microsoft.com/office/word/2010/wordprocessingShape">
-                          <wps:wsp>
-                            <wps:cNvSpPr/>
-                            <wps:spPr>
-                              <a:xfrm>
-                                <a:off x="0" y="0"/>
-                                <a:ext cx="3299349" cy="174929"/>
-                              </a:xfrm>
-                              <a:prstGeom prst="rect">
-                                <a:avLst/>
-                              </a:prstGeom>
-                              <a:noFill/>
-                              <a:ln>
-                                <a:solidFill>
-                                  <a:srgbClr val="FF0000"/>
-                                </a:solidFill>
-                              </a:ln>
-                            </wps:spPr>
-                            <wps:style>
-                              <a:lnRef idx="2">
-                                <a:schemeClr val="accent1">
-                                  <a:shade val="15000"/>
-                                </a:schemeClr>
-                              </a:lnRef>
-                              <a:fillRef idx="1">
-                                <a:schemeClr val="accent1"/>
-                              </a:fillRef>
-                              <a:effectRef idx="0">
-                                <a:schemeClr val="accent1"/>
-                              </a:effectRef>
-                              <a:fontRef idx="minor">
-                                <a:schemeClr val="lt1"/>
-                              </a:fontRef>
-                            </wps:style>
-                            <wps:bodyPr rot="0" spcFirstLastPara="0" vertOverflow="overflow" horzOverflow="overflow" vert="horz" wrap="square" lIns="91440" tIns="45720" rIns="91440" bIns="45720" numCol="1" spcCol="0" rtlCol="0" fromWordArt="0" anchor="ctr" anchorCtr="0" forceAA="0" compatLnSpc="1">
-                              <a:prstTxWarp prst="textNoShape">
-                                <a:avLst/>
-                              </a:prstTxWarp>
-                              <a:noAutofit/>
-                            </wps:bodyPr>
-                          </wps:wsp>
-                        </a:graphicData>
-                      </a:graphic>
-                      <wp14:sizeRelH relativeFrom="margin">
-                        <wp14:pctWidth>0</wp14:pctWidth>
-                      </wp14:sizeRelH>
-                      <wp14:sizeRelV relativeFrom="margin">
-                        <wp14:pctHeight>0</wp14:pctHeight>
-                      </wp14:sizeRelV>
-                    </wp:anchor>
-                  </w:drawing>
-                </mc:Choice>
-                <mc:Fallback>
-                  <w:pict>
-                    <v:rect w14:anchorId="7482B1C5" id="Rectangle 7" o:spid="_x0000_s1026" style="position:absolute;margin-left:5.15pt;margin-top:26.3pt;width:259.8pt;height:13.75pt;z-index:251692032;visibility:visible;mso-wrap-style:square;mso-width-percent:0;mso-height-percent:0;mso-wrap-distance-left:9pt;mso-wrap-distance-top:0;mso-wrap-distance-right:9pt;mso-wrap-distance-bottom:0;mso-position-horizontal:absolute;mso-position-horizontal-relative:text;mso-position-vertical:absolute;mso-position-vertical-relative:text;mso-width-percent:0;mso-height-percent:0;mso-width-relative:margin;mso-height-relative:margin;v-text-anchor:middle" o:gfxdata="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" filled="f" strokecolor="red" strokeweight="1pt"/>
-                  </w:pict>
-                </mc:Fallback>
-              </mc:AlternateContent>
-            </w:r>
-            <w:r>
-              <w:rPr>
-                <w:noProof/>
-                <w:sz w:val="24"/>
-                <w:szCs w:val="24"/>
-              </w:rPr>
               <w:drawing>
-                <wp:inline distT="0" distB="0" distL="0" distR="0" wp14:anchorId="21E420F9" wp14:editId="00AB915C">
-                  <wp:extent cx="3413999" cy="3021496"/>
-                  <wp:effectExtent l="0" t="0" r="0" b="7620"/>
+                <wp:inline distT="0" distB="0" distL="0" distR="0" wp14:anchorId="21E420F9" wp14:editId="2109EFED">
+                  <wp:extent cx="3412239" cy="3050593"/>
+                  <wp:effectExtent l="0" t="0" r="0" b="0"/>
                   <wp:docPr id="1551059476" name="Image 4"/>
                   <wp:cNvGraphicFramePr>
                     <a:graphicFrameLocks xmlns:a="http://schemas.openxmlformats.org/drawingml/2006/main" noChangeAspect="1"/>
@@ -8736,11 +9796,11 @@
                     <a:graphicData uri="http://schemas.openxmlformats.org/drawingml/2006/picture">
                       <pic:pic xmlns:pic="http://schemas.openxmlformats.org/drawingml/2006/picture">
                         <pic:nvPicPr>
-                          <pic:cNvPr id="1551059476" name="Image 1551059476"/>
+                          <pic:cNvPr id="1551059476" name="Image 4"/>
                           <pic:cNvPicPr/>
                         </pic:nvPicPr>
                         <pic:blipFill>
-                          <a:blip r:embed="rId19">
+                          <a:blip r:embed="rId27">
                             <a:extLst>
                               <a:ext uri="{28A0092B-C50C-407E-A947-70E740481C1C}">
                                 <a14:useLocalDpi xmlns:a14="http://schemas.microsoft.com/office/drawing/2010/main" val="0"/>
@@ -8754,7 +9814,7 @@
                         <pic:spPr>
                           <a:xfrm>
                             <a:off x="0" y="0"/>
-                            <a:ext cx="3446875" cy="3050593"/>
+                            <a:ext cx="3412239" cy="3050593"/>
                           </a:xfrm>
                           <a:prstGeom prst="rect">
                             <a:avLst/>
@@ -8817,15 +9877,31 @@
                 <w:sz w:val="24"/>
                 <w:szCs w:val="24"/>
               </w:rPr>
-              <w:t>Ensuite nous retrouvons le nom de la page actuelle, ici Accueil</w:t>
+              <w:t xml:space="preserve">Ensuite nous retrouvons </w:t>
             </w:r>
             <w:r>
               <w:rPr>
                 <w:sz w:val="24"/>
                 <w:szCs w:val="24"/>
               </w:rPr>
+              <w:t xml:space="preserve">ici le corps de la page, qui contiendra un paragraphe explicatif du concept, une image, explication des </w:t>
+            </w:r>
+            <w:proofErr w:type="gramStart"/>
+            <w:r>
+              <w:rPr>
+                <w:sz w:val="24"/>
+                <w:szCs w:val="24"/>
+              </w:rPr>
+              <w:t>règles,..</w:t>
+            </w:r>
+            <w:r>
+              <w:rPr>
+                <w:sz w:val="24"/>
+                <w:szCs w:val="24"/>
+              </w:rPr>
               <w:t>.</w:t>
             </w:r>
+            <w:proofErr w:type="gramEnd"/>
           </w:p>
           <w:p>
             <w:pPr>
@@ -8849,47 +9925,33 @@
                 <w:sz w:val="24"/>
                 <w:szCs w:val="24"/>
               </w:rPr>
-              <w:t>Après nous avons un petit paragraphe explicatif du concept ainsi qu’une image, un logo illustrant le paragraphe</w:t>
-            </w:r>
+              <w:t xml:space="preserve">Enfin nous retrouvons le </w:t>
+            </w:r>
+            <w:proofErr w:type="spellStart"/>
             <w:r>
               <w:rPr>
                 <w:sz w:val="24"/>
                 <w:szCs w:val="24"/>
               </w:rPr>
-              <w:t>.</w:t>
-            </w:r>
-          </w:p>
-          <w:p>
-            <w:pPr>
-              <w:jc w:val="both"/>
+              <w:t>footer</w:t>
+            </w:r>
+            <w:proofErr w:type="spellEnd"/>
+            <w:r>
               <w:rPr>
                 <w:sz w:val="24"/>
                 <w:szCs w:val="24"/>
               </w:rPr>
-            </w:pPr>
-          </w:p>
-          <w:p>
-            <w:pPr>
-              <w:jc w:val="both"/>
+              <w:t xml:space="preserve">, contenant généralement les mentions légales, les conditions </w:t>
+            </w:r>
+            <w:proofErr w:type="gramStart"/>
+            <w:r>
               <w:rPr>
                 <w:sz w:val="24"/>
                 <w:szCs w:val="24"/>
               </w:rPr>
-            </w:pPr>
-            <w:r>
-              <w:rPr>
-                <w:sz w:val="24"/>
-                <w:szCs w:val="24"/>
-              </w:rPr>
-              <w:t>Et enfin nous avons un autre paragraphe expliquant les règles de manière complètes</w:t>
-            </w:r>
-            <w:r>
-              <w:rPr>
-                <w:sz w:val="24"/>
-                <w:szCs w:val="24"/>
-              </w:rPr>
-              <w:t>.</w:t>
-            </w:r>
+              <w:t>d’utilisation,…</w:t>
+            </w:r>
+            <w:proofErr w:type="gramEnd"/>
           </w:p>
         </w:tc>
       </w:tr>
@@ -9002,14 +10064,14 @@
       <w:pPr>
         <w:pStyle w:val="Titre3"/>
       </w:pPr>
-      <w:bookmarkStart w:id="38" w:name="III_D_iv_Wireframe"/>
-      <w:bookmarkStart w:id="39" w:name="_Toc157001938"/>
-      <w:bookmarkEnd w:id="36"/>
+      <w:bookmarkStart w:id="40" w:name="III_D_iv_Wireframe"/>
+      <w:bookmarkStart w:id="41" w:name="_Toc157072203"/>
+      <w:bookmarkEnd w:id="38"/>
       <w:r>
         <w:lastRenderedPageBreak/>
         <w:t>Wireframe</w:t>
       </w:r>
-      <w:bookmarkEnd w:id="39"/>
+      <w:bookmarkEnd w:id="41"/>
     </w:p>
     <w:p>
       <w:pPr>
@@ -9798,7 +10860,7 @@
                 <w:szCs w:val="24"/>
               </w:rPr>
               <w:drawing>
-                <wp:inline distT="0" distB="0" distL="0" distR="0" wp14:anchorId="290267F9" wp14:editId="5BDD3365">
+                <wp:inline distT="0" distB="0" distL="0" distR="0" wp14:anchorId="290267F9" wp14:editId="335B56AD">
                   <wp:extent cx="3260035" cy="2904996"/>
                   <wp:effectExtent l="0" t="0" r="0" b="0"/>
                   <wp:docPr id="2114912266" name="Image 17"/>
@@ -9813,7 +10875,7 @@
                           <pic:cNvPicPr/>
                         </pic:nvPicPr>
                         <pic:blipFill>
-                          <a:blip r:embed="rId20" cstate="print">
+                          <a:blip r:embed="rId28" cstate="print">
                             <a:extLst>
                               <a:ext uri="{28A0092B-C50C-407E-A947-70E740481C1C}">
                                 <a14:useLocalDpi xmlns:a14="http://schemas.microsoft.com/office/drawing/2010/main" val="0"/>
@@ -10133,15 +11195,15 @@
       <w:pPr>
         <w:pStyle w:val="Titre3"/>
       </w:pPr>
-      <w:bookmarkStart w:id="40" w:name="III_D_v_Mockup"/>
-      <w:bookmarkStart w:id="41" w:name="_Toc157001939"/>
-      <w:bookmarkEnd w:id="38"/>
+      <w:bookmarkStart w:id="42" w:name="III_D_v_Mockup"/>
+      <w:bookmarkStart w:id="43" w:name="_Toc157072204"/>
+      <w:bookmarkEnd w:id="40"/>
       <w:proofErr w:type="spellStart"/>
       <w:r>
         <w:lastRenderedPageBreak/>
         <w:t>Mockup</w:t>
       </w:r>
-      <w:bookmarkEnd w:id="41"/>
+      <w:bookmarkEnd w:id="43"/>
       <w:proofErr w:type="spellEnd"/>
     </w:p>
     <w:p>
@@ -10951,7 +12013,7 @@
                           <pic:cNvPicPr/>
                         </pic:nvPicPr>
                         <pic:blipFill>
-                          <a:blip r:embed="rId21" cstate="print">
+                          <a:blip r:embed="rId29" cstate="print">
                             <a:extLst>
                               <a:ext uri="{28A0092B-C50C-407E-A947-70E740481C1C}">
                                 <a14:useLocalDpi xmlns:a14="http://schemas.microsoft.com/office/drawing/2010/main" val="0"/>
@@ -11318,31 +12380,31 @@
       <w:pPr>
         <w:pStyle w:val="Titre1"/>
       </w:pPr>
-      <w:bookmarkStart w:id="42" w:name="_Toc155608327"/>
-      <w:bookmarkStart w:id="43" w:name="_Toc155608528"/>
-      <w:bookmarkStart w:id="44" w:name="_Toc157001940"/>
-      <w:bookmarkEnd w:id="40"/>
+      <w:bookmarkStart w:id="44" w:name="_Toc155608327"/>
+      <w:bookmarkStart w:id="45" w:name="_Toc155608528"/>
+      <w:bookmarkStart w:id="46" w:name="_Toc157072205"/>
+      <w:bookmarkEnd w:id="42"/>
       <w:r>
         <w:lastRenderedPageBreak/>
         <w:t>Conception</w:t>
       </w:r>
-      <w:bookmarkEnd w:id="42"/>
-      <w:bookmarkEnd w:id="43"/>
       <w:bookmarkEnd w:id="44"/>
+      <w:bookmarkEnd w:id="45"/>
+      <w:bookmarkEnd w:id="46"/>
     </w:p>
     <w:p>
       <w:pPr>
         <w:pStyle w:val="Titre2"/>
       </w:pPr>
-      <w:bookmarkStart w:id="45" w:name="IV_A_MCD"/>
-      <w:bookmarkStart w:id="46" w:name="_Toc157001941"/>
+      <w:bookmarkStart w:id="47" w:name="IV_A_MCD"/>
+      <w:bookmarkStart w:id="48" w:name="_Toc157072206"/>
       <w:r>
         <w:t xml:space="preserve">MCD – </w:t>
       </w:r>
       <w:r>
         <w:t>Modèle Conceptuel de Données</w:t>
       </w:r>
-      <w:bookmarkEnd w:id="46"/>
+      <w:bookmarkEnd w:id="48"/>
     </w:p>
     <w:p>
       <w:pPr>
@@ -11507,7 +12569,7 @@
                     <pic:cNvPicPr/>
                   </pic:nvPicPr>
                   <pic:blipFill>
-                    <a:blip r:embed="rId22">
+                    <a:blip r:embed="rId30">
                       <a:extLst>
                         <a:ext uri="{28A0092B-C50C-407E-A947-70E740481C1C}">
                           <a14:useLocalDpi xmlns:a14="http://schemas.microsoft.com/office/drawing/2010/main" val="0"/>
@@ -11727,7 +12789,7 @@
                     <pic:cNvPicPr/>
                   </pic:nvPicPr>
                   <pic:blipFill>
-                    <a:blip r:embed="rId23">
+                    <a:blip r:embed="rId31">
                       <a:extLst>
                         <a:ext uri="{28A0092B-C50C-407E-A947-70E740481C1C}">
                           <a14:useLocalDpi xmlns:a14="http://schemas.microsoft.com/office/drawing/2010/main" val="0"/>
@@ -11841,9 +12903,9 @@
       <w:pPr>
         <w:pStyle w:val="Titre2"/>
       </w:pPr>
-      <w:bookmarkStart w:id="47" w:name="IV_B_MLD"/>
-      <w:bookmarkStart w:id="48" w:name="_Toc157001942"/>
-      <w:bookmarkEnd w:id="45"/>
+      <w:bookmarkStart w:id="49" w:name="IV_B_MLD"/>
+      <w:bookmarkStart w:id="50" w:name="_Toc157072207"/>
+      <w:bookmarkEnd w:id="47"/>
       <w:r>
         <w:lastRenderedPageBreak/>
         <w:t xml:space="preserve">MLD – </w:t>
@@ -11851,7 +12913,7 @@
       <w:r>
         <w:t>Modèle Logique de Données</w:t>
       </w:r>
-      <w:bookmarkEnd w:id="48"/>
+      <w:bookmarkEnd w:id="50"/>
     </w:p>
     <w:p>
       <w:pPr>
@@ -11941,7 +13003,7 @@
                     <pic:cNvPicPr/>
                   </pic:nvPicPr>
                   <pic:blipFill>
-                    <a:blip r:embed="rId24">
+                    <a:blip r:embed="rId32">
                       <a:extLst>
                         <a:ext uri="{28A0092B-C50C-407E-A947-70E740481C1C}">
                           <a14:useLocalDpi xmlns:a14="http://schemas.microsoft.com/office/drawing/2010/main" val="0"/>
@@ -12037,1281 +13099,26 @@
           <w:szCs w:val="24"/>
         </w:rPr>
       </w:pPr>
+      <w:bookmarkStart w:id="51" w:name="IV_C_Arborescence"/>
+      <w:bookmarkEnd w:id="49"/>
+    </w:p>
+    <w:p>
+      <w:pPr>
+        <w:rPr>
+          <w:sz w:val="24"/>
+          <w:szCs w:val="24"/>
+        </w:rPr>
+      </w:pPr>
+      <w:bookmarkStart w:id="52" w:name="IV_D_OutilsTechniques"/>
+      <w:bookmarkEnd w:id="51"/>
     </w:p>
     <w:p>
       <w:pPr>
         <w:pStyle w:val="Titre2"/>
       </w:pPr>
-      <w:bookmarkStart w:id="49" w:name="IV_C_Arborescence"/>
-      <w:bookmarkStart w:id="50" w:name="_Toc157001943"/>
-      <w:bookmarkEnd w:id="47"/>
-      <w:r>
-        <w:lastRenderedPageBreak/>
-        <w:t>Arborescence</w:t>
-      </w:r>
-      <w:bookmarkEnd w:id="50"/>
-    </w:p>
-    <w:p>
-      <w:pPr>
-        <w:rPr>
-          <w:sz w:val="24"/>
-          <w:szCs w:val="24"/>
-        </w:rPr>
-      </w:pPr>
-    </w:p>
-    <w:p>
-      <w:pPr>
-        <w:jc w:val="both"/>
-        <w:rPr>
-          <w:sz w:val="24"/>
-          <w:szCs w:val="24"/>
-        </w:rPr>
-      </w:pPr>
-      <w:r>
-        <w:rPr>
-          <w:sz w:val="24"/>
-          <w:szCs w:val="24"/>
-        </w:rPr>
-        <w:t xml:space="preserve">L'arborescence d'un site internet représente la structure hiérarchique et organisée des pages, sections et contenus du site. Elle définit la manière dont les informations sont organisées et accessibles pour les utilisateurs. L'arborescence peut être représentée comme une sorte de plan ou de carte qui montre les relations entre les différentes parties du site. </w:t>
-      </w:r>
-    </w:p>
-    <w:p>
-      <w:pPr>
-        <w:rPr>
-          <w:sz w:val="24"/>
-          <w:szCs w:val="24"/>
-        </w:rPr>
-      </w:pPr>
-    </w:p>
-    <w:p>
-      <w:pPr>
-        <w:keepNext/>
-        <w:jc w:val="center"/>
-      </w:pPr>
-      <w:r>
-        <w:rPr>
-          <w:noProof/>
-          <w:sz w:val="24"/>
-          <w:szCs w:val="24"/>
-        </w:rPr>
-        <w:drawing>
-          <wp:inline distT="0" distB="0" distL="0" distR="0" wp14:anchorId="7A02DBCB" wp14:editId="0719B0D1">
-            <wp:extent cx="5077105" cy="1922780"/>
-            <wp:effectExtent l="0" t="0" r="9525" b="1270"/>
-            <wp:docPr id="1880602490" name="Image 2"/>
-            <wp:cNvGraphicFramePr>
-              <a:graphicFrameLocks xmlns:a="http://schemas.openxmlformats.org/drawingml/2006/main" noChangeAspect="1"/>
-            </wp:cNvGraphicFramePr>
-            <a:graphic xmlns:a="http://schemas.openxmlformats.org/drawingml/2006/main">
-              <a:graphicData uri="http://schemas.openxmlformats.org/drawingml/2006/picture">
-                <pic:pic xmlns:pic="http://schemas.openxmlformats.org/drawingml/2006/picture">
-                  <pic:nvPicPr>
-                    <pic:cNvPr id="1880602490" name="Image 2"/>
-                    <pic:cNvPicPr/>
-                  </pic:nvPicPr>
-                  <pic:blipFill>
-                    <a:blip r:embed="rId25" cstate="print">
-                      <a:extLst>
-                        <a:ext uri="{28A0092B-C50C-407E-A947-70E740481C1C}">
-                          <a14:useLocalDpi xmlns:a14="http://schemas.microsoft.com/office/drawing/2010/main" val="0"/>
-                        </a:ext>
-                      </a:extLst>
-                    </a:blip>
-                    <a:stretch>
-                      <a:fillRect/>
-                    </a:stretch>
-                  </pic:blipFill>
-                  <pic:spPr>
-                    <a:xfrm>
-                      <a:off x="0" y="0"/>
-                      <a:ext cx="5077105" cy="1922780"/>
-                    </a:xfrm>
-                    <a:prstGeom prst="rect">
-                      <a:avLst/>
-                    </a:prstGeom>
-                  </pic:spPr>
-                </pic:pic>
-              </a:graphicData>
-            </a:graphic>
-          </wp:inline>
-        </w:drawing>
-      </w:r>
-    </w:p>
-    <w:p>
-      <w:pPr>
-        <w:pStyle w:val="Lgende"/>
-        <w:jc w:val="center"/>
-        <w:rPr>
-          <w:sz w:val="24"/>
-          <w:szCs w:val="24"/>
-        </w:rPr>
-      </w:pPr>
-      <w:r>
-        <w:t>Arborescence du site</w:t>
-      </w:r>
-    </w:p>
-    <w:p>
-      <w:pPr>
-        <w:rPr>
-          <w:sz w:val="24"/>
-          <w:szCs w:val="24"/>
-        </w:rPr>
-      </w:pPr>
-    </w:p>
-    <w:p>
-      <w:pPr>
-        <w:rPr>
-          <w:sz w:val="24"/>
-          <w:szCs w:val="24"/>
-        </w:rPr>
-      </w:pPr>
-      <w:r>
-        <w:rPr>
-          <w:sz w:val="24"/>
-          <w:szCs w:val="24"/>
-        </w:rPr>
-        <w:t>La racine est la page de départ, celle sur laquelle on arrive en premier lorsqu’on arrive sur le site internet. Ici il s’agit de la page « Accueil »</w:t>
-      </w:r>
-      <w:r>
-        <w:rPr>
-          <w:sz w:val="24"/>
-          <w:szCs w:val="24"/>
-        </w:rPr>
-        <w:t>.</w:t>
-      </w:r>
-    </w:p>
-    <w:p>
-      <w:pPr>
-        <w:rPr>
-          <w:sz w:val="24"/>
-          <w:szCs w:val="24"/>
-        </w:rPr>
-      </w:pPr>
-    </w:p>
-    <w:p>
-      <w:pPr>
-        <w:rPr>
-          <w:sz w:val="24"/>
-          <w:szCs w:val="24"/>
-        </w:rPr>
-      </w:pPr>
-    </w:p>
-    <w:p>
-      <w:pPr>
-        <w:rPr>
-          <w:sz w:val="24"/>
-          <w:szCs w:val="24"/>
-        </w:rPr>
-      </w:pPr>
-    </w:p>
-    <w:p>
-      <w:pPr>
-        <w:rPr>
-          <w:sz w:val="24"/>
-          <w:szCs w:val="24"/>
-        </w:rPr>
-      </w:pPr>
-    </w:p>
-    <w:p>
-      <w:pPr>
-        <w:rPr>
-          <w:sz w:val="24"/>
-          <w:szCs w:val="24"/>
-        </w:rPr>
-      </w:pPr>
-    </w:p>
-    <w:p>
-      <w:pPr>
-        <w:rPr>
-          <w:sz w:val="24"/>
-          <w:szCs w:val="24"/>
-        </w:rPr>
-      </w:pPr>
-    </w:p>
-    <w:p>
-      <w:pPr>
-        <w:rPr>
-          <w:sz w:val="24"/>
-          <w:szCs w:val="24"/>
-        </w:rPr>
-      </w:pPr>
-    </w:p>
-    <w:p>
-      <w:pPr>
-        <w:rPr>
-          <w:sz w:val="24"/>
-          <w:szCs w:val="24"/>
-        </w:rPr>
-      </w:pPr>
-    </w:p>
-    <w:p>
-      <w:pPr>
-        <w:rPr>
-          <w:sz w:val="24"/>
-          <w:szCs w:val="24"/>
-        </w:rPr>
-      </w:pPr>
-    </w:p>
-    <w:p>
-      <w:pPr>
-        <w:rPr>
-          <w:sz w:val="24"/>
-          <w:szCs w:val="24"/>
-        </w:rPr>
-      </w:pPr>
-    </w:p>
-    <w:p>
-      <w:pPr>
-        <w:rPr>
-          <w:sz w:val="24"/>
-          <w:szCs w:val="24"/>
-        </w:rPr>
-      </w:pPr>
-    </w:p>
-    <w:p>
-      <w:pPr>
-        <w:rPr>
-          <w:sz w:val="24"/>
-          <w:szCs w:val="24"/>
-        </w:rPr>
-      </w:pPr>
-    </w:p>
-    <w:p>
-      <w:pPr>
-        <w:rPr>
-          <w:sz w:val="24"/>
-          <w:szCs w:val="24"/>
-        </w:rPr>
-      </w:pPr>
-    </w:p>
-    <w:p>
-      <w:pPr>
-        <w:pStyle w:val="Titre2"/>
-      </w:pPr>
-      <w:bookmarkStart w:id="51" w:name="IV_D_OutilsTechniques"/>
-      <w:bookmarkStart w:id="52" w:name="_Toc157001944"/>
-      <w:bookmarkEnd w:id="49"/>
-      <w:r>
-        <w:lastRenderedPageBreak/>
-        <w:t>Outils Techniques Utilisés</w:t>
-      </w:r>
+      <w:bookmarkStart w:id="53" w:name="IV_E_Fonctionnalités"/>
+      <w:bookmarkStart w:id="54" w:name="_Toc157072208"/>
       <w:bookmarkEnd w:id="52"/>
-    </w:p>
-    <w:p>
-      <w:pPr>
-        <w:rPr>
-          <w:sz w:val="24"/>
-          <w:szCs w:val="24"/>
-        </w:rPr>
-      </w:pPr>
-    </w:p>
-    <w:tbl>
-      <w:tblPr>
-        <w:tblStyle w:val="Grilledutableau"/>
-        <w:tblW w:w="0" w:type="auto"/>
-        <w:tblBorders>
-          <w:top w:val="none" w:sz="0" w:space="0" w:color="auto"/>
-          <w:left w:val="none" w:sz="0" w:space="0" w:color="auto"/>
-          <w:bottom w:val="none" w:sz="0" w:space="0" w:color="auto"/>
-          <w:right w:val="none" w:sz="0" w:space="0" w:color="auto"/>
-          <w:insideH w:val="none" w:sz="0" w:space="0" w:color="auto"/>
-          <w:insideV w:val="none" w:sz="0" w:space="0" w:color="auto"/>
-        </w:tblBorders>
-        <w:tblLook w:val="04A0" w:firstRow="1" w:lastRow="0" w:firstColumn="1" w:lastColumn="0" w:noHBand="0" w:noVBand="1"/>
-      </w:tblPr>
-      <w:tblGrid>
-        <w:gridCol w:w="2586"/>
-        <w:gridCol w:w="4523"/>
-      </w:tblGrid>
-      <w:tr>
-        <w:trPr>
-          <w:trHeight w:val="1566"/>
-        </w:trPr>
-        <w:tc>
-          <w:tcPr>
-            <w:tcW w:w="2586" w:type="dxa"/>
-            <w:tcBorders>
-              <w:bottom w:val="single" w:sz="4" w:space="0" w:color="auto"/>
-              <w:right w:val="single" w:sz="4" w:space="0" w:color="auto"/>
-            </w:tcBorders>
-            <w:vAlign w:val="center"/>
-          </w:tcPr>
-          <w:p>
-            <w:pPr>
-              <w:jc w:val="center"/>
-              <w:rPr>
-                <w:sz w:val="24"/>
-                <w:szCs w:val="24"/>
-              </w:rPr>
-            </w:pPr>
-            <w:r>
-              <w:rPr>
-                <w:noProof/>
-                <w:sz w:val="24"/>
-                <w:szCs w:val="24"/>
-              </w:rPr>
-              <w:drawing>
-                <wp:inline distT="0" distB="0" distL="0" distR="0" wp14:anchorId="594CDE67" wp14:editId="36AC4CFC">
-                  <wp:extent cx="1049572" cy="1049572"/>
-                  <wp:effectExtent l="0" t="0" r="0" b="0"/>
-                  <wp:docPr id="1866219587" name="Image 4"/>
-                  <wp:cNvGraphicFramePr>
-                    <a:graphicFrameLocks xmlns:a="http://schemas.openxmlformats.org/drawingml/2006/main" noChangeAspect="1"/>
-                  </wp:cNvGraphicFramePr>
-                  <a:graphic xmlns:a="http://schemas.openxmlformats.org/drawingml/2006/main">
-                    <a:graphicData uri="http://schemas.openxmlformats.org/drawingml/2006/picture">
-                      <pic:pic xmlns:pic="http://schemas.openxmlformats.org/drawingml/2006/picture">
-                        <pic:nvPicPr>
-                          <pic:cNvPr id="1866219587" name="Image 1866219587"/>
-                          <pic:cNvPicPr/>
-                        </pic:nvPicPr>
-                        <pic:blipFill>
-                          <a:blip r:embed="rId26" cstate="print">
-                            <a:extLst>
-                              <a:ext uri="{28A0092B-C50C-407E-A947-70E740481C1C}">
-                                <a14:useLocalDpi xmlns:a14="http://schemas.microsoft.com/office/drawing/2010/main" val="0"/>
-                              </a:ext>
-                            </a:extLst>
-                          </a:blip>
-                          <a:stretch>
-                            <a:fillRect/>
-                          </a:stretch>
-                        </pic:blipFill>
-                        <pic:spPr>
-                          <a:xfrm>
-                            <a:off x="0" y="0"/>
-                            <a:ext cx="1063075" cy="1063075"/>
-                          </a:xfrm>
-                          <a:prstGeom prst="rect">
-                            <a:avLst/>
-                          </a:prstGeom>
-                        </pic:spPr>
-                      </pic:pic>
-                    </a:graphicData>
-                  </a:graphic>
-                </wp:inline>
-              </w:drawing>
-            </w:r>
-          </w:p>
-        </w:tc>
-        <w:tc>
-          <w:tcPr>
-            <w:tcW w:w="4523" w:type="dxa"/>
-            <w:tcBorders>
-              <w:left w:val="single" w:sz="4" w:space="0" w:color="auto"/>
-              <w:bottom w:val="single" w:sz="4" w:space="0" w:color="auto"/>
-            </w:tcBorders>
-            <w:vAlign w:val="center"/>
-          </w:tcPr>
-          <w:p>
-            <w:pPr>
-              <w:rPr>
-                <w:b/>
-                <w:bCs/>
-                <w:sz w:val="24"/>
-                <w:szCs w:val="24"/>
-                <w:u w:val="single"/>
-              </w:rPr>
-            </w:pPr>
-            <w:proofErr w:type="spellStart"/>
-            <w:r>
-              <w:rPr>
-                <w:b/>
-                <w:bCs/>
-                <w:sz w:val="24"/>
-                <w:szCs w:val="24"/>
-                <w:u w:val="single"/>
-              </w:rPr>
-              <w:t>Balsamiq</w:t>
-            </w:r>
-            <w:proofErr w:type="spellEnd"/>
-            <w:r>
-              <w:rPr>
-                <w:b/>
-                <w:bCs/>
-                <w:sz w:val="24"/>
-                <w:szCs w:val="24"/>
-                <w:u w:val="single"/>
-              </w:rPr>
-              <w:t xml:space="preserve"> Wireframe</w:t>
-            </w:r>
-          </w:p>
-          <w:p>
-            <w:pPr>
-              <w:rPr>
-                <w:sz w:val="24"/>
-                <w:szCs w:val="24"/>
-              </w:rPr>
-            </w:pPr>
-          </w:p>
-          <w:p>
-            <w:pPr>
-              <w:rPr>
-                <w:sz w:val="24"/>
-                <w:szCs w:val="24"/>
-              </w:rPr>
-            </w:pPr>
-            <w:r>
-              <w:rPr>
-                <w:sz w:val="24"/>
-                <w:szCs w:val="24"/>
-              </w:rPr>
-              <w:t>Maquettage</w:t>
-            </w:r>
-          </w:p>
-        </w:tc>
-      </w:tr>
-      <w:tr>
-        <w:trPr>
-          <w:trHeight w:val="1890"/>
-        </w:trPr>
-        <w:tc>
-          <w:tcPr>
-            <w:tcW w:w="2586" w:type="dxa"/>
-            <w:tcBorders>
-              <w:top w:val="single" w:sz="4" w:space="0" w:color="auto"/>
-              <w:bottom w:val="single" w:sz="4" w:space="0" w:color="auto"/>
-              <w:right w:val="single" w:sz="4" w:space="0" w:color="auto"/>
-            </w:tcBorders>
-            <w:vAlign w:val="center"/>
-          </w:tcPr>
-          <w:p>
-            <w:pPr>
-              <w:jc w:val="center"/>
-              <w:rPr>
-                <w:sz w:val="24"/>
-                <w:szCs w:val="24"/>
-              </w:rPr>
-            </w:pPr>
-            <w:r>
-              <w:rPr>
-                <w:noProof/>
-                <w:sz w:val="24"/>
-                <w:szCs w:val="24"/>
-              </w:rPr>
-              <w:drawing>
-                <wp:inline distT="0" distB="0" distL="0" distR="0" wp14:anchorId="0B25564C" wp14:editId="1473B9D1">
-                  <wp:extent cx="1192696" cy="1192696"/>
-                  <wp:effectExtent l="0" t="0" r="7620" b="7620"/>
-                  <wp:docPr id="1720996392" name="Image 5"/>
-                  <wp:cNvGraphicFramePr>
-                    <a:graphicFrameLocks xmlns:a="http://schemas.openxmlformats.org/drawingml/2006/main" noChangeAspect="1"/>
-                  </wp:cNvGraphicFramePr>
-                  <a:graphic xmlns:a="http://schemas.openxmlformats.org/drawingml/2006/main">
-                    <a:graphicData uri="http://schemas.openxmlformats.org/drawingml/2006/picture">
-                      <pic:pic xmlns:pic="http://schemas.openxmlformats.org/drawingml/2006/picture">
-                        <pic:nvPicPr>
-                          <pic:cNvPr id="1720996392" name="Image 1720996392"/>
-                          <pic:cNvPicPr/>
-                        </pic:nvPicPr>
-                        <pic:blipFill>
-                          <a:blip r:embed="rId27" cstate="print">
-                            <a:extLst>
-                              <a:ext uri="{28A0092B-C50C-407E-A947-70E740481C1C}">
-                                <a14:useLocalDpi xmlns:a14="http://schemas.microsoft.com/office/drawing/2010/main" val="0"/>
-                              </a:ext>
-                            </a:extLst>
-                          </a:blip>
-                          <a:stretch>
-                            <a:fillRect/>
-                          </a:stretch>
-                        </pic:blipFill>
-                        <pic:spPr>
-                          <a:xfrm>
-                            <a:off x="0" y="0"/>
-                            <a:ext cx="1205684" cy="1205684"/>
-                          </a:xfrm>
-                          <a:prstGeom prst="rect">
-                            <a:avLst/>
-                          </a:prstGeom>
-                        </pic:spPr>
-                      </pic:pic>
-                    </a:graphicData>
-                  </a:graphic>
-                </wp:inline>
-              </w:drawing>
-            </w:r>
-          </w:p>
-        </w:tc>
-        <w:tc>
-          <w:tcPr>
-            <w:tcW w:w="4523" w:type="dxa"/>
-            <w:tcBorders>
-              <w:top w:val="single" w:sz="4" w:space="0" w:color="auto"/>
-              <w:left w:val="single" w:sz="4" w:space="0" w:color="auto"/>
-              <w:bottom w:val="single" w:sz="4" w:space="0" w:color="auto"/>
-            </w:tcBorders>
-            <w:vAlign w:val="center"/>
-          </w:tcPr>
-          <w:p>
-            <w:pPr>
-              <w:rPr>
-                <w:b/>
-                <w:bCs/>
-                <w:sz w:val="24"/>
-                <w:szCs w:val="24"/>
-                <w:u w:val="single"/>
-              </w:rPr>
-            </w:pPr>
-            <w:proofErr w:type="spellStart"/>
-            <w:r>
-              <w:rPr>
-                <w:b/>
-                <w:bCs/>
-                <w:sz w:val="24"/>
-                <w:szCs w:val="24"/>
-                <w:u w:val="single"/>
-              </w:rPr>
-              <w:t>Github</w:t>
-            </w:r>
-            <w:proofErr w:type="spellEnd"/>
-            <w:r>
-              <w:rPr>
-                <w:b/>
-                <w:bCs/>
-                <w:sz w:val="24"/>
-                <w:szCs w:val="24"/>
-                <w:u w:val="single"/>
-              </w:rPr>
-              <w:t xml:space="preserve"> / </w:t>
-            </w:r>
-            <w:proofErr w:type="spellStart"/>
-            <w:r>
-              <w:rPr>
-                <w:b/>
-                <w:bCs/>
-                <w:sz w:val="24"/>
-                <w:szCs w:val="24"/>
-                <w:u w:val="single"/>
-              </w:rPr>
-              <w:t>Github</w:t>
-            </w:r>
-            <w:proofErr w:type="spellEnd"/>
-            <w:r>
-              <w:rPr>
-                <w:b/>
-                <w:bCs/>
-                <w:sz w:val="24"/>
-                <w:szCs w:val="24"/>
-                <w:u w:val="single"/>
-              </w:rPr>
-              <w:t xml:space="preserve"> Desktop</w:t>
-            </w:r>
-          </w:p>
-          <w:p>
-            <w:pPr>
-              <w:rPr>
-                <w:sz w:val="24"/>
-                <w:szCs w:val="24"/>
-              </w:rPr>
-            </w:pPr>
-          </w:p>
-          <w:p>
-            <w:pPr>
-              <w:rPr>
-                <w:sz w:val="24"/>
-                <w:szCs w:val="24"/>
-              </w:rPr>
-            </w:pPr>
-            <w:r>
-              <w:rPr>
-                <w:sz w:val="24"/>
-                <w:szCs w:val="24"/>
-              </w:rPr>
-              <w:t>Sauvegarde du projet et gestion des versions du projet</w:t>
-            </w:r>
-          </w:p>
-        </w:tc>
-      </w:tr>
-      <w:tr>
-        <w:trPr>
-          <w:trHeight w:val="1440"/>
-        </w:trPr>
-        <w:tc>
-          <w:tcPr>
-            <w:tcW w:w="2586" w:type="dxa"/>
-            <w:tcBorders>
-              <w:top w:val="single" w:sz="4" w:space="0" w:color="auto"/>
-              <w:bottom w:val="single" w:sz="4" w:space="0" w:color="auto"/>
-              <w:right w:val="single" w:sz="4" w:space="0" w:color="auto"/>
-            </w:tcBorders>
-            <w:vAlign w:val="center"/>
-          </w:tcPr>
-          <w:p>
-            <w:pPr>
-              <w:jc w:val="center"/>
-              <w:rPr>
-                <w:sz w:val="24"/>
-                <w:szCs w:val="24"/>
-              </w:rPr>
-            </w:pPr>
-            <w:r>
-              <w:rPr>
-                <w:noProof/>
-                <w:sz w:val="24"/>
-                <w:szCs w:val="24"/>
-              </w:rPr>
-              <w:drawing>
-                <wp:inline distT="0" distB="0" distL="0" distR="0" wp14:anchorId="21E4517B" wp14:editId="5024D32E">
-                  <wp:extent cx="981212" cy="943107"/>
-                  <wp:effectExtent l="0" t="0" r="9525" b="9525"/>
-                  <wp:docPr id="352065392" name="Image 6"/>
-                  <wp:cNvGraphicFramePr>
-                    <a:graphicFrameLocks xmlns:a="http://schemas.openxmlformats.org/drawingml/2006/main" noChangeAspect="1"/>
-                  </wp:cNvGraphicFramePr>
-                  <a:graphic xmlns:a="http://schemas.openxmlformats.org/drawingml/2006/main">
-                    <a:graphicData uri="http://schemas.openxmlformats.org/drawingml/2006/picture">
-                      <pic:pic xmlns:pic="http://schemas.openxmlformats.org/drawingml/2006/picture">
-                        <pic:nvPicPr>
-                          <pic:cNvPr id="352065392" name="Image 352065392"/>
-                          <pic:cNvPicPr/>
-                        </pic:nvPicPr>
-                        <pic:blipFill>
-                          <a:blip r:embed="rId28">
-                            <a:extLst>
-                              <a:ext uri="{28A0092B-C50C-407E-A947-70E740481C1C}">
-                                <a14:useLocalDpi xmlns:a14="http://schemas.microsoft.com/office/drawing/2010/main" val="0"/>
-                              </a:ext>
-                            </a:extLst>
-                          </a:blip>
-                          <a:stretch>
-                            <a:fillRect/>
-                          </a:stretch>
-                        </pic:blipFill>
-                        <pic:spPr>
-                          <a:xfrm>
-                            <a:off x="0" y="0"/>
-                            <a:ext cx="981212" cy="943107"/>
-                          </a:xfrm>
-                          <a:prstGeom prst="rect">
-                            <a:avLst/>
-                          </a:prstGeom>
-                        </pic:spPr>
-                      </pic:pic>
-                    </a:graphicData>
-                  </a:graphic>
-                </wp:inline>
-              </w:drawing>
-            </w:r>
-          </w:p>
-        </w:tc>
-        <w:tc>
-          <w:tcPr>
-            <w:tcW w:w="4523" w:type="dxa"/>
-            <w:tcBorders>
-              <w:top w:val="single" w:sz="4" w:space="0" w:color="auto"/>
-              <w:left w:val="single" w:sz="4" w:space="0" w:color="auto"/>
-              <w:bottom w:val="single" w:sz="4" w:space="0" w:color="auto"/>
-            </w:tcBorders>
-            <w:vAlign w:val="center"/>
-          </w:tcPr>
-          <w:p>
-            <w:pPr>
-              <w:rPr>
-                <w:b/>
-                <w:bCs/>
-                <w:sz w:val="24"/>
-                <w:szCs w:val="24"/>
-                <w:u w:val="single"/>
-              </w:rPr>
-            </w:pPr>
-            <w:r>
-              <w:rPr>
-                <w:b/>
-                <w:bCs/>
-                <w:sz w:val="24"/>
-                <w:szCs w:val="24"/>
-                <w:u w:val="single"/>
-              </w:rPr>
-              <w:t xml:space="preserve">Looping </w:t>
-            </w:r>
-          </w:p>
-          <w:p>
-            <w:pPr>
-              <w:rPr>
-                <w:sz w:val="24"/>
-                <w:szCs w:val="24"/>
-              </w:rPr>
-            </w:pPr>
-          </w:p>
-          <w:p>
-            <w:pPr>
-              <w:rPr>
-                <w:sz w:val="24"/>
-                <w:szCs w:val="24"/>
-              </w:rPr>
-            </w:pPr>
-            <w:r>
-              <w:rPr>
-                <w:sz w:val="24"/>
-                <w:szCs w:val="24"/>
-              </w:rPr>
-              <w:t>MCD/MLD</w:t>
-            </w:r>
-          </w:p>
-        </w:tc>
-      </w:tr>
-      <w:tr>
-        <w:trPr>
-          <w:trHeight w:val="1890"/>
-        </w:trPr>
-        <w:tc>
-          <w:tcPr>
-            <w:tcW w:w="2586" w:type="dxa"/>
-            <w:tcBorders>
-              <w:top w:val="single" w:sz="4" w:space="0" w:color="auto"/>
-              <w:bottom w:val="single" w:sz="4" w:space="0" w:color="auto"/>
-              <w:right w:val="single" w:sz="4" w:space="0" w:color="auto"/>
-            </w:tcBorders>
-            <w:vAlign w:val="center"/>
-          </w:tcPr>
-          <w:p>
-            <w:pPr>
-              <w:jc w:val="center"/>
-              <w:rPr>
-                <w:sz w:val="24"/>
-                <w:szCs w:val="24"/>
-              </w:rPr>
-            </w:pPr>
-            <w:r>
-              <w:rPr>
-                <w:noProof/>
-                <w:sz w:val="24"/>
-                <w:szCs w:val="24"/>
-              </w:rPr>
-              <w:drawing>
-                <wp:inline distT="0" distB="0" distL="0" distR="0" wp14:anchorId="5688275E" wp14:editId="79FA5AA1">
-                  <wp:extent cx="1171825" cy="1113182"/>
-                  <wp:effectExtent l="0" t="0" r="9525" b="0"/>
-                  <wp:docPr id="65684720" name="Image 7"/>
-                  <wp:cNvGraphicFramePr>
-                    <a:graphicFrameLocks xmlns:a="http://schemas.openxmlformats.org/drawingml/2006/main" noChangeAspect="1"/>
-                  </wp:cNvGraphicFramePr>
-                  <a:graphic xmlns:a="http://schemas.openxmlformats.org/drawingml/2006/main">
-                    <a:graphicData uri="http://schemas.openxmlformats.org/drawingml/2006/picture">
-                      <pic:pic xmlns:pic="http://schemas.openxmlformats.org/drawingml/2006/picture">
-                        <pic:nvPicPr>
-                          <pic:cNvPr id="65684720" name="Image 65684720"/>
-                          <pic:cNvPicPr/>
-                        </pic:nvPicPr>
-                        <pic:blipFill>
-                          <a:blip r:embed="rId29" cstate="print">
-                            <a:extLst>
-                              <a:ext uri="{28A0092B-C50C-407E-A947-70E740481C1C}">
-                                <a14:useLocalDpi xmlns:a14="http://schemas.microsoft.com/office/drawing/2010/main" val="0"/>
-                              </a:ext>
-                            </a:extLst>
-                          </a:blip>
-                          <a:stretch>
-                            <a:fillRect/>
-                          </a:stretch>
-                        </pic:blipFill>
-                        <pic:spPr>
-                          <a:xfrm>
-                            <a:off x="0" y="0"/>
-                            <a:ext cx="1184794" cy="1125502"/>
-                          </a:xfrm>
-                          <a:prstGeom prst="rect">
-                            <a:avLst/>
-                          </a:prstGeom>
-                        </pic:spPr>
-                      </pic:pic>
-                    </a:graphicData>
-                  </a:graphic>
-                </wp:inline>
-              </w:drawing>
-            </w:r>
-          </w:p>
-        </w:tc>
-        <w:tc>
-          <w:tcPr>
-            <w:tcW w:w="4523" w:type="dxa"/>
-            <w:tcBorders>
-              <w:top w:val="single" w:sz="4" w:space="0" w:color="auto"/>
-              <w:left w:val="single" w:sz="4" w:space="0" w:color="auto"/>
-              <w:bottom w:val="single" w:sz="4" w:space="0" w:color="auto"/>
-            </w:tcBorders>
-            <w:vAlign w:val="center"/>
-          </w:tcPr>
-          <w:p>
-            <w:pPr>
-              <w:rPr>
-                <w:b/>
-                <w:bCs/>
-                <w:sz w:val="24"/>
-                <w:szCs w:val="24"/>
-                <w:u w:val="single"/>
-              </w:rPr>
-            </w:pPr>
-            <w:proofErr w:type="spellStart"/>
-            <w:r>
-              <w:rPr>
-                <w:b/>
-                <w:bCs/>
-                <w:sz w:val="24"/>
-                <w:szCs w:val="24"/>
-                <w:u w:val="single"/>
-              </w:rPr>
-              <w:t>StarUML</w:t>
-            </w:r>
-            <w:proofErr w:type="spellEnd"/>
-          </w:p>
-          <w:p>
-            <w:pPr>
-              <w:rPr>
-                <w:sz w:val="24"/>
-                <w:szCs w:val="24"/>
-              </w:rPr>
-            </w:pPr>
-          </w:p>
-          <w:p>
-            <w:pPr>
-              <w:rPr>
-                <w:sz w:val="24"/>
-                <w:szCs w:val="24"/>
-              </w:rPr>
-            </w:pPr>
-            <w:r>
-              <w:rPr>
-                <w:sz w:val="24"/>
-                <w:szCs w:val="24"/>
-              </w:rPr>
-              <w:t>Diagrammes de cas d’utilisations, diagrammes d’activités, diagrammes de séquence</w:t>
-            </w:r>
-          </w:p>
-        </w:tc>
-      </w:tr>
-      <w:tr>
-        <w:trPr>
-          <w:trHeight w:val="1528"/>
-        </w:trPr>
-        <w:tc>
-          <w:tcPr>
-            <w:tcW w:w="2586" w:type="dxa"/>
-            <w:tcBorders>
-              <w:top w:val="single" w:sz="4" w:space="0" w:color="auto"/>
-              <w:bottom w:val="single" w:sz="4" w:space="0" w:color="auto"/>
-              <w:right w:val="single" w:sz="4" w:space="0" w:color="auto"/>
-            </w:tcBorders>
-            <w:vAlign w:val="center"/>
-          </w:tcPr>
-          <w:p>
-            <w:pPr>
-              <w:jc w:val="center"/>
-              <w:rPr>
-                <w:sz w:val="24"/>
-                <w:szCs w:val="24"/>
-              </w:rPr>
-            </w:pPr>
-            <w:r>
-              <w:rPr>
-                <w:noProof/>
-                <w:sz w:val="24"/>
-                <w:szCs w:val="24"/>
-              </w:rPr>
-              <w:drawing>
-                <wp:inline distT="0" distB="0" distL="0" distR="0" wp14:anchorId="58E3A34A" wp14:editId="435DA11B">
-                  <wp:extent cx="1129085" cy="1129085"/>
-                  <wp:effectExtent l="0" t="0" r="0" b="0"/>
-                  <wp:docPr id="778127936" name="Image 8"/>
-                  <wp:cNvGraphicFramePr>
-                    <a:graphicFrameLocks xmlns:a="http://schemas.openxmlformats.org/drawingml/2006/main" noChangeAspect="1"/>
-                  </wp:cNvGraphicFramePr>
-                  <a:graphic xmlns:a="http://schemas.openxmlformats.org/drawingml/2006/main">
-                    <a:graphicData uri="http://schemas.openxmlformats.org/drawingml/2006/picture">
-                      <pic:pic xmlns:pic="http://schemas.openxmlformats.org/drawingml/2006/picture">
-                        <pic:nvPicPr>
-                          <pic:cNvPr id="778127936" name="Image 778127936"/>
-                          <pic:cNvPicPr/>
-                        </pic:nvPicPr>
-                        <pic:blipFill>
-                          <a:blip r:embed="rId30" cstate="print">
-                            <a:extLst>
-                              <a:ext uri="{28A0092B-C50C-407E-A947-70E740481C1C}">
-                                <a14:useLocalDpi xmlns:a14="http://schemas.microsoft.com/office/drawing/2010/main" val="0"/>
-                              </a:ext>
-                            </a:extLst>
-                          </a:blip>
-                          <a:stretch>
-                            <a:fillRect/>
-                          </a:stretch>
-                        </pic:blipFill>
-                        <pic:spPr>
-                          <a:xfrm>
-                            <a:off x="0" y="0"/>
-                            <a:ext cx="1137659" cy="1137659"/>
-                          </a:xfrm>
-                          <a:prstGeom prst="rect">
-                            <a:avLst/>
-                          </a:prstGeom>
-                        </pic:spPr>
-                      </pic:pic>
-                    </a:graphicData>
-                  </a:graphic>
-                </wp:inline>
-              </w:drawing>
-            </w:r>
-          </w:p>
-        </w:tc>
-        <w:tc>
-          <w:tcPr>
-            <w:tcW w:w="4523" w:type="dxa"/>
-            <w:tcBorders>
-              <w:top w:val="single" w:sz="4" w:space="0" w:color="auto"/>
-              <w:left w:val="single" w:sz="4" w:space="0" w:color="auto"/>
-              <w:bottom w:val="single" w:sz="4" w:space="0" w:color="auto"/>
-            </w:tcBorders>
-            <w:vAlign w:val="center"/>
-          </w:tcPr>
-          <w:p>
-            <w:pPr>
-              <w:rPr>
-                <w:b/>
-                <w:bCs/>
-                <w:sz w:val="24"/>
-                <w:szCs w:val="24"/>
-                <w:u w:val="single"/>
-              </w:rPr>
-            </w:pPr>
-            <w:r>
-              <w:rPr>
-                <w:b/>
-                <w:bCs/>
-                <w:sz w:val="24"/>
-                <w:szCs w:val="24"/>
-                <w:u w:val="single"/>
-              </w:rPr>
-              <w:t>Visual Studio Code</w:t>
-            </w:r>
-          </w:p>
-          <w:p>
-            <w:pPr>
-              <w:rPr>
-                <w:sz w:val="24"/>
-                <w:szCs w:val="24"/>
-              </w:rPr>
-            </w:pPr>
-          </w:p>
-          <w:p>
-            <w:pPr>
-              <w:rPr>
-                <w:sz w:val="24"/>
-                <w:szCs w:val="24"/>
-              </w:rPr>
-            </w:pPr>
-            <w:r>
-              <w:rPr>
-                <w:sz w:val="24"/>
-                <w:szCs w:val="24"/>
-              </w:rPr>
-              <w:t>Programmation / Développement du projet</w:t>
-            </w:r>
-          </w:p>
-        </w:tc>
-      </w:tr>
-      <w:tr>
-        <w:trPr>
-          <w:trHeight w:val="1724"/>
-        </w:trPr>
-        <w:tc>
-          <w:tcPr>
-            <w:tcW w:w="2586" w:type="dxa"/>
-            <w:tcBorders>
-              <w:top w:val="single" w:sz="4" w:space="0" w:color="auto"/>
-              <w:bottom w:val="single" w:sz="4" w:space="0" w:color="auto"/>
-              <w:right w:val="single" w:sz="4" w:space="0" w:color="auto"/>
-            </w:tcBorders>
-            <w:vAlign w:val="center"/>
-          </w:tcPr>
-          <w:p>
-            <w:pPr>
-              <w:jc w:val="center"/>
-              <w:rPr>
-                <w:noProof/>
-                <w:sz w:val="24"/>
-                <w:szCs w:val="24"/>
-              </w:rPr>
-            </w:pPr>
-            <w:r>
-              <w:rPr>
-                <w:noProof/>
-                <w:sz w:val="24"/>
-                <w:szCs w:val="24"/>
-              </w:rPr>
-              <w:drawing>
-                <wp:inline distT="0" distB="0" distL="0" distR="0" wp14:anchorId="5F5ABA3F" wp14:editId="176D147D">
-                  <wp:extent cx="1259852" cy="652007"/>
-                  <wp:effectExtent l="0" t="0" r="0" b="0"/>
-                  <wp:docPr id="187572457" name="Image 1"/>
-                  <wp:cNvGraphicFramePr>
-                    <a:graphicFrameLocks xmlns:a="http://schemas.openxmlformats.org/drawingml/2006/main" noChangeAspect="1"/>
-                  </wp:cNvGraphicFramePr>
-                  <a:graphic xmlns:a="http://schemas.openxmlformats.org/drawingml/2006/main">
-                    <a:graphicData uri="http://schemas.openxmlformats.org/drawingml/2006/picture">
-                      <pic:pic xmlns:pic="http://schemas.openxmlformats.org/drawingml/2006/picture">
-                        <pic:nvPicPr>
-                          <pic:cNvPr id="187572457" name="Image 187572457"/>
-                          <pic:cNvPicPr/>
-                        </pic:nvPicPr>
-                        <pic:blipFill>
-                          <a:blip r:embed="rId31" cstate="print">
-                            <a:extLst>
-                              <a:ext uri="{28A0092B-C50C-407E-A947-70E740481C1C}">
-                                <a14:useLocalDpi xmlns:a14="http://schemas.microsoft.com/office/drawing/2010/main" val="0"/>
-                              </a:ext>
-                            </a:extLst>
-                          </a:blip>
-                          <a:stretch>
-                            <a:fillRect/>
-                          </a:stretch>
-                        </pic:blipFill>
-                        <pic:spPr>
-                          <a:xfrm>
-                            <a:off x="0" y="0"/>
-                            <a:ext cx="1274473" cy="659574"/>
-                          </a:xfrm>
-                          <a:prstGeom prst="rect">
-                            <a:avLst/>
-                          </a:prstGeom>
-                        </pic:spPr>
-                      </pic:pic>
-                    </a:graphicData>
-                  </a:graphic>
-                </wp:inline>
-              </w:drawing>
-            </w:r>
-          </w:p>
-        </w:tc>
-        <w:tc>
-          <w:tcPr>
-            <w:tcW w:w="4523" w:type="dxa"/>
-            <w:tcBorders>
-              <w:top w:val="single" w:sz="4" w:space="0" w:color="auto"/>
-              <w:left w:val="single" w:sz="4" w:space="0" w:color="auto"/>
-              <w:bottom w:val="single" w:sz="4" w:space="0" w:color="auto"/>
-            </w:tcBorders>
-            <w:vAlign w:val="center"/>
-          </w:tcPr>
-          <w:p>
-            <w:pPr>
-              <w:rPr>
-                <w:b/>
-                <w:bCs/>
-                <w:sz w:val="24"/>
-                <w:szCs w:val="24"/>
-                <w:u w:val="single"/>
-              </w:rPr>
-            </w:pPr>
-            <w:r>
-              <w:rPr>
-                <w:b/>
-                <w:bCs/>
-                <w:sz w:val="24"/>
-                <w:szCs w:val="24"/>
-                <w:u w:val="single"/>
-              </w:rPr>
-              <w:t>My</w:t>
-            </w:r>
-            <w:r>
-              <w:rPr>
-                <w:b/>
-                <w:bCs/>
-                <w:sz w:val="24"/>
-                <w:szCs w:val="24"/>
-                <w:u w:val="single"/>
-              </w:rPr>
-              <w:t>SQL</w:t>
-            </w:r>
-            <w:r>
-              <w:rPr>
-                <w:b/>
-                <w:bCs/>
-                <w:sz w:val="24"/>
-                <w:szCs w:val="24"/>
-                <w:u w:val="single"/>
-              </w:rPr>
-              <w:t xml:space="preserve"> / MySQL Workbench</w:t>
-            </w:r>
-          </w:p>
-          <w:p>
-            <w:pPr>
-              <w:rPr>
-                <w:b/>
-                <w:bCs/>
-                <w:sz w:val="24"/>
-                <w:szCs w:val="24"/>
-                <w:u w:val="single"/>
-              </w:rPr>
-            </w:pPr>
-          </w:p>
-          <w:p>
-            <w:pPr>
-              <w:rPr>
-                <w:sz w:val="24"/>
-                <w:szCs w:val="24"/>
-              </w:rPr>
-            </w:pPr>
-            <w:r>
-              <w:rPr>
-                <w:sz w:val="24"/>
-                <w:szCs w:val="24"/>
-              </w:rPr>
-              <w:t>Base de données</w:t>
-            </w:r>
-          </w:p>
-        </w:tc>
-      </w:tr>
-      <w:tr>
-        <w:trPr>
-          <w:trHeight w:val="1564"/>
-        </w:trPr>
-        <w:tc>
-          <w:tcPr>
-            <w:tcW w:w="2586" w:type="dxa"/>
-            <w:tcBorders>
-              <w:top w:val="single" w:sz="4" w:space="0" w:color="auto"/>
-              <w:right w:val="single" w:sz="4" w:space="0" w:color="auto"/>
-            </w:tcBorders>
-            <w:vAlign w:val="center"/>
-          </w:tcPr>
-          <w:p>
-            <w:pPr>
-              <w:jc w:val="center"/>
-              <w:rPr>
-                <w:noProof/>
-                <w:sz w:val="24"/>
-                <w:szCs w:val="24"/>
-              </w:rPr>
-            </w:pPr>
-            <w:r>
-              <w:rPr>
-                <w:noProof/>
-                <w:sz w:val="24"/>
-                <w:szCs w:val="24"/>
-              </w:rPr>
-              <w:drawing>
-                <wp:inline distT="0" distB="0" distL="0" distR="0" wp14:anchorId="66322D6D" wp14:editId="4D538047">
-                  <wp:extent cx="1498238" cy="916416"/>
-                  <wp:effectExtent l="0" t="0" r="6985" b="0"/>
-                  <wp:docPr id="1262487628" name="Image 2"/>
-                  <wp:cNvGraphicFramePr>
-                    <a:graphicFrameLocks xmlns:a="http://schemas.openxmlformats.org/drawingml/2006/main" noChangeAspect="1"/>
-                  </wp:cNvGraphicFramePr>
-                  <a:graphic xmlns:a="http://schemas.openxmlformats.org/drawingml/2006/main">
-                    <a:graphicData uri="http://schemas.openxmlformats.org/drawingml/2006/picture">
-                      <pic:pic xmlns:pic="http://schemas.openxmlformats.org/drawingml/2006/picture">
-                        <pic:nvPicPr>
-                          <pic:cNvPr id="1262487628" name="Image 1262487628"/>
-                          <pic:cNvPicPr/>
-                        </pic:nvPicPr>
-                        <pic:blipFill>
-                          <a:blip r:embed="rId32" cstate="print">
-                            <a:extLst>
-                              <a:ext uri="{28A0092B-C50C-407E-A947-70E740481C1C}">
-                                <a14:useLocalDpi xmlns:a14="http://schemas.microsoft.com/office/drawing/2010/main" val="0"/>
-                              </a:ext>
-                            </a:extLst>
-                          </a:blip>
-                          <a:stretch>
-                            <a:fillRect/>
-                          </a:stretch>
-                        </pic:blipFill>
-                        <pic:spPr>
-                          <a:xfrm>
-                            <a:off x="0" y="0"/>
-                            <a:ext cx="1524699" cy="932601"/>
-                          </a:xfrm>
-                          <a:prstGeom prst="rect">
-                            <a:avLst/>
-                          </a:prstGeom>
-                        </pic:spPr>
-                      </pic:pic>
-                    </a:graphicData>
-                  </a:graphic>
-                </wp:inline>
-              </w:drawing>
-            </w:r>
-          </w:p>
-        </w:tc>
-        <w:tc>
-          <w:tcPr>
-            <w:tcW w:w="4523" w:type="dxa"/>
-            <w:tcBorders>
-              <w:top w:val="single" w:sz="4" w:space="0" w:color="auto"/>
-              <w:left w:val="single" w:sz="4" w:space="0" w:color="auto"/>
-            </w:tcBorders>
-            <w:vAlign w:val="center"/>
-          </w:tcPr>
-          <w:p>
-            <w:pPr>
-              <w:rPr>
-                <w:b/>
-                <w:bCs/>
-                <w:sz w:val="24"/>
-                <w:szCs w:val="24"/>
-                <w:u w:val="single"/>
-              </w:rPr>
-            </w:pPr>
-            <w:r>
-              <w:rPr>
-                <w:b/>
-                <w:bCs/>
-                <w:sz w:val="24"/>
-                <w:szCs w:val="24"/>
-                <w:u w:val="single"/>
-              </w:rPr>
-              <w:t>Node JS</w:t>
-            </w:r>
-          </w:p>
-          <w:p>
-            <w:pPr>
-              <w:rPr>
-                <w:sz w:val="24"/>
-                <w:szCs w:val="24"/>
-              </w:rPr>
-            </w:pPr>
-          </w:p>
-          <w:p>
-            <w:pPr>
-              <w:rPr>
-                <w:sz w:val="24"/>
-                <w:szCs w:val="24"/>
-              </w:rPr>
-            </w:pPr>
-            <w:r>
-              <w:rPr>
-                <w:sz w:val="24"/>
-                <w:szCs w:val="24"/>
-              </w:rPr>
-              <w:t>Serveur</w:t>
-            </w:r>
-          </w:p>
-        </w:tc>
-      </w:tr>
-    </w:tbl>
-    <w:p>
-      <w:pPr>
-        <w:rPr>
-          <w:sz w:val="24"/>
-          <w:szCs w:val="24"/>
-        </w:rPr>
-      </w:pPr>
-    </w:p>
-    <w:p>
-      <w:pPr>
-        <w:rPr>
-          <w:sz w:val="24"/>
-          <w:szCs w:val="24"/>
-        </w:rPr>
-      </w:pPr>
-    </w:p>
-    <w:p>
-      <w:pPr>
-        <w:pStyle w:val="Titre2"/>
-      </w:pPr>
-      <w:bookmarkStart w:id="53" w:name="IV_E_Fonctionnalités"/>
-      <w:bookmarkStart w:id="54" w:name="_Toc157001945"/>
-      <w:bookmarkEnd w:id="51"/>
       <w:r>
         <w:lastRenderedPageBreak/>
         <w:t>Fonctionnalités</w:t>
@@ -13653,7 +13460,7 @@
         <w:pStyle w:val="Titre2"/>
       </w:pPr>
       <w:bookmarkStart w:id="56" w:name="IV_G_Code"/>
-      <w:bookmarkStart w:id="57" w:name="_Toc157001946"/>
+      <w:bookmarkStart w:id="57" w:name="_Toc157072209"/>
       <w:bookmarkEnd w:id="55"/>
       <w:r>
         <w:lastRenderedPageBreak/>
@@ -13742,7 +13549,7 @@
       <w:pPr>
         <w:pStyle w:val="Titre3"/>
       </w:pPr>
-      <w:bookmarkStart w:id="58" w:name="_Toc157001947"/>
+      <w:bookmarkStart w:id="58" w:name="_Toc157072210"/>
       <w:r>
         <w:t>Front-End</w:t>
       </w:r>
@@ -15972,24 +15779,14 @@
             <w:r>
               <w:t xml:space="preserve">Rendu du survol d'une difficulté </w:t>
             </w:r>
-            <w:r>
-              <w:fldChar w:fldCharType="begin"/>
-            </w:r>
-            <w:r>
-              <w:instrText xml:space="preserve"> SEQ Rendu_du_survol_d'une_difficulté \* ARABIC </w:instrText>
-            </w:r>
-            <w:r>
-              <w:fldChar w:fldCharType="separate"/>
-            </w:r>
-            <w:r>
-              <w:rPr>
-                <w:noProof/>
-              </w:rPr>
-              <w:t>1</w:t>
-            </w:r>
-            <w:r>
-              <w:fldChar w:fldCharType="end"/>
-            </w:r>
+            <w:fldSimple w:instr=" SEQ Rendu_du_survol_d'une_difficulté \* ARABIC ">
+              <w:r>
+                <w:rPr>
+                  <w:noProof/>
+                </w:rPr>
+                <w:t>1</w:t>
+              </w:r>
+            </w:fldSimple>
           </w:p>
         </w:tc>
       </w:tr>
@@ -16215,7 +16012,7 @@
       <w:pPr>
         <w:pStyle w:val="Titre3"/>
       </w:pPr>
-      <w:bookmarkStart w:id="59" w:name="_Toc157001948"/>
+      <w:bookmarkStart w:id="59" w:name="_Toc157072211"/>
       <w:r>
         <w:t>Back-End</w:t>
       </w:r>
@@ -20732,7 +20529,7 @@
       <w:bookmarkStart w:id="60" w:name="_Toc155608328"/>
       <w:bookmarkStart w:id="61" w:name="_Toc155608529"/>
       <w:bookmarkStart w:id="62" w:name="V_Conclusion"/>
-      <w:bookmarkStart w:id="63" w:name="_Toc157001949"/>
+      <w:bookmarkStart w:id="63" w:name="_Toc157072212"/>
       <w:bookmarkEnd w:id="56"/>
       <w:r>
         <w:lastRenderedPageBreak/>
@@ -21062,7 +20859,7 @@
       </w:pPr>
       <w:bookmarkStart w:id="64" w:name="_Toc155608329"/>
       <w:bookmarkStart w:id="65" w:name="_Toc155608530"/>
-      <w:bookmarkStart w:id="66" w:name="_Toc157001950"/>
+      <w:bookmarkStart w:id="66" w:name="_Toc157072213"/>
       <w:bookmarkEnd w:id="62"/>
       <w:r>
         <w:lastRenderedPageBreak/>
@@ -21076,7 +20873,7 @@
       <w:pPr>
         <w:pStyle w:val="Titre2"/>
       </w:pPr>
-      <w:bookmarkStart w:id="67" w:name="_Toc157001951"/>
+      <w:bookmarkStart w:id="67" w:name="_Toc157072214"/>
       <w:r>
         <w:t>Maquettage complet</w:t>
       </w:r>
@@ -21087,7 +20884,7 @@
         <w:pStyle w:val="Titre3"/>
       </w:pPr>
       <w:bookmarkStart w:id="68" w:name="VI_A_1"/>
-      <w:bookmarkStart w:id="69" w:name="_Toc157001952"/>
+      <w:bookmarkStart w:id="69" w:name="_Toc157072215"/>
       <w:r>
         <w:t>Zoning</w:t>
       </w:r>
@@ -21374,7 +21171,7 @@
         <w:pStyle w:val="Titre3"/>
       </w:pPr>
       <w:bookmarkStart w:id="70" w:name="VI_A_2"/>
-      <w:bookmarkStart w:id="71" w:name="_Toc157001953"/>
+      <w:bookmarkStart w:id="71" w:name="_Toc157072216"/>
       <w:r>
         <w:t>Wireframe</w:t>
       </w:r>
@@ -21632,7 +21429,7 @@
       <w:pPr>
         <w:pStyle w:val="Titre2"/>
       </w:pPr>
-      <w:bookmarkStart w:id="72" w:name="_Toc157001954"/>
+      <w:bookmarkStart w:id="72" w:name="_Toc157072217"/>
       <w:r>
         <w:lastRenderedPageBreak/>
         <w:t xml:space="preserve">Fonction </w:t>
@@ -21952,7 +21749,7 @@
       <w:pPr>
         <w:pStyle w:val="Titre2"/>
       </w:pPr>
-      <w:bookmarkStart w:id="74" w:name="_Toc157001955"/>
+      <w:bookmarkStart w:id="74" w:name="_Toc157072218"/>
       <w:r>
         <w:t>Documentation traduite</w:t>
       </w:r>
@@ -22310,6 +22107,7 @@
           <w:sz w:val="24"/>
           <w:szCs w:val="24"/>
           <w:u w:val="single"/>
+          <w:lang w:val="en-GB"/>
         </w:rPr>
       </w:pPr>
       <w:r>
@@ -22324,9 +22122,32 @@
           <w:sz w:val="24"/>
           <w:szCs w:val="24"/>
           <w:u w:val="single"/>
-        </w:rPr>
-        <w:t>Version originale :</w:t>
-      </w:r>
+          <w:lang w:val="en-GB"/>
+        </w:rPr>
+        <w:t xml:space="preserve">Version </w:t>
+      </w:r>
+      <w:proofErr w:type="spellStart"/>
+      <w:proofErr w:type="gramStart"/>
+      <w:r>
+        <w:rPr>
+          <w:sz w:val="24"/>
+          <w:szCs w:val="24"/>
+          <w:u w:val="single"/>
+          <w:lang w:val="en-GB"/>
+        </w:rPr>
+        <w:t>originale</w:t>
+      </w:r>
+      <w:proofErr w:type="spellEnd"/>
+      <w:r>
+        <w:rPr>
+          <w:sz w:val="24"/>
+          <w:szCs w:val="24"/>
+          <w:u w:val="single"/>
+          <w:lang w:val="en-GB"/>
+        </w:rPr>
+        <w:t> :</w:t>
+      </w:r>
+      <w:proofErr w:type="gramEnd"/>
     </w:p>
     <w:p>
       <w:pPr>
@@ -26371,6 +26192,18 @@
   </w:num>
   <w:num w:numId="36" w16cid:durableId="318654244">
     <w:abstractNumId w:val="4"/>
+  </w:num>
+  <w:num w:numId="37" w16cid:durableId="1603798214">
+    <w:abstractNumId w:val="26"/>
+    <w:lvlOverride w:ilvl="0"/>
+    <w:lvlOverride w:ilvl="1"/>
+    <w:lvlOverride w:ilvl="2"/>
+    <w:lvlOverride w:ilvl="3"/>
+    <w:lvlOverride w:ilvl="4"/>
+    <w:lvlOverride w:ilvl="5"/>
+    <w:lvlOverride w:ilvl="6"/>
+    <w:lvlOverride w:ilvl="7"/>
+    <w:lvlOverride w:ilvl="8"/>
   </w:num>
 </w:numbering>
 </file>
